--- a/Trato Informal CC3MC.docx
+++ b/Trato Informal CC3MC.docx
@@ -1,6 +1,6 @@
 
 <file path=word/document.xml><?xml version="1.0" encoding="utf-8"?>
-<w:document xmlns:wpc="http://schemas.microsoft.com/office/word/2010/wordprocessingCanvas" xmlns:cx="http://schemas.microsoft.com/office/drawing/2014/chartex" xmlns:cx1="http://schemas.microsoft.com/office/drawing/2015/9/8/chartex" xmlns:cx2="http://schemas.microsoft.com/office/drawing/2015/10/21/chartex" xmlns:cx3="http://schemas.microsoft.com/office/drawing/2016/5/9/chartex" xmlns:cx4="http://schemas.microsoft.com/office/drawing/2016/5/10/chartex" xmlns:cx5="http://schemas.microsoft.com/office/drawing/2016/5/11/chartex" xmlns:cx6="http://schemas.microsoft.com/office/drawing/2016/5/12/chartex" xmlns:cx7="http://schemas.microsoft.com/office/drawing/2016/5/13/chartex" xmlns:cx8="http://schemas.microsoft.com/office/drawing/2016/5/14/chartex" xmlns:mc="http://schemas.openxmlformats.org/markup-compatibility/2006" xmlns:aink="http://schemas.microsoft.com/office/drawing/2016/ink" xmlns:am3d="http://schemas.microsoft.com/office/drawing/2017/model3d" xmlns:o="urn:schemas-microsoft-com:office:office" xmlns:r="http://schemas.openxmlformats.org/officeDocument/2006/relationships" xmlns:m="http://schemas.openxmlformats.org/officeDocument/2006/math" xmlns:v="urn:schemas-microsoft-com:vml" xmlns:wp14="http://schemas.microsoft.com/office/word/2010/wordprocessingDrawing" xmlns:wp="http://schemas.openxmlformats.org/drawingml/2006/wordprocessingDrawing" xmlns:w10="urn:schemas-microsoft-com:office:word" xmlns:w="http://schemas.openxmlformats.org/wordprocessingml/2006/main" xmlns:w14="http://schemas.microsoft.com/office/word/2010/wordml" xmlns:w15="http://schemas.microsoft.com/office/word/2012/wordml" xmlns:w16cid="http://schemas.microsoft.com/office/word/2016/wordml/cid" xmlns:w16se="http://schemas.microsoft.com/office/word/2015/wordml/symex" xmlns:wpg="http://schemas.microsoft.com/office/word/2010/wordprocessingGroup" xmlns:wpi="http://schemas.microsoft.com/office/word/2010/wordprocessingInk" xmlns:wne="http://schemas.microsoft.com/office/word/2006/wordml" xmlns:wps="http://schemas.microsoft.com/office/word/2010/wordprocessingShape" mc:Ignorable="w14 w15 w16se w16cid wp14">
+<w:document xmlns:wpc="http://schemas.microsoft.com/office/word/2010/wordprocessingCanvas" xmlns:cx="http://schemas.microsoft.com/office/drawing/2014/chartex" xmlns:cx1="http://schemas.microsoft.com/office/drawing/2015/9/8/chartex" xmlns:cx2="http://schemas.microsoft.com/office/drawing/2015/10/21/chartex" xmlns:cx3="http://schemas.microsoft.com/office/drawing/2016/5/9/chartex" xmlns:cx4="http://schemas.microsoft.com/office/drawing/2016/5/10/chartex" xmlns:cx5="http://schemas.microsoft.com/office/drawing/2016/5/11/chartex" xmlns:cx6="http://schemas.microsoft.com/office/drawing/2016/5/12/chartex" xmlns:cx7="http://schemas.microsoft.com/office/drawing/2016/5/13/chartex" xmlns:cx8="http://schemas.microsoft.com/office/drawing/2016/5/14/chartex" xmlns:mc="http://schemas.openxmlformats.org/markup-compatibility/2006" xmlns:aink="http://schemas.microsoft.com/office/drawing/2016/ink" xmlns:am3d="http://schemas.microsoft.com/office/drawing/2017/model3d" xmlns:o="urn:schemas-microsoft-com:office:office" xmlns:oel="http://schemas.microsoft.com/office/2019/extlst" xmlns:r="http://schemas.openxmlformats.org/officeDocument/2006/relationships" xmlns:m="http://schemas.openxmlformats.org/officeDocument/2006/math" xmlns:v="urn:schemas-microsoft-com:vml" xmlns:wp14="http://schemas.microsoft.com/office/word/2010/wordprocessingDrawing" xmlns:wp="http://schemas.openxmlformats.org/drawingml/2006/wordprocessingDrawing" xmlns:w10="urn:schemas-microsoft-com:office:word" xmlns:w="http://schemas.openxmlformats.org/wordprocessingml/2006/main" xmlns:w14="http://schemas.microsoft.com/office/word/2010/wordml" xmlns:w15="http://schemas.microsoft.com/office/word/2012/wordml" xmlns:w16cex="http://schemas.microsoft.com/office/word/2018/wordml/cex" xmlns:w16cid="http://schemas.microsoft.com/office/word/2016/wordml/cid" xmlns:w16="http://schemas.microsoft.com/office/word/2018/wordml" xmlns:w16sdtdh="http://schemas.microsoft.com/office/word/2020/wordml/sdtdatahash" xmlns:w16se="http://schemas.microsoft.com/office/word/2015/wordml/symex" xmlns:wpg="http://schemas.microsoft.com/office/word/2010/wordprocessingGroup" xmlns:wpi="http://schemas.microsoft.com/office/word/2010/wordprocessingInk" xmlns:wne="http://schemas.microsoft.com/office/word/2006/wordml" xmlns:wps="http://schemas.microsoft.com/office/word/2010/wordprocessingShape" mc:Ignorable="w14 w15 w16se w16cid w16 w16cex w16sdtdh wp14">
   <w:body>
     <w:p>
       <w:pPr>
@@ -2636,19 +2636,6 @@
     </w:p>
     <w:p>
       <w:pPr>
-        <w:spacing w:after="5" w:line="360" w:lineRule="auto"/>
-        <w:jc w:val="both"/>
-        <w:rPr>
-          <w:rFonts w:ascii="Arial" w:eastAsia="Times New Roman" w:hAnsi="Arial" w:cs="Arial"/>
-          <w:color w:val="000000"/>
-          <w:sz w:val="24"/>
-          <w:szCs w:val="24"/>
-          <w:lang w:eastAsia="pt-BR"/>
-        </w:rPr>
-      </w:pPr>
-    </w:p>
-    <w:p>
-      <w:pPr>
         <w:pStyle w:val="Ttulo1"/>
         <w:spacing w:after="240"/>
       </w:pPr>
@@ -2967,6 +2954,7 @@
     <w:p>
       <w:pPr>
         <w:spacing w:after="0" w:line="360" w:lineRule="auto"/>
+        <w:ind w:firstLine="708"/>
         <w:jc w:val="both"/>
         <w:rPr>
           <w:rFonts w:ascii="Arial" w:hAnsi="Arial" w:cs="Arial"/>
@@ -2984,17 +2972,6 @@
         </w:rPr>
         <w:t>Não disponibilizar dados de clientes para terceiros;</w:t>
       </w:r>
-    </w:p>
-    <w:p>
-      <w:pPr>
-        <w:spacing w:after="0" w:line="360" w:lineRule="auto"/>
-        <w:jc w:val="both"/>
-        <w:rPr>
-          <w:rFonts w:ascii="Arial" w:hAnsi="Arial" w:cs="Arial"/>
-          <w:sz w:val="24"/>
-          <w:szCs w:val="24"/>
-        </w:rPr>
-      </w:pPr>
     </w:p>
     <w:p>
       <w:pPr>
@@ -3030,7 +3007,7 @@
           <w:sz w:val="24"/>
           <w:szCs w:val="24"/>
         </w:rPr>
-        <w:t>Um usuário só pode criar contratos caso tenha sua identidade validada</w:t>
+        <w:t>Um usuário só pode</w:t>
       </w:r>
       <w:r>
         <w:rPr>
@@ -3039,7 +3016,7 @@
           <w:sz w:val="24"/>
           <w:szCs w:val="24"/>
         </w:rPr>
-        <w:t xml:space="preserve"> (RN01)</w:t>
+        <w:t>rá</w:t>
       </w:r>
       <w:r>
         <w:rPr>
@@ -3047,6 +3024,53 @@
           <w:color w:val="000000" w:themeColor="text1"/>
           <w:sz w:val="24"/>
           <w:szCs w:val="24"/>
+        </w:rPr>
+        <w:t xml:space="preserve"> criar</w:t>
+      </w:r>
+      <w:r>
+        <w:rPr>
+          <w:rFonts w:ascii="Arial" w:hAnsi="Arial" w:cs="Arial"/>
+          <w:color w:val="000000" w:themeColor="text1"/>
+          <w:sz w:val="24"/>
+          <w:szCs w:val="24"/>
+        </w:rPr>
+        <w:t>, modificar e visualizar seus</w:t>
+      </w:r>
+      <w:r>
+        <w:rPr>
+          <w:rFonts w:ascii="Arial" w:hAnsi="Arial" w:cs="Arial"/>
+          <w:color w:val="000000" w:themeColor="text1"/>
+          <w:sz w:val="24"/>
+          <w:szCs w:val="24"/>
+        </w:rPr>
+        <w:t xml:space="preserve"> contratos caso tenha sua identidade validada</w:t>
+      </w:r>
+      <w:r>
+        <w:rPr>
+          <w:rFonts w:ascii="Arial" w:hAnsi="Arial" w:cs="Arial"/>
+          <w:color w:val="000000" w:themeColor="text1"/>
+          <w:sz w:val="24"/>
+          <w:szCs w:val="24"/>
+        </w:rPr>
+        <w:t xml:space="preserve"> </w:t>
+      </w:r>
+      <w:r>
+        <w:rPr>
+          <w:rFonts w:ascii="Arial" w:hAnsi="Arial" w:cs="Arial"/>
+          <w:color w:val="000000" w:themeColor="text1"/>
+          <w:sz w:val="24"/>
+          <w:szCs w:val="24"/>
+          <w:highlight w:val="yellow"/>
+        </w:rPr>
+        <w:t>(RN01)</w:t>
+      </w:r>
+      <w:r>
+        <w:rPr>
+          <w:rFonts w:ascii="Arial" w:hAnsi="Arial" w:cs="Arial"/>
+          <w:color w:val="000000" w:themeColor="text1"/>
+          <w:sz w:val="24"/>
+          <w:szCs w:val="24"/>
+          <w:highlight w:val="yellow"/>
         </w:rPr>
         <w:t>;</w:t>
       </w:r>
@@ -3079,7 +3103,7 @@
           <w:sz w:val="24"/>
           <w:szCs w:val="24"/>
         </w:rPr>
-        <w:t xml:space="preserve"> (RN02)</w:t>
+        <w:t xml:space="preserve"> </w:t>
       </w:r>
       <w:r>
         <w:rPr>
@@ -3087,6 +3111,17 @@
           <w:color w:val="000000" w:themeColor="text1"/>
           <w:sz w:val="24"/>
           <w:szCs w:val="24"/>
+          <w:highlight w:val="yellow"/>
+        </w:rPr>
+        <w:t>(RN02)</w:t>
+      </w:r>
+      <w:r>
+        <w:rPr>
+          <w:rFonts w:ascii="Arial" w:hAnsi="Arial" w:cs="Arial"/>
+          <w:color w:val="000000" w:themeColor="text1"/>
+          <w:sz w:val="24"/>
+          <w:szCs w:val="24"/>
+          <w:highlight w:val="yellow"/>
         </w:rPr>
         <w:t>;</w:t>
       </w:r>
@@ -3119,7 +3154,7 @@
           <w:sz w:val="24"/>
           <w:szCs w:val="24"/>
         </w:rPr>
-        <w:t xml:space="preserve"> (RN0</w:t>
+        <w:t xml:space="preserve"> </w:t>
       </w:r>
       <w:r>
         <w:rPr>
@@ -3127,8 +3162,9 @@
           <w:color w:val="000000" w:themeColor="text1"/>
           <w:sz w:val="24"/>
           <w:szCs w:val="24"/>
-        </w:rPr>
-        <w:t>3</w:t>
+          <w:highlight w:val="yellow"/>
+        </w:rPr>
+        <w:t>(RN03)</w:t>
       </w:r>
       <w:r>
         <w:rPr>
@@ -3136,15 +3172,7 @@
           <w:color w:val="000000" w:themeColor="text1"/>
           <w:sz w:val="24"/>
           <w:szCs w:val="24"/>
-        </w:rPr>
-        <w:t>)</w:t>
-      </w:r>
-      <w:r>
-        <w:rPr>
-          <w:rFonts w:ascii="Arial" w:hAnsi="Arial" w:cs="Arial"/>
-          <w:color w:val="000000" w:themeColor="text1"/>
-          <w:sz w:val="24"/>
-          <w:szCs w:val="24"/>
+          <w:highlight w:val="yellow"/>
         </w:rPr>
         <w:t>;</w:t>
       </w:r>
@@ -3177,7 +3205,7 @@
           <w:sz w:val="24"/>
           <w:szCs w:val="24"/>
         </w:rPr>
-        <w:t xml:space="preserve"> (RN0</w:t>
+        <w:t xml:space="preserve"> </w:t>
       </w:r>
       <w:r>
         <w:rPr>
@@ -3185,8 +3213,9 @@
           <w:color w:val="000000" w:themeColor="text1"/>
           <w:sz w:val="24"/>
           <w:szCs w:val="24"/>
-        </w:rPr>
-        <w:t>4</w:t>
+          <w:highlight w:val="yellow"/>
+        </w:rPr>
+        <w:t>(RN04)</w:t>
       </w:r>
       <w:r>
         <w:rPr>
@@ -3194,15 +3223,7 @@
           <w:color w:val="000000" w:themeColor="text1"/>
           <w:sz w:val="24"/>
           <w:szCs w:val="24"/>
-        </w:rPr>
-        <w:t>)</w:t>
-      </w:r>
-      <w:r>
-        <w:rPr>
-          <w:rFonts w:ascii="Arial" w:hAnsi="Arial" w:cs="Arial"/>
-          <w:color w:val="000000" w:themeColor="text1"/>
-          <w:sz w:val="24"/>
-          <w:szCs w:val="24"/>
+          <w:highlight w:val="yellow"/>
         </w:rPr>
         <w:t>;</w:t>
       </w:r>
@@ -3235,25 +3256,7 @@
           <w:sz w:val="24"/>
           <w:szCs w:val="24"/>
         </w:rPr>
-        <w:t xml:space="preserve"> (RN0</w:t>
-      </w:r>
-      <w:r>
-        <w:rPr>
-          <w:rFonts w:ascii="Arial" w:hAnsi="Arial" w:cs="Arial"/>
-          <w:color w:val="000000" w:themeColor="text1"/>
-          <w:sz w:val="24"/>
-          <w:szCs w:val="24"/>
-        </w:rPr>
-        <w:t>5</w:t>
-      </w:r>
-      <w:r>
-        <w:rPr>
-          <w:rFonts w:ascii="Arial" w:hAnsi="Arial" w:cs="Arial"/>
-          <w:color w:val="000000" w:themeColor="text1"/>
-          <w:sz w:val="24"/>
-          <w:szCs w:val="24"/>
-        </w:rPr>
-        <w:t>)</w:t>
+        <w:t xml:space="preserve"> (RN05)</w:t>
       </w:r>
       <w:r>
         <w:rPr>
@@ -3275,6 +3278,7 @@
           <w:color w:val="000000" w:themeColor="text1"/>
           <w:sz w:val="24"/>
           <w:szCs w:val="24"/>
+          <w:highlight w:val="yellow"/>
         </w:rPr>
       </w:pPr>
       <w:r>
@@ -3283,6 +3287,7 @@
           <w:color w:val="000000" w:themeColor="text1"/>
           <w:sz w:val="24"/>
           <w:szCs w:val="24"/>
+          <w:highlight w:val="yellow"/>
         </w:rPr>
         <w:t>Um usuário só poderá criar contratos se for agente capaz (RN06);</w:t>
       </w:r>
@@ -3305,6 +3310,7 @@
           <w:color w:val="000000" w:themeColor="text1"/>
           <w:sz w:val="24"/>
           <w:szCs w:val="24"/>
+          <w:highlight w:val="yellow"/>
         </w:rPr>
         <w:t>Os valores do contrato deverão ser válidos, ou seja, não negativos e numéricos (RN07);</w:t>
       </w:r>
@@ -3316,6 +3322,92 @@
         <w:jc w:val="both"/>
         <w:rPr>
           <w:rFonts w:ascii="Arial" w:hAnsi="Arial" w:cs="Arial"/>
+          <w:color w:val="000000" w:themeColor="text1"/>
+          <w:sz w:val="24"/>
+          <w:szCs w:val="24"/>
+        </w:rPr>
+      </w:pPr>
+      <w:r>
+        <w:rPr>
+          <w:rFonts w:ascii="Arial" w:hAnsi="Arial" w:cs="Arial"/>
+          <w:color w:val="000000" w:themeColor="text1"/>
+          <w:sz w:val="24"/>
+          <w:szCs w:val="24"/>
+          <w:highlight w:val="yellow"/>
+        </w:rPr>
+        <w:t>Um contrato caducado não poderá ser modificado (RN08);</w:t>
+      </w:r>
+    </w:p>
+    <w:p>
+      <w:pPr>
+        <w:spacing w:after="0" w:line="360" w:lineRule="auto"/>
+        <w:ind w:firstLine="708"/>
+        <w:jc w:val="both"/>
+        <w:rPr>
+          <w:rFonts w:ascii="Arial" w:hAnsi="Arial" w:cs="Arial"/>
+          <w:color w:val="000000" w:themeColor="text1"/>
+          <w:sz w:val="24"/>
+          <w:szCs w:val="24"/>
+        </w:rPr>
+      </w:pPr>
+      <w:r>
+        <w:rPr>
+          <w:rFonts w:ascii="Arial" w:hAnsi="Arial" w:cs="Arial"/>
+          <w:color w:val="000000" w:themeColor="text1"/>
+          <w:sz w:val="24"/>
+          <w:szCs w:val="24"/>
+          <w:highlight w:val="yellow"/>
+        </w:rPr>
+        <w:t xml:space="preserve">Um contrato só será apresentado para terceiros </w:t>
+      </w:r>
+      <w:r>
+        <w:rPr>
+          <w:rFonts w:ascii="Arial" w:hAnsi="Arial" w:cs="Arial"/>
+          <w:color w:val="000000" w:themeColor="text1"/>
+          <w:sz w:val="24"/>
+          <w:szCs w:val="24"/>
+          <w:highlight w:val="yellow"/>
+        </w:rPr>
+        <w:t xml:space="preserve">caso </w:t>
+      </w:r>
+      <w:r>
+        <w:rPr>
+          <w:rFonts w:ascii="Arial" w:hAnsi="Arial" w:cs="Arial"/>
+          <w:color w:val="000000" w:themeColor="text1"/>
+          <w:sz w:val="24"/>
+          <w:szCs w:val="24"/>
+          <w:highlight w:val="yellow"/>
+        </w:rPr>
+        <w:t xml:space="preserve">seja </w:t>
+      </w:r>
+      <w:r>
+        <w:rPr>
+          <w:rFonts w:ascii="Arial" w:hAnsi="Arial" w:cs="Arial"/>
+          <w:color w:val="000000" w:themeColor="text1"/>
+          <w:sz w:val="24"/>
+          <w:szCs w:val="24"/>
+          <w:highlight w:val="yellow"/>
+        </w:rPr>
+        <w:t>comprovado</w:t>
+      </w:r>
+      <w:r>
+        <w:rPr>
+          <w:rFonts w:ascii="Arial" w:hAnsi="Arial" w:cs="Arial"/>
+          <w:color w:val="000000" w:themeColor="text1"/>
+          <w:sz w:val="24"/>
+          <w:szCs w:val="24"/>
+          <w:highlight w:val="yellow"/>
+        </w:rPr>
+        <w:t xml:space="preserve"> necessidade jurídica (RN09);</w:t>
+      </w:r>
+    </w:p>
+    <w:p>
+      <w:pPr>
+        <w:spacing w:after="0" w:line="360" w:lineRule="auto"/>
+        <w:ind w:firstLine="708"/>
+        <w:jc w:val="both"/>
+        <w:rPr>
+          <w:rFonts w:ascii="Arial" w:hAnsi="Arial" w:cs="Arial"/>
           <w:sz w:val="24"/>
           <w:szCs w:val="24"/>
         </w:rPr>
@@ -3445,40 +3537,22 @@
       </w:pPr>
       <w:bookmarkStart w:id="18" w:name="_Toc160983929"/>
       <w:r>
+        <w:lastRenderedPageBreak/>
         <w:t>4.2 DIAGRAMA DE CASOS DE USO</w:t>
       </w:r>
       <w:bookmarkEnd w:id="18"/>
       <w:r>
         <w:t xml:space="preserve"> </w:t>
       </w:r>
-    </w:p>
-    <w:p>
-      <w:pPr>
-        <w:pStyle w:val="Ttulo2"/>
-      </w:pPr>
-    </w:p>
-    <w:p>
-      <w:pPr>
-        <w:spacing w:line="360" w:lineRule="auto"/>
-        <w:ind w:firstLine="708"/>
-        <w:jc w:val="both"/>
-        <w:rPr>
-          <w:rFonts w:ascii="Arial" w:hAnsi="Arial" w:cs="Arial"/>
-          <w:color w:val="FF0000"/>
-          <w:sz w:val="24"/>
-          <w:szCs w:val="24"/>
-        </w:rPr>
-      </w:pPr>
       <w:r>
         <w:rPr>
           <w:noProof/>
         </w:rPr>
-        <w:lastRenderedPageBreak/>
         <w:drawing>
-          <wp:inline distT="0" distB="0" distL="0" distR="0" wp14:anchorId="22EB2179" wp14:editId="15AA60F6">
-            <wp:extent cx="4547141" cy="3662045"/>
-            <wp:effectExtent l="0" t="0" r="6350" b="0"/>
-            <wp:docPr id="1795080319" name="Imagem 1" descr="Diagrama&#10;&#10;Descrição gerada automaticamente"/>
+          <wp:inline distT="0" distB="0" distL="0" distR="0" wp14:anchorId="7727980A" wp14:editId="3AB57F50">
+            <wp:extent cx="4358679" cy="3060031"/>
+            <wp:effectExtent l="0" t="0" r="3810" b="7620"/>
+            <wp:docPr id="1398878122" name="Imagem 1" descr="Diagrama&#10;&#10;Descrição gerada automaticamente"/>
             <wp:cNvGraphicFramePr>
               <a:graphicFrameLocks xmlns:a="http://schemas.openxmlformats.org/drawingml/2006/main" noChangeAspect="1"/>
             </wp:cNvGraphicFramePr>
@@ -3486,7 +3560,7 @@
               <a:graphicData uri="http://schemas.openxmlformats.org/drawingml/2006/picture">
                 <pic:pic xmlns:pic="http://schemas.openxmlformats.org/drawingml/2006/picture">
                   <pic:nvPicPr>
-                    <pic:cNvPr id="1795080319" name="Imagem 1" descr="Diagrama&#10;&#10;Descrição gerada automaticamente"/>
+                    <pic:cNvPr id="1398878122" name="Imagem 1" descr="Diagrama&#10;&#10;Descrição gerada automaticamente"/>
                     <pic:cNvPicPr>
                       <a:picLocks noChangeAspect="1" noChangeArrowheads="1"/>
                     </pic:cNvPicPr>
@@ -3507,7 +3581,7 @@
                   <pic:spPr bwMode="auto">
                     <a:xfrm>
                       <a:off x="0" y="0"/>
-                      <a:ext cx="4637300" cy="3734654"/>
+                      <a:ext cx="4397429" cy="3087235"/>
                     </a:xfrm>
                     <a:prstGeom prst="rect">
                       <a:avLst/>
@@ -3551,65 +3625,94 @@
     <w:p>
       <w:pPr>
         <w:pStyle w:val="Ttulo2"/>
+        <w:rPr>
+          <w:highlight w:val="yellow"/>
+        </w:rPr>
       </w:pPr>
       <w:r>
         <w:tab/>
+      </w:r>
+      <w:r>
+        <w:rPr>
+          <w:highlight w:val="yellow"/>
+        </w:rPr>
         <w:t>4.3.1 CASO DE USO: Criar contrato</w:t>
       </w:r>
     </w:p>
     <w:p>
       <w:pPr>
         <w:pStyle w:val="Ttulo2"/>
-      </w:pPr>
-      <w:r>
+        <w:ind w:left="708"/>
+        <w:rPr>
+          <w:b w:val="0"/>
+          <w:highlight w:val="yellow"/>
+        </w:rPr>
+      </w:pPr>
+      <w:r>
+        <w:rPr>
+          <w:highlight w:val="yellow"/>
+        </w:rPr>
         <w:tab/>
+        <w:t>Ato</w:t>
+      </w:r>
+      <w:r>
+        <w:rPr>
+          <w:highlight w:val="yellow"/>
+        </w:rPr>
+        <w:t>r</w:t>
+      </w:r>
+      <w:r>
+        <w:rPr>
+          <w:highlight w:val="yellow"/>
+        </w:rPr>
+        <w:t>:</w:t>
+      </w:r>
+      <w:r>
+        <w:rPr>
+          <w:highlight w:val="yellow"/>
+        </w:rPr>
+        <w:t xml:space="preserve"> </w:t>
+      </w:r>
+      <w:r>
+        <w:rPr>
+          <w:b w:val="0"/>
+          <w:highlight w:val="yellow"/>
+        </w:rPr>
+        <w:t>Usuário.</w:t>
       </w:r>
     </w:p>
     <w:p>
       <w:pPr>
         <w:pStyle w:val="Ttulo2"/>
+        <w:ind w:left="708"/>
         <w:rPr>
           <w:b w:val="0"/>
-        </w:rPr>
-      </w:pPr>
-      <w:r>
-        <w:tab/>
-        <w:t>Ator</w:t>
-      </w:r>
-      <w:r>
-        <w:t xml:space="preserve"> primário</w:t>
-      </w:r>
-      <w:r>
-        <w:t>:</w:t>
-      </w:r>
-      <w:r>
-        <w:t xml:space="preserve"> </w:t>
-      </w:r>
-      <w:r>
-        <w:rPr>
-          <w:b w:val="0"/>
-        </w:rPr>
-        <w:t>Usuário.</w:t>
-      </w:r>
-    </w:p>
-    <w:p>
-      <w:pPr>
-        <w:pStyle w:val="Ttulo2"/>
-        <w:rPr>
-          <w:b w:val="0"/>
-        </w:rPr>
-      </w:pPr>
-      <w:r>
+          <w:highlight w:val="yellow"/>
+        </w:rPr>
+      </w:pPr>
+      <w:r>
+        <w:rPr>
+          <w:highlight w:val="yellow"/>
+        </w:rPr>
         <w:tab/>
         <w:t>Fluxo</w:t>
       </w:r>
       <w:r>
+        <w:rPr>
+          <w:highlight w:val="yellow"/>
+        </w:rPr>
         <w:t xml:space="preserve"> principal</w:t>
       </w:r>
       <w:r>
+        <w:rPr>
+          <w:highlight w:val="yellow"/>
+        </w:rPr>
         <w:t>:</w:t>
       </w:r>
       <w:r>
+        <w:rPr>
+          <w:highlight w:val="yellow"/>
+        </w:rPr>
         <w:t xml:space="preserve"> </w:t>
       </w:r>
     </w:p>
@@ -3620,13 +3723,16 @@
           <w:ilvl w:val="0"/>
           <w:numId w:val="30"/>
         </w:numPr>
+        <w:ind w:left="2478"/>
         <w:rPr>
           <w:b w:val="0"/>
+          <w:highlight w:val="yellow"/>
         </w:rPr>
       </w:pPr>
       <w:r>
         <w:rPr>
           <w:b w:val="0"/>
+          <w:highlight w:val="yellow"/>
         </w:rPr>
         <w:t>O usuário solicita a criação do contrato.</w:t>
       </w:r>
@@ -3638,13 +3744,16 @@
           <w:ilvl w:val="0"/>
           <w:numId w:val="30"/>
         </w:numPr>
+        <w:ind w:left="2478"/>
         <w:rPr>
           <w:b w:val="0"/>
+          <w:highlight w:val="yellow"/>
         </w:rPr>
       </w:pPr>
       <w:r>
         <w:rPr>
           <w:b w:val="0"/>
+          <w:highlight w:val="yellow"/>
         </w:rPr>
         <w:t>O sistema apresentará os tipos de contrato possíveis de serem feitos.</w:t>
       </w:r>
@@ -3656,13 +3765,16 @@
           <w:ilvl w:val="0"/>
           <w:numId w:val="30"/>
         </w:numPr>
+        <w:ind w:left="2478"/>
         <w:rPr>
           <w:b w:val="0"/>
+          <w:highlight w:val="yellow"/>
         </w:rPr>
       </w:pPr>
       <w:r>
         <w:rPr>
           <w:b w:val="0"/>
+          <w:highlight w:val="yellow"/>
         </w:rPr>
         <w:t>O usuário selecionará a opção desejada.</w:t>
       </w:r>
@@ -3674,13 +3786,16 @@
           <w:ilvl w:val="0"/>
           <w:numId w:val="30"/>
         </w:numPr>
+        <w:ind w:left="2478"/>
         <w:rPr>
           <w:b w:val="0"/>
+          <w:highlight w:val="yellow"/>
         </w:rPr>
       </w:pPr>
       <w:r>
         <w:rPr>
           <w:b w:val="0"/>
+          <w:highlight w:val="yellow"/>
         </w:rPr>
         <w:t>O usuário faz a inserção dos dados.</w:t>
       </w:r>
@@ -3692,13 +3807,16 @@
           <w:ilvl w:val="0"/>
           <w:numId w:val="30"/>
         </w:numPr>
+        <w:ind w:left="2478"/>
         <w:rPr>
           <w:b w:val="0"/>
+          <w:highlight w:val="yellow"/>
         </w:rPr>
       </w:pPr>
       <w:r>
         <w:rPr>
           <w:b w:val="0"/>
+          <w:highlight w:val="yellow"/>
         </w:rPr>
         <w:t>A solicitação do contrato é enviada ao sistema para sua criação.</w:t>
       </w:r>
@@ -3706,30 +3824,44 @@
     <w:p>
       <w:pPr>
         <w:pStyle w:val="Ttulo2"/>
-      </w:pPr>
-      <w:r>
+        <w:ind w:left="708"/>
+        <w:rPr>
+          <w:highlight w:val="yellow"/>
+        </w:rPr>
+      </w:pPr>
+      <w:r>
+        <w:rPr>
+          <w:highlight w:val="yellow"/>
+        </w:rPr>
         <w:tab/>
       </w:r>
       <w:r>
+        <w:rPr>
+          <w:highlight w:val="yellow"/>
+        </w:rPr>
         <w:t>Extensões:</w:t>
       </w:r>
     </w:p>
     <w:p>
       <w:pPr>
         <w:pStyle w:val="Ttulo2"/>
+        <w:ind w:left="708"/>
         <w:rPr>
           <w:b w:val="0"/>
+          <w:highlight w:val="yellow"/>
         </w:rPr>
       </w:pPr>
       <w:r>
         <w:rPr>
           <w:b w:val="0"/>
+          <w:highlight w:val="yellow"/>
         </w:rPr>
         <w:tab/>
       </w:r>
       <w:r>
         <w:rPr>
           <w:b w:val="0"/>
+          <w:highlight w:val="yellow"/>
         </w:rPr>
         <w:tab/>
         <w:t>1a. Se o usuário não tiver identidade válida (de acordo com a RN01), bloquear criação do contrato.</w:t>
@@ -3738,29 +3870,23 @@
     <w:p>
       <w:pPr>
         <w:pStyle w:val="Ttulo2"/>
+        <w:ind w:left="708"/>
         <w:rPr>
           <w:b w:val="0"/>
-        </w:rPr>
-      </w:pPr>
-      <w:bookmarkStart w:id="20" w:name="_GoBack"/>
-      <w:bookmarkEnd w:id="20"/>
-    </w:p>
-    <w:p>
-      <w:pPr>
-        <w:pStyle w:val="Ttulo2"/>
+          <w:highlight w:val="yellow"/>
+        </w:rPr>
+      </w:pPr>
+      <w:r>
         <w:rPr>
           <w:b w:val="0"/>
-        </w:rPr>
-      </w:pPr>
+          <w:highlight w:val="yellow"/>
+        </w:rPr>
+        <w:tab/>
+      </w:r>
       <w:r>
         <w:rPr>
           <w:b w:val="0"/>
-        </w:rPr>
-        <w:tab/>
-      </w:r>
-      <w:r>
-        <w:rPr>
-          <w:b w:val="0"/>
+          <w:highlight w:val="yellow"/>
         </w:rPr>
         <w:tab/>
         <w:t>1b. Se o usuário não consegue pagar por um novo contrato (de acordo com a RN04), bloquear criação do contrato.</w:t>
@@ -3769,19 +3895,23 @@
     <w:p>
       <w:pPr>
         <w:pStyle w:val="Ttulo2"/>
+        <w:ind w:left="708"/>
         <w:rPr>
           <w:b w:val="0"/>
+          <w:highlight w:val="yellow"/>
         </w:rPr>
       </w:pPr>
       <w:r>
         <w:rPr>
           <w:b w:val="0"/>
+          <w:highlight w:val="yellow"/>
         </w:rPr>
         <w:tab/>
       </w:r>
       <w:r>
         <w:rPr>
           <w:b w:val="0"/>
+          <w:highlight w:val="yellow"/>
         </w:rPr>
         <w:tab/>
         <w:t>1c. Se o usuário não for um agente capaz (de acordo com a RN06), bloquear criação do contrato.</w:t>
@@ -3790,6 +3920,7 @@
     <w:p>
       <w:pPr>
         <w:pStyle w:val="Ttulo2"/>
+        <w:ind w:left="708"/>
         <w:rPr>
           <w:b w:val="0"/>
         </w:rPr>
@@ -3797,12 +3928,14 @@
       <w:r>
         <w:rPr>
           <w:b w:val="0"/>
+          <w:highlight w:val="yellow"/>
         </w:rPr>
         <w:tab/>
       </w:r>
       <w:r>
         <w:rPr>
           <w:b w:val="0"/>
+          <w:highlight w:val="yellow"/>
         </w:rPr>
         <w:tab/>
         <w:t>4a. Se o usuário inserir dados não válidos (de acordo com a RN07), deverá recomeçar a etapa 4.</w:t>
@@ -3811,6 +3944,7 @@
     <w:p>
       <w:pPr>
         <w:pStyle w:val="Ttulo2"/>
+        <w:ind w:left="708"/>
         <w:rPr>
           <w:b w:val="0"/>
         </w:rPr>
@@ -3824,51 +3958,62 @@
     <w:p>
       <w:pPr>
         <w:pStyle w:val="Ttulo2"/>
-      </w:pPr>
+        <w:ind w:firstLine="708"/>
+        <w:rPr>
+          <w:highlight w:val="yellow"/>
+        </w:rPr>
+      </w:pPr>
+      <w:r>
+        <w:rPr>
+          <w:highlight w:val="yellow"/>
+        </w:rPr>
+        <w:t xml:space="preserve">4.3.2 CASO DE USO: </w:t>
+      </w:r>
+      <w:r>
+        <w:rPr>
+          <w:highlight w:val="yellow"/>
+        </w:rPr>
+        <w:t>Modificar contrato</w:t>
+      </w:r>
     </w:p>
     <w:p>
       <w:pPr>
         <w:pStyle w:val="Ttulo2"/>
-      </w:pPr>
-      <w:r>
-        <w:t>4.3.</w:t>
-      </w:r>
-      <w:r>
-        <w:t>2</w:t>
-      </w:r>
-      <w:r>
-        <w:t xml:space="preserve"> CASO DE USO: Criar contrato</w:t>
+        <w:ind w:left="708"/>
+        <w:rPr>
+          <w:b w:val="0"/>
+          <w:bCs w:val="0"/>
+          <w:highlight w:val="yellow"/>
+        </w:rPr>
+      </w:pPr>
+      <w:r>
+        <w:rPr>
+          <w:highlight w:val="yellow"/>
+        </w:rPr>
+        <w:tab/>
+        <w:t xml:space="preserve">Ator: </w:t>
+      </w:r>
+      <w:r>
+        <w:rPr>
+          <w:b w:val="0"/>
+          <w:bCs w:val="0"/>
+          <w:highlight w:val="yellow"/>
+        </w:rPr>
+        <w:t>Usuário.</w:t>
       </w:r>
     </w:p>
     <w:p>
       <w:pPr>
         <w:pStyle w:val="Ttulo2"/>
-      </w:pPr>
-      <w:r>
-        <w:tab/>
-      </w:r>
-    </w:p>
-    <w:p>
-      <w:pPr>
-        <w:pStyle w:val="Ttulo2"/>
-        <w:rPr>
-          <w:b w:val="0"/>
-        </w:rPr>
-      </w:pPr>
-      <w:r>
-        <w:lastRenderedPageBreak/>
-        <w:tab/>
-        <w:t xml:space="preserve">Ator primário: </w:t>
-      </w:r>
-    </w:p>
-    <w:p>
-      <w:pPr>
-        <w:pStyle w:val="Ttulo2"/>
-        <w:rPr>
-          <w:b w:val="0"/>
-        </w:rPr>
-      </w:pPr>
-      <w:r>
+        <w:ind w:left="708"/>
+        <w:rPr>
+          <w:highlight w:val="yellow"/>
+        </w:rPr>
+      </w:pPr>
+      <w:r>
+        <w:rPr>
+          <w:highlight w:val="yellow"/>
+        </w:rPr>
         <w:tab/>
         <w:t xml:space="preserve">Fluxo principal: </w:t>
       </w:r>
@@ -3876,8 +4021,171 @@
     <w:p>
       <w:pPr>
         <w:pStyle w:val="Ttulo2"/>
-      </w:pPr>
-      <w:r>
+        <w:numPr>
+          <w:ilvl w:val="0"/>
+          <w:numId w:val="37"/>
+        </w:numPr>
+        <w:ind w:left="2844"/>
+        <w:rPr>
+          <w:b w:val="0"/>
+          <w:bCs w:val="0"/>
+          <w:highlight w:val="yellow"/>
+        </w:rPr>
+      </w:pPr>
+      <w:r>
+        <w:rPr>
+          <w:b w:val="0"/>
+          <w:bCs w:val="0"/>
+          <w:highlight w:val="yellow"/>
+        </w:rPr>
+        <w:t xml:space="preserve">O usuário </w:t>
+      </w:r>
+      <w:r>
+        <w:rPr>
+          <w:b w:val="0"/>
+          <w:bCs w:val="0"/>
+          <w:highlight w:val="yellow"/>
+        </w:rPr>
+        <w:t>inserirá o código do contrato desejado.</w:t>
+      </w:r>
+    </w:p>
+    <w:p>
+      <w:pPr>
+        <w:pStyle w:val="Ttulo2"/>
+        <w:numPr>
+          <w:ilvl w:val="0"/>
+          <w:numId w:val="37"/>
+        </w:numPr>
+        <w:ind w:left="2844"/>
+        <w:rPr>
+          <w:b w:val="0"/>
+          <w:bCs w:val="0"/>
+          <w:highlight w:val="yellow"/>
+        </w:rPr>
+      </w:pPr>
+      <w:r>
+        <w:rPr>
+          <w:b w:val="0"/>
+          <w:bCs w:val="0"/>
+          <w:highlight w:val="yellow"/>
+        </w:rPr>
+        <w:t>Será possível para o usuário fazer modificações em campos específicos.</w:t>
+      </w:r>
+    </w:p>
+    <w:p>
+      <w:pPr>
+        <w:pStyle w:val="Ttulo2"/>
+        <w:numPr>
+          <w:ilvl w:val="0"/>
+          <w:numId w:val="37"/>
+        </w:numPr>
+        <w:ind w:left="2844"/>
+        <w:rPr>
+          <w:b w:val="0"/>
+          <w:bCs w:val="0"/>
+          <w:highlight w:val="yellow"/>
+        </w:rPr>
+      </w:pPr>
+      <w:r>
+        <w:rPr>
+          <w:b w:val="0"/>
+          <w:bCs w:val="0"/>
+          <w:highlight w:val="yellow"/>
+        </w:rPr>
+        <w:t>A mudança será enviada para o sistema para efetuar a atualização.</w:t>
+      </w:r>
+    </w:p>
+    <w:p>
+      <w:pPr>
+        <w:pStyle w:val="Ttulo2"/>
+        <w:ind w:left="1416"/>
+        <w:rPr>
+          <w:highlight w:val="yellow"/>
+        </w:rPr>
+      </w:pPr>
+      <w:r>
+        <w:rPr>
+          <w:highlight w:val="yellow"/>
+        </w:rPr>
+        <w:t>Fluxo secundário:</w:t>
+      </w:r>
+    </w:p>
+    <w:p>
+      <w:pPr>
+        <w:pStyle w:val="Ttulo2"/>
+        <w:numPr>
+          <w:ilvl w:val="0"/>
+          <w:numId w:val="38"/>
+        </w:numPr>
+        <w:ind w:left="2840"/>
+        <w:rPr>
+          <w:highlight w:val="yellow"/>
+        </w:rPr>
+      </w:pPr>
+      <w:r>
+        <w:rPr>
+          <w:b w:val="0"/>
+          <w:bCs w:val="0"/>
+          <w:highlight w:val="yellow"/>
+        </w:rPr>
+        <w:lastRenderedPageBreak/>
+        <w:t>O usuário entrará no seu histórico de contratos.</w:t>
+      </w:r>
+    </w:p>
+    <w:p>
+      <w:pPr>
+        <w:pStyle w:val="Ttulo2"/>
+        <w:numPr>
+          <w:ilvl w:val="0"/>
+          <w:numId w:val="38"/>
+        </w:numPr>
+        <w:ind w:left="2840"/>
+        <w:rPr>
+          <w:highlight w:val="yellow"/>
+        </w:rPr>
+      </w:pPr>
+      <w:r>
+        <w:rPr>
+          <w:b w:val="0"/>
+          <w:bCs w:val="0"/>
+          <w:highlight w:val="yellow"/>
+        </w:rPr>
+        <w:t>O usuário selecionará o contrato desejado.</w:t>
+      </w:r>
+    </w:p>
+    <w:p>
+      <w:pPr>
+        <w:pStyle w:val="Ttulo2"/>
+        <w:numPr>
+          <w:ilvl w:val="0"/>
+          <w:numId w:val="38"/>
+        </w:numPr>
+        <w:ind w:left="2840"/>
+        <w:rPr>
+          <w:highlight w:val="yellow"/>
+        </w:rPr>
+      </w:pPr>
+      <w:r>
+        <w:rPr>
+          <w:b w:val="0"/>
+          <w:bCs w:val="0"/>
+          <w:highlight w:val="yellow"/>
+        </w:rPr>
+        <w:t>Seguir a partir do {Fluxo principal 2.}.</w:t>
+      </w:r>
+    </w:p>
+    <w:p>
+      <w:pPr>
+        <w:pStyle w:val="Ttulo2"/>
+        <w:ind w:left="708"/>
+        <w:rPr>
+          <w:highlight w:val="yellow"/>
+        </w:rPr>
+      </w:pPr>
+      <w:r>
+        <w:rPr>
+          <w:highlight w:val="yellow"/>
+        </w:rPr>
         <w:tab/>
         <w:t>Extensões:</w:t>
       </w:r>
@@ -3885,26 +4193,2025 @@
     <w:p>
       <w:pPr>
         <w:pStyle w:val="Ttulo2"/>
+        <w:ind w:left="708"/>
         <w:rPr>
           <w:b w:val="0"/>
-        </w:rPr>
-      </w:pPr>
+          <w:bCs w:val="0"/>
+          <w:highlight w:val="yellow"/>
+        </w:rPr>
+      </w:pPr>
+      <w:r>
+        <w:rPr>
+          <w:highlight w:val="yellow"/>
+        </w:rPr>
+        <w:tab/>
+      </w:r>
+      <w:r>
+        <w:rPr>
+          <w:highlight w:val="yellow"/>
+        </w:rPr>
+        <w:tab/>
+        <w:t xml:space="preserve">     </w:t>
+      </w:r>
       <w:r>
         <w:rPr>
           <w:b w:val="0"/>
+          <w:bCs w:val="0"/>
+          <w:highlight w:val="yellow"/>
+        </w:rPr>
+        <w:t xml:space="preserve">3a. Caso o contrato </w:t>
+      </w:r>
+      <w:r>
+        <w:rPr>
+          <w:b w:val="0"/>
+          <w:bCs w:val="0"/>
+          <w:highlight w:val="yellow"/>
+        </w:rPr>
+        <w:t>seja caducado (vencido), não será possível modificá-lo (conforme a RN08).</w:t>
+      </w:r>
+    </w:p>
+    <w:p>
+      <w:pPr>
+        <w:pStyle w:val="Ttulo2"/>
+        <w:ind w:left="708"/>
+        <w:rPr>
+          <w:b w:val="0"/>
+          <w:bCs w:val="0"/>
+        </w:rPr>
+      </w:pPr>
+      <w:r>
+        <w:rPr>
+          <w:b w:val="0"/>
+          <w:bCs w:val="0"/>
+          <w:highlight w:val="yellow"/>
         </w:rPr>
         <w:tab/>
       </w:r>
       <w:r>
         <w:rPr>
           <w:b w:val="0"/>
+          <w:bCs w:val="0"/>
+          <w:highlight w:val="yellow"/>
         </w:rPr>
         <w:tab/>
+        <w:t xml:space="preserve">     4a. As modificações devem ser válidas de acordo com a RN07, caso contrário as modificações não serão aplicadas pelo sistema.</w:t>
       </w:r>
     </w:p>
     <w:p>
       <w:pPr>
         <w:pStyle w:val="Ttulo2"/>
+        <w:rPr>
+          <w:b w:val="0"/>
+          <w:bCs w:val="0"/>
+        </w:rPr>
+      </w:pPr>
+      <w:r>
+        <w:rPr>
+          <w:b w:val="0"/>
+          <w:bCs w:val="0"/>
+        </w:rPr>
+        <w:tab/>
+      </w:r>
+      <w:r>
+        <w:rPr>
+          <w:b w:val="0"/>
+          <w:bCs w:val="0"/>
+        </w:rPr>
+        <w:tab/>
+        <w:t xml:space="preserve">     </w:t>
+      </w:r>
+    </w:p>
+    <w:p>
+      <w:pPr>
+        <w:pStyle w:val="Ttulo2"/>
+        <w:rPr>
+          <w:b w:val="0"/>
+        </w:rPr>
+      </w:pPr>
+      <w:r>
+        <w:rPr>
+          <w:b w:val="0"/>
+        </w:rPr>
+        <w:tab/>
+      </w:r>
+      <w:r>
+        <w:rPr>
+          <w:b w:val="0"/>
+        </w:rPr>
+        <w:tab/>
+      </w:r>
+    </w:p>
+    <w:p>
+      <w:pPr>
+        <w:spacing w:after="0" w:line="240" w:lineRule="auto"/>
+        <w:ind w:left="708"/>
+        <w:jc w:val="both"/>
+        <w:rPr>
+          <w:rFonts w:ascii="Arial" w:hAnsi="Arial" w:cs="Arial"/>
+          <w:b/>
+          <w:bCs/>
+          <w:sz w:val="24"/>
+          <w:szCs w:val="24"/>
+          <w:highlight w:val="yellow"/>
+        </w:rPr>
+      </w:pPr>
+      <w:r>
+        <w:rPr>
+          <w:rFonts w:ascii="Arial" w:hAnsi="Arial" w:cs="Arial"/>
+          <w:b/>
+          <w:bCs/>
+          <w:sz w:val="24"/>
+          <w:szCs w:val="24"/>
+          <w:highlight w:val="yellow"/>
+        </w:rPr>
+        <w:t>4.3.3 CASO DE USO: Fechar contrato</w:t>
+      </w:r>
+    </w:p>
+    <w:p>
+      <w:pPr>
+        <w:spacing w:after="0" w:line="240" w:lineRule="auto"/>
+        <w:ind w:left="708" w:firstLine="708"/>
+        <w:jc w:val="both"/>
+        <w:rPr>
+          <w:rFonts w:ascii="Arial" w:hAnsi="Arial" w:cs="Arial"/>
+          <w:b/>
+          <w:bCs/>
+          <w:sz w:val="24"/>
+          <w:szCs w:val="24"/>
+          <w:highlight w:val="yellow"/>
+        </w:rPr>
+      </w:pPr>
+      <w:r>
+        <w:rPr>
+          <w:rFonts w:ascii="Arial" w:hAnsi="Arial" w:cs="Arial"/>
+          <w:b/>
+          <w:bCs/>
+          <w:sz w:val="24"/>
+          <w:szCs w:val="24"/>
+          <w:highlight w:val="yellow"/>
+        </w:rPr>
+        <w:t>Ator:</w:t>
+      </w:r>
+      <w:r>
+        <w:rPr>
+          <w:rFonts w:ascii="Arial" w:hAnsi="Arial" w:cs="Arial"/>
+          <w:b/>
+          <w:bCs/>
+          <w:sz w:val="24"/>
+          <w:szCs w:val="24"/>
+          <w:highlight w:val="yellow"/>
+        </w:rPr>
+        <w:t xml:space="preserve"> </w:t>
+      </w:r>
+      <w:r>
+        <w:rPr>
+          <w:rFonts w:ascii="Arial" w:hAnsi="Arial" w:cs="Arial"/>
+          <w:sz w:val="24"/>
+          <w:szCs w:val="24"/>
+          <w:highlight w:val="yellow"/>
+        </w:rPr>
+        <w:t>Usuário</w:t>
+      </w:r>
+    </w:p>
+    <w:p>
+      <w:pPr>
+        <w:spacing w:after="0" w:line="240" w:lineRule="auto"/>
+        <w:ind w:left="708"/>
+        <w:jc w:val="both"/>
+        <w:rPr>
+          <w:rFonts w:ascii="Arial" w:hAnsi="Arial" w:cs="Arial"/>
+          <w:b/>
+          <w:bCs/>
+          <w:sz w:val="24"/>
+          <w:szCs w:val="24"/>
+          <w:highlight w:val="yellow"/>
+        </w:rPr>
+      </w:pPr>
+      <w:r>
+        <w:rPr>
+          <w:rFonts w:ascii="Arial" w:hAnsi="Arial" w:cs="Arial"/>
+          <w:b/>
+          <w:bCs/>
+          <w:sz w:val="24"/>
+          <w:szCs w:val="24"/>
+          <w:highlight w:val="yellow"/>
+        </w:rPr>
+        <w:tab/>
+        <w:t>Fluxo principal:</w:t>
+      </w:r>
+    </w:p>
+    <w:p>
+      <w:pPr>
+        <w:pStyle w:val="PargrafodaLista"/>
+        <w:numPr>
+          <w:ilvl w:val="0"/>
+          <w:numId w:val="39"/>
+        </w:numPr>
+        <w:spacing w:after="0" w:line="240" w:lineRule="auto"/>
+        <w:rPr>
+          <w:rFonts w:ascii="Arial" w:hAnsi="Arial" w:cs="Arial"/>
+          <w:b/>
+          <w:bCs/>
+          <w:sz w:val="24"/>
+          <w:szCs w:val="24"/>
+          <w:highlight w:val="yellow"/>
+        </w:rPr>
+      </w:pPr>
+      <w:r>
+        <w:rPr>
+          <w:rFonts w:ascii="Arial" w:hAnsi="Arial" w:cs="Arial"/>
+          <w:sz w:val="24"/>
+          <w:szCs w:val="24"/>
+          <w:highlight w:val="yellow"/>
+        </w:rPr>
+        <w:t xml:space="preserve">Após o contrato ser enviado para o sistema e devidamente analisado, o usuário deverá confirmar </w:t>
+      </w:r>
+      <w:r>
+        <w:rPr>
+          <w:rFonts w:ascii="Arial" w:hAnsi="Arial" w:cs="Arial"/>
+          <w:sz w:val="24"/>
+          <w:szCs w:val="24"/>
+          <w:highlight w:val="yellow"/>
+        </w:rPr>
+        <w:t>o acordo com uma assinatura digital.</w:t>
+      </w:r>
+    </w:p>
+    <w:p>
+      <w:pPr>
+        <w:spacing w:after="0" w:line="240" w:lineRule="auto"/>
+        <w:ind w:left="708"/>
+        <w:jc w:val="both"/>
+        <w:rPr>
+          <w:rFonts w:ascii="Arial" w:hAnsi="Arial" w:cs="Arial"/>
+          <w:b/>
+          <w:bCs/>
+          <w:sz w:val="24"/>
+          <w:szCs w:val="24"/>
+          <w:highlight w:val="yellow"/>
+        </w:rPr>
+      </w:pPr>
+      <w:r>
+        <w:rPr>
+          <w:rFonts w:ascii="Arial" w:hAnsi="Arial" w:cs="Arial"/>
+          <w:b/>
+          <w:bCs/>
+          <w:sz w:val="24"/>
+          <w:szCs w:val="24"/>
+          <w:highlight w:val="yellow"/>
+        </w:rPr>
+        <w:tab/>
+        <w:t>Extensões:</w:t>
+      </w:r>
+    </w:p>
+    <w:p>
+      <w:pPr>
+        <w:spacing w:after="0" w:line="240" w:lineRule="auto"/>
+        <w:ind w:left="2124"/>
+        <w:jc w:val="both"/>
+        <w:rPr>
+          <w:rFonts w:ascii="Arial" w:hAnsi="Arial" w:cs="Arial"/>
+          <w:sz w:val="24"/>
+          <w:szCs w:val="24"/>
+        </w:rPr>
+      </w:pPr>
+      <w:r>
+        <w:rPr>
+          <w:rFonts w:ascii="Arial" w:hAnsi="Arial" w:cs="Arial"/>
+          <w:sz w:val="24"/>
+          <w:szCs w:val="24"/>
+          <w:highlight w:val="yellow"/>
+        </w:rPr>
+        <w:t>1a. Caso a assinatura digital não seja válida (de acordo com a RN01) o contrato não poderá ser fechado.</w:t>
+      </w:r>
+    </w:p>
+    <w:p>
+      <w:pPr>
+        <w:spacing w:line="360" w:lineRule="auto"/>
+        <w:ind w:left="2124"/>
+        <w:jc w:val="both"/>
+        <w:rPr>
+          <w:rFonts w:ascii="Arial" w:hAnsi="Arial" w:cs="Arial"/>
+          <w:sz w:val="24"/>
+          <w:szCs w:val="24"/>
+        </w:rPr>
+      </w:pPr>
+    </w:p>
+    <w:p>
+      <w:pPr>
+        <w:spacing w:after="0" w:line="240" w:lineRule="auto"/>
+        <w:ind w:left="708"/>
+        <w:jc w:val="both"/>
+        <w:rPr>
+          <w:rFonts w:ascii="Arial" w:hAnsi="Arial" w:cs="Arial"/>
+          <w:b/>
+          <w:bCs/>
+          <w:sz w:val="24"/>
+          <w:szCs w:val="24"/>
+          <w:highlight w:val="yellow"/>
+        </w:rPr>
+      </w:pPr>
+      <w:r>
+        <w:rPr>
+          <w:rFonts w:ascii="Arial" w:hAnsi="Arial" w:cs="Arial"/>
+          <w:b/>
+          <w:bCs/>
+          <w:sz w:val="24"/>
+          <w:szCs w:val="24"/>
+          <w:highlight w:val="yellow"/>
+        </w:rPr>
+        <w:t>4.3.</w:t>
+      </w:r>
+      <w:r>
+        <w:rPr>
+          <w:rFonts w:ascii="Arial" w:hAnsi="Arial" w:cs="Arial"/>
+          <w:b/>
+          <w:bCs/>
+          <w:sz w:val="24"/>
+          <w:szCs w:val="24"/>
+          <w:highlight w:val="yellow"/>
+        </w:rPr>
+        <w:t>4</w:t>
+      </w:r>
+      <w:r>
+        <w:rPr>
+          <w:rFonts w:ascii="Arial" w:hAnsi="Arial" w:cs="Arial"/>
+          <w:b/>
+          <w:bCs/>
+          <w:sz w:val="24"/>
+          <w:szCs w:val="24"/>
+          <w:highlight w:val="yellow"/>
+        </w:rPr>
+        <w:t xml:space="preserve"> CASO DE USO: Pedir auxílio jurídico</w:t>
+      </w:r>
+    </w:p>
+    <w:p>
+      <w:pPr>
+        <w:spacing w:after="0" w:line="240" w:lineRule="auto"/>
+        <w:ind w:left="708"/>
+        <w:jc w:val="both"/>
+        <w:rPr>
+          <w:rFonts w:ascii="Arial" w:hAnsi="Arial" w:cs="Arial"/>
+          <w:sz w:val="24"/>
+          <w:szCs w:val="24"/>
+          <w:highlight w:val="yellow"/>
+        </w:rPr>
+      </w:pPr>
+      <w:r>
+        <w:rPr>
+          <w:rFonts w:ascii="Arial" w:hAnsi="Arial" w:cs="Arial"/>
+          <w:b/>
+          <w:bCs/>
+          <w:sz w:val="24"/>
+          <w:szCs w:val="24"/>
+          <w:highlight w:val="yellow"/>
+        </w:rPr>
+        <w:tab/>
+        <w:t>Ator:</w:t>
+      </w:r>
+      <w:r>
+        <w:rPr>
+          <w:rFonts w:ascii="Arial" w:hAnsi="Arial" w:cs="Arial"/>
+          <w:b/>
+          <w:bCs/>
+          <w:sz w:val="24"/>
+          <w:szCs w:val="24"/>
+          <w:highlight w:val="yellow"/>
+        </w:rPr>
+        <w:t xml:space="preserve"> </w:t>
+      </w:r>
+      <w:r>
+        <w:rPr>
+          <w:rFonts w:ascii="Arial" w:hAnsi="Arial" w:cs="Arial"/>
+          <w:sz w:val="24"/>
+          <w:szCs w:val="24"/>
+          <w:highlight w:val="yellow"/>
+        </w:rPr>
+        <w:t>Usuário.</w:t>
+      </w:r>
+    </w:p>
+    <w:p>
+      <w:pPr>
+        <w:spacing w:after="0" w:line="240" w:lineRule="auto"/>
+        <w:ind w:left="708"/>
+        <w:jc w:val="both"/>
+        <w:rPr>
+          <w:rFonts w:ascii="Arial" w:hAnsi="Arial" w:cs="Arial"/>
+          <w:b/>
+          <w:bCs/>
+          <w:sz w:val="24"/>
+          <w:szCs w:val="24"/>
+          <w:highlight w:val="yellow"/>
+        </w:rPr>
+      </w:pPr>
+      <w:r>
+        <w:rPr>
+          <w:rFonts w:ascii="Arial" w:hAnsi="Arial" w:cs="Arial"/>
+          <w:b/>
+          <w:bCs/>
+          <w:sz w:val="24"/>
+          <w:szCs w:val="24"/>
+          <w:highlight w:val="yellow"/>
+        </w:rPr>
+        <w:tab/>
+        <w:t>Fluxo principal:</w:t>
+      </w:r>
+    </w:p>
+    <w:p>
+      <w:pPr>
+        <w:pStyle w:val="PargrafodaLista"/>
+        <w:numPr>
+          <w:ilvl w:val="0"/>
+          <w:numId w:val="41"/>
+        </w:numPr>
+        <w:spacing w:after="0" w:line="240" w:lineRule="auto"/>
+        <w:jc w:val="both"/>
+        <w:rPr>
+          <w:rFonts w:ascii="Arial" w:hAnsi="Arial" w:cs="Arial"/>
+          <w:sz w:val="24"/>
+          <w:szCs w:val="24"/>
+          <w:highlight w:val="yellow"/>
+        </w:rPr>
+      </w:pPr>
+      <w:r>
+        <w:rPr>
+          <w:rFonts w:ascii="Arial" w:hAnsi="Arial" w:cs="Arial"/>
+          <w:sz w:val="24"/>
+          <w:szCs w:val="24"/>
+          <w:highlight w:val="yellow"/>
+        </w:rPr>
+        <w:t xml:space="preserve">O usuário selecionará a opção de pedir auxílio jurídico na aplicação e </w:t>
+      </w:r>
+      <w:r>
+        <w:rPr>
+          <w:rFonts w:ascii="Arial" w:hAnsi="Arial" w:cs="Arial"/>
+          <w:sz w:val="24"/>
+          <w:szCs w:val="24"/>
+          <w:highlight w:val="yellow"/>
+        </w:rPr>
+        <w:t>redigirá</w:t>
+      </w:r>
+      <w:r>
+        <w:rPr>
+          <w:rFonts w:ascii="Arial" w:hAnsi="Arial" w:cs="Arial"/>
+          <w:sz w:val="24"/>
+          <w:szCs w:val="24"/>
+          <w:highlight w:val="yellow"/>
+        </w:rPr>
+        <w:t xml:space="preserve"> uma mensagem explicando detalhadamente o problema.</w:t>
+      </w:r>
+    </w:p>
+    <w:p>
+      <w:pPr>
+        <w:pStyle w:val="PargrafodaLista"/>
+        <w:numPr>
+          <w:ilvl w:val="0"/>
+          <w:numId w:val="41"/>
+        </w:numPr>
+        <w:spacing w:after="0" w:line="240" w:lineRule="auto"/>
+        <w:jc w:val="both"/>
+        <w:rPr>
+          <w:rFonts w:ascii="Arial" w:hAnsi="Arial" w:cs="Arial"/>
+          <w:sz w:val="24"/>
+          <w:szCs w:val="24"/>
+          <w:highlight w:val="yellow"/>
+        </w:rPr>
+      </w:pPr>
+      <w:r>
+        <w:rPr>
+          <w:rFonts w:ascii="Arial" w:hAnsi="Arial" w:cs="Arial"/>
+          <w:sz w:val="24"/>
+          <w:szCs w:val="24"/>
+          <w:highlight w:val="yellow"/>
+        </w:rPr>
+        <w:t>O pedido será enviado ao sistema.</w:t>
+      </w:r>
+    </w:p>
+    <w:p>
+      <w:pPr>
+        <w:spacing w:after="0" w:line="240" w:lineRule="auto"/>
+        <w:ind w:left="708"/>
+        <w:jc w:val="both"/>
+        <w:rPr>
+          <w:rFonts w:ascii="Arial" w:hAnsi="Arial" w:cs="Arial"/>
+          <w:b/>
+          <w:bCs/>
+          <w:sz w:val="24"/>
+          <w:szCs w:val="24"/>
+          <w:highlight w:val="yellow"/>
+        </w:rPr>
+      </w:pPr>
+      <w:r>
+        <w:rPr>
+          <w:rFonts w:ascii="Arial" w:hAnsi="Arial" w:cs="Arial"/>
+          <w:b/>
+          <w:bCs/>
+          <w:sz w:val="24"/>
+          <w:szCs w:val="24"/>
+          <w:highlight w:val="yellow"/>
+        </w:rPr>
+        <w:tab/>
+        <w:t>Extensões:</w:t>
+      </w:r>
+    </w:p>
+    <w:p>
+      <w:pPr>
+        <w:spacing w:after="0" w:line="240" w:lineRule="auto"/>
+        <w:ind w:left="2124"/>
+        <w:jc w:val="both"/>
+        <w:rPr>
+          <w:rFonts w:ascii="Arial" w:hAnsi="Arial" w:cs="Arial"/>
+          <w:sz w:val="24"/>
+          <w:szCs w:val="24"/>
+        </w:rPr>
+      </w:pPr>
+      <w:r>
+        <w:rPr>
+          <w:rFonts w:ascii="Arial" w:hAnsi="Arial" w:cs="Arial"/>
+          <w:sz w:val="24"/>
+          <w:szCs w:val="24"/>
+          <w:highlight w:val="yellow"/>
+        </w:rPr>
+        <w:t>2a. Caso o sistema esteja fora do ar ou sobrecarregado, o pedido entrará numa fila de espera e enviado quando a situação se estabilizar.</w:t>
+      </w:r>
+    </w:p>
+    <w:p>
+      <w:pPr>
+        <w:spacing w:after="0" w:line="240" w:lineRule="auto"/>
+        <w:ind w:left="2124"/>
+        <w:jc w:val="both"/>
+        <w:rPr>
+          <w:rFonts w:ascii="Arial" w:hAnsi="Arial" w:cs="Arial"/>
+          <w:sz w:val="24"/>
+          <w:szCs w:val="24"/>
+        </w:rPr>
+      </w:pPr>
+    </w:p>
+    <w:p>
+      <w:pPr>
+        <w:spacing w:after="0" w:line="240" w:lineRule="auto"/>
+        <w:ind w:left="2124"/>
+        <w:jc w:val="both"/>
+        <w:rPr>
+          <w:rFonts w:ascii="Arial" w:hAnsi="Arial" w:cs="Arial"/>
+          <w:sz w:val="24"/>
+          <w:szCs w:val="24"/>
+        </w:rPr>
+      </w:pPr>
+    </w:p>
+    <w:p>
+      <w:pPr>
+        <w:spacing w:after="0" w:line="240" w:lineRule="auto"/>
+        <w:ind w:left="708"/>
+        <w:jc w:val="both"/>
+        <w:rPr>
+          <w:rFonts w:ascii="Arial" w:hAnsi="Arial" w:cs="Arial"/>
+          <w:b/>
+          <w:bCs/>
+          <w:sz w:val="24"/>
+          <w:szCs w:val="24"/>
+          <w:highlight w:val="yellow"/>
+        </w:rPr>
+      </w:pPr>
+      <w:r>
+        <w:rPr>
+          <w:rFonts w:ascii="Arial" w:hAnsi="Arial" w:cs="Arial"/>
+          <w:b/>
+          <w:bCs/>
+          <w:sz w:val="24"/>
+          <w:szCs w:val="24"/>
+          <w:highlight w:val="yellow"/>
+        </w:rPr>
+        <w:t>4.3.5 CASO DE USO: Visualizar histórico de contratos</w:t>
+      </w:r>
+    </w:p>
+    <w:p>
+      <w:pPr>
+        <w:spacing w:after="0" w:line="240" w:lineRule="auto"/>
+        <w:ind w:left="708" w:firstLine="708"/>
+        <w:jc w:val="both"/>
+        <w:rPr>
+          <w:rFonts w:ascii="Arial" w:hAnsi="Arial" w:cs="Arial"/>
+          <w:sz w:val="24"/>
+          <w:szCs w:val="24"/>
+          <w:highlight w:val="yellow"/>
+        </w:rPr>
+      </w:pPr>
+      <w:r>
+        <w:rPr>
+          <w:rFonts w:ascii="Arial" w:hAnsi="Arial" w:cs="Arial"/>
+          <w:b/>
+          <w:bCs/>
+          <w:sz w:val="24"/>
+          <w:szCs w:val="24"/>
+          <w:highlight w:val="yellow"/>
+        </w:rPr>
+        <w:t>Ator:</w:t>
+      </w:r>
+      <w:r>
+        <w:rPr>
+          <w:rFonts w:ascii="Arial" w:hAnsi="Arial" w:cs="Arial"/>
+          <w:b/>
+          <w:bCs/>
+          <w:sz w:val="24"/>
+          <w:szCs w:val="24"/>
+          <w:highlight w:val="yellow"/>
+        </w:rPr>
+        <w:t xml:space="preserve"> </w:t>
+      </w:r>
+      <w:r>
+        <w:rPr>
+          <w:rFonts w:ascii="Arial" w:hAnsi="Arial" w:cs="Arial"/>
+          <w:sz w:val="24"/>
+          <w:szCs w:val="24"/>
+          <w:highlight w:val="yellow"/>
+        </w:rPr>
+        <w:t>Usuário</w:t>
+      </w:r>
+    </w:p>
+    <w:p>
+      <w:pPr>
+        <w:spacing w:after="0" w:line="240" w:lineRule="auto"/>
+        <w:ind w:left="708"/>
+        <w:jc w:val="both"/>
+        <w:rPr>
+          <w:rFonts w:ascii="Arial" w:hAnsi="Arial" w:cs="Arial"/>
+          <w:b/>
+          <w:bCs/>
+          <w:sz w:val="24"/>
+          <w:szCs w:val="24"/>
+          <w:highlight w:val="yellow"/>
+        </w:rPr>
+      </w:pPr>
+      <w:r>
+        <w:rPr>
+          <w:rFonts w:ascii="Arial" w:hAnsi="Arial" w:cs="Arial"/>
+          <w:b/>
+          <w:bCs/>
+          <w:sz w:val="24"/>
+          <w:szCs w:val="24"/>
+          <w:highlight w:val="yellow"/>
+        </w:rPr>
+        <w:tab/>
+        <w:t>Fluxo principal:</w:t>
+      </w:r>
+    </w:p>
+    <w:p>
+      <w:pPr>
+        <w:pStyle w:val="PargrafodaLista"/>
+        <w:numPr>
+          <w:ilvl w:val="1"/>
+          <w:numId w:val="44"/>
+        </w:numPr>
+        <w:spacing w:after="0" w:line="240" w:lineRule="auto"/>
+        <w:jc w:val="both"/>
+        <w:rPr>
+          <w:rFonts w:ascii="Arial" w:hAnsi="Arial" w:cs="Arial"/>
+          <w:b/>
+          <w:bCs/>
+          <w:sz w:val="24"/>
+          <w:szCs w:val="24"/>
+          <w:highlight w:val="yellow"/>
+        </w:rPr>
+      </w:pPr>
+      <w:r>
+        <w:rPr>
+          <w:rFonts w:ascii="Arial" w:hAnsi="Arial" w:cs="Arial"/>
+          <w:sz w:val="24"/>
+          <w:szCs w:val="24"/>
+          <w:highlight w:val="yellow"/>
+        </w:rPr>
+        <w:t>O usuário selecionará a opção de visualizar seu histórico de contratos.</w:t>
+      </w:r>
+    </w:p>
+    <w:p>
+      <w:pPr>
+        <w:pStyle w:val="PargrafodaLista"/>
+        <w:numPr>
+          <w:ilvl w:val="1"/>
+          <w:numId w:val="44"/>
+        </w:numPr>
+        <w:spacing w:after="0" w:line="240" w:lineRule="auto"/>
+        <w:jc w:val="both"/>
+        <w:rPr>
+          <w:rFonts w:ascii="Arial" w:hAnsi="Arial" w:cs="Arial"/>
+          <w:b/>
+          <w:bCs/>
+          <w:sz w:val="24"/>
+          <w:szCs w:val="24"/>
+          <w:highlight w:val="yellow"/>
+        </w:rPr>
+      </w:pPr>
+      <w:r>
+        <w:rPr>
+          <w:rFonts w:ascii="Arial" w:hAnsi="Arial" w:cs="Arial"/>
+          <w:sz w:val="24"/>
+          <w:szCs w:val="24"/>
+          <w:highlight w:val="yellow"/>
+        </w:rPr>
+        <w:t>O usuário irá passar por um processo de autenticação.</w:t>
+      </w:r>
+    </w:p>
+    <w:p>
+      <w:pPr>
+        <w:spacing w:after="0" w:line="240" w:lineRule="auto"/>
+        <w:ind w:left="708"/>
+        <w:jc w:val="both"/>
+        <w:rPr>
+          <w:rFonts w:ascii="Arial" w:hAnsi="Arial" w:cs="Arial"/>
+          <w:b/>
+          <w:bCs/>
+          <w:sz w:val="24"/>
+          <w:szCs w:val="24"/>
+          <w:highlight w:val="yellow"/>
+        </w:rPr>
+      </w:pPr>
+      <w:r>
+        <w:rPr>
+          <w:rFonts w:ascii="Arial" w:hAnsi="Arial" w:cs="Arial"/>
+          <w:b/>
+          <w:bCs/>
+          <w:sz w:val="24"/>
+          <w:szCs w:val="24"/>
+          <w:highlight w:val="yellow"/>
+        </w:rPr>
+        <w:tab/>
+        <w:t>Extensões:</w:t>
+      </w:r>
+    </w:p>
+    <w:p>
+      <w:pPr>
+        <w:spacing w:after="0" w:line="240" w:lineRule="auto"/>
+        <w:ind w:left="708"/>
+        <w:jc w:val="both"/>
+        <w:rPr>
+          <w:rFonts w:ascii="Arial" w:hAnsi="Arial" w:cs="Arial"/>
+          <w:sz w:val="24"/>
+          <w:szCs w:val="24"/>
+        </w:rPr>
+      </w:pPr>
+      <w:r>
+        <w:rPr>
+          <w:rFonts w:ascii="Arial" w:hAnsi="Arial" w:cs="Arial"/>
+          <w:b/>
+          <w:bCs/>
+          <w:sz w:val="24"/>
+          <w:szCs w:val="24"/>
+          <w:highlight w:val="yellow"/>
+        </w:rPr>
+        <w:tab/>
+        <w:t xml:space="preserve">     </w:t>
+      </w:r>
+      <w:r>
+        <w:rPr>
+          <w:rFonts w:ascii="Arial" w:hAnsi="Arial" w:cs="Arial"/>
+          <w:sz w:val="24"/>
+          <w:szCs w:val="24"/>
+          <w:highlight w:val="yellow"/>
+        </w:rPr>
+        <w:t>2a. Caso o usuário não passe pelo processo de autenticação (RN01), o acesso ao histórico será negado.</w:t>
+      </w:r>
+    </w:p>
+    <w:p>
+      <w:pPr>
+        <w:spacing w:after="0" w:line="240" w:lineRule="auto"/>
+        <w:ind w:left="708"/>
+        <w:jc w:val="both"/>
+        <w:rPr>
+          <w:rFonts w:ascii="Arial" w:hAnsi="Arial" w:cs="Arial"/>
+          <w:sz w:val="24"/>
+          <w:szCs w:val="24"/>
+        </w:rPr>
+      </w:pPr>
+    </w:p>
+    <w:p>
+      <w:pPr>
+        <w:spacing w:after="0" w:line="240" w:lineRule="auto"/>
+        <w:ind w:left="708"/>
+        <w:jc w:val="both"/>
+        <w:rPr>
+          <w:rFonts w:ascii="Arial" w:hAnsi="Arial" w:cs="Arial"/>
+          <w:sz w:val="24"/>
+          <w:szCs w:val="24"/>
+        </w:rPr>
+      </w:pPr>
+    </w:p>
+    <w:p>
+      <w:pPr>
+        <w:spacing w:after="0" w:line="240" w:lineRule="auto"/>
+        <w:ind w:left="708"/>
+        <w:jc w:val="both"/>
+        <w:rPr>
+          <w:rFonts w:ascii="Arial" w:hAnsi="Arial" w:cs="Arial"/>
+          <w:b/>
+          <w:bCs/>
+          <w:sz w:val="24"/>
+          <w:szCs w:val="24"/>
+          <w:highlight w:val="yellow"/>
+        </w:rPr>
+      </w:pPr>
+      <w:r>
+        <w:rPr>
+          <w:rFonts w:ascii="Arial" w:hAnsi="Arial" w:cs="Arial"/>
+          <w:b/>
+          <w:bCs/>
+          <w:sz w:val="24"/>
+          <w:szCs w:val="24"/>
+          <w:highlight w:val="yellow"/>
+        </w:rPr>
+        <w:t>4.3.</w:t>
+      </w:r>
+      <w:r>
+        <w:rPr>
+          <w:rFonts w:ascii="Arial" w:hAnsi="Arial" w:cs="Arial"/>
+          <w:b/>
+          <w:bCs/>
+          <w:sz w:val="24"/>
+          <w:szCs w:val="24"/>
+          <w:highlight w:val="yellow"/>
+        </w:rPr>
+        <w:t>6</w:t>
+      </w:r>
+      <w:r>
+        <w:rPr>
+          <w:rFonts w:ascii="Arial" w:hAnsi="Arial" w:cs="Arial"/>
+          <w:b/>
+          <w:bCs/>
+          <w:sz w:val="24"/>
+          <w:szCs w:val="24"/>
+          <w:highlight w:val="yellow"/>
+        </w:rPr>
+        <w:t xml:space="preserve"> CASO DE USO: Visualizar </w:t>
+      </w:r>
+      <w:r>
+        <w:rPr>
+          <w:rFonts w:ascii="Arial" w:hAnsi="Arial" w:cs="Arial"/>
+          <w:b/>
+          <w:bCs/>
+          <w:sz w:val="24"/>
+          <w:szCs w:val="24"/>
+          <w:highlight w:val="yellow"/>
+        </w:rPr>
+        <w:t>contrato</w:t>
+      </w:r>
+    </w:p>
+    <w:p>
+      <w:pPr>
+        <w:spacing w:after="0" w:line="240" w:lineRule="auto"/>
+        <w:ind w:left="708" w:firstLine="708"/>
+        <w:jc w:val="both"/>
+        <w:rPr>
+          <w:rFonts w:ascii="Arial" w:hAnsi="Arial" w:cs="Arial"/>
+          <w:sz w:val="24"/>
+          <w:szCs w:val="24"/>
+          <w:highlight w:val="yellow"/>
+        </w:rPr>
+      </w:pPr>
+      <w:r>
+        <w:rPr>
+          <w:rFonts w:ascii="Arial" w:hAnsi="Arial" w:cs="Arial"/>
+          <w:b/>
+          <w:bCs/>
+          <w:sz w:val="24"/>
+          <w:szCs w:val="24"/>
+          <w:highlight w:val="yellow"/>
+        </w:rPr>
+        <w:t>Ator</w:t>
+      </w:r>
+      <w:r>
+        <w:rPr>
+          <w:rFonts w:ascii="Arial" w:hAnsi="Arial" w:cs="Arial"/>
+          <w:b/>
+          <w:bCs/>
+          <w:sz w:val="24"/>
+          <w:szCs w:val="24"/>
+          <w:highlight w:val="yellow"/>
+        </w:rPr>
+        <w:t>es</w:t>
+      </w:r>
+      <w:r>
+        <w:rPr>
+          <w:rFonts w:ascii="Arial" w:hAnsi="Arial" w:cs="Arial"/>
+          <w:b/>
+          <w:bCs/>
+          <w:sz w:val="24"/>
+          <w:szCs w:val="24"/>
+          <w:highlight w:val="yellow"/>
+        </w:rPr>
+        <w:t>:</w:t>
+      </w:r>
+      <w:r>
+        <w:rPr>
+          <w:rFonts w:ascii="Arial" w:hAnsi="Arial" w:cs="Arial"/>
+          <w:b/>
+          <w:bCs/>
+          <w:sz w:val="24"/>
+          <w:szCs w:val="24"/>
+          <w:highlight w:val="yellow"/>
+        </w:rPr>
+        <w:t xml:space="preserve"> </w:t>
+      </w:r>
+      <w:r>
+        <w:rPr>
+          <w:rFonts w:ascii="Arial" w:hAnsi="Arial" w:cs="Arial"/>
+          <w:sz w:val="24"/>
+          <w:szCs w:val="24"/>
+          <w:highlight w:val="yellow"/>
+        </w:rPr>
+        <w:t>Usuário ou advogado.</w:t>
+      </w:r>
+    </w:p>
+    <w:p>
+      <w:pPr>
+        <w:spacing w:after="0" w:line="240" w:lineRule="auto"/>
+        <w:ind w:left="708"/>
+        <w:jc w:val="both"/>
+        <w:rPr>
+          <w:rFonts w:ascii="Arial" w:hAnsi="Arial" w:cs="Arial"/>
+          <w:b/>
+          <w:bCs/>
+          <w:sz w:val="24"/>
+          <w:szCs w:val="24"/>
+          <w:highlight w:val="yellow"/>
+        </w:rPr>
+      </w:pPr>
+      <w:r>
+        <w:rPr>
+          <w:rFonts w:ascii="Arial" w:hAnsi="Arial" w:cs="Arial"/>
+          <w:b/>
+          <w:bCs/>
+          <w:sz w:val="24"/>
+          <w:szCs w:val="24"/>
+          <w:highlight w:val="yellow"/>
+        </w:rPr>
+        <w:tab/>
+        <w:t>Fluxo principal:</w:t>
+      </w:r>
+      <w:r>
+        <w:rPr>
+          <w:rFonts w:ascii="Arial" w:hAnsi="Arial" w:cs="Arial"/>
+          <w:b/>
+          <w:bCs/>
+          <w:sz w:val="24"/>
+          <w:szCs w:val="24"/>
+          <w:highlight w:val="yellow"/>
+        </w:rPr>
+        <w:t xml:space="preserve"> </w:t>
+      </w:r>
+    </w:p>
+    <w:p>
+      <w:pPr>
+        <w:pStyle w:val="PargrafodaLista"/>
+        <w:numPr>
+          <w:ilvl w:val="1"/>
+          <w:numId w:val="45"/>
+        </w:numPr>
+        <w:spacing w:after="0" w:line="240" w:lineRule="auto"/>
+        <w:jc w:val="both"/>
+        <w:rPr>
+          <w:rFonts w:ascii="Arial" w:hAnsi="Arial" w:cs="Arial"/>
+          <w:sz w:val="24"/>
+          <w:szCs w:val="24"/>
+          <w:highlight w:val="yellow"/>
+        </w:rPr>
+      </w:pPr>
+      <w:r>
+        <w:rPr>
+          <w:rFonts w:ascii="Arial" w:hAnsi="Arial" w:cs="Arial"/>
+          <w:sz w:val="24"/>
+          <w:szCs w:val="24"/>
+          <w:highlight w:val="yellow"/>
+        </w:rPr>
+        <w:t>Após acessar o histórico, será apresentada ao usuário uma lista com todos os contratos já firmados por ele.</w:t>
+      </w:r>
+    </w:p>
+    <w:p>
+      <w:pPr>
+        <w:pStyle w:val="PargrafodaLista"/>
+        <w:numPr>
+          <w:ilvl w:val="1"/>
+          <w:numId w:val="45"/>
+        </w:numPr>
+        <w:spacing w:after="0" w:line="240" w:lineRule="auto"/>
+        <w:jc w:val="both"/>
+        <w:rPr>
+          <w:rFonts w:ascii="Arial" w:hAnsi="Arial" w:cs="Arial"/>
+          <w:sz w:val="24"/>
+          <w:szCs w:val="24"/>
+          <w:highlight w:val="yellow"/>
+        </w:rPr>
+      </w:pPr>
+      <w:r>
+        <w:rPr>
+          <w:rFonts w:ascii="Arial" w:hAnsi="Arial" w:cs="Arial"/>
+          <w:sz w:val="24"/>
+          <w:szCs w:val="24"/>
+          <w:highlight w:val="yellow"/>
+        </w:rPr>
+        <w:lastRenderedPageBreak/>
+        <w:t>O usuário selecionará o contrato desejado.</w:t>
+      </w:r>
+    </w:p>
+    <w:p>
+      <w:pPr>
+        <w:spacing w:after="0" w:line="240" w:lineRule="auto"/>
+        <w:ind w:left="1416"/>
+        <w:jc w:val="both"/>
+        <w:rPr>
+          <w:rFonts w:ascii="Arial" w:hAnsi="Arial" w:cs="Arial"/>
+          <w:b/>
+          <w:bCs/>
+          <w:sz w:val="24"/>
+          <w:szCs w:val="24"/>
+          <w:highlight w:val="yellow"/>
+        </w:rPr>
+      </w:pPr>
+      <w:r>
+        <w:rPr>
+          <w:rFonts w:ascii="Arial" w:hAnsi="Arial" w:cs="Arial"/>
+          <w:b/>
+          <w:bCs/>
+          <w:sz w:val="24"/>
+          <w:szCs w:val="24"/>
+          <w:highlight w:val="yellow"/>
+        </w:rPr>
+        <w:t>Fluxo secundário:</w:t>
+      </w:r>
+    </w:p>
+    <w:p>
+      <w:pPr>
+        <w:pStyle w:val="PargrafodaLista"/>
+        <w:numPr>
+          <w:ilvl w:val="0"/>
+          <w:numId w:val="46"/>
+        </w:numPr>
+        <w:spacing w:after="0" w:line="240" w:lineRule="auto"/>
+        <w:jc w:val="both"/>
+        <w:rPr>
+          <w:rFonts w:ascii="Arial" w:hAnsi="Arial" w:cs="Arial"/>
+          <w:b/>
+          <w:bCs/>
+          <w:sz w:val="24"/>
+          <w:szCs w:val="24"/>
+          <w:highlight w:val="yellow"/>
+        </w:rPr>
+      </w:pPr>
+      <w:r>
+        <w:rPr>
+          <w:rFonts w:ascii="Arial" w:hAnsi="Arial" w:cs="Arial"/>
+          <w:sz w:val="24"/>
+          <w:szCs w:val="24"/>
+          <w:highlight w:val="yellow"/>
+        </w:rPr>
+        <w:t xml:space="preserve">O advogado </w:t>
+      </w:r>
+      <w:r>
+        <w:rPr>
+          <w:rFonts w:ascii="Arial" w:hAnsi="Arial" w:cs="Arial"/>
+          <w:sz w:val="24"/>
+          <w:szCs w:val="24"/>
+          <w:highlight w:val="yellow"/>
+        </w:rPr>
+        <w:t>requisitará acesso a um contrato e comprovará a necessidade desse acesso.</w:t>
+      </w:r>
+    </w:p>
+    <w:p>
+      <w:pPr>
+        <w:pStyle w:val="PargrafodaLista"/>
+        <w:numPr>
+          <w:ilvl w:val="0"/>
+          <w:numId w:val="46"/>
+        </w:numPr>
+        <w:spacing w:after="0" w:line="240" w:lineRule="auto"/>
+        <w:jc w:val="both"/>
+        <w:rPr>
+          <w:rFonts w:ascii="Arial" w:hAnsi="Arial" w:cs="Arial"/>
+          <w:b/>
+          <w:bCs/>
+          <w:sz w:val="24"/>
+          <w:szCs w:val="24"/>
+          <w:highlight w:val="yellow"/>
+        </w:rPr>
+      </w:pPr>
+      <w:r>
+        <w:rPr>
+          <w:rFonts w:ascii="Arial" w:hAnsi="Arial" w:cs="Arial"/>
+          <w:sz w:val="24"/>
+          <w:szCs w:val="24"/>
+          <w:highlight w:val="yellow"/>
+        </w:rPr>
+        <w:t>O contrato será fornecido ao advogado.</w:t>
+      </w:r>
+    </w:p>
+    <w:p>
+      <w:pPr>
+        <w:spacing w:after="0" w:line="240" w:lineRule="auto"/>
+        <w:ind w:left="708"/>
+        <w:jc w:val="both"/>
+        <w:rPr>
+          <w:rFonts w:ascii="Arial" w:hAnsi="Arial" w:cs="Arial"/>
+          <w:b/>
+          <w:bCs/>
+          <w:sz w:val="24"/>
+          <w:szCs w:val="24"/>
+          <w:highlight w:val="yellow"/>
+        </w:rPr>
+      </w:pPr>
+      <w:r>
+        <w:rPr>
+          <w:rFonts w:ascii="Arial" w:hAnsi="Arial" w:cs="Arial"/>
+          <w:b/>
+          <w:bCs/>
+          <w:sz w:val="24"/>
+          <w:szCs w:val="24"/>
+          <w:highlight w:val="yellow"/>
+        </w:rPr>
+        <w:tab/>
+        <w:t>Extensões:</w:t>
+      </w:r>
+    </w:p>
+    <w:p>
+      <w:pPr>
+        <w:spacing w:after="0" w:line="240" w:lineRule="auto"/>
+        <w:ind w:left="708"/>
+        <w:jc w:val="both"/>
+        <w:rPr>
+          <w:rFonts w:ascii="Arial" w:hAnsi="Arial" w:cs="Arial"/>
+          <w:b/>
+          <w:bCs/>
+          <w:sz w:val="24"/>
+          <w:szCs w:val="24"/>
+          <w:highlight w:val="yellow"/>
+        </w:rPr>
+      </w:pPr>
+      <w:r>
+        <w:rPr>
+          <w:rFonts w:ascii="Arial" w:hAnsi="Arial" w:cs="Arial"/>
+          <w:b/>
+          <w:bCs/>
+          <w:sz w:val="24"/>
+          <w:szCs w:val="24"/>
+          <w:highlight w:val="yellow"/>
+        </w:rPr>
+        <w:tab/>
+        <w:t xml:space="preserve">     FLUXO SECUNDÁRIO:</w:t>
+      </w:r>
+    </w:p>
+    <w:p>
+      <w:pPr>
+        <w:pStyle w:val="PargrafodaLista"/>
+        <w:spacing w:after="0" w:line="240" w:lineRule="auto"/>
+        <w:ind w:left="2136"/>
+        <w:jc w:val="both"/>
+        <w:rPr>
+          <w:rFonts w:ascii="Arial" w:hAnsi="Arial" w:cs="Arial"/>
+          <w:sz w:val="24"/>
+          <w:szCs w:val="24"/>
+        </w:rPr>
+      </w:pPr>
+      <w:r>
+        <w:rPr>
+          <w:rFonts w:ascii="Arial" w:hAnsi="Arial" w:cs="Arial"/>
+          <w:sz w:val="24"/>
+          <w:szCs w:val="24"/>
+          <w:highlight w:val="yellow"/>
+        </w:rPr>
+        <w:t>1a. Caso a necessidade de acesso não seja comprovada, o contrato será mantido em sigilo (de acordo com a RN</w:t>
+      </w:r>
+      <w:r>
+        <w:rPr>
+          <w:rFonts w:ascii="Arial" w:hAnsi="Arial" w:cs="Arial"/>
+          <w:sz w:val="24"/>
+          <w:szCs w:val="24"/>
+          <w:highlight w:val="yellow"/>
+        </w:rPr>
+        <w:t>09).</w:t>
+      </w:r>
+    </w:p>
+    <w:p>
+      <w:pPr>
+        <w:spacing w:after="0" w:line="240" w:lineRule="auto"/>
+        <w:ind w:left="708"/>
+        <w:jc w:val="both"/>
+        <w:rPr>
+          <w:rFonts w:ascii="Arial" w:hAnsi="Arial" w:cs="Arial"/>
+          <w:b/>
+          <w:bCs/>
+          <w:sz w:val="24"/>
+          <w:szCs w:val="24"/>
+        </w:rPr>
+      </w:pPr>
+    </w:p>
+    <w:p>
+      <w:pPr>
+        <w:spacing w:after="0" w:line="240" w:lineRule="auto"/>
+        <w:ind w:left="708"/>
+        <w:jc w:val="both"/>
+        <w:rPr>
+          <w:rFonts w:ascii="Arial" w:hAnsi="Arial" w:cs="Arial"/>
+          <w:b/>
+          <w:bCs/>
+          <w:sz w:val="24"/>
+          <w:szCs w:val="24"/>
+        </w:rPr>
+      </w:pPr>
+    </w:p>
+    <w:p>
+      <w:pPr>
+        <w:spacing w:after="0" w:line="240" w:lineRule="auto"/>
+        <w:ind w:left="708"/>
+        <w:jc w:val="both"/>
+        <w:rPr>
+          <w:rFonts w:ascii="Arial" w:hAnsi="Arial" w:cs="Arial"/>
+          <w:b/>
+          <w:bCs/>
+          <w:sz w:val="24"/>
+          <w:szCs w:val="24"/>
+        </w:rPr>
+      </w:pPr>
+      <w:r>
+        <w:rPr>
+          <w:rFonts w:ascii="Arial" w:hAnsi="Arial" w:cs="Arial"/>
+          <w:b/>
+          <w:bCs/>
+          <w:sz w:val="24"/>
+          <w:szCs w:val="24"/>
+        </w:rPr>
+        <w:t>4.3.</w:t>
+      </w:r>
+      <w:r>
+        <w:rPr>
+          <w:rFonts w:ascii="Arial" w:hAnsi="Arial" w:cs="Arial"/>
+          <w:b/>
+          <w:bCs/>
+          <w:sz w:val="24"/>
+          <w:szCs w:val="24"/>
+        </w:rPr>
+        <w:t>7</w:t>
+      </w:r>
+      <w:r>
+        <w:rPr>
+          <w:rFonts w:ascii="Arial" w:hAnsi="Arial" w:cs="Arial"/>
+          <w:b/>
+          <w:bCs/>
+          <w:sz w:val="24"/>
+          <w:szCs w:val="24"/>
+        </w:rPr>
+        <w:t xml:space="preserve"> CASO DE USO: </w:t>
+      </w:r>
+      <w:r>
+        <w:rPr>
+          <w:rFonts w:ascii="Arial" w:hAnsi="Arial" w:cs="Arial"/>
+          <w:b/>
+          <w:bCs/>
+          <w:sz w:val="24"/>
+          <w:szCs w:val="24"/>
+        </w:rPr>
+        <w:t>Solicitar contrato</w:t>
+      </w:r>
+    </w:p>
+    <w:p>
+      <w:pPr>
+        <w:spacing w:after="0" w:line="240" w:lineRule="auto"/>
+        <w:ind w:left="708" w:firstLine="708"/>
+        <w:jc w:val="both"/>
+        <w:rPr>
+          <w:rFonts w:ascii="Arial" w:hAnsi="Arial" w:cs="Arial"/>
+          <w:sz w:val="24"/>
+          <w:szCs w:val="24"/>
+        </w:rPr>
+      </w:pPr>
+      <w:r>
+        <w:rPr>
+          <w:rFonts w:ascii="Arial" w:hAnsi="Arial" w:cs="Arial"/>
+          <w:b/>
+          <w:bCs/>
+          <w:sz w:val="24"/>
+          <w:szCs w:val="24"/>
+        </w:rPr>
+        <w:t>Ator:</w:t>
+      </w:r>
+      <w:r>
+        <w:rPr>
+          <w:rFonts w:ascii="Arial" w:hAnsi="Arial" w:cs="Arial"/>
+          <w:b/>
+          <w:bCs/>
+          <w:sz w:val="24"/>
+          <w:szCs w:val="24"/>
+        </w:rPr>
+        <w:t xml:space="preserve"> </w:t>
+      </w:r>
+      <w:r>
+        <w:rPr>
+          <w:rFonts w:ascii="Arial" w:hAnsi="Arial" w:cs="Arial"/>
+          <w:sz w:val="24"/>
+          <w:szCs w:val="24"/>
+        </w:rPr>
+        <w:t>Advogado.</w:t>
+      </w:r>
+    </w:p>
+    <w:p>
+      <w:pPr>
+        <w:spacing w:after="0" w:line="240" w:lineRule="auto"/>
+        <w:ind w:left="708"/>
+        <w:jc w:val="both"/>
+        <w:rPr>
+          <w:rFonts w:ascii="Arial" w:hAnsi="Arial" w:cs="Arial"/>
+          <w:b/>
+          <w:bCs/>
+          <w:sz w:val="24"/>
+          <w:szCs w:val="24"/>
+        </w:rPr>
+      </w:pPr>
+      <w:r>
+        <w:rPr>
+          <w:rFonts w:ascii="Arial" w:hAnsi="Arial" w:cs="Arial"/>
+          <w:b/>
+          <w:bCs/>
+          <w:sz w:val="24"/>
+          <w:szCs w:val="24"/>
+        </w:rPr>
+        <w:tab/>
+        <w:t>Fluxo principal:</w:t>
+      </w:r>
+    </w:p>
+    <w:p>
+      <w:pPr>
+        <w:pStyle w:val="PargrafodaLista"/>
+        <w:numPr>
+          <w:ilvl w:val="1"/>
+          <w:numId w:val="48"/>
+        </w:numPr>
+        <w:spacing w:after="0" w:line="240" w:lineRule="auto"/>
+        <w:jc w:val="both"/>
+        <w:rPr>
+          <w:rFonts w:ascii="Arial" w:hAnsi="Arial" w:cs="Arial"/>
+          <w:b/>
+          <w:bCs/>
+          <w:sz w:val="24"/>
+          <w:szCs w:val="24"/>
+        </w:rPr>
+      </w:pPr>
+      <w:r>
+        <w:rPr>
+          <w:rFonts w:ascii="Arial" w:hAnsi="Arial" w:cs="Arial"/>
+          <w:sz w:val="24"/>
+          <w:szCs w:val="24"/>
+        </w:rPr>
+        <w:t>O advogado selecionará a opção de solicitar contratos.</w:t>
+      </w:r>
+    </w:p>
+    <w:p>
+      <w:pPr>
+        <w:pStyle w:val="PargrafodaLista"/>
+        <w:numPr>
+          <w:ilvl w:val="1"/>
+          <w:numId w:val="48"/>
+        </w:numPr>
+        <w:spacing w:after="0" w:line="240" w:lineRule="auto"/>
+        <w:jc w:val="both"/>
+        <w:rPr>
+          <w:rFonts w:ascii="Arial" w:hAnsi="Arial" w:cs="Arial"/>
+          <w:b/>
+          <w:bCs/>
+          <w:sz w:val="24"/>
+          <w:szCs w:val="24"/>
+        </w:rPr>
+      </w:pPr>
+      <w:r>
+        <w:rPr>
+          <w:rFonts w:ascii="Arial" w:hAnsi="Arial" w:cs="Arial"/>
+          <w:sz w:val="24"/>
+          <w:szCs w:val="24"/>
+        </w:rPr>
+        <w:t>O advogado apresentará as informações necessárias para apontar qual o contrato desejado.</w:t>
+      </w:r>
+    </w:p>
+    <w:p>
+      <w:pPr>
+        <w:pStyle w:val="PargrafodaLista"/>
+        <w:numPr>
+          <w:ilvl w:val="1"/>
+          <w:numId w:val="48"/>
+        </w:numPr>
+        <w:spacing w:after="0" w:line="240" w:lineRule="auto"/>
+        <w:jc w:val="both"/>
+        <w:rPr>
+          <w:rFonts w:ascii="Arial" w:hAnsi="Arial" w:cs="Arial"/>
+          <w:b/>
+          <w:bCs/>
+          <w:sz w:val="24"/>
+          <w:szCs w:val="24"/>
+        </w:rPr>
+      </w:pPr>
+      <w:r>
+        <w:rPr>
+          <w:rFonts w:ascii="Arial" w:hAnsi="Arial" w:cs="Arial"/>
+          <w:sz w:val="24"/>
+          <w:szCs w:val="24"/>
+        </w:rPr>
+        <w:t>O advogado deverá provar ser necessário o acesso ao contrato.</w:t>
+      </w:r>
+    </w:p>
+    <w:p>
+      <w:pPr>
+        <w:pStyle w:val="PargrafodaLista"/>
+        <w:numPr>
+          <w:ilvl w:val="1"/>
+          <w:numId w:val="48"/>
+        </w:numPr>
+        <w:spacing w:after="0" w:line="240" w:lineRule="auto"/>
+        <w:jc w:val="both"/>
+        <w:rPr>
+          <w:rFonts w:ascii="Arial" w:hAnsi="Arial" w:cs="Arial"/>
+          <w:b/>
+          <w:bCs/>
+          <w:sz w:val="24"/>
+          <w:szCs w:val="24"/>
+        </w:rPr>
+      </w:pPr>
+      <w:r>
+        <w:rPr>
+          <w:rFonts w:ascii="Arial" w:hAnsi="Arial" w:cs="Arial"/>
+          <w:sz w:val="24"/>
+          <w:szCs w:val="24"/>
+        </w:rPr>
+        <w:t>O pedido será enviado para o sistema.</w:t>
+      </w:r>
+    </w:p>
+    <w:p>
+      <w:pPr>
+        <w:spacing w:after="0" w:line="240" w:lineRule="auto"/>
+        <w:ind w:left="708"/>
+        <w:jc w:val="both"/>
+        <w:rPr>
+          <w:rFonts w:ascii="Arial" w:hAnsi="Arial" w:cs="Arial"/>
+          <w:b/>
+          <w:bCs/>
+          <w:sz w:val="24"/>
+          <w:szCs w:val="24"/>
+        </w:rPr>
+      </w:pPr>
+      <w:r>
+        <w:rPr>
+          <w:rFonts w:ascii="Arial" w:hAnsi="Arial" w:cs="Arial"/>
+          <w:b/>
+          <w:bCs/>
+          <w:sz w:val="24"/>
+          <w:szCs w:val="24"/>
+        </w:rPr>
+        <w:tab/>
+        <w:t>Extensões:</w:t>
+      </w:r>
+    </w:p>
+    <w:p>
+      <w:pPr>
+        <w:spacing w:after="0" w:line="240" w:lineRule="auto"/>
+        <w:ind w:left="708"/>
+        <w:jc w:val="both"/>
+        <w:rPr>
+          <w:rFonts w:ascii="Arial" w:hAnsi="Arial" w:cs="Arial"/>
+          <w:b/>
+          <w:bCs/>
+          <w:sz w:val="24"/>
+          <w:szCs w:val="24"/>
+        </w:rPr>
+      </w:pPr>
+      <w:r>
+        <w:rPr>
+          <w:rFonts w:ascii="Arial" w:hAnsi="Arial" w:cs="Arial"/>
+          <w:b/>
+          <w:bCs/>
+          <w:sz w:val="24"/>
+          <w:szCs w:val="24"/>
+        </w:rPr>
+        <w:tab/>
+        <w:t xml:space="preserve">     </w:t>
+      </w:r>
+    </w:p>
+    <w:p>
+      <w:pPr>
+        <w:spacing w:after="0" w:line="240" w:lineRule="auto"/>
+        <w:ind w:left="708"/>
+        <w:jc w:val="both"/>
+        <w:rPr>
+          <w:rFonts w:ascii="Arial" w:hAnsi="Arial" w:cs="Arial"/>
+          <w:b/>
+          <w:bCs/>
+          <w:sz w:val="24"/>
+          <w:szCs w:val="24"/>
+        </w:rPr>
+      </w:pPr>
+      <w:r>
+        <w:rPr>
+          <w:rFonts w:ascii="Arial" w:hAnsi="Arial" w:cs="Arial"/>
+          <w:b/>
+          <w:bCs/>
+          <w:sz w:val="24"/>
+          <w:szCs w:val="24"/>
+        </w:rPr>
+        <w:t>4.3.</w:t>
+      </w:r>
+      <w:r>
+        <w:rPr>
+          <w:rFonts w:ascii="Arial" w:hAnsi="Arial" w:cs="Arial"/>
+          <w:b/>
+          <w:bCs/>
+          <w:sz w:val="24"/>
+          <w:szCs w:val="24"/>
+        </w:rPr>
+        <w:t>8</w:t>
+      </w:r>
+      <w:r>
+        <w:rPr>
+          <w:rFonts w:ascii="Arial" w:hAnsi="Arial" w:cs="Arial"/>
+          <w:b/>
+          <w:bCs/>
+          <w:sz w:val="24"/>
+          <w:szCs w:val="24"/>
+        </w:rPr>
+        <w:t xml:space="preserve"> CASO DE USO: </w:t>
+      </w:r>
+      <w:r>
+        <w:rPr>
+          <w:rFonts w:ascii="Arial" w:hAnsi="Arial" w:cs="Arial"/>
+          <w:b/>
+          <w:bCs/>
+          <w:sz w:val="24"/>
+          <w:szCs w:val="24"/>
+        </w:rPr>
+        <w:t>Prestar auxílio jurídico</w:t>
+      </w:r>
+    </w:p>
+    <w:p>
+      <w:pPr>
+        <w:spacing w:after="0" w:line="240" w:lineRule="auto"/>
+        <w:ind w:left="708" w:firstLine="708"/>
+        <w:jc w:val="both"/>
+        <w:rPr>
+          <w:rFonts w:ascii="Arial" w:hAnsi="Arial" w:cs="Arial"/>
+          <w:b/>
+          <w:bCs/>
+          <w:sz w:val="24"/>
+          <w:szCs w:val="24"/>
+        </w:rPr>
+      </w:pPr>
+      <w:r>
+        <w:rPr>
+          <w:rFonts w:ascii="Arial" w:hAnsi="Arial" w:cs="Arial"/>
+          <w:b/>
+          <w:bCs/>
+          <w:sz w:val="24"/>
+          <w:szCs w:val="24"/>
+        </w:rPr>
+        <w:t>Ator primário:</w:t>
+      </w:r>
+    </w:p>
+    <w:p>
+      <w:pPr>
+        <w:spacing w:after="0" w:line="240" w:lineRule="auto"/>
+        <w:ind w:left="708"/>
+        <w:jc w:val="both"/>
+        <w:rPr>
+          <w:rFonts w:ascii="Arial" w:hAnsi="Arial" w:cs="Arial"/>
+          <w:b/>
+          <w:bCs/>
+          <w:sz w:val="24"/>
+          <w:szCs w:val="24"/>
+        </w:rPr>
+      </w:pPr>
+      <w:r>
+        <w:rPr>
+          <w:rFonts w:ascii="Arial" w:hAnsi="Arial" w:cs="Arial"/>
+          <w:b/>
+          <w:bCs/>
+          <w:sz w:val="24"/>
+          <w:szCs w:val="24"/>
+        </w:rPr>
+        <w:tab/>
+        <w:t>Fluxo principal:</w:t>
+      </w:r>
+    </w:p>
+    <w:p>
+      <w:pPr>
+        <w:spacing w:after="0" w:line="240" w:lineRule="auto"/>
+        <w:ind w:left="708"/>
+        <w:jc w:val="both"/>
+        <w:rPr>
+          <w:rFonts w:ascii="Arial" w:hAnsi="Arial" w:cs="Arial"/>
+          <w:b/>
+          <w:bCs/>
+          <w:sz w:val="24"/>
+          <w:szCs w:val="24"/>
+        </w:rPr>
+      </w:pPr>
+      <w:r>
+        <w:rPr>
+          <w:rFonts w:ascii="Arial" w:hAnsi="Arial" w:cs="Arial"/>
+          <w:b/>
+          <w:bCs/>
+          <w:sz w:val="24"/>
+          <w:szCs w:val="24"/>
+        </w:rPr>
+        <w:tab/>
+        <w:t>Extensões:</w:t>
+      </w:r>
+    </w:p>
+    <w:p>
+      <w:pPr>
+        <w:spacing w:after="0" w:line="240" w:lineRule="auto"/>
+        <w:ind w:left="708"/>
+        <w:jc w:val="both"/>
+        <w:rPr>
+          <w:rFonts w:ascii="Arial" w:hAnsi="Arial" w:cs="Arial"/>
+          <w:b/>
+          <w:bCs/>
+          <w:sz w:val="24"/>
+          <w:szCs w:val="24"/>
+        </w:rPr>
+      </w:pPr>
+      <w:r>
+        <w:rPr>
+          <w:rFonts w:ascii="Arial" w:hAnsi="Arial" w:cs="Arial"/>
+          <w:b/>
+          <w:bCs/>
+          <w:sz w:val="24"/>
+          <w:szCs w:val="24"/>
+        </w:rPr>
+        <w:t>4.3.</w:t>
+      </w:r>
+      <w:r>
+        <w:rPr>
+          <w:rFonts w:ascii="Arial" w:hAnsi="Arial" w:cs="Arial"/>
+          <w:b/>
+          <w:bCs/>
+          <w:sz w:val="24"/>
+          <w:szCs w:val="24"/>
+        </w:rPr>
+        <w:t>9</w:t>
+      </w:r>
+      <w:r>
+        <w:rPr>
+          <w:rFonts w:ascii="Arial" w:hAnsi="Arial" w:cs="Arial"/>
+          <w:b/>
+          <w:bCs/>
+          <w:sz w:val="24"/>
+          <w:szCs w:val="24"/>
+        </w:rPr>
+        <w:t xml:space="preserve"> CASO DE USO: </w:t>
+      </w:r>
+      <w:r>
+        <w:rPr>
+          <w:rFonts w:ascii="Arial" w:hAnsi="Arial" w:cs="Arial"/>
+          <w:b/>
+          <w:bCs/>
+          <w:sz w:val="24"/>
+          <w:szCs w:val="24"/>
+        </w:rPr>
+        <w:t>Imprimir contrato</w:t>
+      </w:r>
+    </w:p>
+    <w:p>
+      <w:pPr>
+        <w:spacing w:after="0" w:line="240" w:lineRule="auto"/>
+        <w:ind w:left="708" w:firstLine="708"/>
+        <w:jc w:val="both"/>
+        <w:rPr>
+          <w:rFonts w:ascii="Arial" w:hAnsi="Arial" w:cs="Arial"/>
+          <w:b/>
+          <w:bCs/>
+          <w:sz w:val="24"/>
+          <w:szCs w:val="24"/>
+        </w:rPr>
+      </w:pPr>
+      <w:r>
+        <w:rPr>
+          <w:rFonts w:ascii="Arial" w:hAnsi="Arial" w:cs="Arial"/>
+          <w:b/>
+          <w:bCs/>
+          <w:sz w:val="24"/>
+          <w:szCs w:val="24"/>
+        </w:rPr>
+        <w:t>Ator primário:</w:t>
+      </w:r>
+    </w:p>
+    <w:p>
+      <w:pPr>
+        <w:spacing w:after="0" w:line="240" w:lineRule="auto"/>
+        <w:ind w:left="708"/>
+        <w:jc w:val="both"/>
+        <w:rPr>
+          <w:rFonts w:ascii="Arial" w:hAnsi="Arial" w:cs="Arial"/>
+          <w:b/>
+          <w:bCs/>
+          <w:sz w:val="24"/>
+          <w:szCs w:val="24"/>
+        </w:rPr>
+      </w:pPr>
+      <w:r>
+        <w:rPr>
+          <w:rFonts w:ascii="Arial" w:hAnsi="Arial" w:cs="Arial"/>
+          <w:b/>
+          <w:bCs/>
+          <w:sz w:val="24"/>
+          <w:szCs w:val="24"/>
+        </w:rPr>
+        <w:tab/>
+        <w:t>Fluxo principal:</w:t>
+      </w:r>
+    </w:p>
+    <w:p>
+      <w:pPr>
+        <w:spacing w:after="0" w:line="240" w:lineRule="auto"/>
+        <w:ind w:left="708"/>
+        <w:jc w:val="both"/>
+        <w:rPr>
+          <w:rFonts w:ascii="Arial" w:hAnsi="Arial" w:cs="Arial"/>
+          <w:b/>
+          <w:bCs/>
+          <w:sz w:val="24"/>
+          <w:szCs w:val="24"/>
+        </w:rPr>
+      </w:pPr>
+      <w:r>
+        <w:rPr>
+          <w:rFonts w:ascii="Arial" w:hAnsi="Arial" w:cs="Arial"/>
+          <w:b/>
+          <w:bCs/>
+          <w:sz w:val="24"/>
+          <w:szCs w:val="24"/>
+        </w:rPr>
+        <w:tab/>
+        <w:t>Extensões:</w:t>
+      </w:r>
+    </w:p>
+    <w:p>
+      <w:pPr>
+        <w:spacing w:after="0" w:line="240" w:lineRule="auto"/>
+        <w:ind w:left="708"/>
+        <w:jc w:val="both"/>
+        <w:rPr>
+          <w:rFonts w:ascii="Arial" w:hAnsi="Arial" w:cs="Arial"/>
+          <w:b/>
+          <w:bCs/>
+          <w:sz w:val="24"/>
+          <w:szCs w:val="24"/>
+        </w:rPr>
+      </w:pPr>
+      <w:r>
+        <w:rPr>
+          <w:rFonts w:ascii="Arial" w:hAnsi="Arial" w:cs="Arial"/>
+          <w:b/>
+          <w:bCs/>
+          <w:sz w:val="24"/>
+          <w:szCs w:val="24"/>
+        </w:rPr>
+        <w:t>4.3.</w:t>
+      </w:r>
+      <w:r>
+        <w:rPr>
+          <w:rFonts w:ascii="Arial" w:hAnsi="Arial" w:cs="Arial"/>
+          <w:b/>
+          <w:bCs/>
+          <w:sz w:val="24"/>
+          <w:szCs w:val="24"/>
+        </w:rPr>
+        <w:t>10</w:t>
+      </w:r>
+      <w:r>
+        <w:rPr>
+          <w:rFonts w:ascii="Arial" w:hAnsi="Arial" w:cs="Arial"/>
+          <w:b/>
+          <w:bCs/>
+          <w:sz w:val="24"/>
+          <w:szCs w:val="24"/>
+        </w:rPr>
+        <w:t xml:space="preserve"> CASO DE USO: </w:t>
+      </w:r>
+      <w:r>
+        <w:rPr>
+          <w:rFonts w:ascii="Arial" w:hAnsi="Arial" w:cs="Arial"/>
+          <w:b/>
+          <w:bCs/>
+          <w:sz w:val="24"/>
+          <w:szCs w:val="24"/>
+        </w:rPr>
+        <w:t>Analisar feedback</w:t>
+      </w:r>
+    </w:p>
+    <w:p>
+      <w:pPr>
+        <w:spacing w:after="0" w:line="240" w:lineRule="auto"/>
+        <w:ind w:left="708" w:firstLine="708"/>
+        <w:jc w:val="both"/>
+        <w:rPr>
+          <w:rFonts w:ascii="Arial" w:hAnsi="Arial" w:cs="Arial"/>
+          <w:b/>
+          <w:bCs/>
+          <w:sz w:val="24"/>
+          <w:szCs w:val="24"/>
+        </w:rPr>
+      </w:pPr>
+      <w:r>
+        <w:rPr>
+          <w:rFonts w:ascii="Arial" w:hAnsi="Arial" w:cs="Arial"/>
+          <w:b/>
+          <w:bCs/>
+          <w:sz w:val="24"/>
+          <w:szCs w:val="24"/>
+        </w:rPr>
+        <w:t>Ator primário:</w:t>
+      </w:r>
+    </w:p>
+    <w:p>
+      <w:pPr>
+        <w:spacing w:after="0" w:line="240" w:lineRule="auto"/>
+        <w:ind w:left="708"/>
+        <w:jc w:val="both"/>
+        <w:rPr>
+          <w:rFonts w:ascii="Arial" w:hAnsi="Arial" w:cs="Arial"/>
+          <w:b/>
+          <w:bCs/>
+          <w:sz w:val="24"/>
+          <w:szCs w:val="24"/>
+        </w:rPr>
+      </w:pPr>
+      <w:r>
+        <w:rPr>
+          <w:rFonts w:ascii="Arial" w:hAnsi="Arial" w:cs="Arial"/>
+          <w:b/>
+          <w:bCs/>
+          <w:sz w:val="24"/>
+          <w:szCs w:val="24"/>
+        </w:rPr>
+        <w:tab/>
+        <w:t>Fluxo principal:</w:t>
+      </w:r>
+    </w:p>
+    <w:p>
+      <w:pPr>
+        <w:spacing w:after="0" w:line="240" w:lineRule="auto"/>
+        <w:ind w:left="708"/>
+        <w:jc w:val="both"/>
+        <w:rPr>
+          <w:rFonts w:ascii="Arial" w:hAnsi="Arial" w:cs="Arial"/>
+          <w:b/>
+          <w:bCs/>
+          <w:sz w:val="24"/>
+          <w:szCs w:val="24"/>
+        </w:rPr>
+      </w:pPr>
+      <w:r>
+        <w:rPr>
+          <w:rFonts w:ascii="Arial" w:hAnsi="Arial" w:cs="Arial"/>
+          <w:b/>
+          <w:bCs/>
+          <w:sz w:val="24"/>
+          <w:szCs w:val="24"/>
+        </w:rPr>
+        <w:tab/>
+        <w:t>Extensões:</w:t>
+      </w:r>
+    </w:p>
+    <w:p>
+      <w:pPr>
+        <w:spacing w:after="0" w:line="240" w:lineRule="auto"/>
+        <w:ind w:left="708"/>
+        <w:jc w:val="both"/>
+        <w:rPr>
+          <w:rFonts w:ascii="Arial" w:hAnsi="Arial" w:cs="Arial"/>
+          <w:b/>
+          <w:bCs/>
+          <w:sz w:val="24"/>
+          <w:szCs w:val="24"/>
+        </w:rPr>
+      </w:pPr>
+      <w:r>
+        <w:rPr>
+          <w:rFonts w:ascii="Arial" w:hAnsi="Arial" w:cs="Arial"/>
+          <w:b/>
+          <w:bCs/>
+          <w:sz w:val="24"/>
+          <w:szCs w:val="24"/>
+        </w:rPr>
+        <w:t>4.3.</w:t>
+      </w:r>
+      <w:r>
+        <w:rPr>
+          <w:rFonts w:ascii="Arial" w:hAnsi="Arial" w:cs="Arial"/>
+          <w:b/>
+          <w:bCs/>
+          <w:sz w:val="24"/>
+          <w:szCs w:val="24"/>
+        </w:rPr>
+        <w:t>11</w:t>
+      </w:r>
+      <w:r>
+        <w:rPr>
+          <w:rFonts w:ascii="Arial" w:hAnsi="Arial" w:cs="Arial"/>
+          <w:b/>
+          <w:bCs/>
+          <w:sz w:val="24"/>
+          <w:szCs w:val="24"/>
+        </w:rPr>
+        <w:t xml:space="preserve"> CASO DE USO: </w:t>
+      </w:r>
+      <w:r>
+        <w:rPr>
+          <w:rFonts w:ascii="Arial" w:hAnsi="Arial" w:cs="Arial"/>
+          <w:b/>
+          <w:bCs/>
+          <w:sz w:val="24"/>
+          <w:szCs w:val="24"/>
+        </w:rPr>
+        <w:t>Fornecer modelos de contratos</w:t>
+      </w:r>
+    </w:p>
+    <w:p>
+      <w:pPr>
+        <w:spacing w:after="0" w:line="240" w:lineRule="auto"/>
+        <w:ind w:left="708" w:firstLine="708"/>
+        <w:jc w:val="both"/>
+        <w:rPr>
+          <w:rFonts w:ascii="Arial" w:hAnsi="Arial" w:cs="Arial"/>
+          <w:b/>
+          <w:bCs/>
+          <w:sz w:val="24"/>
+          <w:szCs w:val="24"/>
+        </w:rPr>
+      </w:pPr>
+      <w:r>
+        <w:rPr>
+          <w:rFonts w:ascii="Arial" w:hAnsi="Arial" w:cs="Arial"/>
+          <w:b/>
+          <w:bCs/>
+          <w:sz w:val="24"/>
+          <w:szCs w:val="24"/>
+        </w:rPr>
+        <w:t>Ator primário:</w:t>
+      </w:r>
+    </w:p>
+    <w:p>
+      <w:pPr>
+        <w:spacing w:after="0" w:line="240" w:lineRule="auto"/>
+        <w:ind w:left="708"/>
+        <w:jc w:val="both"/>
+        <w:rPr>
+          <w:rFonts w:ascii="Arial" w:hAnsi="Arial" w:cs="Arial"/>
+          <w:b/>
+          <w:bCs/>
+          <w:sz w:val="24"/>
+          <w:szCs w:val="24"/>
+        </w:rPr>
+      </w:pPr>
+      <w:r>
+        <w:rPr>
+          <w:rFonts w:ascii="Arial" w:hAnsi="Arial" w:cs="Arial"/>
+          <w:b/>
+          <w:bCs/>
+          <w:sz w:val="24"/>
+          <w:szCs w:val="24"/>
+        </w:rPr>
+        <w:tab/>
+        <w:t>Fluxo principal:</w:t>
+      </w:r>
+    </w:p>
+    <w:p>
+      <w:pPr>
+        <w:spacing w:after="0" w:line="240" w:lineRule="auto"/>
+        <w:ind w:left="708"/>
+        <w:jc w:val="both"/>
+        <w:rPr>
+          <w:rFonts w:ascii="Arial" w:hAnsi="Arial" w:cs="Arial"/>
+          <w:b/>
+          <w:bCs/>
+          <w:sz w:val="24"/>
+          <w:szCs w:val="24"/>
+        </w:rPr>
+      </w:pPr>
+      <w:r>
+        <w:rPr>
+          <w:rFonts w:ascii="Arial" w:hAnsi="Arial" w:cs="Arial"/>
+          <w:b/>
+          <w:bCs/>
+          <w:sz w:val="24"/>
+          <w:szCs w:val="24"/>
+        </w:rPr>
+        <w:tab/>
+        <w:t>Extensões:</w:t>
+      </w:r>
+    </w:p>
+    <w:p>
+      <w:pPr>
+        <w:spacing w:after="0" w:line="240" w:lineRule="auto"/>
+        <w:ind w:left="708"/>
+        <w:jc w:val="both"/>
+        <w:rPr>
+          <w:rFonts w:ascii="Arial" w:hAnsi="Arial" w:cs="Arial"/>
+          <w:b/>
+          <w:bCs/>
+          <w:sz w:val="24"/>
+          <w:szCs w:val="24"/>
+        </w:rPr>
       </w:pPr>
     </w:p>
     <w:p>
@@ -3924,7 +6231,7 @@
           <w:sz w:val="24"/>
           <w:szCs w:val="24"/>
         </w:rPr>
-        <w:t>Modificar contrato: o usuário poderá modificar certos contratos caso entre em acordo com as outras partes.</w:t>
+        <w:t>Solicitar contrato: um advogado de fora do sistema poderá solicitar documentos para resolver imbróglios judiciais entre os usuários.</w:t>
       </w:r>
     </w:p>
     <w:p>
@@ -3944,7 +6251,15 @@
           <w:sz w:val="24"/>
           <w:szCs w:val="24"/>
         </w:rPr>
-        <w:t>Fechar contrato: após um contrato ser criado ou modificado, ele será digitalmente assinado e entrará no banco de dados da Tratos Informais.</w:t>
+        <w:t>Prestar</w:t>
+      </w:r>
+      <w:r>
+        <w:rPr>
+          <w:rFonts w:ascii="Arial" w:hAnsi="Arial" w:cs="Arial"/>
+          <w:sz w:val="24"/>
+          <w:szCs w:val="24"/>
+        </w:rPr>
+        <w:t xml:space="preserve"> auxílio jurídico: caso um advogado seja acionado por conta de descumprimento do contrato, ele poderá acessar o sistema para auxiliar seu cliente.</w:t>
       </w:r>
     </w:p>
     <w:p>
@@ -3964,23 +6279,8 @@
           <w:sz w:val="24"/>
           <w:szCs w:val="24"/>
         </w:rPr>
-        <w:t xml:space="preserve">Pedir auxílio jurídico: </w:t>
-      </w:r>
-      <w:r>
-        <w:rPr>
-          <w:rFonts w:ascii="Arial" w:hAnsi="Arial" w:cs="Arial"/>
-          <w:sz w:val="24"/>
-          <w:szCs w:val="24"/>
-        </w:rPr>
-        <w:t>c</w:t>
-      </w:r>
-      <w:r>
-        <w:rPr>
-          <w:rFonts w:ascii="Arial" w:hAnsi="Arial" w:cs="Arial"/>
-          <w:sz w:val="24"/>
-          <w:szCs w:val="24"/>
-        </w:rPr>
-        <w:t>aso um contrato não seja cumprido pela outra parte, cabe ao usuário pedir auxílio jurídico pelo sistema para conseguir reivindicar seus direitos.</w:t>
+        <w:lastRenderedPageBreak/>
+        <w:t>Imprimir contrato: um usuário poderá imprimir seus contratos a qualquer momento e um advogado poderá solicitar a impressão do contrato com fins judiciais.</w:t>
       </w:r>
     </w:p>
     <w:p>
@@ -4000,24 +6300,17 @@
           <w:sz w:val="24"/>
           <w:szCs w:val="24"/>
         </w:rPr>
-        <w:t xml:space="preserve">Visualizar </w:t>
-      </w:r>
-      <w:r>
-        <w:rPr>
-          <w:rFonts w:ascii="Arial" w:hAnsi="Arial" w:cs="Arial"/>
-          <w:sz w:val="24"/>
-          <w:szCs w:val="24"/>
-        </w:rPr>
-        <w:t xml:space="preserve">histórico de </w:t>
-      </w:r>
-      <w:r>
-        <w:rPr>
-          <w:rFonts w:ascii="Arial" w:hAnsi="Arial" w:cs="Arial"/>
-          <w:sz w:val="24"/>
-          <w:szCs w:val="24"/>
-        </w:rPr>
-        <w:t>contratos: é possível ver todos os contratos já assinados pelo usuário.</w:t>
-      </w:r>
+        <w:t>Analisar f</w:t>
+      </w:r>
+      <w:r>
+        <w:rPr>
+          <w:rFonts w:ascii="Arial" w:hAnsi="Arial" w:cs="Arial"/>
+          <w:sz w:val="24"/>
+          <w:szCs w:val="24"/>
+        </w:rPr>
+        <w:t>eedback: o especialista pode analisar o feedback gerado pelos usuários acerca do desempenho da aplicação.</w:t>
+      </w:r>
+      <w:bookmarkEnd w:id="16"/>
     </w:p>
     <w:p>
       <w:pPr>
@@ -4036,7 +6329,7 @@
           <w:sz w:val="24"/>
           <w:szCs w:val="24"/>
         </w:rPr>
-        <w:t>Visualizar contrato: é possível analisar algum contrato em específico.</w:t>
+        <w:t>Fornecer modelos de contrato: o especialista poderá fornecer modelos específicos para diferentes tipos de contratos que serão utilizados para gerar os documentos para os usuários.</w:t>
       </w:r>
     </w:p>
     <w:p>
@@ -4050,14 +6343,6 @@
           <w:szCs w:val="24"/>
         </w:rPr>
       </w:pPr>
-      <w:r>
-        <w:rPr>
-          <w:rFonts w:ascii="Arial" w:hAnsi="Arial" w:cs="Arial"/>
-          <w:sz w:val="24"/>
-          <w:szCs w:val="24"/>
-        </w:rPr>
-        <w:t>Solicitar contrato: um advogado de fora do sistema poderá solicitar documentos para resolver imbróglios judiciais entre os usuários.</w:t>
-      </w:r>
     </w:p>
     <w:p>
       <w:pPr>
@@ -4076,15 +6361,7 @@
           <w:sz w:val="24"/>
           <w:szCs w:val="24"/>
         </w:rPr>
-        <w:t>Prestar</w:t>
-      </w:r>
-      <w:r>
-        <w:rPr>
-          <w:rFonts w:ascii="Arial" w:hAnsi="Arial" w:cs="Arial"/>
-          <w:sz w:val="24"/>
-          <w:szCs w:val="24"/>
-        </w:rPr>
-        <w:t xml:space="preserve"> auxílio jurídico: caso um advogado seja acionado por conta de descumprimento do contrato, ele poderá acessar o sistema para auxiliar seu cliente.</w:t>
+        <w:t xml:space="preserve">REFERÊNCIAS: </w:t>
       </w:r>
     </w:p>
     <w:p>
@@ -4104,8 +6381,19 @@
           <w:sz w:val="24"/>
           <w:szCs w:val="24"/>
         </w:rPr>
-        <w:t>Imprimir contrato: um usuário poderá imprimir seus contratos a qualquer momento e um advogado poderá solicitar a impressão do contrato com fins judiciais.</w:t>
-      </w:r>
+        <w:t xml:space="preserve">01: </w:t>
+      </w:r>
+      <w:hyperlink r:id="rId14" w:history="1">
+        <w:r>
+          <w:rPr>
+            <w:rStyle w:val="Hyperlink"/>
+            <w:rFonts w:ascii="Arial" w:hAnsi="Arial" w:cs="Arial"/>
+            <w:sz w:val="24"/>
+            <w:szCs w:val="24"/>
+          </w:rPr>
+          <w:t>https://rccim.com.br/regra-geral-da-capacidade-do-agente</w:t>
+        </w:r>
+      </w:hyperlink>
     </w:p>
     <w:p>
       <w:pPr>
@@ -4124,17 +6412,27 @@
           <w:sz w:val="24"/>
           <w:szCs w:val="24"/>
         </w:rPr>
-        <w:t>Analisar f</w:t>
-      </w:r>
-      <w:r>
-        <w:rPr>
-          <w:rFonts w:ascii="Arial" w:hAnsi="Arial" w:cs="Arial"/>
-          <w:sz w:val="24"/>
-          <w:szCs w:val="24"/>
-        </w:rPr>
-        <w:t>eedback: o especialista pode analisar o feedback gerado pelos usuários acerca do desempenho da aplicação.</w:t>
-      </w:r>
-      <w:bookmarkEnd w:id="16"/>
+        <w:t xml:space="preserve">02: </w:t>
+      </w:r>
+      <w:hyperlink r:id="rId15" w:history="1">
+        <w:r>
+          <w:rPr>
+            <w:rStyle w:val="Hyperlink"/>
+            <w:rFonts w:ascii="Arial" w:hAnsi="Arial" w:cs="Arial"/>
+            <w:sz w:val="24"/>
+            <w:szCs w:val="24"/>
+          </w:rPr>
+          <w:t>https://www.suno.com.br/artigos/caducidade/#:~:text=Al%C3%A9m%20disso%2C%20o%20contrato%20caducado,empresa%20estiver%20em%20recupera%C3%A7%C3%A3o%20judicial</w:t>
+        </w:r>
+      </w:hyperlink>
+      <w:r>
+        <w:rPr>
+          <w:rFonts w:ascii="Arial" w:hAnsi="Arial" w:cs="Arial"/>
+          <w:sz w:val="24"/>
+          <w:szCs w:val="24"/>
+        </w:rPr>
+        <w:t>.</w:t>
+      </w:r>
     </w:p>
     <w:p>
       <w:pPr>
@@ -4147,77 +6445,9 @@
           <w:szCs w:val="24"/>
         </w:rPr>
       </w:pPr>
-      <w:r>
-        <w:rPr>
-          <w:rFonts w:ascii="Arial" w:hAnsi="Arial" w:cs="Arial"/>
-          <w:sz w:val="24"/>
-          <w:szCs w:val="24"/>
-        </w:rPr>
-        <w:t>Fornecer modelos de contrato: o especialista poderá fornecer modelos específicos para diferentes tipos de contratos que serão utilizados para gerar os documentos para os usuários.</w:t>
-      </w:r>
-    </w:p>
-    <w:p>
-      <w:pPr>
-        <w:spacing w:line="360" w:lineRule="auto"/>
-        <w:ind w:firstLine="708"/>
-        <w:jc w:val="both"/>
-        <w:rPr>
-          <w:rFonts w:ascii="Arial" w:hAnsi="Arial" w:cs="Arial"/>
-          <w:sz w:val="24"/>
-          <w:szCs w:val="24"/>
-        </w:rPr>
-      </w:pPr>
-    </w:p>
-    <w:p>
-      <w:pPr>
-        <w:spacing w:line="360" w:lineRule="auto"/>
-        <w:ind w:firstLine="708"/>
-        <w:jc w:val="both"/>
-        <w:rPr>
-          <w:rFonts w:ascii="Arial" w:hAnsi="Arial" w:cs="Arial"/>
-          <w:sz w:val="24"/>
-          <w:szCs w:val="24"/>
-        </w:rPr>
-      </w:pPr>
-      <w:r>
-        <w:rPr>
-          <w:rFonts w:ascii="Arial" w:hAnsi="Arial" w:cs="Arial"/>
-          <w:sz w:val="24"/>
-          <w:szCs w:val="24"/>
-        </w:rPr>
-        <w:t xml:space="preserve">REFERÊNCIAS: </w:t>
-      </w:r>
-    </w:p>
-    <w:p>
-      <w:pPr>
-        <w:spacing w:line="360" w:lineRule="auto"/>
-        <w:ind w:firstLine="708"/>
-        <w:jc w:val="both"/>
-        <w:rPr>
-          <w:rFonts w:ascii="Arial" w:hAnsi="Arial" w:cs="Arial"/>
-          <w:sz w:val="24"/>
-          <w:szCs w:val="24"/>
-        </w:rPr>
-      </w:pPr>
-      <w:r>
-        <w:rPr>
-          <w:rFonts w:ascii="Arial" w:hAnsi="Arial" w:cs="Arial"/>
-          <w:sz w:val="24"/>
-          <w:szCs w:val="24"/>
-        </w:rPr>
-        <w:t xml:space="preserve">01: </w:t>
-      </w:r>
-      <w:r>
-        <w:rPr>
-          <w:rFonts w:ascii="Arial" w:hAnsi="Arial" w:cs="Arial"/>
-          <w:sz w:val="24"/>
-          <w:szCs w:val="24"/>
-        </w:rPr>
-        <w:t>https://rccim.com.br/regra-geral-da-capacidade-do-agente</w:t>
-      </w:r>
     </w:p>
     <w:sectPr>
-      <w:headerReference w:type="default" r:id="rId14"/>
+      <w:headerReference w:type="default" r:id="rId16"/>
       <w:pgSz w:w="11906" w:h="16838"/>
       <w:pgMar w:top="1417" w:right="1701" w:bottom="1417" w:left="1701" w:header="708" w:footer="708" w:gutter="0"/>
       <w:cols w:space="708"/>
@@ -4228,7 +6458,7 @@
 </file>
 
 <file path=word/endnotes.xml><?xml version="1.0" encoding="utf-8"?>
-<w:endnotes xmlns:wpc="http://schemas.microsoft.com/office/word/2010/wordprocessingCanvas" xmlns:cx="http://schemas.microsoft.com/office/drawing/2014/chartex" xmlns:cx1="http://schemas.microsoft.com/office/drawing/2015/9/8/chartex" xmlns:cx2="http://schemas.microsoft.com/office/drawing/2015/10/21/chartex" xmlns:cx3="http://schemas.microsoft.com/office/drawing/2016/5/9/chartex" xmlns:cx4="http://schemas.microsoft.com/office/drawing/2016/5/10/chartex" xmlns:cx5="http://schemas.microsoft.com/office/drawing/2016/5/11/chartex" xmlns:cx6="http://schemas.microsoft.com/office/drawing/2016/5/12/chartex" xmlns:cx7="http://schemas.microsoft.com/office/drawing/2016/5/13/chartex" xmlns:cx8="http://schemas.microsoft.com/office/drawing/2016/5/14/chartex" xmlns:mc="http://schemas.openxmlformats.org/markup-compatibility/2006" xmlns:aink="http://schemas.microsoft.com/office/drawing/2016/ink" xmlns:am3d="http://schemas.microsoft.com/office/drawing/2017/model3d" xmlns:o="urn:schemas-microsoft-com:office:office" xmlns:r="http://schemas.openxmlformats.org/officeDocument/2006/relationships" xmlns:m="http://schemas.openxmlformats.org/officeDocument/2006/math" xmlns:v="urn:schemas-microsoft-com:vml" xmlns:wp14="http://schemas.microsoft.com/office/word/2010/wordprocessingDrawing" xmlns:wp="http://schemas.openxmlformats.org/drawingml/2006/wordprocessingDrawing" xmlns:w10="urn:schemas-microsoft-com:office:word" xmlns:w="http://schemas.openxmlformats.org/wordprocessingml/2006/main" xmlns:w14="http://schemas.microsoft.com/office/word/2010/wordml" xmlns:w15="http://schemas.microsoft.com/office/word/2012/wordml" xmlns:w16cid="http://schemas.microsoft.com/office/word/2016/wordml/cid" xmlns:w16se="http://schemas.microsoft.com/office/word/2015/wordml/symex" xmlns:wpg="http://schemas.microsoft.com/office/word/2010/wordprocessingGroup" xmlns:wpi="http://schemas.microsoft.com/office/word/2010/wordprocessingInk" xmlns:wne="http://schemas.microsoft.com/office/word/2006/wordml" xmlns:wps="http://schemas.microsoft.com/office/word/2010/wordprocessingShape" mc:Ignorable="w14 w15 w16se w16cid wp14">
+<w:endnotes xmlns:wpc="http://schemas.microsoft.com/office/word/2010/wordprocessingCanvas" xmlns:cx="http://schemas.microsoft.com/office/drawing/2014/chartex" xmlns:cx1="http://schemas.microsoft.com/office/drawing/2015/9/8/chartex" xmlns:cx2="http://schemas.microsoft.com/office/drawing/2015/10/21/chartex" xmlns:cx3="http://schemas.microsoft.com/office/drawing/2016/5/9/chartex" xmlns:cx4="http://schemas.microsoft.com/office/drawing/2016/5/10/chartex" xmlns:cx5="http://schemas.microsoft.com/office/drawing/2016/5/11/chartex" xmlns:cx6="http://schemas.microsoft.com/office/drawing/2016/5/12/chartex" xmlns:cx7="http://schemas.microsoft.com/office/drawing/2016/5/13/chartex" xmlns:cx8="http://schemas.microsoft.com/office/drawing/2016/5/14/chartex" xmlns:mc="http://schemas.openxmlformats.org/markup-compatibility/2006" xmlns:aink="http://schemas.microsoft.com/office/drawing/2016/ink" xmlns:am3d="http://schemas.microsoft.com/office/drawing/2017/model3d" xmlns:o="urn:schemas-microsoft-com:office:office" xmlns:oel="http://schemas.microsoft.com/office/2019/extlst" xmlns:r="http://schemas.openxmlformats.org/officeDocument/2006/relationships" xmlns:m="http://schemas.openxmlformats.org/officeDocument/2006/math" xmlns:v="urn:schemas-microsoft-com:vml" xmlns:wp14="http://schemas.microsoft.com/office/word/2010/wordprocessingDrawing" xmlns:wp="http://schemas.openxmlformats.org/drawingml/2006/wordprocessingDrawing" xmlns:w10="urn:schemas-microsoft-com:office:word" xmlns:w="http://schemas.openxmlformats.org/wordprocessingml/2006/main" xmlns:w14="http://schemas.microsoft.com/office/word/2010/wordml" xmlns:w15="http://schemas.microsoft.com/office/word/2012/wordml" xmlns:w16cex="http://schemas.microsoft.com/office/word/2018/wordml/cex" xmlns:w16cid="http://schemas.microsoft.com/office/word/2016/wordml/cid" xmlns:w16="http://schemas.microsoft.com/office/word/2018/wordml" xmlns:w16sdtdh="http://schemas.microsoft.com/office/word/2020/wordml/sdtdatahash" xmlns:w16se="http://schemas.microsoft.com/office/word/2015/wordml/symex" xmlns:wpg="http://schemas.microsoft.com/office/word/2010/wordprocessingGroup" xmlns:wpi="http://schemas.microsoft.com/office/word/2010/wordprocessingInk" xmlns:wne="http://schemas.microsoft.com/office/word/2006/wordml" xmlns:wps="http://schemas.microsoft.com/office/word/2010/wordprocessingShape" mc:Ignorable="w14 w15 w16se w16cid w16 w16cex w16sdtdh wp14">
   <w:endnote w:type="separator" w:id="-1">
     <w:p>
       <w:pPr>
@@ -4253,7 +6483,7 @@
 </file>
 
 <file path=word/footnotes.xml><?xml version="1.0" encoding="utf-8"?>
-<w:footnotes xmlns:wpc="http://schemas.microsoft.com/office/word/2010/wordprocessingCanvas" xmlns:cx="http://schemas.microsoft.com/office/drawing/2014/chartex" xmlns:cx1="http://schemas.microsoft.com/office/drawing/2015/9/8/chartex" xmlns:cx2="http://schemas.microsoft.com/office/drawing/2015/10/21/chartex" xmlns:cx3="http://schemas.microsoft.com/office/drawing/2016/5/9/chartex" xmlns:cx4="http://schemas.microsoft.com/office/drawing/2016/5/10/chartex" xmlns:cx5="http://schemas.microsoft.com/office/drawing/2016/5/11/chartex" xmlns:cx6="http://schemas.microsoft.com/office/drawing/2016/5/12/chartex" xmlns:cx7="http://schemas.microsoft.com/office/drawing/2016/5/13/chartex" xmlns:cx8="http://schemas.microsoft.com/office/drawing/2016/5/14/chartex" xmlns:mc="http://schemas.openxmlformats.org/markup-compatibility/2006" xmlns:aink="http://schemas.microsoft.com/office/drawing/2016/ink" xmlns:am3d="http://schemas.microsoft.com/office/drawing/2017/model3d" xmlns:o="urn:schemas-microsoft-com:office:office" xmlns:r="http://schemas.openxmlformats.org/officeDocument/2006/relationships" xmlns:m="http://schemas.openxmlformats.org/officeDocument/2006/math" xmlns:v="urn:schemas-microsoft-com:vml" xmlns:wp14="http://schemas.microsoft.com/office/word/2010/wordprocessingDrawing" xmlns:wp="http://schemas.openxmlformats.org/drawingml/2006/wordprocessingDrawing" xmlns:w10="urn:schemas-microsoft-com:office:word" xmlns:w="http://schemas.openxmlformats.org/wordprocessingml/2006/main" xmlns:w14="http://schemas.microsoft.com/office/word/2010/wordml" xmlns:w15="http://schemas.microsoft.com/office/word/2012/wordml" xmlns:w16cid="http://schemas.microsoft.com/office/word/2016/wordml/cid" xmlns:w16se="http://schemas.microsoft.com/office/word/2015/wordml/symex" xmlns:wpg="http://schemas.microsoft.com/office/word/2010/wordprocessingGroup" xmlns:wpi="http://schemas.microsoft.com/office/word/2010/wordprocessingInk" xmlns:wne="http://schemas.microsoft.com/office/word/2006/wordml" xmlns:wps="http://schemas.microsoft.com/office/word/2010/wordprocessingShape" mc:Ignorable="w14 w15 w16se w16cid wp14">
+<w:footnotes xmlns:wpc="http://schemas.microsoft.com/office/word/2010/wordprocessingCanvas" xmlns:cx="http://schemas.microsoft.com/office/drawing/2014/chartex" xmlns:cx1="http://schemas.microsoft.com/office/drawing/2015/9/8/chartex" xmlns:cx2="http://schemas.microsoft.com/office/drawing/2015/10/21/chartex" xmlns:cx3="http://schemas.microsoft.com/office/drawing/2016/5/9/chartex" xmlns:cx4="http://schemas.microsoft.com/office/drawing/2016/5/10/chartex" xmlns:cx5="http://schemas.microsoft.com/office/drawing/2016/5/11/chartex" xmlns:cx6="http://schemas.microsoft.com/office/drawing/2016/5/12/chartex" xmlns:cx7="http://schemas.microsoft.com/office/drawing/2016/5/13/chartex" xmlns:cx8="http://schemas.microsoft.com/office/drawing/2016/5/14/chartex" xmlns:mc="http://schemas.openxmlformats.org/markup-compatibility/2006" xmlns:aink="http://schemas.microsoft.com/office/drawing/2016/ink" xmlns:am3d="http://schemas.microsoft.com/office/drawing/2017/model3d" xmlns:o="urn:schemas-microsoft-com:office:office" xmlns:oel="http://schemas.microsoft.com/office/2019/extlst" xmlns:r="http://schemas.openxmlformats.org/officeDocument/2006/relationships" xmlns:m="http://schemas.openxmlformats.org/officeDocument/2006/math" xmlns:v="urn:schemas-microsoft-com:vml" xmlns:wp14="http://schemas.microsoft.com/office/word/2010/wordprocessingDrawing" xmlns:wp="http://schemas.openxmlformats.org/drawingml/2006/wordprocessingDrawing" xmlns:w10="urn:schemas-microsoft-com:office:word" xmlns:w="http://schemas.openxmlformats.org/wordprocessingml/2006/main" xmlns:w14="http://schemas.microsoft.com/office/word/2010/wordml" xmlns:w15="http://schemas.microsoft.com/office/word/2012/wordml" xmlns:w16cex="http://schemas.microsoft.com/office/word/2018/wordml/cex" xmlns:w16cid="http://schemas.microsoft.com/office/word/2016/wordml/cid" xmlns:w16="http://schemas.microsoft.com/office/word/2018/wordml" xmlns:w16sdtdh="http://schemas.microsoft.com/office/word/2020/wordml/sdtdatahash" xmlns:w16se="http://schemas.microsoft.com/office/word/2015/wordml/symex" xmlns:wpg="http://schemas.microsoft.com/office/word/2010/wordprocessingGroup" xmlns:wpi="http://schemas.microsoft.com/office/word/2010/wordprocessingInk" xmlns:wne="http://schemas.microsoft.com/office/word/2006/wordml" xmlns:wps="http://schemas.microsoft.com/office/word/2010/wordprocessingShape" mc:Ignorable="w14 w15 w16se w16cid w16 w16cex w16sdtdh wp14">
   <w:footnote w:type="separator" w:id="-1">
     <w:p>
       <w:pPr>
@@ -4278,7 +6508,7 @@
 </file>
 
 <file path=word/header1.xml><?xml version="1.0" encoding="utf-8"?>
-<w:hdr xmlns:wpc="http://schemas.microsoft.com/office/word/2010/wordprocessingCanvas" xmlns:cx="http://schemas.microsoft.com/office/drawing/2014/chartex" xmlns:cx1="http://schemas.microsoft.com/office/drawing/2015/9/8/chartex" xmlns:cx2="http://schemas.microsoft.com/office/drawing/2015/10/21/chartex" xmlns:cx3="http://schemas.microsoft.com/office/drawing/2016/5/9/chartex" xmlns:cx4="http://schemas.microsoft.com/office/drawing/2016/5/10/chartex" xmlns:cx5="http://schemas.microsoft.com/office/drawing/2016/5/11/chartex" xmlns:cx6="http://schemas.microsoft.com/office/drawing/2016/5/12/chartex" xmlns:cx7="http://schemas.microsoft.com/office/drawing/2016/5/13/chartex" xmlns:cx8="http://schemas.microsoft.com/office/drawing/2016/5/14/chartex" xmlns:mc="http://schemas.openxmlformats.org/markup-compatibility/2006" xmlns:aink="http://schemas.microsoft.com/office/drawing/2016/ink" xmlns:am3d="http://schemas.microsoft.com/office/drawing/2017/model3d" xmlns:o="urn:schemas-microsoft-com:office:office" xmlns:r="http://schemas.openxmlformats.org/officeDocument/2006/relationships" xmlns:m="http://schemas.openxmlformats.org/officeDocument/2006/math" xmlns:v="urn:schemas-microsoft-com:vml" xmlns:wp14="http://schemas.microsoft.com/office/word/2010/wordprocessingDrawing" xmlns:wp="http://schemas.openxmlformats.org/drawingml/2006/wordprocessingDrawing" xmlns:w10="urn:schemas-microsoft-com:office:word" xmlns:w="http://schemas.openxmlformats.org/wordprocessingml/2006/main" xmlns:w14="http://schemas.microsoft.com/office/word/2010/wordml" xmlns:w15="http://schemas.microsoft.com/office/word/2012/wordml" xmlns:w16cid="http://schemas.microsoft.com/office/word/2016/wordml/cid" xmlns:w16se="http://schemas.microsoft.com/office/word/2015/wordml/symex" xmlns:wpg="http://schemas.microsoft.com/office/word/2010/wordprocessingGroup" xmlns:wpi="http://schemas.microsoft.com/office/word/2010/wordprocessingInk" xmlns:wne="http://schemas.microsoft.com/office/word/2006/wordml" xmlns:wps="http://schemas.microsoft.com/office/word/2010/wordprocessingShape" mc:Ignorable="w14 w15 w16se w16cid wp14">
+<w:hdr xmlns:wpc="http://schemas.microsoft.com/office/word/2010/wordprocessingCanvas" xmlns:cx="http://schemas.microsoft.com/office/drawing/2014/chartex" xmlns:cx1="http://schemas.microsoft.com/office/drawing/2015/9/8/chartex" xmlns:cx2="http://schemas.microsoft.com/office/drawing/2015/10/21/chartex" xmlns:cx3="http://schemas.microsoft.com/office/drawing/2016/5/9/chartex" xmlns:cx4="http://schemas.microsoft.com/office/drawing/2016/5/10/chartex" xmlns:cx5="http://schemas.microsoft.com/office/drawing/2016/5/11/chartex" xmlns:cx6="http://schemas.microsoft.com/office/drawing/2016/5/12/chartex" xmlns:cx7="http://schemas.microsoft.com/office/drawing/2016/5/13/chartex" xmlns:cx8="http://schemas.microsoft.com/office/drawing/2016/5/14/chartex" xmlns:mc="http://schemas.openxmlformats.org/markup-compatibility/2006" xmlns:aink="http://schemas.microsoft.com/office/drawing/2016/ink" xmlns:am3d="http://schemas.microsoft.com/office/drawing/2017/model3d" xmlns:o="urn:schemas-microsoft-com:office:office" xmlns:oel="http://schemas.microsoft.com/office/2019/extlst" xmlns:r="http://schemas.openxmlformats.org/officeDocument/2006/relationships" xmlns:m="http://schemas.openxmlformats.org/officeDocument/2006/math" xmlns:v="urn:schemas-microsoft-com:vml" xmlns:wp14="http://schemas.microsoft.com/office/word/2010/wordprocessingDrawing" xmlns:wp="http://schemas.openxmlformats.org/drawingml/2006/wordprocessingDrawing" xmlns:w10="urn:schemas-microsoft-com:office:word" xmlns:w="http://schemas.openxmlformats.org/wordprocessingml/2006/main" xmlns:w14="http://schemas.microsoft.com/office/word/2010/wordml" xmlns:w15="http://schemas.microsoft.com/office/word/2012/wordml" xmlns:w16cex="http://schemas.microsoft.com/office/word/2018/wordml/cex" xmlns:w16cid="http://schemas.microsoft.com/office/word/2016/wordml/cid" xmlns:w16="http://schemas.microsoft.com/office/word/2018/wordml" xmlns:w16sdtdh="http://schemas.microsoft.com/office/word/2020/wordml/sdtdatahash" xmlns:w16se="http://schemas.microsoft.com/office/word/2015/wordml/symex" xmlns:wpg="http://schemas.microsoft.com/office/word/2010/wordprocessingGroup" xmlns:wpi="http://schemas.microsoft.com/office/word/2010/wordprocessingInk" xmlns:wne="http://schemas.microsoft.com/office/word/2006/wordml" xmlns:wps="http://schemas.microsoft.com/office/word/2010/wordprocessingShape" mc:Ignorable="w14 w15 w16se w16cid w16 w16cex w16sdtdh wp14">
   <w:p>
     <w:pPr>
       <w:pStyle w:val="Cabealho"/>
@@ -4294,7 +6524,7 @@
 </file>
 
 <file path=word/header2.xml><?xml version="1.0" encoding="utf-8"?>
-<w:hdr xmlns:wpc="http://schemas.microsoft.com/office/word/2010/wordprocessingCanvas" xmlns:cx="http://schemas.microsoft.com/office/drawing/2014/chartex" xmlns:cx1="http://schemas.microsoft.com/office/drawing/2015/9/8/chartex" xmlns:cx2="http://schemas.microsoft.com/office/drawing/2015/10/21/chartex" xmlns:cx3="http://schemas.microsoft.com/office/drawing/2016/5/9/chartex" xmlns:cx4="http://schemas.microsoft.com/office/drawing/2016/5/10/chartex" xmlns:cx5="http://schemas.microsoft.com/office/drawing/2016/5/11/chartex" xmlns:cx6="http://schemas.microsoft.com/office/drawing/2016/5/12/chartex" xmlns:cx7="http://schemas.microsoft.com/office/drawing/2016/5/13/chartex" xmlns:cx8="http://schemas.microsoft.com/office/drawing/2016/5/14/chartex" xmlns:mc="http://schemas.openxmlformats.org/markup-compatibility/2006" xmlns:aink="http://schemas.microsoft.com/office/drawing/2016/ink" xmlns:am3d="http://schemas.microsoft.com/office/drawing/2017/model3d" xmlns:o="urn:schemas-microsoft-com:office:office" xmlns:r="http://schemas.openxmlformats.org/officeDocument/2006/relationships" xmlns:m="http://schemas.openxmlformats.org/officeDocument/2006/math" xmlns:v="urn:schemas-microsoft-com:vml" xmlns:wp14="http://schemas.microsoft.com/office/word/2010/wordprocessingDrawing" xmlns:wp="http://schemas.openxmlformats.org/drawingml/2006/wordprocessingDrawing" xmlns:w10="urn:schemas-microsoft-com:office:word" xmlns:w="http://schemas.openxmlformats.org/wordprocessingml/2006/main" xmlns:w14="http://schemas.microsoft.com/office/word/2010/wordml" xmlns:w15="http://schemas.microsoft.com/office/word/2012/wordml" xmlns:w16cid="http://schemas.microsoft.com/office/word/2016/wordml/cid" xmlns:w16se="http://schemas.microsoft.com/office/word/2015/wordml/symex" xmlns:wpg="http://schemas.microsoft.com/office/word/2010/wordprocessingGroup" xmlns:wpi="http://schemas.microsoft.com/office/word/2010/wordprocessingInk" xmlns:wne="http://schemas.microsoft.com/office/word/2006/wordml" xmlns:wps="http://schemas.microsoft.com/office/word/2010/wordprocessingShape" mc:Ignorable="w14 w15 w16se w16cid wp14">
+<w:hdr xmlns:wpc="http://schemas.microsoft.com/office/word/2010/wordprocessingCanvas" xmlns:cx="http://schemas.microsoft.com/office/drawing/2014/chartex" xmlns:cx1="http://schemas.microsoft.com/office/drawing/2015/9/8/chartex" xmlns:cx2="http://schemas.microsoft.com/office/drawing/2015/10/21/chartex" xmlns:cx3="http://schemas.microsoft.com/office/drawing/2016/5/9/chartex" xmlns:cx4="http://schemas.microsoft.com/office/drawing/2016/5/10/chartex" xmlns:cx5="http://schemas.microsoft.com/office/drawing/2016/5/11/chartex" xmlns:cx6="http://schemas.microsoft.com/office/drawing/2016/5/12/chartex" xmlns:cx7="http://schemas.microsoft.com/office/drawing/2016/5/13/chartex" xmlns:cx8="http://schemas.microsoft.com/office/drawing/2016/5/14/chartex" xmlns:mc="http://schemas.openxmlformats.org/markup-compatibility/2006" xmlns:aink="http://schemas.microsoft.com/office/drawing/2016/ink" xmlns:am3d="http://schemas.microsoft.com/office/drawing/2017/model3d" xmlns:o="urn:schemas-microsoft-com:office:office" xmlns:oel="http://schemas.microsoft.com/office/2019/extlst" xmlns:r="http://schemas.openxmlformats.org/officeDocument/2006/relationships" xmlns:m="http://schemas.openxmlformats.org/officeDocument/2006/math" xmlns:v="urn:schemas-microsoft-com:vml" xmlns:wp14="http://schemas.microsoft.com/office/word/2010/wordprocessingDrawing" xmlns:wp="http://schemas.openxmlformats.org/drawingml/2006/wordprocessingDrawing" xmlns:w10="urn:schemas-microsoft-com:office:word" xmlns:w="http://schemas.openxmlformats.org/wordprocessingml/2006/main" xmlns:w14="http://schemas.microsoft.com/office/word/2010/wordml" xmlns:w15="http://schemas.microsoft.com/office/word/2012/wordml" xmlns:w16cex="http://schemas.microsoft.com/office/word/2018/wordml/cex" xmlns:w16cid="http://schemas.microsoft.com/office/word/2016/wordml/cid" xmlns:w16="http://schemas.microsoft.com/office/word/2018/wordml" xmlns:w16sdtdh="http://schemas.microsoft.com/office/word/2020/wordml/sdtdatahash" xmlns:w16se="http://schemas.microsoft.com/office/word/2015/wordml/symex" xmlns:wpg="http://schemas.microsoft.com/office/word/2010/wordprocessingGroup" xmlns:wpi="http://schemas.microsoft.com/office/word/2010/wordprocessingInk" xmlns:wne="http://schemas.microsoft.com/office/word/2006/wordml" xmlns:wps="http://schemas.microsoft.com/office/word/2010/wordprocessingShape" mc:Ignorable="w14 w15 w16se w16cid w16 w16cex w16sdtdh wp14">
   <w:sdt>
     <w:sdtPr>
       <w:id w:val="53130240"/>
@@ -4303,7 +6533,6 @@
         <w:docPartUnique/>
       </w:docPartObj>
     </w:sdtPr>
-    <w:sdtEndPr/>
     <w:sdtContent>
       <w:p>
         <w:pPr>
@@ -4322,7 +6551,7 @@
 </file>
 
 <file path=word/header3.xml><?xml version="1.0" encoding="utf-8"?>
-<w:hdr xmlns:wpc="http://schemas.microsoft.com/office/word/2010/wordprocessingCanvas" xmlns:cx="http://schemas.microsoft.com/office/drawing/2014/chartex" xmlns:cx1="http://schemas.microsoft.com/office/drawing/2015/9/8/chartex" xmlns:cx2="http://schemas.microsoft.com/office/drawing/2015/10/21/chartex" xmlns:cx3="http://schemas.microsoft.com/office/drawing/2016/5/9/chartex" xmlns:cx4="http://schemas.microsoft.com/office/drawing/2016/5/10/chartex" xmlns:cx5="http://schemas.microsoft.com/office/drawing/2016/5/11/chartex" xmlns:cx6="http://schemas.microsoft.com/office/drawing/2016/5/12/chartex" xmlns:cx7="http://schemas.microsoft.com/office/drawing/2016/5/13/chartex" xmlns:cx8="http://schemas.microsoft.com/office/drawing/2016/5/14/chartex" xmlns:mc="http://schemas.openxmlformats.org/markup-compatibility/2006" xmlns:aink="http://schemas.microsoft.com/office/drawing/2016/ink" xmlns:am3d="http://schemas.microsoft.com/office/drawing/2017/model3d" xmlns:o="urn:schemas-microsoft-com:office:office" xmlns:r="http://schemas.openxmlformats.org/officeDocument/2006/relationships" xmlns:m="http://schemas.openxmlformats.org/officeDocument/2006/math" xmlns:v="urn:schemas-microsoft-com:vml" xmlns:wp14="http://schemas.microsoft.com/office/word/2010/wordprocessingDrawing" xmlns:wp="http://schemas.openxmlformats.org/drawingml/2006/wordprocessingDrawing" xmlns:w10="urn:schemas-microsoft-com:office:word" xmlns:w="http://schemas.openxmlformats.org/wordprocessingml/2006/main" xmlns:w14="http://schemas.microsoft.com/office/word/2010/wordml" xmlns:w15="http://schemas.microsoft.com/office/word/2012/wordml" xmlns:w16cid="http://schemas.microsoft.com/office/word/2016/wordml/cid" xmlns:w16se="http://schemas.microsoft.com/office/word/2015/wordml/symex" xmlns:wpg="http://schemas.microsoft.com/office/word/2010/wordprocessingGroup" xmlns:wpi="http://schemas.microsoft.com/office/word/2010/wordprocessingInk" xmlns:wne="http://schemas.microsoft.com/office/word/2006/wordml" xmlns:wps="http://schemas.microsoft.com/office/word/2010/wordprocessingShape" mc:Ignorable="w14 w15 w16se w16cid wp14">
+<w:hdr xmlns:wpc="http://schemas.microsoft.com/office/word/2010/wordprocessingCanvas" xmlns:cx="http://schemas.microsoft.com/office/drawing/2014/chartex" xmlns:cx1="http://schemas.microsoft.com/office/drawing/2015/9/8/chartex" xmlns:cx2="http://schemas.microsoft.com/office/drawing/2015/10/21/chartex" xmlns:cx3="http://schemas.microsoft.com/office/drawing/2016/5/9/chartex" xmlns:cx4="http://schemas.microsoft.com/office/drawing/2016/5/10/chartex" xmlns:cx5="http://schemas.microsoft.com/office/drawing/2016/5/11/chartex" xmlns:cx6="http://schemas.microsoft.com/office/drawing/2016/5/12/chartex" xmlns:cx7="http://schemas.microsoft.com/office/drawing/2016/5/13/chartex" xmlns:cx8="http://schemas.microsoft.com/office/drawing/2016/5/14/chartex" xmlns:mc="http://schemas.openxmlformats.org/markup-compatibility/2006" xmlns:aink="http://schemas.microsoft.com/office/drawing/2016/ink" xmlns:am3d="http://schemas.microsoft.com/office/drawing/2017/model3d" xmlns:o="urn:schemas-microsoft-com:office:office" xmlns:oel="http://schemas.microsoft.com/office/2019/extlst" xmlns:r="http://schemas.openxmlformats.org/officeDocument/2006/relationships" xmlns:m="http://schemas.openxmlformats.org/officeDocument/2006/math" xmlns:v="urn:schemas-microsoft-com:vml" xmlns:wp14="http://schemas.microsoft.com/office/word/2010/wordprocessingDrawing" xmlns:wp="http://schemas.openxmlformats.org/drawingml/2006/wordprocessingDrawing" xmlns:w10="urn:schemas-microsoft-com:office:word" xmlns:w="http://schemas.openxmlformats.org/wordprocessingml/2006/main" xmlns:w14="http://schemas.microsoft.com/office/word/2010/wordml" xmlns:w15="http://schemas.microsoft.com/office/word/2012/wordml" xmlns:w16cex="http://schemas.microsoft.com/office/word/2018/wordml/cex" xmlns:w16cid="http://schemas.microsoft.com/office/word/2016/wordml/cid" xmlns:w16="http://schemas.microsoft.com/office/word/2018/wordml" xmlns:w16sdtdh="http://schemas.microsoft.com/office/word/2020/wordml/sdtdatahash" xmlns:w16se="http://schemas.microsoft.com/office/word/2015/wordml/symex" xmlns:wpg="http://schemas.microsoft.com/office/word/2010/wordprocessingGroup" xmlns:wpi="http://schemas.microsoft.com/office/word/2010/wordprocessingInk" xmlns:wne="http://schemas.microsoft.com/office/word/2006/wordml" xmlns:wps="http://schemas.microsoft.com/office/word/2010/wordprocessingShape" mc:Ignorable="w14 w15 w16se w16cid w16 w16cex w16sdtdh wp14">
   <w:sdt>
     <w:sdtPr>
       <w:id w:val="-1130930360"/>
@@ -4331,7 +6560,6 @@
         <w:docPartUnique/>
       </w:docPartObj>
     </w:sdtPr>
-    <w:sdtEndPr/>
     <w:sdtContent>
       <w:p>
         <w:pPr>
@@ -4365,8 +6593,102 @@
 </file>
 
 <file path=word/numbering.xml><?xml version="1.0" encoding="utf-8"?>
-<w:numbering xmlns:wpc="http://schemas.microsoft.com/office/word/2010/wordprocessingCanvas" xmlns:cx="http://schemas.microsoft.com/office/drawing/2014/chartex" xmlns:cx1="http://schemas.microsoft.com/office/drawing/2015/9/8/chartex" xmlns:cx2="http://schemas.microsoft.com/office/drawing/2015/10/21/chartex" xmlns:cx3="http://schemas.microsoft.com/office/drawing/2016/5/9/chartex" xmlns:cx4="http://schemas.microsoft.com/office/drawing/2016/5/10/chartex" xmlns:cx5="http://schemas.microsoft.com/office/drawing/2016/5/11/chartex" xmlns:cx6="http://schemas.microsoft.com/office/drawing/2016/5/12/chartex" xmlns:cx7="http://schemas.microsoft.com/office/drawing/2016/5/13/chartex" xmlns:cx8="http://schemas.microsoft.com/office/drawing/2016/5/14/chartex" xmlns:mc="http://schemas.openxmlformats.org/markup-compatibility/2006" xmlns:aink="http://schemas.microsoft.com/office/drawing/2016/ink" xmlns:am3d="http://schemas.microsoft.com/office/drawing/2017/model3d" xmlns:o="urn:schemas-microsoft-com:office:office" xmlns:r="http://schemas.openxmlformats.org/officeDocument/2006/relationships" xmlns:m="http://schemas.openxmlformats.org/officeDocument/2006/math" xmlns:v="urn:schemas-microsoft-com:vml" xmlns:wp14="http://schemas.microsoft.com/office/word/2010/wordprocessingDrawing" xmlns:wp="http://schemas.openxmlformats.org/drawingml/2006/wordprocessingDrawing" xmlns:w10="urn:schemas-microsoft-com:office:word" xmlns:w="http://schemas.openxmlformats.org/wordprocessingml/2006/main" xmlns:w14="http://schemas.microsoft.com/office/word/2010/wordml" xmlns:w15="http://schemas.microsoft.com/office/word/2012/wordml" xmlns:w16cid="http://schemas.microsoft.com/office/word/2016/wordml/cid" xmlns:w16se="http://schemas.microsoft.com/office/word/2015/wordml/symex" xmlns:wpg="http://schemas.microsoft.com/office/word/2010/wordprocessingGroup" xmlns:wpi="http://schemas.microsoft.com/office/word/2010/wordprocessingInk" xmlns:wne="http://schemas.microsoft.com/office/word/2006/wordml" xmlns:wps="http://schemas.microsoft.com/office/word/2010/wordprocessingShape" mc:Ignorable="w14 w15 w16se w16cid wp14">
+<w:numbering xmlns:wpc="http://schemas.microsoft.com/office/word/2010/wordprocessingCanvas" xmlns:cx="http://schemas.microsoft.com/office/drawing/2014/chartex" xmlns:cx1="http://schemas.microsoft.com/office/drawing/2015/9/8/chartex" xmlns:cx2="http://schemas.microsoft.com/office/drawing/2015/10/21/chartex" xmlns:cx3="http://schemas.microsoft.com/office/drawing/2016/5/9/chartex" xmlns:cx4="http://schemas.microsoft.com/office/drawing/2016/5/10/chartex" xmlns:cx5="http://schemas.microsoft.com/office/drawing/2016/5/11/chartex" xmlns:cx6="http://schemas.microsoft.com/office/drawing/2016/5/12/chartex" xmlns:cx7="http://schemas.microsoft.com/office/drawing/2016/5/13/chartex" xmlns:cx8="http://schemas.microsoft.com/office/drawing/2016/5/14/chartex" xmlns:mc="http://schemas.openxmlformats.org/markup-compatibility/2006" xmlns:aink="http://schemas.microsoft.com/office/drawing/2016/ink" xmlns:am3d="http://schemas.microsoft.com/office/drawing/2017/model3d" xmlns:o="urn:schemas-microsoft-com:office:office" xmlns:oel="http://schemas.microsoft.com/office/2019/extlst" xmlns:r="http://schemas.openxmlformats.org/officeDocument/2006/relationships" xmlns:m="http://schemas.openxmlformats.org/officeDocument/2006/math" xmlns:v="urn:schemas-microsoft-com:vml" xmlns:wp14="http://schemas.microsoft.com/office/word/2010/wordprocessingDrawing" xmlns:wp="http://schemas.openxmlformats.org/drawingml/2006/wordprocessingDrawing" xmlns:w10="urn:schemas-microsoft-com:office:word" xmlns:w="http://schemas.openxmlformats.org/wordprocessingml/2006/main" xmlns:w14="http://schemas.microsoft.com/office/word/2010/wordml" xmlns:w15="http://schemas.microsoft.com/office/word/2012/wordml" xmlns:w16cex="http://schemas.microsoft.com/office/word/2018/wordml/cex" xmlns:w16cid="http://schemas.microsoft.com/office/word/2016/wordml/cid" xmlns:w16="http://schemas.microsoft.com/office/word/2018/wordml" xmlns:w16sdtdh="http://schemas.microsoft.com/office/word/2020/wordml/sdtdatahash" xmlns:w16se="http://schemas.microsoft.com/office/word/2015/wordml/symex" xmlns:wpg="http://schemas.microsoft.com/office/word/2010/wordprocessingGroup" xmlns:wpi="http://schemas.microsoft.com/office/word/2010/wordprocessingInk" xmlns:wne="http://schemas.microsoft.com/office/word/2006/wordml" xmlns:wps="http://schemas.microsoft.com/office/word/2010/wordprocessingShape" mc:Ignorable="w14 w15 w16se w16cid w16 w16cex w16sdtdh wp14">
   <w:abstractNum w:abstractNumId="0" w15:restartNumberingAfterBreak="0">
+    <w:nsid w:val="02DD7B47"/>
+    <w:multiLevelType w:val="hybridMultilevel"/>
+    <w:tmpl w:val="B002D1A2"/>
+    <w:lvl w:ilvl="0" w:tplc="E4EE0738">
+      <w:start w:val="1"/>
+      <w:numFmt w:val="decimal"/>
+      <w:lvlText w:val="%1."/>
+      <w:lvlJc w:val="left"/>
+      <w:pPr>
+        <w:ind w:left="2844" w:hanging="360"/>
+      </w:pPr>
+      <w:rPr>
+        <w:b w:val="0"/>
+        <w:bCs w:val="0"/>
+      </w:rPr>
+    </w:lvl>
+    <w:lvl w:ilvl="1" w:tplc="E4182252">
+      <w:start w:val="1"/>
+      <w:numFmt w:val="decimal"/>
+      <w:lvlText w:val="%2."/>
+      <w:lvlJc w:val="left"/>
+      <w:pPr>
+        <w:ind w:left="2136" w:hanging="360"/>
+      </w:pPr>
+      <w:rPr>
+        <w:b w:val="0"/>
+        <w:bCs w:val="0"/>
+      </w:rPr>
+    </w:lvl>
+    <w:lvl w:ilvl="2" w:tplc="0416001B" w:tentative="1">
+      <w:start w:val="1"/>
+      <w:numFmt w:val="lowerRoman"/>
+      <w:lvlText w:val="%3."/>
+      <w:lvlJc w:val="right"/>
+      <w:pPr>
+        <w:ind w:left="2868" w:hanging="180"/>
+      </w:pPr>
+    </w:lvl>
+    <w:lvl w:ilvl="3" w:tplc="0416000F" w:tentative="1">
+      <w:start w:val="1"/>
+      <w:numFmt w:val="decimal"/>
+      <w:lvlText w:val="%4."/>
+      <w:lvlJc w:val="left"/>
+      <w:pPr>
+        <w:ind w:left="3588" w:hanging="360"/>
+      </w:pPr>
+    </w:lvl>
+    <w:lvl w:ilvl="4" w:tplc="04160019" w:tentative="1">
+      <w:start w:val="1"/>
+      <w:numFmt w:val="lowerLetter"/>
+      <w:lvlText w:val="%5."/>
+      <w:lvlJc w:val="left"/>
+      <w:pPr>
+        <w:ind w:left="4308" w:hanging="360"/>
+      </w:pPr>
+    </w:lvl>
+    <w:lvl w:ilvl="5" w:tplc="0416001B" w:tentative="1">
+      <w:start w:val="1"/>
+      <w:numFmt w:val="lowerRoman"/>
+      <w:lvlText w:val="%6."/>
+      <w:lvlJc w:val="right"/>
+      <w:pPr>
+        <w:ind w:left="5028" w:hanging="180"/>
+      </w:pPr>
+    </w:lvl>
+    <w:lvl w:ilvl="6" w:tplc="0416000F" w:tentative="1">
+      <w:start w:val="1"/>
+      <w:numFmt w:val="decimal"/>
+      <w:lvlText w:val="%7."/>
+      <w:lvlJc w:val="left"/>
+      <w:pPr>
+        <w:ind w:left="5748" w:hanging="360"/>
+      </w:pPr>
+    </w:lvl>
+    <w:lvl w:ilvl="7" w:tplc="04160019" w:tentative="1">
+      <w:start w:val="1"/>
+      <w:numFmt w:val="lowerLetter"/>
+      <w:lvlText w:val="%8."/>
+      <w:lvlJc w:val="left"/>
+      <w:pPr>
+        <w:ind w:left="6468" w:hanging="360"/>
+      </w:pPr>
+    </w:lvl>
+    <w:lvl w:ilvl="8" w:tplc="0416001B" w:tentative="1">
+      <w:start w:val="1"/>
+      <w:numFmt w:val="lowerRoman"/>
+      <w:lvlText w:val="%9."/>
+      <w:lvlJc w:val="right"/>
+      <w:pPr>
+        <w:ind w:left="7188" w:hanging="180"/>
+      </w:pPr>
+    </w:lvl>
+  </w:abstractNum>
+  <w:abstractNum w:abstractNumId="1" w15:restartNumberingAfterBreak="0">
     <w:nsid w:val="056111F6"/>
     <w:multiLevelType w:val="multilevel"/>
     <w:tmpl w:val="8C90EF90"/>
@@ -4515,7 +6837,7 @@
       </w:rPr>
     </w:lvl>
   </w:abstractNum>
-  <w:abstractNum w:abstractNumId="1" w15:restartNumberingAfterBreak="0">
+  <w:abstractNum w:abstractNumId="2" w15:restartNumberingAfterBreak="0">
     <w:nsid w:val="0CF2546B"/>
     <w:multiLevelType w:val="hybridMultilevel"/>
     <w:tmpl w:val="958468B4"/>
@@ -4628,7 +6950,7 @@
       </w:rPr>
     </w:lvl>
   </w:abstractNum>
-  <w:abstractNum w:abstractNumId="2" w15:restartNumberingAfterBreak="0">
+  <w:abstractNum w:abstractNumId="3" w15:restartNumberingAfterBreak="0">
     <w:nsid w:val="0F3D54A3"/>
     <w:multiLevelType w:val="hybridMultilevel"/>
     <w:tmpl w:val="937ED718"/>
@@ -4741,7 +7063,97 @@
       </w:rPr>
     </w:lvl>
   </w:abstractNum>
-  <w:abstractNum w:abstractNumId="3" w15:restartNumberingAfterBreak="0">
+  <w:abstractNum w:abstractNumId="4" w15:restartNumberingAfterBreak="0">
+    <w:nsid w:val="19F7493E"/>
+    <w:multiLevelType w:val="hybridMultilevel"/>
+    <w:tmpl w:val="EE643762"/>
+    <w:lvl w:ilvl="0" w:tplc="47D07772">
+      <w:start w:val="1"/>
+      <w:numFmt w:val="decimal"/>
+      <w:lvlText w:val="%1."/>
+      <w:lvlJc w:val="left"/>
+      <w:pPr>
+        <w:ind w:left="2844" w:hanging="360"/>
+      </w:pPr>
+      <w:rPr>
+        <w:b w:val="0"/>
+        <w:bCs w:val="0"/>
+      </w:rPr>
+    </w:lvl>
+    <w:lvl w:ilvl="1" w:tplc="0416000F">
+      <w:start w:val="1"/>
+      <w:numFmt w:val="decimal"/>
+      <w:lvlText w:val="%2."/>
+      <w:lvlJc w:val="left"/>
+      <w:pPr>
+        <w:ind w:left="2136" w:hanging="360"/>
+      </w:pPr>
+    </w:lvl>
+    <w:lvl w:ilvl="2" w:tplc="0416001B" w:tentative="1">
+      <w:start w:val="1"/>
+      <w:numFmt w:val="lowerRoman"/>
+      <w:lvlText w:val="%3."/>
+      <w:lvlJc w:val="right"/>
+      <w:pPr>
+        <w:ind w:left="2868" w:hanging="180"/>
+      </w:pPr>
+    </w:lvl>
+    <w:lvl w:ilvl="3" w:tplc="0416000F" w:tentative="1">
+      <w:start w:val="1"/>
+      <w:numFmt w:val="decimal"/>
+      <w:lvlText w:val="%4."/>
+      <w:lvlJc w:val="left"/>
+      <w:pPr>
+        <w:ind w:left="3588" w:hanging="360"/>
+      </w:pPr>
+    </w:lvl>
+    <w:lvl w:ilvl="4" w:tplc="04160019" w:tentative="1">
+      <w:start w:val="1"/>
+      <w:numFmt w:val="lowerLetter"/>
+      <w:lvlText w:val="%5."/>
+      <w:lvlJc w:val="left"/>
+      <w:pPr>
+        <w:ind w:left="4308" w:hanging="360"/>
+      </w:pPr>
+    </w:lvl>
+    <w:lvl w:ilvl="5" w:tplc="0416001B" w:tentative="1">
+      <w:start w:val="1"/>
+      <w:numFmt w:val="lowerRoman"/>
+      <w:lvlText w:val="%6."/>
+      <w:lvlJc w:val="right"/>
+      <w:pPr>
+        <w:ind w:left="5028" w:hanging="180"/>
+      </w:pPr>
+    </w:lvl>
+    <w:lvl w:ilvl="6" w:tplc="0416000F" w:tentative="1">
+      <w:start w:val="1"/>
+      <w:numFmt w:val="decimal"/>
+      <w:lvlText w:val="%7."/>
+      <w:lvlJc w:val="left"/>
+      <w:pPr>
+        <w:ind w:left="5748" w:hanging="360"/>
+      </w:pPr>
+    </w:lvl>
+    <w:lvl w:ilvl="7" w:tplc="04160019" w:tentative="1">
+      <w:start w:val="1"/>
+      <w:numFmt w:val="lowerLetter"/>
+      <w:lvlText w:val="%8."/>
+      <w:lvlJc w:val="left"/>
+      <w:pPr>
+        <w:ind w:left="6468" w:hanging="360"/>
+      </w:pPr>
+    </w:lvl>
+    <w:lvl w:ilvl="8" w:tplc="0416001B" w:tentative="1">
+      <w:start w:val="1"/>
+      <w:numFmt w:val="lowerRoman"/>
+      <w:lvlText w:val="%9."/>
+      <w:lvlJc w:val="right"/>
+      <w:pPr>
+        <w:ind w:left="7188" w:hanging="180"/>
+      </w:pPr>
+    </w:lvl>
+  </w:abstractNum>
+  <w:abstractNum w:abstractNumId="5" w15:restartNumberingAfterBreak="0">
     <w:nsid w:val="1AAB4906"/>
     <w:multiLevelType w:val="multilevel"/>
     <w:tmpl w:val="5BAA00CC"/>
@@ -4890,7 +7302,7 @@
       </w:rPr>
     </w:lvl>
   </w:abstractNum>
-  <w:abstractNum w:abstractNumId="4" w15:restartNumberingAfterBreak="0">
+  <w:abstractNum w:abstractNumId="6" w15:restartNumberingAfterBreak="0">
     <w:nsid w:val="1F4E37AB"/>
     <w:multiLevelType w:val="multilevel"/>
     <w:tmpl w:val="D7AEE154"/>
@@ -5039,7 +7451,7 @@
       </w:rPr>
     </w:lvl>
   </w:abstractNum>
-  <w:abstractNum w:abstractNumId="5" w15:restartNumberingAfterBreak="0">
+  <w:abstractNum w:abstractNumId="7" w15:restartNumberingAfterBreak="0">
     <w:nsid w:val="1F7744A3"/>
     <w:multiLevelType w:val="hybridMultilevel"/>
     <w:tmpl w:val="400A123A"/>
@@ -5128,7 +7540,7 @@
       </w:pPr>
     </w:lvl>
   </w:abstractNum>
-  <w:abstractNum w:abstractNumId="6" w15:restartNumberingAfterBreak="0">
+  <w:abstractNum w:abstractNumId="8" w15:restartNumberingAfterBreak="0">
     <w:nsid w:val="27B92EC3"/>
     <w:multiLevelType w:val="hybridMultilevel"/>
     <w:tmpl w:val="7496F97E"/>
@@ -5241,7 +7653,7 @@
       </w:rPr>
     </w:lvl>
   </w:abstractNum>
-  <w:abstractNum w:abstractNumId="7" w15:restartNumberingAfterBreak="0">
+  <w:abstractNum w:abstractNumId="9" w15:restartNumberingAfterBreak="0">
     <w:nsid w:val="28EA44D0"/>
     <w:multiLevelType w:val="multilevel"/>
     <w:tmpl w:val="4E86FBB0"/>
@@ -5390,7 +7802,96 @@
       </w:rPr>
     </w:lvl>
   </w:abstractNum>
-  <w:abstractNum w:abstractNumId="8" w15:restartNumberingAfterBreak="0">
+  <w:abstractNum w:abstractNumId="10" w15:restartNumberingAfterBreak="0">
+    <w:nsid w:val="298041D4"/>
+    <w:multiLevelType w:val="hybridMultilevel"/>
+    <w:tmpl w:val="E55CBE50"/>
+    <w:lvl w:ilvl="0" w:tplc="52FE726E">
+      <w:start w:val="1"/>
+      <w:numFmt w:val="decimal"/>
+      <w:lvlText w:val="%1."/>
+      <w:lvlJc w:val="left"/>
+      <w:pPr>
+        <w:ind w:left="2484" w:hanging="360"/>
+      </w:pPr>
+      <w:rPr>
+        <w:rFonts w:hint="default"/>
+      </w:rPr>
+    </w:lvl>
+    <w:lvl w:ilvl="1" w:tplc="04160019" w:tentative="1">
+      <w:start w:val="1"/>
+      <w:numFmt w:val="lowerLetter"/>
+      <w:lvlText w:val="%2."/>
+      <w:lvlJc w:val="left"/>
+      <w:pPr>
+        <w:ind w:left="3204" w:hanging="360"/>
+      </w:pPr>
+    </w:lvl>
+    <w:lvl w:ilvl="2" w:tplc="0416001B" w:tentative="1">
+      <w:start w:val="1"/>
+      <w:numFmt w:val="lowerRoman"/>
+      <w:lvlText w:val="%3."/>
+      <w:lvlJc w:val="right"/>
+      <w:pPr>
+        <w:ind w:left="3924" w:hanging="180"/>
+      </w:pPr>
+    </w:lvl>
+    <w:lvl w:ilvl="3" w:tplc="0416000F" w:tentative="1">
+      <w:start w:val="1"/>
+      <w:numFmt w:val="decimal"/>
+      <w:lvlText w:val="%4."/>
+      <w:lvlJc w:val="left"/>
+      <w:pPr>
+        <w:ind w:left="4644" w:hanging="360"/>
+      </w:pPr>
+    </w:lvl>
+    <w:lvl w:ilvl="4" w:tplc="04160019" w:tentative="1">
+      <w:start w:val="1"/>
+      <w:numFmt w:val="lowerLetter"/>
+      <w:lvlText w:val="%5."/>
+      <w:lvlJc w:val="left"/>
+      <w:pPr>
+        <w:ind w:left="5364" w:hanging="360"/>
+      </w:pPr>
+    </w:lvl>
+    <w:lvl w:ilvl="5" w:tplc="0416001B" w:tentative="1">
+      <w:start w:val="1"/>
+      <w:numFmt w:val="lowerRoman"/>
+      <w:lvlText w:val="%6."/>
+      <w:lvlJc w:val="right"/>
+      <w:pPr>
+        <w:ind w:left="6084" w:hanging="180"/>
+      </w:pPr>
+    </w:lvl>
+    <w:lvl w:ilvl="6" w:tplc="0416000F" w:tentative="1">
+      <w:start w:val="1"/>
+      <w:numFmt w:val="decimal"/>
+      <w:lvlText w:val="%7."/>
+      <w:lvlJc w:val="left"/>
+      <w:pPr>
+        <w:ind w:left="6804" w:hanging="360"/>
+      </w:pPr>
+    </w:lvl>
+    <w:lvl w:ilvl="7" w:tplc="04160019" w:tentative="1">
+      <w:start w:val="1"/>
+      <w:numFmt w:val="lowerLetter"/>
+      <w:lvlText w:val="%8."/>
+      <w:lvlJc w:val="left"/>
+      <w:pPr>
+        <w:ind w:left="7524" w:hanging="360"/>
+      </w:pPr>
+    </w:lvl>
+    <w:lvl w:ilvl="8" w:tplc="0416001B" w:tentative="1">
+      <w:start w:val="1"/>
+      <w:numFmt w:val="lowerRoman"/>
+      <w:lvlText w:val="%9."/>
+      <w:lvlJc w:val="right"/>
+      <w:pPr>
+        <w:ind w:left="8244" w:hanging="180"/>
+      </w:pPr>
+    </w:lvl>
+  </w:abstractNum>
+  <w:abstractNum w:abstractNumId="11" w15:restartNumberingAfterBreak="0">
     <w:nsid w:val="2F853223"/>
     <w:multiLevelType w:val="hybridMultilevel"/>
     <w:tmpl w:val="56440748"/>
@@ -5479,7 +7980,7 @@
       </w:pPr>
     </w:lvl>
   </w:abstractNum>
-  <w:abstractNum w:abstractNumId="9" w15:restartNumberingAfterBreak="0">
+  <w:abstractNum w:abstractNumId="12" w15:restartNumberingAfterBreak="0">
     <w:nsid w:val="30D22CEF"/>
     <w:multiLevelType w:val="multilevel"/>
     <w:tmpl w:val="FA3C534C"/>
@@ -5628,7 +8129,93 @@
       </w:rPr>
     </w:lvl>
   </w:abstractNum>
-  <w:abstractNum w:abstractNumId="10" w15:restartNumberingAfterBreak="0">
+  <w:abstractNum w:abstractNumId="13" w15:restartNumberingAfterBreak="0">
+    <w:nsid w:val="31FC422A"/>
+    <w:multiLevelType w:val="hybridMultilevel"/>
+    <w:tmpl w:val="120EE8FA"/>
+    <w:lvl w:ilvl="0" w:tplc="0416000F">
+      <w:start w:val="1"/>
+      <w:numFmt w:val="decimal"/>
+      <w:lvlText w:val="%1."/>
+      <w:lvlJc w:val="left"/>
+      <w:pPr>
+        <w:ind w:left="2136" w:hanging="360"/>
+      </w:pPr>
+    </w:lvl>
+    <w:lvl w:ilvl="1" w:tplc="04160019" w:tentative="1">
+      <w:start w:val="1"/>
+      <w:numFmt w:val="lowerLetter"/>
+      <w:lvlText w:val="%2."/>
+      <w:lvlJc w:val="left"/>
+      <w:pPr>
+        <w:ind w:left="2856" w:hanging="360"/>
+      </w:pPr>
+    </w:lvl>
+    <w:lvl w:ilvl="2" w:tplc="0416001B" w:tentative="1">
+      <w:start w:val="1"/>
+      <w:numFmt w:val="lowerRoman"/>
+      <w:lvlText w:val="%3."/>
+      <w:lvlJc w:val="right"/>
+      <w:pPr>
+        <w:ind w:left="3576" w:hanging="180"/>
+      </w:pPr>
+    </w:lvl>
+    <w:lvl w:ilvl="3" w:tplc="0416000F" w:tentative="1">
+      <w:start w:val="1"/>
+      <w:numFmt w:val="decimal"/>
+      <w:lvlText w:val="%4."/>
+      <w:lvlJc w:val="left"/>
+      <w:pPr>
+        <w:ind w:left="4296" w:hanging="360"/>
+      </w:pPr>
+    </w:lvl>
+    <w:lvl w:ilvl="4" w:tplc="04160019" w:tentative="1">
+      <w:start w:val="1"/>
+      <w:numFmt w:val="lowerLetter"/>
+      <w:lvlText w:val="%5."/>
+      <w:lvlJc w:val="left"/>
+      <w:pPr>
+        <w:ind w:left="5016" w:hanging="360"/>
+      </w:pPr>
+    </w:lvl>
+    <w:lvl w:ilvl="5" w:tplc="0416001B" w:tentative="1">
+      <w:start w:val="1"/>
+      <w:numFmt w:val="lowerRoman"/>
+      <w:lvlText w:val="%6."/>
+      <w:lvlJc w:val="right"/>
+      <w:pPr>
+        <w:ind w:left="5736" w:hanging="180"/>
+      </w:pPr>
+    </w:lvl>
+    <w:lvl w:ilvl="6" w:tplc="0416000F" w:tentative="1">
+      <w:start w:val="1"/>
+      <w:numFmt w:val="decimal"/>
+      <w:lvlText w:val="%7."/>
+      <w:lvlJc w:val="left"/>
+      <w:pPr>
+        <w:ind w:left="6456" w:hanging="360"/>
+      </w:pPr>
+    </w:lvl>
+    <w:lvl w:ilvl="7" w:tplc="04160019" w:tentative="1">
+      <w:start w:val="1"/>
+      <w:numFmt w:val="lowerLetter"/>
+      <w:lvlText w:val="%8."/>
+      <w:lvlJc w:val="left"/>
+      <w:pPr>
+        <w:ind w:left="7176" w:hanging="360"/>
+      </w:pPr>
+    </w:lvl>
+    <w:lvl w:ilvl="8" w:tplc="0416001B" w:tentative="1">
+      <w:start w:val="1"/>
+      <w:numFmt w:val="lowerRoman"/>
+      <w:lvlText w:val="%9."/>
+      <w:lvlJc w:val="right"/>
+      <w:pPr>
+        <w:ind w:left="7896" w:hanging="180"/>
+      </w:pPr>
+    </w:lvl>
+  </w:abstractNum>
+  <w:abstractNum w:abstractNumId="14" w15:restartNumberingAfterBreak="0">
     <w:nsid w:val="32E66F33"/>
     <w:multiLevelType w:val="hybridMultilevel"/>
     <w:tmpl w:val="7CA2F4CE"/>
@@ -5717,7 +8304,7 @@
       </w:pPr>
     </w:lvl>
   </w:abstractNum>
-  <w:abstractNum w:abstractNumId="11" w15:restartNumberingAfterBreak="0">
+  <w:abstractNum w:abstractNumId="15" w15:restartNumberingAfterBreak="0">
     <w:nsid w:val="362724D8"/>
     <w:multiLevelType w:val="hybridMultilevel"/>
     <w:tmpl w:val="63C29228"/>
@@ -5830,7 +8417,7 @@
       </w:rPr>
     </w:lvl>
   </w:abstractNum>
-  <w:abstractNum w:abstractNumId="12" w15:restartNumberingAfterBreak="0">
+  <w:abstractNum w:abstractNumId="16" w15:restartNumberingAfterBreak="0">
     <w:nsid w:val="36B92788"/>
     <w:multiLevelType w:val="hybridMultilevel"/>
     <w:tmpl w:val="79BCA610"/>
@@ -5943,7 +8530,7 @@
       </w:rPr>
     </w:lvl>
   </w:abstractNum>
-  <w:abstractNum w:abstractNumId="13" w15:restartNumberingAfterBreak="0">
+  <w:abstractNum w:abstractNumId="17" w15:restartNumberingAfterBreak="0">
     <w:nsid w:val="3A5B6867"/>
     <w:multiLevelType w:val="hybridMultilevel"/>
     <w:tmpl w:val="1F6A9682"/>
@@ -6029,7 +8616,7 @@
       </w:pPr>
     </w:lvl>
   </w:abstractNum>
-  <w:abstractNum w:abstractNumId="14" w15:restartNumberingAfterBreak="0">
+  <w:abstractNum w:abstractNumId="18" w15:restartNumberingAfterBreak="0">
     <w:nsid w:val="40926969"/>
     <w:multiLevelType w:val="hybridMultilevel"/>
     <w:tmpl w:val="7AFA6C70"/>
@@ -6142,7 +8729,97 @@
       </w:rPr>
     </w:lvl>
   </w:abstractNum>
-  <w:abstractNum w:abstractNumId="15" w15:restartNumberingAfterBreak="0">
+  <w:abstractNum w:abstractNumId="19" w15:restartNumberingAfterBreak="0">
+    <w:nsid w:val="428E08A6"/>
+    <w:multiLevelType w:val="hybridMultilevel"/>
+    <w:tmpl w:val="CD409704"/>
+    <w:lvl w:ilvl="0" w:tplc="FFFFFFFF">
+      <w:start w:val="1"/>
+      <w:numFmt w:val="decimal"/>
+      <w:lvlText w:val="%1."/>
+      <w:lvlJc w:val="left"/>
+      <w:pPr>
+        <w:ind w:left="4607" w:hanging="360"/>
+      </w:pPr>
+      <w:rPr>
+        <w:b w:val="0"/>
+        <w:bCs w:val="0"/>
+      </w:rPr>
+    </w:lvl>
+    <w:lvl w:ilvl="1" w:tplc="04160019" w:tentative="1">
+      <w:start w:val="1"/>
+      <w:numFmt w:val="lowerLetter"/>
+      <w:lvlText w:val="%2."/>
+      <w:lvlJc w:val="left"/>
+      <w:pPr>
+        <w:ind w:left="3563" w:hanging="360"/>
+      </w:pPr>
+    </w:lvl>
+    <w:lvl w:ilvl="2" w:tplc="0416001B" w:tentative="1">
+      <w:start w:val="1"/>
+      <w:numFmt w:val="lowerRoman"/>
+      <w:lvlText w:val="%3."/>
+      <w:lvlJc w:val="right"/>
+      <w:pPr>
+        <w:ind w:left="4283" w:hanging="180"/>
+      </w:pPr>
+    </w:lvl>
+    <w:lvl w:ilvl="3" w:tplc="0416000F">
+      <w:start w:val="1"/>
+      <w:numFmt w:val="decimal"/>
+      <w:lvlText w:val="%4."/>
+      <w:lvlJc w:val="left"/>
+      <w:pPr>
+        <w:ind w:left="5003" w:hanging="360"/>
+      </w:pPr>
+    </w:lvl>
+    <w:lvl w:ilvl="4" w:tplc="04160019" w:tentative="1">
+      <w:start w:val="1"/>
+      <w:numFmt w:val="lowerLetter"/>
+      <w:lvlText w:val="%5."/>
+      <w:lvlJc w:val="left"/>
+      <w:pPr>
+        <w:ind w:left="5723" w:hanging="360"/>
+      </w:pPr>
+    </w:lvl>
+    <w:lvl w:ilvl="5" w:tplc="0416001B" w:tentative="1">
+      <w:start w:val="1"/>
+      <w:numFmt w:val="lowerRoman"/>
+      <w:lvlText w:val="%6."/>
+      <w:lvlJc w:val="right"/>
+      <w:pPr>
+        <w:ind w:left="6443" w:hanging="180"/>
+      </w:pPr>
+    </w:lvl>
+    <w:lvl w:ilvl="6" w:tplc="0416000F" w:tentative="1">
+      <w:start w:val="1"/>
+      <w:numFmt w:val="decimal"/>
+      <w:lvlText w:val="%7."/>
+      <w:lvlJc w:val="left"/>
+      <w:pPr>
+        <w:ind w:left="7163" w:hanging="360"/>
+      </w:pPr>
+    </w:lvl>
+    <w:lvl w:ilvl="7" w:tplc="04160019" w:tentative="1">
+      <w:start w:val="1"/>
+      <w:numFmt w:val="lowerLetter"/>
+      <w:lvlText w:val="%8."/>
+      <w:lvlJc w:val="left"/>
+      <w:pPr>
+        <w:ind w:left="7883" w:hanging="360"/>
+      </w:pPr>
+    </w:lvl>
+    <w:lvl w:ilvl="8" w:tplc="0416001B" w:tentative="1">
+      <w:start w:val="1"/>
+      <w:numFmt w:val="lowerRoman"/>
+      <w:lvlText w:val="%9."/>
+      <w:lvlJc w:val="right"/>
+      <w:pPr>
+        <w:ind w:left="8603" w:hanging="180"/>
+      </w:pPr>
+    </w:lvl>
+  </w:abstractNum>
+  <w:abstractNum w:abstractNumId="20" w15:restartNumberingAfterBreak="0">
     <w:nsid w:val="43CF2641"/>
     <w:multiLevelType w:val="hybridMultilevel"/>
     <w:tmpl w:val="7B422D08"/>
@@ -6255,7 +8932,7 @@
       </w:rPr>
     </w:lvl>
   </w:abstractNum>
-  <w:abstractNum w:abstractNumId="16" w15:restartNumberingAfterBreak="0">
+  <w:abstractNum w:abstractNumId="21" w15:restartNumberingAfterBreak="0">
     <w:nsid w:val="46C954EF"/>
     <w:multiLevelType w:val="hybridMultilevel"/>
     <w:tmpl w:val="2C7A8A32"/>
@@ -6368,7 +9045,7 @@
       </w:rPr>
     </w:lvl>
   </w:abstractNum>
-  <w:abstractNum w:abstractNumId="17" w15:restartNumberingAfterBreak="0">
+  <w:abstractNum w:abstractNumId="22" w15:restartNumberingAfterBreak="0">
     <w:nsid w:val="47A60117"/>
     <w:multiLevelType w:val="hybridMultilevel"/>
     <w:tmpl w:val="1F6A9682"/>
@@ -6454,7 +9131,7 @@
       </w:pPr>
     </w:lvl>
   </w:abstractNum>
-  <w:abstractNum w:abstractNumId="18" w15:restartNumberingAfterBreak="0">
+  <w:abstractNum w:abstractNumId="23" w15:restartNumberingAfterBreak="0">
     <w:nsid w:val="4F1B7274"/>
     <w:multiLevelType w:val="hybridMultilevel"/>
     <w:tmpl w:val="1EC26612"/>
@@ -6567,7 +9244,179 @@
       </w:rPr>
     </w:lvl>
   </w:abstractNum>
-  <w:abstractNum w:abstractNumId="19" w15:restartNumberingAfterBreak="0">
+  <w:abstractNum w:abstractNumId="24" w15:restartNumberingAfterBreak="0">
+    <w:nsid w:val="50AA4610"/>
+    <w:multiLevelType w:val="hybridMultilevel"/>
+    <w:tmpl w:val="1116F84C"/>
+    <w:lvl w:ilvl="0" w:tplc="0416000F">
+      <w:start w:val="1"/>
+      <w:numFmt w:val="decimal"/>
+      <w:lvlText w:val="%1."/>
+      <w:lvlJc w:val="left"/>
+      <w:pPr>
+        <w:ind w:left="2136" w:hanging="360"/>
+      </w:pPr>
+    </w:lvl>
+    <w:lvl w:ilvl="1" w:tplc="04160019" w:tentative="1">
+      <w:start w:val="1"/>
+      <w:numFmt w:val="lowerLetter"/>
+      <w:lvlText w:val="%2."/>
+      <w:lvlJc w:val="left"/>
+      <w:pPr>
+        <w:ind w:left="2856" w:hanging="360"/>
+      </w:pPr>
+    </w:lvl>
+    <w:lvl w:ilvl="2" w:tplc="0416001B" w:tentative="1">
+      <w:start w:val="1"/>
+      <w:numFmt w:val="lowerRoman"/>
+      <w:lvlText w:val="%3."/>
+      <w:lvlJc w:val="right"/>
+      <w:pPr>
+        <w:ind w:left="3576" w:hanging="180"/>
+      </w:pPr>
+    </w:lvl>
+    <w:lvl w:ilvl="3" w:tplc="0416000F" w:tentative="1">
+      <w:start w:val="1"/>
+      <w:numFmt w:val="decimal"/>
+      <w:lvlText w:val="%4."/>
+      <w:lvlJc w:val="left"/>
+      <w:pPr>
+        <w:ind w:left="4296" w:hanging="360"/>
+      </w:pPr>
+    </w:lvl>
+    <w:lvl w:ilvl="4" w:tplc="04160019" w:tentative="1">
+      <w:start w:val="1"/>
+      <w:numFmt w:val="lowerLetter"/>
+      <w:lvlText w:val="%5."/>
+      <w:lvlJc w:val="left"/>
+      <w:pPr>
+        <w:ind w:left="5016" w:hanging="360"/>
+      </w:pPr>
+    </w:lvl>
+    <w:lvl w:ilvl="5" w:tplc="0416001B" w:tentative="1">
+      <w:start w:val="1"/>
+      <w:numFmt w:val="lowerRoman"/>
+      <w:lvlText w:val="%6."/>
+      <w:lvlJc w:val="right"/>
+      <w:pPr>
+        <w:ind w:left="5736" w:hanging="180"/>
+      </w:pPr>
+    </w:lvl>
+    <w:lvl w:ilvl="6" w:tplc="0416000F" w:tentative="1">
+      <w:start w:val="1"/>
+      <w:numFmt w:val="decimal"/>
+      <w:lvlText w:val="%7."/>
+      <w:lvlJc w:val="left"/>
+      <w:pPr>
+        <w:ind w:left="6456" w:hanging="360"/>
+      </w:pPr>
+    </w:lvl>
+    <w:lvl w:ilvl="7" w:tplc="04160019" w:tentative="1">
+      <w:start w:val="1"/>
+      <w:numFmt w:val="lowerLetter"/>
+      <w:lvlText w:val="%8."/>
+      <w:lvlJc w:val="left"/>
+      <w:pPr>
+        <w:ind w:left="7176" w:hanging="360"/>
+      </w:pPr>
+    </w:lvl>
+    <w:lvl w:ilvl="8" w:tplc="0416001B" w:tentative="1">
+      <w:start w:val="1"/>
+      <w:numFmt w:val="lowerRoman"/>
+      <w:lvlText w:val="%9."/>
+      <w:lvlJc w:val="right"/>
+      <w:pPr>
+        <w:ind w:left="7896" w:hanging="180"/>
+      </w:pPr>
+    </w:lvl>
+  </w:abstractNum>
+  <w:abstractNum w:abstractNumId="25" w15:restartNumberingAfterBreak="0">
+    <w:nsid w:val="52A84161"/>
+    <w:multiLevelType w:val="hybridMultilevel"/>
+    <w:tmpl w:val="1116F84C"/>
+    <w:lvl w:ilvl="0" w:tplc="FFFFFFFF">
+      <w:start w:val="1"/>
+      <w:numFmt w:val="decimal"/>
+      <w:lvlText w:val="%1."/>
+      <w:lvlJc w:val="left"/>
+      <w:pPr>
+        <w:ind w:left="2484" w:hanging="360"/>
+      </w:pPr>
+    </w:lvl>
+    <w:lvl w:ilvl="1" w:tplc="FFFFFFFF" w:tentative="1">
+      <w:start w:val="1"/>
+      <w:numFmt w:val="lowerLetter"/>
+      <w:lvlText w:val="%2."/>
+      <w:lvlJc w:val="left"/>
+      <w:pPr>
+        <w:ind w:left="3204" w:hanging="360"/>
+      </w:pPr>
+    </w:lvl>
+    <w:lvl w:ilvl="2" w:tplc="FFFFFFFF" w:tentative="1">
+      <w:start w:val="1"/>
+      <w:numFmt w:val="lowerRoman"/>
+      <w:lvlText w:val="%3."/>
+      <w:lvlJc w:val="right"/>
+      <w:pPr>
+        <w:ind w:left="3924" w:hanging="180"/>
+      </w:pPr>
+    </w:lvl>
+    <w:lvl w:ilvl="3" w:tplc="FFFFFFFF" w:tentative="1">
+      <w:start w:val="1"/>
+      <w:numFmt w:val="decimal"/>
+      <w:lvlText w:val="%4."/>
+      <w:lvlJc w:val="left"/>
+      <w:pPr>
+        <w:ind w:left="4644" w:hanging="360"/>
+      </w:pPr>
+    </w:lvl>
+    <w:lvl w:ilvl="4" w:tplc="FFFFFFFF" w:tentative="1">
+      <w:start w:val="1"/>
+      <w:numFmt w:val="lowerLetter"/>
+      <w:lvlText w:val="%5."/>
+      <w:lvlJc w:val="left"/>
+      <w:pPr>
+        <w:ind w:left="5364" w:hanging="360"/>
+      </w:pPr>
+    </w:lvl>
+    <w:lvl w:ilvl="5" w:tplc="FFFFFFFF" w:tentative="1">
+      <w:start w:val="1"/>
+      <w:numFmt w:val="lowerRoman"/>
+      <w:lvlText w:val="%6."/>
+      <w:lvlJc w:val="right"/>
+      <w:pPr>
+        <w:ind w:left="6084" w:hanging="180"/>
+      </w:pPr>
+    </w:lvl>
+    <w:lvl w:ilvl="6" w:tplc="FFFFFFFF" w:tentative="1">
+      <w:start w:val="1"/>
+      <w:numFmt w:val="decimal"/>
+      <w:lvlText w:val="%7."/>
+      <w:lvlJc w:val="left"/>
+      <w:pPr>
+        <w:ind w:left="6804" w:hanging="360"/>
+      </w:pPr>
+    </w:lvl>
+    <w:lvl w:ilvl="7" w:tplc="FFFFFFFF" w:tentative="1">
+      <w:start w:val="1"/>
+      <w:numFmt w:val="lowerLetter"/>
+      <w:lvlText w:val="%8."/>
+      <w:lvlJc w:val="left"/>
+      <w:pPr>
+        <w:ind w:left="7524" w:hanging="360"/>
+      </w:pPr>
+    </w:lvl>
+    <w:lvl w:ilvl="8" w:tplc="FFFFFFFF" w:tentative="1">
+      <w:start w:val="1"/>
+      <w:numFmt w:val="lowerRoman"/>
+      <w:lvlText w:val="%9."/>
+      <w:lvlJc w:val="right"/>
+      <w:pPr>
+        <w:ind w:left="8244" w:hanging="180"/>
+      </w:pPr>
+    </w:lvl>
+  </w:abstractNum>
+  <w:abstractNum w:abstractNumId="26" w15:restartNumberingAfterBreak="0">
     <w:nsid w:val="530B1168"/>
     <w:multiLevelType w:val="hybridMultilevel"/>
     <w:tmpl w:val="0BECDD2A"/>
@@ -6680,7 +9529,7 @@
       </w:rPr>
     </w:lvl>
   </w:abstractNum>
-  <w:abstractNum w:abstractNumId="20" w15:restartNumberingAfterBreak="0">
+  <w:abstractNum w:abstractNumId="27" w15:restartNumberingAfterBreak="0">
     <w:nsid w:val="59264B5D"/>
     <w:multiLevelType w:val="hybridMultilevel"/>
     <w:tmpl w:val="C416270E"/>
@@ -6793,7 +9642,7 @@
       </w:rPr>
     </w:lvl>
   </w:abstractNum>
-  <w:abstractNum w:abstractNumId="21" w15:restartNumberingAfterBreak="0">
+  <w:abstractNum w:abstractNumId="28" w15:restartNumberingAfterBreak="0">
     <w:nsid w:val="5B0A495D"/>
     <w:multiLevelType w:val="hybridMultilevel"/>
     <w:tmpl w:val="7680A684"/>
@@ -6906,7 +9755,7 @@
       </w:rPr>
     </w:lvl>
   </w:abstractNum>
-  <w:abstractNum w:abstractNumId="22" w15:restartNumberingAfterBreak="0">
+  <w:abstractNum w:abstractNumId="29" w15:restartNumberingAfterBreak="0">
     <w:nsid w:val="5B5A4647"/>
     <w:multiLevelType w:val="hybridMultilevel"/>
     <w:tmpl w:val="AC222298"/>
@@ -7019,7 +9868,97 @@
       </w:rPr>
     </w:lvl>
   </w:abstractNum>
-  <w:abstractNum w:abstractNumId="23" w15:restartNumberingAfterBreak="0">
+  <w:abstractNum w:abstractNumId="30" w15:restartNumberingAfterBreak="0">
+    <w:nsid w:val="5BBB528B"/>
+    <w:multiLevelType w:val="hybridMultilevel"/>
+    <w:tmpl w:val="60003D24"/>
+    <w:lvl w:ilvl="0" w:tplc="E4EE0738">
+      <w:start w:val="1"/>
+      <w:numFmt w:val="decimal"/>
+      <w:lvlText w:val="%1."/>
+      <w:lvlJc w:val="left"/>
+      <w:pPr>
+        <w:ind w:left="2136" w:hanging="360"/>
+      </w:pPr>
+      <w:rPr>
+        <w:b w:val="0"/>
+        <w:bCs w:val="0"/>
+      </w:rPr>
+    </w:lvl>
+    <w:lvl w:ilvl="1" w:tplc="04160019" w:tentative="1">
+      <w:start w:val="1"/>
+      <w:numFmt w:val="lowerLetter"/>
+      <w:lvlText w:val="%2."/>
+      <w:lvlJc w:val="left"/>
+      <w:pPr>
+        <w:ind w:left="2856" w:hanging="360"/>
+      </w:pPr>
+    </w:lvl>
+    <w:lvl w:ilvl="2" w:tplc="0416001B" w:tentative="1">
+      <w:start w:val="1"/>
+      <w:numFmt w:val="lowerRoman"/>
+      <w:lvlText w:val="%3."/>
+      <w:lvlJc w:val="right"/>
+      <w:pPr>
+        <w:ind w:left="3576" w:hanging="180"/>
+      </w:pPr>
+    </w:lvl>
+    <w:lvl w:ilvl="3" w:tplc="0416000F" w:tentative="1">
+      <w:start w:val="1"/>
+      <w:numFmt w:val="decimal"/>
+      <w:lvlText w:val="%4."/>
+      <w:lvlJc w:val="left"/>
+      <w:pPr>
+        <w:ind w:left="4296" w:hanging="360"/>
+      </w:pPr>
+    </w:lvl>
+    <w:lvl w:ilvl="4" w:tplc="04160019" w:tentative="1">
+      <w:start w:val="1"/>
+      <w:numFmt w:val="lowerLetter"/>
+      <w:lvlText w:val="%5."/>
+      <w:lvlJc w:val="left"/>
+      <w:pPr>
+        <w:ind w:left="5016" w:hanging="360"/>
+      </w:pPr>
+    </w:lvl>
+    <w:lvl w:ilvl="5" w:tplc="0416001B" w:tentative="1">
+      <w:start w:val="1"/>
+      <w:numFmt w:val="lowerRoman"/>
+      <w:lvlText w:val="%6."/>
+      <w:lvlJc w:val="right"/>
+      <w:pPr>
+        <w:ind w:left="5736" w:hanging="180"/>
+      </w:pPr>
+    </w:lvl>
+    <w:lvl w:ilvl="6" w:tplc="0416000F" w:tentative="1">
+      <w:start w:val="1"/>
+      <w:numFmt w:val="decimal"/>
+      <w:lvlText w:val="%7."/>
+      <w:lvlJc w:val="left"/>
+      <w:pPr>
+        <w:ind w:left="6456" w:hanging="360"/>
+      </w:pPr>
+    </w:lvl>
+    <w:lvl w:ilvl="7" w:tplc="04160019" w:tentative="1">
+      <w:start w:val="1"/>
+      <w:numFmt w:val="lowerLetter"/>
+      <w:lvlText w:val="%8."/>
+      <w:lvlJc w:val="left"/>
+      <w:pPr>
+        <w:ind w:left="7176" w:hanging="360"/>
+      </w:pPr>
+    </w:lvl>
+    <w:lvl w:ilvl="8" w:tplc="0416001B" w:tentative="1">
+      <w:start w:val="1"/>
+      <w:numFmt w:val="lowerRoman"/>
+      <w:lvlText w:val="%9."/>
+      <w:lvlJc w:val="right"/>
+      <w:pPr>
+        <w:ind w:left="7896" w:hanging="180"/>
+      </w:pPr>
+    </w:lvl>
+  </w:abstractNum>
+  <w:abstractNum w:abstractNumId="31" w15:restartNumberingAfterBreak="0">
     <w:nsid w:val="5BC017E5"/>
     <w:multiLevelType w:val="multilevel"/>
     <w:tmpl w:val="D36EDB28"/>
@@ -7132,7 +10071,191 @@
       </w:pPr>
     </w:lvl>
   </w:abstractNum>
-  <w:abstractNum w:abstractNumId="24" w15:restartNumberingAfterBreak="0">
+  <w:abstractNum w:abstractNumId="32" w15:restartNumberingAfterBreak="0">
+    <w:nsid w:val="5BEE7C4F"/>
+    <w:multiLevelType w:val="hybridMultilevel"/>
+    <w:tmpl w:val="8DA453B8"/>
+    <w:lvl w:ilvl="0" w:tplc="52FE726E">
+      <w:start w:val="1"/>
+      <w:numFmt w:val="decimal"/>
+      <w:lvlText w:val="%1."/>
+      <w:lvlJc w:val="left"/>
+      <w:pPr>
+        <w:ind w:left="2484" w:hanging="360"/>
+      </w:pPr>
+      <w:rPr>
+        <w:b w:val="0"/>
+        <w:bCs w:val="0"/>
+      </w:rPr>
+    </w:lvl>
+    <w:lvl w:ilvl="1" w:tplc="04160019" w:tentative="1">
+      <w:start w:val="1"/>
+      <w:numFmt w:val="lowerLetter"/>
+      <w:lvlText w:val="%2."/>
+      <w:lvlJc w:val="left"/>
+      <w:pPr>
+        <w:ind w:left="3204" w:hanging="360"/>
+      </w:pPr>
+    </w:lvl>
+    <w:lvl w:ilvl="2" w:tplc="0416001B" w:tentative="1">
+      <w:start w:val="1"/>
+      <w:numFmt w:val="lowerRoman"/>
+      <w:lvlText w:val="%3."/>
+      <w:lvlJc w:val="right"/>
+      <w:pPr>
+        <w:ind w:left="3924" w:hanging="180"/>
+      </w:pPr>
+    </w:lvl>
+    <w:lvl w:ilvl="3" w:tplc="0416000F" w:tentative="1">
+      <w:start w:val="1"/>
+      <w:numFmt w:val="decimal"/>
+      <w:lvlText w:val="%4."/>
+      <w:lvlJc w:val="left"/>
+      <w:pPr>
+        <w:ind w:left="4644" w:hanging="360"/>
+      </w:pPr>
+    </w:lvl>
+    <w:lvl w:ilvl="4" w:tplc="04160019" w:tentative="1">
+      <w:start w:val="1"/>
+      <w:numFmt w:val="lowerLetter"/>
+      <w:lvlText w:val="%5."/>
+      <w:lvlJc w:val="left"/>
+      <w:pPr>
+        <w:ind w:left="5364" w:hanging="360"/>
+      </w:pPr>
+    </w:lvl>
+    <w:lvl w:ilvl="5" w:tplc="0416001B" w:tentative="1">
+      <w:start w:val="1"/>
+      <w:numFmt w:val="lowerRoman"/>
+      <w:lvlText w:val="%6."/>
+      <w:lvlJc w:val="right"/>
+      <w:pPr>
+        <w:ind w:left="6084" w:hanging="180"/>
+      </w:pPr>
+    </w:lvl>
+    <w:lvl w:ilvl="6" w:tplc="0416000F" w:tentative="1">
+      <w:start w:val="1"/>
+      <w:numFmt w:val="decimal"/>
+      <w:lvlText w:val="%7."/>
+      <w:lvlJc w:val="left"/>
+      <w:pPr>
+        <w:ind w:left="6804" w:hanging="360"/>
+      </w:pPr>
+    </w:lvl>
+    <w:lvl w:ilvl="7" w:tplc="04160019" w:tentative="1">
+      <w:start w:val="1"/>
+      <w:numFmt w:val="lowerLetter"/>
+      <w:lvlText w:val="%8."/>
+      <w:lvlJc w:val="left"/>
+      <w:pPr>
+        <w:ind w:left="7524" w:hanging="360"/>
+      </w:pPr>
+    </w:lvl>
+    <w:lvl w:ilvl="8" w:tplc="0416001B" w:tentative="1">
+      <w:start w:val="1"/>
+      <w:numFmt w:val="lowerRoman"/>
+      <w:lvlText w:val="%9."/>
+      <w:lvlJc w:val="right"/>
+      <w:pPr>
+        <w:ind w:left="8244" w:hanging="180"/>
+      </w:pPr>
+    </w:lvl>
+  </w:abstractNum>
+  <w:abstractNum w:abstractNumId="33" w15:restartNumberingAfterBreak="0">
+    <w:nsid w:val="5CBB3DCC"/>
+    <w:multiLevelType w:val="hybridMultilevel"/>
+    <w:tmpl w:val="25C2ED92"/>
+    <w:lvl w:ilvl="0" w:tplc="E4182252">
+      <w:start w:val="1"/>
+      <w:numFmt w:val="decimal"/>
+      <w:lvlText w:val="%1."/>
+      <w:lvlJc w:val="left"/>
+      <w:pPr>
+        <w:ind w:left="2844" w:hanging="360"/>
+      </w:pPr>
+      <w:rPr>
+        <w:b w:val="0"/>
+        <w:bCs w:val="0"/>
+      </w:rPr>
+    </w:lvl>
+    <w:lvl w:ilvl="1" w:tplc="7D769110">
+      <w:start w:val="1"/>
+      <w:numFmt w:val="decimal"/>
+      <w:lvlText w:val="%2."/>
+      <w:lvlJc w:val="left"/>
+      <w:pPr>
+        <w:ind w:left="2136" w:hanging="360"/>
+      </w:pPr>
+      <w:rPr>
+        <w:b w:val="0"/>
+        <w:bCs w:val="0"/>
+      </w:rPr>
+    </w:lvl>
+    <w:lvl w:ilvl="2" w:tplc="0416001B" w:tentative="1">
+      <w:start w:val="1"/>
+      <w:numFmt w:val="lowerRoman"/>
+      <w:lvlText w:val="%3."/>
+      <w:lvlJc w:val="right"/>
+      <w:pPr>
+        <w:ind w:left="2868" w:hanging="180"/>
+      </w:pPr>
+    </w:lvl>
+    <w:lvl w:ilvl="3" w:tplc="0416000F" w:tentative="1">
+      <w:start w:val="1"/>
+      <w:numFmt w:val="decimal"/>
+      <w:lvlText w:val="%4."/>
+      <w:lvlJc w:val="left"/>
+      <w:pPr>
+        <w:ind w:left="3588" w:hanging="360"/>
+      </w:pPr>
+    </w:lvl>
+    <w:lvl w:ilvl="4" w:tplc="04160019" w:tentative="1">
+      <w:start w:val="1"/>
+      <w:numFmt w:val="lowerLetter"/>
+      <w:lvlText w:val="%5."/>
+      <w:lvlJc w:val="left"/>
+      <w:pPr>
+        <w:ind w:left="4308" w:hanging="360"/>
+      </w:pPr>
+    </w:lvl>
+    <w:lvl w:ilvl="5" w:tplc="0416001B" w:tentative="1">
+      <w:start w:val="1"/>
+      <w:numFmt w:val="lowerRoman"/>
+      <w:lvlText w:val="%6."/>
+      <w:lvlJc w:val="right"/>
+      <w:pPr>
+        <w:ind w:left="5028" w:hanging="180"/>
+      </w:pPr>
+    </w:lvl>
+    <w:lvl w:ilvl="6" w:tplc="0416000F" w:tentative="1">
+      <w:start w:val="1"/>
+      <w:numFmt w:val="decimal"/>
+      <w:lvlText w:val="%7."/>
+      <w:lvlJc w:val="left"/>
+      <w:pPr>
+        <w:ind w:left="5748" w:hanging="360"/>
+      </w:pPr>
+    </w:lvl>
+    <w:lvl w:ilvl="7" w:tplc="04160019" w:tentative="1">
+      <w:start w:val="1"/>
+      <w:numFmt w:val="lowerLetter"/>
+      <w:lvlText w:val="%8."/>
+      <w:lvlJc w:val="left"/>
+      <w:pPr>
+        <w:ind w:left="6468" w:hanging="360"/>
+      </w:pPr>
+    </w:lvl>
+    <w:lvl w:ilvl="8" w:tplc="0416001B" w:tentative="1">
+      <w:start w:val="1"/>
+      <w:numFmt w:val="lowerRoman"/>
+      <w:lvlText w:val="%9."/>
+      <w:lvlJc w:val="right"/>
+      <w:pPr>
+        <w:ind w:left="7188" w:hanging="180"/>
+      </w:pPr>
+    </w:lvl>
+  </w:abstractNum>
+  <w:abstractNum w:abstractNumId="34" w15:restartNumberingAfterBreak="0">
     <w:nsid w:val="5E4E1DEC"/>
     <w:multiLevelType w:val="hybridMultilevel"/>
     <w:tmpl w:val="285494EE"/>
@@ -7245,7 +10368,7 @@
       </w:rPr>
     </w:lvl>
   </w:abstractNum>
-  <w:abstractNum w:abstractNumId="25" w15:restartNumberingAfterBreak="0">
+  <w:abstractNum w:abstractNumId="35" w15:restartNumberingAfterBreak="0">
     <w:nsid w:val="5EAA7CAF"/>
     <w:multiLevelType w:val="hybridMultilevel"/>
     <w:tmpl w:val="C630CA02"/>
@@ -7334,7 +10457,7 @@
       </w:pPr>
     </w:lvl>
   </w:abstractNum>
-  <w:abstractNum w:abstractNumId="26" w15:restartNumberingAfterBreak="0">
+  <w:abstractNum w:abstractNumId="36" w15:restartNumberingAfterBreak="0">
     <w:nsid w:val="5F43464C"/>
     <w:multiLevelType w:val="hybridMultilevel"/>
     <w:tmpl w:val="3F0883FA"/>
@@ -7447,7 +10570,7 @@
       </w:rPr>
     </w:lvl>
   </w:abstractNum>
-  <w:abstractNum w:abstractNumId="27" w15:restartNumberingAfterBreak="0">
+  <w:abstractNum w:abstractNumId="37" w15:restartNumberingAfterBreak="0">
     <w:nsid w:val="60637F41"/>
     <w:multiLevelType w:val="multilevel"/>
     <w:tmpl w:val="4FF84414"/>
@@ -7596,7 +10719,7 @@
       </w:rPr>
     </w:lvl>
   </w:abstractNum>
-  <w:abstractNum w:abstractNumId="28" w15:restartNumberingAfterBreak="0">
+  <w:abstractNum w:abstractNumId="38" w15:restartNumberingAfterBreak="0">
     <w:nsid w:val="6108497B"/>
     <w:multiLevelType w:val="hybridMultilevel"/>
     <w:tmpl w:val="6BF2AB14"/>
@@ -7685,7 +10808,7 @@
       </w:pPr>
     </w:lvl>
   </w:abstractNum>
-  <w:abstractNum w:abstractNumId="29" w15:restartNumberingAfterBreak="0">
+  <w:abstractNum w:abstractNumId="39" w15:restartNumberingAfterBreak="0">
     <w:nsid w:val="626452A5"/>
     <w:multiLevelType w:val="hybridMultilevel"/>
     <w:tmpl w:val="842E5846"/>
@@ -7798,7 +10921,7 @@
       </w:rPr>
     </w:lvl>
   </w:abstractNum>
-  <w:abstractNum w:abstractNumId="30" w15:restartNumberingAfterBreak="0">
+  <w:abstractNum w:abstractNumId="40" w15:restartNumberingAfterBreak="0">
     <w:nsid w:val="64EF6FED"/>
     <w:multiLevelType w:val="hybridMultilevel"/>
     <w:tmpl w:val="63B4888E"/>
@@ -7911,7 +11034,7 @@
       </w:rPr>
     </w:lvl>
   </w:abstractNum>
-  <w:abstractNum w:abstractNumId="31" w15:restartNumberingAfterBreak="0">
+  <w:abstractNum w:abstractNumId="41" w15:restartNumberingAfterBreak="0">
     <w:nsid w:val="67417267"/>
     <w:multiLevelType w:val="multilevel"/>
     <w:tmpl w:val="4AE0FFD4"/>
@@ -8060,7 +11183,97 @@
       </w:rPr>
     </w:lvl>
   </w:abstractNum>
-  <w:abstractNum w:abstractNumId="32" w15:restartNumberingAfterBreak="0">
+  <w:abstractNum w:abstractNumId="42" w15:restartNumberingAfterBreak="0">
+    <w:nsid w:val="6CD1520F"/>
+    <w:multiLevelType w:val="hybridMultilevel"/>
+    <w:tmpl w:val="8DA453B8"/>
+    <w:lvl w:ilvl="0" w:tplc="FFFFFFFF">
+      <w:start w:val="1"/>
+      <w:numFmt w:val="decimal"/>
+      <w:lvlText w:val="%1."/>
+      <w:lvlJc w:val="left"/>
+      <w:pPr>
+        <w:ind w:left="2484" w:hanging="360"/>
+      </w:pPr>
+      <w:rPr>
+        <w:b w:val="0"/>
+        <w:bCs w:val="0"/>
+      </w:rPr>
+    </w:lvl>
+    <w:lvl w:ilvl="1" w:tplc="FFFFFFFF" w:tentative="1">
+      <w:start w:val="1"/>
+      <w:numFmt w:val="lowerLetter"/>
+      <w:lvlText w:val="%2."/>
+      <w:lvlJc w:val="left"/>
+      <w:pPr>
+        <w:ind w:left="3204" w:hanging="360"/>
+      </w:pPr>
+    </w:lvl>
+    <w:lvl w:ilvl="2" w:tplc="FFFFFFFF" w:tentative="1">
+      <w:start w:val="1"/>
+      <w:numFmt w:val="lowerRoman"/>
+      <w:lvlText w:val="%3."/>
+      <w:lvlJc w:val="right"/>
+      <w:pPr>
+        <w:ind w:left="3924" w:hanging="180"/>
+      </w:pPr>
+    </w:lvl>
+    <w:lvl w:ilvl="3" w:tplc="FFFFFFFF" w:tentative="1">
+      <w:start w:val="1"/>
+      <w:numFmt w:val="decimal"/>
+      <w:lvlText w:val="%4."/>
+      <w:lvlJc w:val="left"/>
+      <w:pPr>
+        <w:ind w:left="4644" w:hanging="360"/>
+      </w:pPr>
+    </w:lvl>
+    <w:lvl w:ilvl="4" w:tplc="FFFFFFFF" w:tentative="1">
+      <w:start w:val="1"/>
+      <w:numFmt w:val="lowerLetter"/>
+      <w:lvlText w:val="%5."/>
+      <w:lvlJc w:val="left"/>
+      <w:pPr>
+        <w:ind w:left="5364" w:hanging="360"/>
+      </w:pPr>
+    </w:lvl>
+    <w:lvl w:ilvl="5" w:tplc="FFFFFFFF" w:tentative="1">
+      <w:start w:val="1"/>
+      <w:numFmt w:val="lowerRoman"/>
+      <w:lvlText w:val="%6."/>
+      <w:lvlJc w:val="right"/>
+      <w:pPr>
+        <w:ind w:left="6084" w:hanging="180"/>
+      </w:pPr>
+    </w:lvl>
+    <w:lvl w:ilvl="6" w:tplc="FFFFFFFF" w:tentative="1">
+      <w:start w:val="1"/>
+      <w:numFmt w:val="decimal"/>
+      <w:lvlText w:val="%7."/>
+      <w:lvlJc w:val="left"/>
+      <w:pPr>
+        <w:ind w:left="6804" w:hanging="360"/>
+      </w:pPr>
+    </w:lvl>
+    <w:lvl w:ilvl="7" w:tplc="FFFFFFFF" w:tentative="1">
+      <w:start w:val="1"/>
+      <w:numFmt w:val="lowerLetter"/>
+      <w:lvlText w:val="%8."/>
+      <w:lvlJc w:val="left"/>
+      <w:pPr>
+        <w:ind w:left="7524" w:hanging="360"/>
+      </w:pPr>
+    </w:lvl>
+    <w:lvl w:ilvl="8" w:tplc="FFFFFFFF" w:tentative="1">
+      <w:start w:val="1"/>
+      <w:numFmt w:val="lowerRoman"/>
+      <w:lvlText w:val="%9."/>
+      <w:lvlJc w:val="right"/>
+      <w:pPr>
+        <w:ind w:left="8244" w:hanging="180"/>
+      </w:pPr>
+    </w:lvl>
+  </w:abstractNum>
+  <w:abstractNum w:abstractNumId="43" w15:restartNumberingAfterBreak="0">
     <w:nsid w:val="736F3C65"/>
     <w:multiLevelType w:val="multilevel"/>
     <w:tmpl w:val="4C24646C"/>
@@ -8209,7 +11422,191 @@
       </w:rPr>
     </w:lvl>
   </w:abstractNum>
-  <w:abstractNum w:abstractNumId="33" w15:restartNumberingAfterBreak="0">
+  <w:abstractNum w:abstractNumId="44" w15:restartNumberingAfterBreak="0">
+    <w:nsid w:val="7A82269B"/>
+    <w:multiLevelType w:val="hybridMultilevel"/>
+    <w:tmpl w:val="8CAE6670"/>
+    <w:lvl w:ilvl="0" w:tplc="767E2C92">
+      <w:start w:val="1"/>
+      <w:numFmt w:val="decimal"/>
+      <w:lvlText w:val="%1."/>
+      <w:lvlJc w:val="left"/>
+      <w:pPr>
+        <w:ind w:left="2132" w:hanging="360"/>
+      </w:pPr>
+      <w:rPr>
+        <w:b w:val="0"/>
+        <w:bCs w:val="0"/>
+      </w:rPr>
+    </w:lvl>
+    <w:lvl w:ilvl="1" w:tplc="04160019" w:tentative="1">
+      <w:start w:val="1"/>
+      <w:numFmt w:val="lowerLetter"/>
+      <w:lvlText w:val="%2."/>
+      <w:lvlJc w:val="left"/>
+      <w:pPr>
+        <w:ind w:left="2852" w:hanging="360"/>
+      </w:pPr>
+    </w:lvl>
+    <w:lvl w:ilvl="2" w:tplc="0416001B" w:tentative="1">
+      <w:start w:val="1"/>
+      <w:numFmt w:val="lowerRoman"/>
+      <w:lvlText w:val="%3."/>
+      <w:lvlJc w:val="right"/>
+      <w:pPr>
+        <w:ind w:left="3572" w:hanging="180"/>
+      </w:pPr>
+    </w:lvl>
+    <w:lvl w:ilvl="3" w:tplc="0416000F" w:tentative="1">
+      <w:start w:val="1"/>
+      <w:numFmt w:val="decimal"/>
+      <w:lvlText w:val="%4."/>
+      <w:lvlJc w:val="left"/>
+      <w:pPr>
+        <w:ind w:left="4292" w:hanging="360"/>
+      </w:pPr>
+    </w:lvl>
+    <w:lvl w:ilvl="4" w:tplc="04160019" w:tentative="1">
+      <w:start w:val="1"/>
+      <w:numFmt w:val="lowerLetter"/>
+      <w:lvlText w:val="%5."/>
+      <w:lvlJc w:val="left"/>
+      <w:pPr>
+        <w:ind w:left="5012" w:hanging="360"/>
+      </w:pPr>
+    </w:lvl>
+    <w:lvl w:ilvl="5" w:tplc="0416001B" w:tentative="1">
+      <w:start w:val="1"/>
+      <w:numFmt w:val="lowerRoman"/>
+      <w:lvlText w:val="%6."/>
+      <w:lvlJc w:val="right"/>
+      <w:pPr>
+        <w:ind w:left="5732" w:hanging="180"/>
+      </w:pPr>
+    </w:lvl>
+    <w:lvl w:ilvl="6" w:tplc="0416000F" w:tentative="1">
+      <w:start w:val="1"/>
+      <w:numFmt w:val="decimal"/>
+      <w:lvlText w:val="%7."/>
+      <w:lvlJc w:val="left"/>
+      <w:pPr>
+        <w:ind w:left="6452" w:hanging="360"/>
+      </w:pPr>
+    </w:lvl>
+    <w:lvl w:ilvl="7" w:tplc="04160019" w:tentative="1">
+      <w:start w:val="1"/>
+      <w:numFmt w:val="lowerLetter"/>
+      <w:lvlText w:val="%8."/>
+      <w:lvlJc w:val="left"/>
+      <w:pPr>
+        <w:ind w:left="7172" w:hanging="360"/>
+      </w:pPr>
+    </w:lvl>
+    <w:lvl w:ilvl="8" w:tplc="0416001B" w:tentative="1">
+      <w:start w:val="1"/>
+      <w:numFmt w:val="lowerRoman"/>
+      <w:lvlText w:val="%9."/>
+      <w:lvlJc w:val="right"/>
+      <w:pPr>
+        <w:ind w:left="7892" w:hanging="180"/>
+      </w:pPr>
+    </w:lvl>
+  </w:abstractNum>
+  <w:abstractNum w:abstractNumId="45" w15:restartNumberingAfterBreak="0">
+    <w:nsid w:val="7B052F8F"/>
+    <w:multiLevelType w:val="hybridMultilevel"/>
+    <w:tmpl w:val="FABA40F4"/>
+    <w:lvl w:ilvl="0" w:tplc="FFFFFFFF">
+      <w:start w:val="1"/>
+      <w:numFmt w:val="decimal"/>
+      <w:lvlText w:val="%1."/>
+      <w:lvlJc w:val="left"/>
+      <w:pPr>
+        <w:ind w:left="3192" w:hanging="360"/>
+      </w:pPr>
+      <w:rPr>
+        <w:b w:val="0"/>
+        <w:bCs w:val="0"/>
+      </w:rPr>
+    </w:lvl>
+    <w:lvl w:ilvl="1" w:tplc="47D07772">
+      <w:start w:val="1"/>
+      <w:numFmt w:val="decimal"/>
+      <w:lvlText w:val="%2."/>
+      <w:lvlJc w:val="left"/>
+      <w:pPr>
+        <w:ind w:left="2136" w:hanging="360"/>
+      </w:pPr>
+      <w:rPr>
+        <w:b w:val="0"/>
+        <w:bCs w:val="0"/>
+      </w:rPr>
+    </w:lvl>
+    <w:lvl w:ilvl="2" w:tplc="0416001B" w:tentative="1">
+      <w:start w:val="1"/>
+      <w:numFmt w:val="lowerRoman"/>
+      <w:lvlText w:val="%3."/>
+      <w:lvlJc w:val="right"/>
+      <w:pPr>
+        <w:ind w:left="2868" w:hanging="180"/>
+      </w:pPr>
+    </w:lvl>
+    <w:lvl w:ilvl="3" w:tplc="0416000F" w:tentative="1">
+      <w:start w:val="1"/>
+      <w:numFmt w:val="decimal"/>
+      <w:lvlText w:val="%4."/>
+      <w:lvlJc w:val="left"/>
+      <w:pPr>
+        <w:ind w:left="3588" w:hanging="360"/>
+      </w:pPr>
+    </w:lvl>
+    <w:lvl w:ilvl="4" w:tplc="04160019" w:tentative="1">
+      <w:start w:val="1"/>
+      <w:numFmt w:val="lowerLetter"/>
+      <w:lvlText w:val="%5."/>
+      <w:lvlJc w:val="left"/>
+      <w:pPr>
+        <w:ind w:left="4308" w:hanging="360"/>
+      </w:pPr>
+    </w:lvl>
+    <w:lvl w:ilvl="5" w:tplc="0416001B" w:tentative="1">
+      <w:start w:val="1"/>
+      <w:numFmt w:val="lowerRoman"/>
+      <w:lvlText w:val="%6."/>
+      <w:lvlJc w:val="right"/>
+      <w:pPr>
+        <w:ind w:left="5028" w:hanging="180"/>
+      </w:pPr>
+    </w:lvl>
+    <w:lvl w:ilvl="6" w:tplc="0416000F" w:tentative="1">
+      <w:start w:val="1"/>
+      <w:numFmt w:val="decimal"/>
+      <w:lvlText w:val="%7."/>
+      <w:lvlJc w:val="left"/>
+      <w:pPr>
+        <w:ind w:left="5748" w:hanging="360"/>
+      </w:pPr>
+    </w:lvl>
+    <w:lvl w:ilvl="7" w:tplc="04160019" w:tentative="1">
+      <w:start w:val="1"/>
+      <w:numFmt w:val="lowerLetter"/>
+      <w:lvlText w:val="%8."/>
+      <w:lvlJc w:val="left"/>
+      <w:pPr>
+        <w:ind w:left="6468" w:hanging="360"/>
+      </w:pPr>
+    </w:lvl>
+    <w:lvl w:ilvl="8" w:tplc="0416001B" w:tentative="1">
+      <w:start w:val="1"/>
+      <w:numFmt w:val="lowerRoman"/>
+      <w:lvlText w:val="%9."/>
+      <w:lvlJc w:val="right"/>
+      <w:pPr>
+        <w:ind w:left="7188" w:hanging="180"/>
+      </w:pPr>
+    </w:lvl>
+  </w:abstractNum>
+  <w:abstractNum w:abstractNumId="46" w15:restartNumberingAfterBreak="0">
     <w:nsid w:val="7BE84B6E"/>
     <w:multiLevelType w:val="hybridMultilevel"/>
     <w:tmpl w:val="6BF2AB14"/>
@@ -8298,29 +11695,29 @@
       </w:pPr>
     </w:lvl>
   </w:abstractNum>
-  <w:num w:numId="1">
-    <w:abstractNumId w:val="27"/>
+  <w:num w:numId="1" w16cid:durableId="1775972870">
+    <w:abstractNumId w:val="37"/>
   </w:num>
-  <w:num w:numId="2">
-    <w:abstractNumId w:val="9"/>
+  <w:num w:numId="2" w16cid:durableId="585966215">
+    <w:abstractNumId w:val="12"/>
   </w:num>
-  <w:num w:numId="3">
-    <w:abstractNumId w:val="3"/>
+  <w:num w:numId="3" w16cid:durableId="1386023532">
+    <w:abstractNumId w:val="5"/>
   </w:num>
-  <w:num w:numId="4">
-    <w:abstractNumId w:val="0"/>
+  <w:num w:numId="4" w16cid:durableId="610672190">
+    <w:abstractNumId w:val="1"/>
   </w:num>
-  <w:num w:numId="5">
-    <w:abstractNumId w:val="4"/>
+  <w:num w:numId="5" w16cid:durableId="2069839727">
+    <w:abstractNumId w:val="6"/>
   </w:num>
-  <w:num w:numId="6">
+  <w:num w:numId="6" w16cid:durableId="99109752">
+    <w:abstractNumId w:val="41"/>
+  </w:num>
+  <w:num w:numId="7" w16cid:durableId="627053244">
     <w:abstractNumId w:val="31"/>
   </w:num>
-  <w:num w:numId="7">
-    <w:abstractNumId w:val="23"/>
-  </w:num>
-  <w:num w:numId="8">
-    <w:abstractNumId w:val="23"/>
+  <w:num w:numId="8" w16cid:durableId="803891103">
+    <w:abstractNumId w:val="31"/>
     <w:lvlOverride w:ilvl="0">
       <w:lvl w:ilvl="0">
         <w:numFmt w:val="lowerLetter"/>
@@ -8329,92 +11726,131 @@
       </w:lvl>
     </w:lvlOverride>
   </w:num>
-  <w:num w:numId="9">
+  <w:num w:numId="9" w16cid:durableId="1868136334">
+    <w:abstractNumId w:val="43"/>
+  </w:num>
+  <w:num w:numId="10" w16cid:durableId="282808428">
+    <w:abstractNumId w:val="9"/>
+  </w:num>
+  <w:num w:numId="11" w16cid:durableId="1770005590">
+    <w:abstractNumId w:val="15"/>
+  </w:num>
+  <w:num w:numId="12" w16cid:durableId="756177324">
+    <w:abstractNumId w:val="16"/>
+  </w:num>
+  <w:num w:numId="13" w16cid:durableId="1629238156">
+    <w:abstractNumId w:val="17"/>
+  </w:num>
+  <w:num w:numId="14" w16cid:durableId="304429804">
+    <w:abstractNumId w:val="22"/>
+  </w:num>
+  <w:num w:numId="15" w16cid:durableId="421613452">
+    <w:abstractNumId w:val="29"/>
+  </w:num>
+  <w:num w:numId="16" w16cid:durableId="1496215612">
+    <w:abstractNumId w:val="28"/>
+  </w:num>
+  <w:num w:numId="17" w16cid:durableId="224487618">
+    <w:abstractNumId w:val="23"/>
+  </w:num>
+  <w:num w:numId="18" w16cid:durableId="1082021382">
+    <w:abstractNumId w:val="40"/>
+  </w:num>
+  <w:num w:numId="19" w16cid:durableId="423958547">
+    <w:abstractNumId w:val="2"/>
+  </w:num>
+  <w:num w:numId="20" w16cid:durableId="686980358">
+    <w:abstractNumId w:val="8"/>
+  </w:num>
+  <w:num w:numId="21" w16cid:durableId="1230772247">
+    <w:abstractNumId w:val="39"/>
+  </w:num>
+  <w:num w:numId="22" w16cid:durableId="2059470522">
+    <w:abstractNumId w:val="36"/>
+  </w:num>
+  <w:num w:numId="23" w16cid:durableId="1272710090">
+    <w:abstractNumId w:val="18"/>
+  </w:num>
+  <w:num w:numId="24" w16cid:durableId="1111558200">
+    <w:abstractNumId w:val="27"/>
+  </w:num>
+  <w:num w:numId="25" w16cid:durableId="2097943181">
+    <w:abstractNumId w:val="21"/>
+  </w:num>
+  <w:num w:numId="26" w16cid:durableId="1829705584">
+    <w:abstractNumId w:val="3"/>
+  </w:num>
+  <w:num w:numId="27" w16cid:durableId="1948728555">
+    <w:abstractNumId w:val="34"/>
+  </w:num>
+  <w:num w:numId="28" w16cid:durableId="121190141">
+    <w:abstractNumId w:val="26"/>
+  </w:num>
+  <w:num w:numId="29" w16cid:durableId="565799296">
+    <w:abstractNumId w:val="20"/>
+  </w:num>
+  <w:num w:numId="30" w16cid:durableId="970789482">
+    <w:abstractNumId w:val="46"/>
+  </w:num>
+  <w:num w:numId="31" w16cid:durableId="1862354564">
+    <w:abstractNumId w:val="14"/>
+  </w:num>
+  <w:num w:numId="32" w16cid:durableId="1311250278">
+    <w:abstractNumId w:val="7"/>
+  </w:num>
+  <w:num w:numId="33" w16cid:durableId="1031568087">
+    <w:abstractNumId w:val="11"/>
+  </w:num>
+  <w:num w:numId="34" w16cid:durableId="569735110">
+    <w:abstractNumId w:val="35"/>
+  </w:num>
+  <w:num w:numId="35" w16cid:durableId="1759596572">
+    <w:abstractNumId w:val="38"/>
+  </w:num>
+  <w:num w:numId="36" w16cid:durableId="1105923353">
+    <w:abstractNumId w:val="13"/>
+  </w:num>
+  <w:num w:numId="37" w16cid:durableId="1754889546">
+    <w:abstractNumId w:val="24"/>
+  </w:num>
+  <w:num w:numId="38" w16cid:durableId="1684743249">
+    <w:abstractNumId w:val="44"/>
+  </w:num>
+  <w:num w:numId="39" w16cid:durableId="937560650">
     <w:abstractNumId w:val="32"/>
   </w:num>
-  <w:num w:numId="10">
-    <w:abstractNumId w:val="7"/>
+  <w:num w:numId="40" w16cid:durableId="1237202216">
+    <w:abstractNumId w:val="10"/>
   </w:num>
-  <w:num w:numId="11">
-    <w:abstractNumId w:val="11"/>
+  <w:num w:numId="41" w16cid:durableId="1572078509">
+    <w:abstractNumId w:val="42"/>
   </w:num>
-  <w:num w:numId="12">
-    <w:abstractNumId w:val="12"/>
+  <w:num w:numId="42" w16cid:durableId="103616991">
+    <w:abstractNumId w:val="19"/>
   </w:num>
-  <w:num w:numId="13">
-    <w:abstractNumId w:val="13"/>
+  <w:num w:numId="43" w16cid:durableId="1481966956">
+    <w:abstractNumId w:val="25"/>
   </w:num>
-  <w:num w:numId="14">
-    <w:abstractNumId w:val="17"/>
+  <w:num w:numId="44" w16cid:durableId="384570048">
+    <w:abstractNumId w:val="45"/>
   </w:num>
-  <w:num w:numId="15">
-    <w:abstractNumId w:val="22"/>
+  <w:num w:numId="45" w16cid:durableId="1430814672">
+    <w:abstractNumId w:val="4"/>
   </w:num>
-  <w:num w:numId="16">
-    <w:abstractNumId w:val="21"/>
-  </w:num>
-  <w:num w:numId="17">
-    <w:abstractNumId w:val="18"/>
-  </w:num>
-  <w:num w:numId="18">
+  <w:num w:numId="46" w16cid:durableId="2006778181">
     <w:abstractNumId w:val="30"/>
   </w:num>
-  <w:num w:numId="19">
-    <w:abstractNumId w:val="1"/>
+  <w:num w:numId="47" w16cid:durableId="649869979">
+    <w:abstractNumId w:val="0"/>
   </w:num>
-  <w:num w:numId="20">
-    <w:abstractNumId w:val="6"/>
-  </w:num>
-  <w:num w:numId="21">
-    <w:abstractNumId w:val="29"/>
-  </w:num>
-  <w:num w:numId="22">
-    <w:abstractNumId w:val="26"/>
-  </w:num>
-  <w:num w:numId="23">
-    <w:abstractNumId w:val="14"/>
-  </w:num>
-  <w:num w:numId="24">
-    <w:abstractNumId w:val="20"/>
-  </w:num>
-  <w:num w:numId="25">
-    <w:abstractNumId w:val="16"/>
-  </w:num>
-  <w:num w:numId="26">
-    <w:abstractNumId w:val="2"/>
-  </w:num>
-  <w:num w:numId="27">
-    <w:abstractNumId w:val="24"/>
-  </w:num>
-  <w:num w:numId="28">
-    <w:abstractNumId w:val="19"/>
-  </w:num>
-  <w:num w:numId="29">
-    <w:abstractNumId w:val="15"/>
-  </w:num>
-  <w:num w:numId="30">
+  <w:num w:numId="48" w16cid:durableId="1086413551">
     <w:abstractNumId w:val="33"/>
-  </w:num>
-  <w:num w:numId="31">
-    <w:abstractNumId w:val="10"/>
-  </w:num>
-  <w:num w:numId="32">
-    <w:abstractNumId w:val="5"/>
-  </w:num>
-  <w:num w:numId="33">
-    <w:abstractNumId w:val="8"/>
-  </w:num>
-  <w:num w:numId="34">
-    <w:abstractNumId w:val="25"/>
-  </w:num>
-  <w:num w:numId="35">
-    <w:abstractNumId w:val="28"/>
   </w:num>
 </w:numbering>
 </file>
 
 <file path=word/styles.xml><?xml version="1.0" encoding="utf-8"?>
-<w:styles xmlns:mc="http://schemas.openxmlformats.org/markup-compatibility/2006" xmlns:r="http://schemas.openxmlformats.org/officeDocument/2006/relationships" xmlns:w="http://schemas.openxmlformats.org/wordprocessingml/2006/main" xmlns:w14="http://schemas.microsoft.com/office/word/2010/wordml" xmlns:w15="http://schemas.microsoft.com/office/word/2012/wordml" xmlns:w16cid="http://schemas.microsoft.com/office/word/2016/wordml/cid" xmlns:w16se="http://schemas.microsoft.com/office/word/2015/wordml/symex" mc:Ignorable="w14 w15 w16se w16cid">
+<w:styles xmlns:mc="http://schemas.openxmlformats.org/markup-compatibility/2006" xmlns:r="http://schemas.openxmlformats.org/officeDocument/2006/relationships" xmlns:w="http://schemas.openxmlformats.org/wordprocessingml/2006/main" xmlns:w14="http://schemas.microsoft.com/office/word/2010/wordml" xmlns:w15="http://schemas.microsoft.com/office/word/2012/wordml" xmlns:w16cex="http://schemas.microsoft.com/office/word/2018/wordml/cex" xmlns:w16cid="http://schemas.microsoft.com/office/word/2016/wordml/cid" xmlns:w16="http://schemas.microsoft.com/office/word/2018/wordml" xmlns:w16sdtdh="http://schemas.microsoft.com/office/word/2020/wordml/sdtdatahash" xmlns:w16se="http://schemas.microsoft.com/office/word/2015/wordml/symex" mc:Ignorable="w14 w15 w16se w16cid w16 w16cex w16sdtdh">
   <w:docDefaults>
     <w:rPrDefault>
       <w:rPr>
@@ -8430,7 +11866,7 @@
       </w:pPr>
     </w:pPrDefault>
   </w:docDefaults>
-  <w:latentStyles w:defLockedState="0" w:defUIPriority="99" w:defSemiHidden="0" w:defUnhideWhenUsed="0" w:defQFormat="0" w:count="375">
+  <w:latentStyles w:defLockedState="0" w:defUIPriority="99" w:defSemiHidden="0" w:defUnhideWhenUsed="0" w:defQFormat="0" w:count="376">
     <w:lsdException w:name="Normal" w:uiPriority="0" w:qFormat="1"/>
     <w:lsdException w:name="heading 1" w:uiPriority="9" w:qFormat="1"/>
     <w:lsdException w:name="heading 2" w:semiHidden="1" w:uiPriority="9" w:unhideWhenUsed="1" w:qFormat="1"/>
@@ -8806,6 +12242,7 @@
     <w:lsdException w:name="Smart Hyperlink" w:semiHidden="1" w:unhideWhenUsed="1"/>
     <w:lsdException w:name="Hashtag" w:semiHidden="1" w:unhideWhenUsed="1"/>
     <w:lsdException w:name="Unresolved Mention" w:semiHidden="1" w:unhideWhenUsed="1"/>
+    <w:lsdException w:name="Smart Link" w:semiHidden="1" w:unhideWhenUsed="1"/>
   </w:latentStyles>
   <w:style w:type="paragraph" w:default="1" w:styleId="Normal">
     <w:name w:val="Normal"/>
@@ -9709,15 +13146,24 @@
 </file>
 
 <file path=customXml/item1.xml><?xml version="1.0" encoding="utf-8"?>
-<?mso-contentType ?>
-<FormTemplates xmlns="http://schemas.microsoft.com/sharepoint/v3/contenttype/forms">
-  <Display>DocumentLibraryForm</Display>
-  <Edit>DocumentLibraryForm</Edit>
-  <New>DocumentLibraryForm</New>
-</FormTemplates>
+<b:Sources xmlns:b="http://schemas.openxmlformats.org/officeDocument/2006/bibliography" xmlns="http://schemas.openxmlformats.org/officeDocument/2006/bibliography" SelectedStyle="\APASixthEditionOfficeOnline.xsl" StyleName="APA" Version="6">
+  <b:Source>
+    <b:Tag>TEs</b:Tag>
+    <b:SourceType>InternetSite</b:SourceType>
+    <b:Guid>{E5F056DE-D09C-4316-8871-ABBF2814B560}</b:Guid>
+    <b:URL>TEste</b:URL>
+    <b:RefOrder>1</b:RefOrder>
+  </b:Source>
+</b:Sources>
 </file>
 
 <file path=customXml/item2.xml><?xml version="1.0" encoding="utf-8"?>
+<p:properties xmlns:p="http://schemas.microsoft.com/office/2006/metadata/properties" xmlns:xsi="http://www.w3.org/2001/XMLSchema-instance" xmlns:pc="http://schemas.microsoft.com/office/infopath/2007/PartnerControls">
+  <documentManagement/>
+</p:properties>
+</file>
+
+<file path=customXml/item3.xml><?xml version="1.0" encoding="utf-8"?>
 <ct:contentTypeSchema xmlns:ct="http://schemas.microsoft.com/office/2006/metadata/contentType" xmlns:ma="http://schemas.microsoft.com/office/2006/metadata/properties/metaAttributes" ct:_="" ma:_="" ma:contentTypeName="Document" ma:contentTypeID="0x0101003849BCC77E039844BEF76AB64CD9AF73" ma:contentTypeVersion="4" ma:contentTypeDescription="Create a new document." ma:contentTypeScope="" ma:versionID="bf12476be5c77877065f77faca782225">
   <xsd:schema xmlns:xsd="http://www.w3.org/2001/XMLSchema" xmlns:xs="http://www.w3.org/2001/XMLSchema" xmlns:p="http://schemas.microsoft.com/office/2006/metadata/properties" xmlns:ns3="6dfb60ff-ba05-4214-ada7-f8b7ed7a4007" targetNamespace="http://schemas.microsoft.com/office/2006/metadata/properties" ma:root="true" ma:fieldsID="c70e68c6362ed6fdc70b46877ca9b663" ns3:_="">
     <xsd:import namespace="6dfb60ff-ba05-4214-ada7-f8b7ed7a4007"/>
@@ -9863,33 +13309,33 @@
 </ct:contentTypeSchema>
 </file>
 
-<file path=customXml/item3.xml><?xml version="1.0" encoding="utf-8"?>
-<p:properties xmlns:p="http://schemas.microsoft.com/office/2006/metadata/properties" xmlns:xsi="http://www.w3.org/2001/XMLSchema-instance" xmlns:pc="http://schemas.microsoft.com/office/infopath/2007/PartnerControls">
-  <documentManagement/>
-</p:properties>
-</file>
-
 <file path=customXml/item4.xml><?xml version="1.0" encoding="utf-8"?>
-<b:Sources xmlns:b="http://schemas.openxmlformats.org/officeDocument/2006/bibliography" xmlns="http://schemas.openxmlformats.org/officeDocument/2006/bibliography" SelectedStyle="\APASixthEditionOfficeOnline.xsl" StyleName="APA" Version="6">
-  <b:Source>
-    <b:Tag>TEs</b:Tag>
-    <b:SourceType>InternetSite</b:SourceType>
-    <b:Guid>{E5F056DE-D09C-4316-8871-ABBF2814B560}</b:Guid>
-    <b:URL>TEste</b:URL>
-    <b:RefOrder>1</b:RefOrder>
-  </b:Source>
-</b:Sources>
+<?mso-contentType ?>
+<FormTemplates xmlns="http://schemas.microsoft.com/sharepoint/v3/contenttype/forms">
+  <Display>DocumentLibraryForm</Display>
+  <Edit>DocumentLibraryForm</Edit>
+  <New>DocumentLibraryForm</New>
+</FormTemplates>
 </file>
 
 <file path=customXml/itemProps1.xml><?xml version="1.0" encoding="utf-8"?>
-<ds:datastoreItem xmlns:ds="http://schemas.openxmlformats.org/officeDocument/2006/customXml" ds:itemID="{2764A332-5317-47E1-9FB1-6F9B94FC3F91}">
+<ds:datastoreItem xmlns:ds="http://schemas.openxmlformats.org/officeDocument/2006/customXml" ds:itemID="{D61231F6-60A0-49B3-9BE5-523DDF96B407}">
   <ds:schemaRefs>
-    <ds:schemaRef ds:uri="http://schemas.microsoft.com/sharepoint/v3/contenttype/forms"/>
+    <ds:schemaRef ds:uri="http://schemas.openxmlformats.org/officeDocument/2006/bibliography"/>
   </ds:schemaRefs>
 </ds:datastoreItem>
 </file>
 
 <file path=customXml/itemProps2.xml><?xml version="1.0" encoding="utf-8"?>
+<ds:datastoreItem xmlns:ds="http://schemas.openxmlformats.org/officeDocument/2006/customXml" ds:itemID="{9E0E78FB-CCBA-47CB-9024-853C2C0AEB1B}">
+  <ds:schemaRefs>
+    <ds:schemaRef ds:uri="http://schemas.microsoft.com/office/2006/metadata/properties"/>
+    <ds:schemaRef ds:uri="http://schemas.microsoft.com/office/infopath/2007/PartnerControls"/>
+  </ds:schemaRefs>
+</ds:datastoreItem>
+</file>
+
+<file path=customXml/itemProps3.xml><?xml version="1.0" encoding="utf-8"?>
 <ds:datastoreItem xmlns:ds="http://schemas.openxmlformats.org/officeDocument/2006/customXml" ds:itemID="{FD2642C9-5C10-4BD8-B370-A141C66581D9}">
   <ds:schemaRefs>
     <ds:schemaRef ds:uri="http://schemas.microsoft.com/office/2006/metadata/contentType"/>
@@ -9907,19 +13353,10 @@
 </ds:datastoreItem>
 </file>
 
-<file path=customXml/itemProps3.xml><?xml version="1.0" encoding="utf-8"?>
-<ds:datastoreItem xmlns:ds="http://schemas.openxmlformats.org/officeDocument/2006/customXml" ds:itemID="{9E0E78FB-CCBA-47CB-9024-853C2C0AEB1B}">
+<file path=customXml/itemProps4.xml><?xml version="1.0" encoding="utf-8"?>
+<ds:datastoreItem xmlns:ds="http://schemas.openxmlformats.org/officeDocument/2006/customXml" ds:itemID="{2764A332-5317-47E1-9FB1-6F9B94FC3F91}">
   <ds:schemaRefs>
-    <ds:schemaRef ds:uri="http://schemas.microsoft.com/office/2006/metadata/properties"/>
-    <ds:schemaRef ds:uri="http://schemas.microsoft.com/office/infopath/2007/PartnerControls"/>
-  </ds:schemaRefs>
-</ds:datastoreItem>
-</file>
-
-<file path=customXml/itemProps4.xml><?xml version="1.0" encoding="utf-8"?>
-<ds:datastoreItem xmlns:ds="http://schemas.openxmlformats.org/officeDocument/2006/customXml" ds:itemID="{D61231F6-60A0-49B3-9BE5-523DDF96B407}">
-  <ds:schemaRefs>
-    <ds:schemaRef ds:uri="http://schemas.openxmlformats.org/officeDocument/2006/bibliography"/>
+    <ds:schemaRef ds:uri="http://schemas.microsoft.com/sharepoint/v3/contenttype/forms"/>
   </ds:schemaRefs>
 </ds:datastoreItem>
 </file>
--- a/Trato Informal CC3MC.docx
+++ b/Trato Informal CC3MC.docx
@@ -791,7 +791,7 @@
     </w:p>
     <w:p>
       <w:pPr>
-        <w:pStyle w:val="Sumrio1"/>
+        <w:pStyle w:val="TOC1"/>
         <w:tabs>
           <w:tab w:val="right" w:leader="dot" w:pos="8494"/>
         </w:tabs>
@@ -808,7 +808,7 @@
     </w:p>
     <w:p>
       <w:pPr>
-        <w:pStyle w:val="Sumrio1"/>
+        <w:pStyle w:val="TOC1"/>
         <w:tabs>
           <w:tab w:val="right" w:leader="dot" w:pos="8494"/>
         </w:tabs>
@@ -826,7 +826,7 @@
     </w:p>
     <w:p>
       <w:pPr>
-        <w:pStyle w:val="Sumrio1"/>
+        <w:pStyle w:val="TOC1"/>
         <w:tabs>
           <w:tab w:val="right" w:leader="dot" w:pos="8494"/>
         </w:tabs>
@@ -863,7 +863,7 @@
     </w:p>
     <w:p>
       <w:pPr>
-        <w:pStyle w:val="Sumrio1"/>
+        <w:pStyle w:val="TOC1"/>
         <w:tabs>
           <w:tab w:val="right" w:leader="dot" w:pos="8494"/>
         </w:tabs>
@@ -973,7 +973,7 @@
     </w:p>
     <w:p>
       <w:pPr>
-        <w:pStyle w:val="Sumrio2"/>
+        <w:pStyle w:val="TOC2"/>
         <w:tabs>
           <w:tab w:val="right" w:leader="dot" w:pos="8494"/>
         </w:tabs>
@@ -1047,7 +1047,7 @@
     </w:p>
     <w:p>
       <w:pPr>
-        <w:pStyle w:val="Sumrio2"/>
+        <w:pStyle w:val="TOC2"/>
         <w:tabs>
           <w:tab w:val="right" w:leader="dot" w:pos="8494"/>
         </w:tabs>
@@ -1121,7 +1121,7 @@
     </w:p>
     <w:p>
       <w:pPr>
-        <w:pStyle w:val="Sumrio1"/>
+        <w:pStyle w:val="TOC1"/>
         <w:tabs>
           <w:tab w:val="right" w:leader="dot" w:pos="8494"/>
         </w:tabs>
@@ -1195,7 +1195,7 @@
     </w:p>
     <w:p>
       <w:pPr>
-        <w:pStyle w:val="Sumrio1"/>
+        <w:pStyle w:val="TOC1"/>
         <w:tabs>
           <w:tab w:val="right" w:leader="dot" w:pos="8494"/>
         </w:tabs>
@@ -1269,7 +1269,7 @@
     </w:p>
     <w:p>
       <w:pPr>
-        <w:pStyle w:val="Sumrio2"/>
+        <w:pStyle w:val="TOC2"/>
         <w:tabs>
           <w:tab w:val="right" w:leader="dot" w:pos="8494"/>
         </w:tabs>
@@ -1343,7 +1343,7 @@
     </w:p>
     <w:p>
       <w:pPr>
-        <w:pStyle w:val="Sumrio2"/>
+        <w:pStyle w:val="TOC2"/>
         <w:tabs>
           <w:tab w:val="right" w:leader="dot" w:pos="8494"/>
         </w:tabs>
@@ -1417,7 +1417,7 @@
     </w:p>
     <w:p>
       <w:pPr>
-        <w:pStyle w:val="Sumrio2"/>
+        <w:pStyle w:val="TOC2"/>
         <w:tabs>
           <w:tab w:val="right" w:leader="dot" w:pos="8494"/>
         </w:tabs>
@@ -1491,7 +1491,7 @@
     </w:p>
     <w:p>
       <w:pPr>
-        <w:pStyle w:val="Sumrio2"/>
+        <w:pStyle w:val="TOC2"/>
         <w:tabs>
           <w:tab w:val="right" w:leader="dot" w:pos="8494"/>
         </w:tabs>
@@ -1565,7 +1565,7 @@
     </w:p>
     <w:p>
       <w:pPr>
-        <w:pStyle w:val="Sumrio1"/>
+        <w:pStyle w:val="TOC1"/>
         <w:tabs>
           <w:tab w:val="right" w:leader="dot" w:pos="8494"/>
         </w:tabs>
@@ -1639,7 +1639,7 @@
     </w:p>
     <w:p>
       <w:pPr>
-        <w:pStyle w:val="Sumrio2"/>
+        <w:pStyle w:val="TOC2"/>
         <w:tabs>
           <w:tab w:val="right" w:leader="dot" w:pos="8494"/>
         </w:tabs>
@@ -1713,7 +1713,7 @@
     </w:p>
     <w:p>
       <w:pPr>
-        <w:pStyle w:val="Sumrio2"/>
+        <w:pStyle w:val="TOC2"/>
         <w:tabs>
           <w:tab w:val="right" w:leader="dot" w:pos="8494"/>
         </w:tabs>
@@ -1787,7 +1787,7 @@
     </w:p>
     <w:p>
       <w:pPr>
-        <w:pStyle w:val="Sumrio2"/>
+        <w:pStyle w:val="TOC2"/>
         <w:tabs>
           <w:tab w:val="right" w:leader="dot" w:pos="8494"/>
         </w:tabs>
@@ -1934,7 +1934,7 @@
     </w:p>
     <w:p>
       <w:pPr>
-        <w:pStyle w:val="Ttulo1"/>
+        <w:pStyle w:val="Heading1"/>
       </w:pPr>
       <w:bookmarkStart w:id="2" w:name="_Toc107249774"/>
       <w:bookmarkStart w:id="3" w:name="_Toc160983918"/>
@@ -2054,7 +2054,7 @@
     </w:p>
     <w:p>
       <w:pPr>
-        <w:pStyle w:val="Ttulo2"/>
+        <w:pStyle w:val="Heading2"/>
       </w:pPr>
       <w:bookmarkStart w:id="5" w:name="_Toc160983919"/>
       <w:r>
@@ -2221,7 +2221,7 @@
     </w:p>
     <w:p>
       <w:pPr>
-        <w:pStyle w:val="Ttulo2"/>
+        <w:pStyle w:val="Heading2"/>
       </w:pPr>
       <w:bookmarkStart w:id="7" w:name="_Toc160983920"/>
       <w:r>
@@ -2409,7 +2409,7 @@
     </w:p>
     <w:p>
       <w:pPr>
-        <w:pStyle w:val="Ttulo1"/>
+        <w:pStyle w:val="Heading1"/>
       </w:pPr>
       <w:bookmarkStart w:id="8" w:name="_Toc107249780"/>
       <w:bookmarkStart w:id="9" w:name="_Toc160983921"/>
@@ -2636,7 +2636,7 @@
     </w:p>
     <w:p>
       <w:pPr>
-        <w:pStyle w:val="Ttulo1"/>
+        <w:pStyle w:val="Heading1"/>
         <w:spacing w:after="240"/>
       </w:pPr>
       <w:bookmarkStart w:id="10" w:name="_Toc160983922"/>
@@ -2653,7 +2653,7 @@
     </w:p>
     <w:p>
       <w:pPr>
-        <w:pStyle w:val="Ttulo2"/>
+        <w:pStyle w:val="Heading2"/>
         <w:spacing w:after="240"/>
       </w:pPr>
       <w:bookmarkStart w:id="11" w:name="_Toc160983923"/>
@@ -2704,7 +2704,7 @@
     </w:p>
     <w:p>
       <w:pPr>
-        <w:pStyle w:val="Ttulo2"/>
+        <w:pStyle w:val="Heading2"/>
       </w:pPr>
       <w:bookmarkStart w:id="12" w:name="_Toc160983924"/>
       <w:r>
@@ -2726,7 +2726,7 @@
     </w:p>
     <w:p>
       <w:pPr>
-        <w:pStyle w:val="Ttulo2"/>
+        <w:pStyle w:val="Heading2"/>
       </w:pPr>
     </w:p>
     <w:p>
@@ -2863,7 +2863,7 @@
     </w:p>
     <w:p>
       <w:pPr>
-        <w:pStyle w:val="Ttulo2"/>
+        <w:pStyle w:val="Heading2"/>
       </w:pPr>
       <w:bookmarkStart w:id="13" w:name="_Toc160983925"/>
       <w:r>
@@ -2871,7 +2871,7 @@
       </w:r>
       <w:r>
         <w:rPr>
-          <w:rStyle w:val="Ttulo2Char"/>
+          <w:rStyle w:val="Heading2Char"/>
         </w:rPr>
         <w:t>3</w:t>
       </w:r>
@@ -2882,7 +2882,7 @@
     </w:p>
     <w:p>
       <w:pPr>
-        <w:pStyle w:val="Ttulo2"/>
+        <w:pStyle w:val="Heading2"/>
       </w:pPr>
     </w:p>
     <w:p>
@@ -2975,7 +2975,7 @@
     </w:p>
     <w:p>
       <w:pPr>
-        <w:pStyle w:val="Ttulo2"/>
+        <w:pStyle w:val="Heading2"/>
       </w:pPr>
       <w:bookmarkStart w:id="14" w:name="_Toc160983926"/>
       <w:r>
@@ -2985,7 +2985,7 @@
     </w:p>
     <w:p>
       <w:pPr>
-        <w:pStyle w:val="Ttulo2"/>
+        <w:pStyle w:val="Heading2"/>
       </w:pPr>
     </w:p>
     <w:p>
@@ -3415,7 +3415,7 @@
     </w:p>
     <w:p>
       <w:pPr>
-        <w:pStyle w:val="Ttulo1"/>
+        <w:pStyle w:val="Heading1"/>
       </w:pPr>
       <w:bookmarkStart w:id="15" w:name="_Toc160983927"/>
       <w:bookmarkStart w:id="16" w:name="_Toc107249814"/>
@@ -3426,12 +3426,12 @@
     </w:p>
     <w:p>
       <w:pPr>
-        <w:pStyle w:val="Ttulo1"/>
-      </w:pPr>
-    </w:p>
-    <w:p>
-      <w:pPr>
-        <w:pStyle w:val="Ttulo2"/>
+        <w:pStyle w:val="Heading1"/>
+      </w:pPr>
+    </w:p>
+    <w:p>
+      <w:pPr>
+        <w:pStyle w:val="Heading2"/>
       </w:pPr>
       <w:bookmarkStart w:id="17" w:name="_Toc160983928"/>
       <w:r>
@@ -3444,7 +3444,7 @@
     </w:p>
     <w:p>
       <w:pPr>
-        <w:pStyle w:val="Ttulo2"/>
+        <w:pStyle w:val="Heading2"/>
       </w:pPr>
     </w:p>
     <w:p>
@@ -3533,7 +3533,7 @@
     </w:p>
     <w:p>
       <w:pPr>
-        <w:pStyle w:val="Ttulo2"/>
+        <w:pStyle w:val="Heading2"/>
       </w:pPr>
       <w:bookmarkStart w:id="18" w:name="_Toc160983929"/>
       <w:r>
@@ -3549,7 +3549,7 @@
           <w:noProof/>
         </w:rPr>
         <w:drawing>
-          <wp:inline distT="0" distB="0" distL="0" distR="0" wp14:anchorId="7727980A" wp14:editId="3AB57F50">
+          <wp:inline distT="0" distB="0" distL="0" distR="0" wp14:anchorId="7727980A" wp14:editId="65CC07B8">
             <wp:extent cx="4358679" cy="3060031"/>
             <wp:effectExtent l="0" t="0" r="3810" b="7620"/>
             <wp:docPr id="1398878122" name="Imagem 1" descr="Diagrama&#10;&#10;Descrição gerada automaticamente"/>
@@ -3600,7 +3600,7 @@
     </w:p>
     <w:p>
       <w:pPr>
-        <w:pStyle w:val="Ttulo2"/>
+        <w:pStyle w:val="Heading2"/>
       </w:pPr>
       <w:bookmarkStart w:id="19" w:name="_Toc160983930"/>
       <w:r>
@@ -3619,12 +3619,12 @@
     </w:p>
     <w:p>
       <w:pPr>
-        <w:pStyle w:val="Ttulo2"/>
-      </w:pPr>
-    </w:p>
-    <w:p>
-      <w:pPr>
-        <w:pStyle w:val="Ttulo2"/>
+        <w:pStyle w:val="Heading2"/>
+      </w:pPr>
+    </w:p>
+    <w:p>
+      <w:pPr>
+        <w:pStyle w:val="Heading2"/>
         <w:rPr>
           <w:highlight w:val="yellow"/>
         </w:rPr>
@@ -3641,7 +3641,7 @@
     </w:p>
     <w:p>
       <w:pPr>
-        <w:pStyle w:val="Ttulo2"/>
+        <w:pStyle w:val="Heading2"/>
         <w:ind w:left="708"/>
         <w:rPr>
           <w:b w:val="0"/>
@@ -3683,7 +3683,7 @@
     </w:p>
     <w:p>
       <w:pPr>
-        <w:pStyle w:val="Ttulo2"/>
+        <w:pStyle w:val="Heading2"/>
         <w:ind w:left="708"/>
         <w:rPr>
           <w:b w:val="0"/>
@@ -3718,7 +3718,7 @@
     </w:p>
     <w:p>
       <w:pPr>
-        <w:pStyle w:val="Ttulo2"/>
+        <w:pStyle w:val="Heading2"/>
         <w:numPr>
           <w:ilvl w:val="0"/>
           <w:numId w:val="30"/>
@@ -3739,7 +3739,7 @@
     </w:p>
     <w:p>
       <w:pPr>
-        <w:pStyle w:val="Ttulo2"/>
+        <w:pStyle w:val="Heading2"/>
         <w:numPr>
           <w:ilvl w:val="0"/>
           <w:numId w:val="30"/>
@@ -3760,7 +3760,7 @@
     </w:p>
     <w:p>
       <w:pPr>
-        <w:pStyle w:val="Ttulo2"/>
+        <w:pStyle w:val="Heading2"/>
         <w:numPr>
           <w:ilvl w:val="0"/>
           <w:numId w:val="30"/>
@@ -3781,7 +3781,7 @@
     </w:p>
     <w:p>
       <w:pPr>
-        <w:pStyle w:val="Ttulo2"/>
+        <w:pStyle w:val="Heading2"/>
         <w:numPr>
           <w:ilvl w:val="0"/>
           <w:numId w:val="30"/>
@@ -3802,7 +3802,7 @@
     </w:p>
     <w:p>
       <w:pPr>
-        <w:pStyle w:val="Ttulo2"/>
+        <w:pStyle w:val="Heading2"/>
         <w:numPr>
           <w:ilvl w:val="0"/>
           <w:numId w:val="30"/>
@@ -3823,7 +3823,7 @@
     </w:p>
     <w:p>
       <w:pPr>
-        <w:pStyle w:val="Ttulo2"/>
+        <w:pStyle w:val="Heading2"/>
         <w:ind w:left="708"/>
         <w:rPr>
           <w:highlight w:val="yellow"/>
@@ -3844,7 +3844,7 @@
     </w:p>
     <w:p>
       <w:pPr>
-        <w:pStyle w:val="Ttulo2"/>
+        <w:pStyle w:val="Heading2"/>
         <w:ind w:left="708"/>
         <w:rPr>
           <w:b w:val="0"/>
@@ -3869,7 +3869,7 @@
     </w:p>
     <w:p>
       <w:pPr>
-        <w:pStyle w:val="Ttulo2"/>
+        <w:pStyle w:val="Heading2"/>
         <w:ind w:left="708"/>
         <w:rPr>
           <w:b w:val="0"/>
@@ -3894,7 +3894,7 @@
     </w:p>
     <w:p>
       <w:pPr>
-        <w:pStyle w:val="Ttulo2"/>
+        <w:pStyle w:val="Heading2"/>
         <w:ind w:left="708"/>
         <w:rPr>
           <w:b w:val="0"/>
@@ -3919,7 +3919,7 @@
     </w:p>
     <w:p>
       <w:pPr>
-        <w:pStyle w:val="Ttulo2"/>
+        <w:pStyle w:val="Heading2"/>
         <w:ind w:left="708"/>
         <w:rPr>
           <w:b w:val="0"/>
@@ -3943,7 +3943,7 @@
     </w:p>
     <w:p>
       <w:pPr>
-        <w:pStyle w:val="Ttulo2"/>
+        <w:pStyle w:val="Heading2"/>
         <w:ind w:left="708"/>
         <w:rPr>
           <w:b w:val="0"/>
@@ -3952,12 +3952,12 @@
     </w:p>
     <w:p>
       <w:pPr>
-        <w:pStyle w:val="Ttulo2"/>
-      </w:pPr>
-    </w:p>
-    <w:p>
-      <w:pPr>
-        <w:pStyle w:val="Ttulo2"/>
+        <w:pStyle w:val="Heading2"/>
+      </w:pPr>
+    </w:p>
+    <w:p>
+      <w:pPr>
+        <w:pStyle w:val="Heading2"/>
         <w:ind w:firstLine="708"/>
         <w:rPr>
           <w:highlight w:val="yellow"/>
@@ -3978,7 +3978,7 @@
     </w:p>
     <w:p>
       <w:pPr>
-        <w:pStyle w:val="Ttulo2"/>
+        <w:pStyle w:val="Heading2"/>
         <w:ind w:left="708"/>
         <w:rPr>
           <w:b w:val="0"/>
@@ -4004,7 +4004,7 @@
     </w:p>
     <w:p>
       <w:pPr>
-        <w:pStyle w:val="Ttulo2"/>
+        <w:pStyle w:val="Heading2"/>
         <w:ind w:left="708"/>
         <w:rPr>
           <w:highlight w:val="yellow"/>
@@ -4020,7 +4020,7 @@
     </w:p>
     <w:p>
       <w:pPr>
-        <w:pStyle w:val="Ttulo2"/>
+        <w:pStyle w:val="Heading2"/>
         <w:numPr>
           <w:ilvl w:val="0"/>
           <w:numId w:val="37"/>
@@ -4051,7 +4051,7 @@
     </w:p>
     <w:p>
       <w:pPr>
-        <w:pStyle w:val="Ttulo2"/>
+        <w:pStyle w:val="Heading2"/>
         <w:numPr>
           <w:ilvl w:val="0"/>
           <w:numId w:val="37"/>
@@ -4074,7 +4074,7 @@
     </w:p>
     <w:p>
       <w:pPr>
-        <w:pStyle w:val="Ttulo2"/>
+        <w:pStyle w:val="Heading2"/>
         <w:numPr>
           <w:ilvl w:val="0"/>
           <w:numId w:val="37"/>
@@ -4097,7 +4097,7 @@
     </w:p>
     <w:p>
       <w:pPr>
-        <w:pStyle w:val="Ttulo2"/>
+        <w:pStyle w:val="Heading2"/>
         <w:ind w:left="1416"/>
         <w:rPr>
           <w:highlight w:val="yellow"/>
@@ -4112,7 +4112,7 @@
     </w:p>
     <w:p>
       <w:pPr>
-        <w:pStyle w:val="Ttulo2"/>
+        <w:pStyle w:val="Heading2"/>
         <w:numPr>
           <w:ilvl w:val="0"/>
           <w:numId w:val="38"/>
@@ -4134,7 +4134,7 @@
     </w:p>
     <w:p>
       <w:pPr>
-        <w:pStyle w:val="Ttulo2"/>
+        <w:pStyle w:val="Heading2"/>
         <w:numPr>
           <w:ilvl w:val="0"/>
           <w:numId w:val="38"/>
@@ -4155,7 +4155,7 @@
     </w:p>
     <w:p>
       <w:pPr>
-        <w:pStyle w:val="Ttulo2"/>
+        <w:pStyle w:val="Heading2"/>
         <w:numPr>
           <w:ilvl w:val="0"/>
           <w:numId w:val="38"/>
@@ -4176,7 +4176,7 @@
     </w:p>
     <w:p>
       <w:pPr>
-        <w:pStyle w:val="Ttulo2"/>
+        <w:pStyle w:val="Heading2"/>
         <w:ind w:left="708"/>
         <w:rPr>
           <w:highlight w:val="yellow"/>
@@ -4192,7 +4192,7 @@
     </w:p>
     <w:p>
       <w:pPr>
-        <w:pStyle w:val="Ttulo2"/>
+        <w:pStyle w:val="Heading2"/>
         <w:ind w:left="708"/>
         <w:rPr>
           <w:b w:val="0"/>
@@ -4232,7 +4232,7 @@
     </w:p>
     <w:p>
       <w:pPr>
-        <w:pStyle w:val="Ttulo2"/>
+        <w:pStyle w:val="Heading2"/>
         <w:ind w:left="708"/>
         <w:rPr>
           <w:b w:val="0"/>
@@ -4259,7 +4259,7 @@
     </w:p>
     <w:p>
       <w:pPr>
-        <w:pStyle w:val="Ttulo2"/>
+        <w:pStyle w:val="Heading2"/>
         <w:rPr>
           <w:b w:val="0"/>
           <w:bCs w:val="0"/>
@@ -4283,7 +4283,7 @@
     </w:p>
     <w:p>
       <w:pPr>
-        <w:pStyle w:val="Ttulo2"/>
+        <w:pStyle w:val="Heading2"/>
         <w:rPr>
           <w:b w:val="0"/>
         </w:rPr>
@@ -4402,7 +4402,7 @@
     </w:p>
     <w:p>
       <w:pPr>
-        <w:pStyle w:val="PargrafodaLista"/>
+        <w:pStyle w:val="ListParagraph"/>
         <w:numPr>
           <w:ilvl w:val="0"/>
           <w:numId w:val="39"/>
@@ -4519,29 +4519,7 @@
           <w:szCs w:val="24"/>
           <w:highlight w:val="yellow"/>
         </w:rPr>
-        <w:t>4.3.</w:t>
-      </w:r>
-      <w:r>
-        <w:rPr>
-          <w:rFonts w:ascii="Arial" w:hAnsi="Arial" w:cs="Arial"/>
-          <w:b/>
-          <w:bCs/>
-          <w:sz w:val="24"/>
-          <w:szCs w:val="24"/>
-          <w:highlight w:val="yellow"/>
-        </w:rPr>
-        <w:t>4</w:t>
-      </w:r>
-      <w:r>
-        <w:rPr>
-          <w:rFonts w:ascii="Arial" w:hAnsi="Arial" w:cs="Arial"/>
-          <w:b/>
-          <w:bCs/>
-          <w:sz w:val="24"/>
-          <w:szCs w:val="24"/>
-          <w:highlight w:val="yellow"/>
-        </w:rPr>
-        <w:t xml:space="preserve"> CASO DE USO: Pedir auxílio jurídico</w:t>
+        <w:t>4.3.4 CASO DE USO: Pedir auxílio jurídico</w:t>
       </w:r>
     </w:p>
     <w:p>
@@ -4618,7 +4596,7 @@
     </w:p>
     <w:p>
       <w:pPr>
-        <w:pStyle w:val="PargrafodaLista"/>
+        <w:pStyle w:val="ListParagraph"/>
         <w:numPr>
           <w:ilvl w:val="0"/>
           <w:numId w:val="41"/>
@@ -4662,7 +4640,7 @@
     </w:p>
     <w:p>
       <w:pPr>
-        <w:pStyle w:val="PargrafodaLista"/>
+        <w:pStyle w:val="ListParagraph"/>
         <w:numPr>
           <w:ilvl w:val="0"/>
           <w:numId w:val="41"/>
@@ -4857,7 +4835,7 @@
     </w:p>
     <w:p>
       <w:pPr>
-        <w:pStyle w:val="PargrafodaLista"/>
+        <w:pStyle w:val="ListParagraph"/>
         <w:numPr>
           <w:ilvl w:val="1"/>
           <w:numId w:val="44"/>
@@ -4885,7 +4863,7 @@
     </w:p>
     <w:p>
       <w:pPr>
-        <w:pStyle w:val="PargrafodaLista"/>
+        <w:pStyle w:val="ListParagraph"/>
         <w:numPr>
           <w:ilvl w:val="1"/>
           <w:numId w:val="44"/>
@@ -5018,40 +4996,7 @@
           <w:szCs w:val="24"/>
           <w:highlight w:val="yellow"/>
         </w:rPr>
-        <w:t>4.3.</w:t>
-      </w:r>
-      <w:r>
-        <w:rPr>
-          <w:rFonts w:ascii="Arial" w:hAnsi="Arial" w:cs="Arial"/>
-          <w:b/>
-          <w:bCs/>
-          <w:sz w:val="24"/>
-          <w:szCs w:val="24"/>
-          <w:highlight w:val="yellow"/>
-        </w:rPr>
-        <w:t>6</w:t>
-      </w:r>
-      <w:r>
-        <w:rPr>
-          <w:rFonts w:ascii="Arial" w:hAnsi="Arial" w:cs="Arial"/>
-          <w:b/>
-          <w:bCs/>
-          <w:sz w:val="24"/>
-          <w:szCs w:val="24"/>
-          <w:highlight w:val="yellow"/>
-        </w:rPr>
-        <w:t xml:space="preserve"> CASO DE USO: Visualizar </w:t>
-      </w:r>
-      <w:r>
-        <w:rPr>
-          <w:rFonts w:ascii="Arial" w:hAnsi="Arial" w:cs="Arial"/>
-          <w:b/>
-          <w:bCs/>
-          <w:sz w:val="24"/>
-          <w:szCs w:val="24"/>
-          <w:highlight w:val="yellow"/>
-        </w:rPr>
-        <w:t>contrato</w:t>
+        <w:t>4.3.6 CASO DE USO: Visualizar contrato</w:t>
       </w:r>
     </w:p>
     <w:p>
@@ -5160,7 +5105,7 @@
     </w:p>
     <w:p>
       <w:pPr>
-        <w:pStyle w:val="PargrafodaLista"/>
+        <w:pStyle w:val="ListParagraph"/>
         <w:numPr>
           <w:ilvl w:val="1"/>
           <w:numId w:val="45"/>
@@ -5186,7 +5131,7 @@
     </w:p>
     <w:p>
       <w:pPr>
-        <w:pStyle w:val="PargrafodaLista"/>
+        <w:pStyle w:val="ListParagraph"/>
         <w:numPr>
           <w:ilvl w:val="1"/>
           <w:numId w:val="45"/>
@@ -5239,7 +5184,7 @@
     </w:p>
     <w:p>
       <w:pPr>
-        <w:pStyle w:val="PargrafodaLista"/>
+        <w:pStyle w:val="ListParagraph"/>
         <w:numPr>
           <w:ilvl w:val="0"/>
           <w:numId w:val="46"/>
@@ -5276,7 +5221,7 @@
     </w:p>
     <w:p>
       <w:pPr>
-        <w:pStyle w:val="PargrafodaLista"/>
+        <w:pStyle w:val="ListParagraph"/>
         <w:numPr>
           <w:ilvl w:val="0"/>
           <w:numId w:val="46"/>
@@ -5358,7 +5303,7 @@
     </w:p>
     <w:p>
       <w:pPr>
-        <w:pStyle w:val="PargrafodaLista"/>
+        <w:pStyle w:val="ListParagraph"/>
         <w:spacing w:after="0" w:line="240" w:lineRule="auto"/>
         <w:ind w:left="2136"/>
         <w:jc w:val="both"/>
@@ -5436,37 +5381,7 @@
           <w:sz w:val="24"/>
           <w:szCs w:val="24"/>
         </w:rPr>
-        <w:t>4.3.</w:t>
-      </w:r>
-      <w:r>
-        <w:rPr>
-          <w:rFonts w:ascii="Arial" w:hAnsi="Arial" w:cs="Arial"/>
-          <w:b/>
-          <w:bCs/>
-          <w:sz w:val="24"/>
-          <w:szCs w:val="24"/>
-        </w:rPr>
-        <w:t>7</w:t>
-      </w:r>
-      <w:r>
-        <w:rPr>
-          <w:rFonts w:ascii="Arial" w:hAnsi="Arial" w:cs="Arial"/>
-          <w:b/>
-          <w:bCs/>
-          <w:sz w:val="24"/>
-          <w:szCs w:val="24"/>
-        </w:rPr>
-        <w:t xml:space="preserve"> CASO DE USO: </w:t>
-      </w:r>
-      <w:r>
-        <w:rPr>
-          <w:rFonts w:ascii="Arial" w:hAnsi="Arial" w:cs="Arial"/>
-          <w:b/>
-          <w:bCs/>
-          <w:sz w:val="24"/>
-          <w:szCs w:val="24"/>
-        </w:rPr>
-        <w:t>Solicitar contrato</w:t>
+        <w:t>4.3.7 CASO DE USO: Solicitar contrato</w:t>
       </w:r>
     </w:p>
     <w:p>
@@ -5536,7 +5451,7 @@
     </w:p>
     <w:p>
       <w:pPr>
-        <w:pStyle w:val="PargrafodaLista"/>
+        <w:pStyle w:val="ListParagraph"/>
         <w:numPr>
           <w:ilvl w:val="1"/>
           <w:numId w:val="48"/>
@@ -5562,7 +5477,7 @@
     </w:p>
     <w:p>
       <w:pPr>
-        <w:pStyle w:val="PargrafodaLista"/>
+        <w:pStyle w:val="ListParagraph"/>
         <w:numPr>
           <w:ilvl w:val="1"/>
           <w:numId w:val="48"/>
@@ -5588,7 +5503,7 @@
     </w:p>
     <w:p>
       <w:pPr>
-        <w:pStyle w:val="PargrafodaLista"/>
+        <w:pStyle w:val="ListParagraph"/>
         <w:numPr>
           <w:ilvl w:val="1"/>
           <w:numId w:val="48"/>
@@ -5614,7 +5529,7 @@
     </w:p>
     <w:p>
       <w:pPr>
-        <w:pStyle w:val="PargrafodaLista"/>
+        <w:pStyle w:val="ListParagraph"/>
         <w:numPr>
           <w:ilvl w:val="1"/>
           <w:numId w:val="48"/>
@@ -5670,8 +5585,6 @@
         <w:jc w:val="both"/>
         <w:rPr>
           <w:rFonts w:ascii="Arial" w:hAnsi="Arial" w:cs="Arial"/>
-          <w:b/>
-          <w:bCs/>
           <w:sz w:val="24"/>
           <w:szCs w:val="24"/>
         </w:rPr>
@@ -5685,7 +5598,33 @@
           <w:szCs w:val="24"/>
         </w:rPr>
         <w:tab/>
-        <w:t xml:space="preserve">     </w:t>
+      </w:r>
+      <w:r>
+        <w:rPr>
+          <w:rFonts w:ascii="Arial" w:hAnsi="Arial" w:cs="Arial"/>
+          <w:b/>
+          <w:bCs/>
+          <w:sz w:val="24"/>
+          <w:szCs w:val="24"/>
+        </w:rPr>
+        <w:tab/>
+      </w:r>
+      <w:r>
+        <w:rPr>
+          <w:rFonts w:ascii="Arial" w:hAnsi="Arial" w:cs="Arial"/>
+          <w:sz w:val="24"/>
+          <w:szCs w:val="24"/>
+        </w:rPr>
+        <w:t xml:space="preserve">3a. Caso não seja necessário o acesso ao contrato, voltar a </w:t>
+      </w:r>
+      <w:r>
+        <w:rPr>
+          <w:rFonts w:ascii="Arial" w:hAnsi="Arial" w:cs="Arial"/>
+          <w:sz w:val="24"/>
+          <w:szCs w:val="24"/>
+        </w:rPr>
+        <w:tab/>
+        <w:t>etapa 1.</w:t>
       </w:r>
     </w:p>
     <w:p>
@@ -5709,37 +5648,32 @@
           <w:sz w:val="24"/>
           <w:szCs w:val="24"/>
         </w:rPr>
-        <w:t>4.3.</w:t>
-      </w:r>
-      <w:r>
-        <w:rPr>
-          <w:rFonts w:ascii="Arial" w:hAnsi="Arial" w:cs="Arial"/>
-          <w:b/>
-          <w:bCs/>
-          <w:sz w:val="24"/>
-          <w:szCs w:val="24"/>
-        </w:rPr>
-        <w:t>8</w:t>
-      </w:r>
-      <w:r>
-        <w:rPr>
-          <w:rFonts w:ascii="Arial" w:hAnsi="Arial" w:cs="Arial"/>
-          <w:b/>
-          <w:bCs/>
-          <w:sz w:val="24"/>
-          <w:szCs w:val="24"/>
-        </w:rPr>
-        <w:t xml:space="preserve"> CASO DE USO: </w:t>
-      </w:r>
-      <w:r>
-        <w:rPr>
-          <w:rFonts w:ascii="Arial" w:hAnsi="Arial" w:cs="Arial"/>
-          <w:b/>
-          <w:bCs/>
-          <w:sz w:val="24"/>
-          <w:szCs w:val="24"/>
-        </w:rPr>
-        <w:t>Prestar auxílio jurídico</w:t>
+        <w:tab/>
+        <w:t xml:space="preserve">     </w:t>
+      </w:r>
+    </w:p>
+    <w:p>
+      <w:pPr>
+        <w:spacing w:after="0" w:line="240" w:lineRule="auto"/>
+        <w:ind w:left="708"/>
+        <w:jc w:val="both"/>
+        <w:rPr>
+          <w:rFonts w:ascii="Arial" w:hAnsi="Arial" w:cs="Arial"/>
+          <w:b/>
+          <w:bCs/>
+          <w:sz w:val="24"/>
+          <w:szCs w:val="24"/>
+        </w:rPr>
+      </w:pPr>
+      <w:r>
+        <w:rPr>
+          <w:rFonts w:ascii="Arial" w:hAnsi="Arial" w:cs="Arial"/>
+          <w:b/>
+          <w:bCs/>
+          <w:sz w:val="24"/>
+          <w:szCs w:val="24"/>
+        </w:rPr>
+        <w:t>4.3.8 CASO DE USO: Prestar auxílio jurídico</w:t>
       </w:r>
     </w:p>
     <w:p>
@@ -5749,21 +5683,37 @@
         <w:jc w:val="both"/>
         <w:rPr>
           <w:rFonts w:ascii="Arial" w:hAnsi="Arial" w:cs="Arial"/>
-          <w:b/>
-          <w:bCs/>
-          <w:sz w:val="24"/>
-          <w:szCs w:val="24"/>
-        </w:rPr>
-      </w:pPr>
-      <w:r>
-        <w:rPr>
-          <w:rFonts w:ascii="Arial" w:hAnsi="Arial" w:cs="Arial"/>
-          <w:b/>
-          <w:bCs/>
-          <w:sz w:val="24"/>
-          <w:szCs w:val="24"/>
-        </w:rPr>
-        <w:t>Ator primário:</w:t>
+          <w:sz w:val="24"/>
+          <w:szCs w:val="24"/>
+        </w:rPr>
+      </w:pPr>
+      <w:r>
+        <w:rPr>
+          <w:rFonts w:ascii="Arial" w:hAnsi="Arial" w:cs="Arial"/>
+          <w:b/>
+          <w:bCs/>
+          <w:sz w:val="24"/>
+          <w:szCs w:val="24"/>
+        </w:rPr>
+        <w:t>Ator</w:t>
+      </w:r>
+      <w:r>
+        <w:rPr>
+          <w:rFonts w:ascii="Arial" w:hAnsi="Arial" w:cs="Arial"/>
+          <w:b/>
+          <w:bCs/>
+          <w:sz w:val="24"/>
+          <w:szCs w:val="24"/>
+        </w:rPr>
+        <w:t xml:space="preserve">: </w:t>
+      </w:r>
+      <w:r>
+        <w:rPr>
+          <w:rFonts w:ascii="Arial" w:hAnsi="Arial" w:cs="Arial"/>
+          <w:sz w:val="24"/>
+          <w:szCs w:val="24"/>
+        </w:rPr>
+        <w:t>Advogado</w:t>
       </w:r>
     </w:p>
     <w:p>
@@ -5788,7 +5738,79 @@
           <w:szCs w:val="24"/>
         </w:rPr>
         <w:tab/>
-        <w:t>Fluxo principal:</w:t>
+        <w:t>Fluxo:</w:t>
+      </w:r>
+    </w:p>
+    <w:p>
+      <w:pPr>
+        <w:pStyle w:val="ListParagraph"/>
+        <w:numPr>
+          <w:ilvl w:val="0"/>
+          <w:numId w:val="50"/>
+        </w:numPr>
+        <w:spacing w:after="0" w:line="240" w:lineRule="auto"/>
+        <w:jc w:val="both"/>
+        <w:rPr>
+          <w:rFonts w:ascii="Arial" w:hAnsi="Arial" w:cs="Arial"/>
+          <w:sz w:val="24"/>
+          <w:szCs w:val="24"/>
+        </w:rPr>
+      </w:pPr>
+      <w:r>
+        <w:rPr>
+          <w:rFonts w:ascii="Arial" w:hAnsi="Arial" w:cs="Arial"/>
+          <w:sz w:val="24"/>
+          <w:szCs w:val="24"/>
+        </w:rPr>
+        <w:t>O advogado é notificado sobre uma solicitação de auxílio jurídico</w:t>
+      </w:r>
+    </w:p>
+    <w:p>
+      <w:pPr>
+        <w:pStyle w:val="ListParagraph"/>
+        <w:numPr>
+          <w:ilvl w:val="0"/>
+          <w:numId w:val="50"/>
+        </w:numPr>
+        <w:spacing w:after="0" w:line="240" w:lineRule="auto"/>
+        <w:jc w:val="both"/>
+        <w:rPr>
+          <w:rFonts w:ascii="Arial" w:hAnsi="Arial" w:cs="Arial"/>
+          <w:sz w:val="24"/>
+          <w:szCs w:val="24"/>
+        </w:rPr>
+      </w:pPr>
+      <w:r>
+        <w:rPr>
+          <w:rFonts w:ascii="Arial" w:hAnsi="Arial" w:cs="Arial"/>
+          <w:sz w:val="24"/>
+          <w:szCs w:val="24"/>
+        </w:rPr>
+        <w:t>O advogado recebe os documentos e o relatório do problema</w:t>
+      </w:r>
+    </w:p>
+    <w:p>
+      <w:pPr>
+        <w:pStyle w:val="ListParagraph"/>
+        <w:numPr>
+          <w:ilvl w:val="0"/>
+          <w:numId w:val="50"/>
+        </w:numPr>
+        <w:spacing w:after="0" w:line="240" w:lineRule="auto"/>
+        <w:jc w:val="both"/>
+        <w:rPr>
+          <w:rFonts w:ascii="Arial" w:hAnsi="Arial" w:cs="Arial"/>
+          <w:sz w:val="24"/>
+          <w:szCs w:val="24"/>
+        </w:rPr>
+      </w:pPr>
+      <w:r>
+        <w:rPr>
+          <w:rFonts w:ascii="Arial" w:hAnsi="Arial" w:cs="Arial"/>
+          <w:sz w:val="24"/>
+          <w:szCs w:val="24"/>
+        </w:rPr>
+        <w:t>O advogado cumpre uma série de ações para corroborar para a solução do problema</w:t>
       </w:r>
     </w:p>
     <w:p>
@@ -5823,41 +5845,134 @@
         <w:jc w:val="both"/>
         <w:rPr>
           <w:rFonts w:ascii="Arial" w:hAnsi="Arial" w:cs="Arial"/>
-          <w:b/>
-          <w:bCs/>
-          <w:sz w:val="24"/>
-          <w:szCs w:val="24"/>
-        </w:rPr>
-      </w:pPr>
-      <w:r>
-        <w:rPr>
-          <w:rFonts w:ascii="Arial" w:hAnsi="Arial" w:cs="Arial"/>
-          <w:b/>
-          <w:bCs/>
-          <w:sz w:val="24"/>
-          <w:szCs w:val="24"/>
-        </w:rPr>
-        <w:t>4.3.</w:t>
-      </w:r>
-      <w:r>
-        <w:rPr>
-          <w:rFonts w:ascii="Arial" w:hAnsi="Arial" w:cs="Arial"/>
-          <w:b/>
-          <w:bCs/>
-          <w:sz w:val="24"/>
-          <w:szCs w:val="24"/>
-        </w:rPr>
-        <w:t>9</w:t>
-      </w:r>
-      <w:r>
-        <w:rPr>
-          <w:rFonts w:ascii="Arial" w:hAnsi="Arial" w:cs="Arial"/>
-          <w:b/>
-          <w:bCs/>
-          <w:sz w:val="24"/>
-          <w:szCs w:val="24"/>
-        </w:rPr>
-        <w:t xml:space="preserve"> CASO DE USO: </w:t>
+          <w:sz w:val="24"/>
+          <w:szCs w:val="24"/>
+        </w:rPr>
+      </w:pPr>
+      <w:r>
+        <w:rPr>
+          <w:rFonts w:ascii="Arial" w:hAnsi="Arial" w:cs="Arial"/>
+          <w:b/>
+          <w:bCs/>
+          <w:sz w:val="24"/>
+          <w:szCs w:val="24"/>
+        </w:rPr>
+        <w:tab/>
+      </w:r>
+      <w:r>
+        <w:rPr>
+          <w:rFonts w:ascii="Arial" w:hAnsi="Arial" w:cs="Arial"/>
+          <w:sz w:val="24"/>
+          <w:szCs w:val="24"/>
+        </w:rPr>
+        <w:t>2a. Caso o relatório do problema não apresente um problema válido, encerrar a requisição de auxílio</w:t>
+      </w:r>
+    </w:p>
+    <w:p>
+      <w:pPr>
+        <w:spacing w:after="0" w:line="240" w:lineRule="auto"/>
+        <w:ind w:left="708"/>
+        <w:jc w:val="both"/>
+        <w:rPr>
+          <w:rFonts w:ascii="Arial" w:hAnsi="Arial" w:cs="Arial"/>
+          <w:sz w:val="24"/>
+          <w:szCs w:val="24"/>
+        </w:rPr>
+      </w:pPr>
+      <w:r>
+        <w:rPr>
+          <w:rFonts w:ascii="Arial" w:hAnsi="Arial" w:cs="Arial"/>
+          <w:sz w:val="24"/>
+          <w:szCs w:val="24"/>
+        </w:rPr>
+        <w:tab/>
+        <w:t>2b. Caso falte documentos necessários para a análise do problema, encerrar a requisição.</w:t>
+      </w:r>
+    </w:p>
+    <w:p>
+      <w:pPr>
+        <w:spacing w:after="0" w:line="240" w:lineRule="auto"/>
+        <w:ind w:left="708"/>
+        <w:jc w:val="both"/>
+        <w:rPr>
+          <w:rFonts w:ascii="Arial" w:hAnsi="Arial" w:cs="Arial"/>
+          <w:sz w:val="24"/>
+          <w:szCs w:val="24"/>
+        </w:rPr>
+      </w:pPr>
+      <w:r>
+        <w:rPr>
+          <w:rFonts w:ascii="Arial" w:hAnsi="Arial" w:cs="Arial"/>
+          <w:sz w:val="24"/>
+          <w:szCs w:val="24"/>
+        </w:rPr>
+        <w:tab/>
+        <w:t>3a. Caso as medidas tomadas pelo advogado não sejam suficientes, voltar a etapa 2 e buscar outro advogado.</w:t>
+      </w:r>
+    </w:p>
+    <w:p>
+      <w:pPr>
+        <w:spacing w:after="0" w:line="240" w:lineRule="auto"/>
+        <w:ind w:left="708"/>
+        <w:jc w:val="both"/>
+        <w:rPr>
+          <w:rFonts w:ascii="Arial" w:hAnsi="Arial" w:cs="Arial"/>
+          <w:sz w:val="24"/>
+          <w:szCs w:val="24"/>
+        </w:rPr>
+      </w:pPr>
+      <w:r>
+        <w:rPr>
+          <w:rFonts w:ascii="Arial" w:hAnsi="Arial" w:cs="Arial"/>
+          <w:sz w:val="24"/>
+          <w:szCs w:val="24"/>
+        </w:rPr>
+        <w:tab/>
+        <w:t xml:space="preserve">3b. Caso as medidas tomadas pelo advogado não sejam satisfatórias para o cliente, o próprio pode requisitar outro por um pedido </w:t>
+      </w:r>
+      <w:r>
+        <w:rPr>
+          <w:rFonts w:ascii="Arial" w:hAnsi="Arial" w:cs="Arial"/>
+          <w:sz w:val="24"/>
+          <w:szCs w:val="24"/>
+        </w:rPr>
+        <w:t>documentado.</w:t>
+      </w:r>
+    </w:p>
+    <w:p>
+      <w:pPr>
+        <w:spacing w:after="0" w:line="240" w:lineRule="auto"/>
+        <w:ind w:left="708"/>
+        <w:jc w:val="both"/>
+        <w:rPr>
+          <w:rFonts w:ascii="Arial" w:hAnsi="Arial" w:cs="Arial"/>
+          <w:sz w:val="24"/>
+          <w:szCs w:val="24"/>
+        </w:rPr>
+      </w:pPr>
+    </w:p>
+    <w:p>
+      <w:pPr>
+        <w:spacing w:after="0" w:line="240" w:lineRule="auto"/>
+        <w:ind w:left="708"/>
+        <w:jc w:val="both"/>
+        <w:rPr>
+          <w:rFonts w:ascii="Arial" w:hAnsi="Arial" w:cs="Arial"/>
+          <w:b/>
+          <w:bCs/>
+          <w:sz w:val="24"/>
+          <w:szCs w:val="24"/>
+        </w:rPr>
+      </w:pPr>
+      <w:r>
+        <w:rPr>
+          <w:rFonts w:ascii="Arial" w:hAnsi="Arial" w:cs="Arial"/>
+          <w:b/>
+          <w:bCs/>
+          <w:sz w:val="24"/>
+          <w:szCs w:val="24"/>
+        </w:rPr>
+        <w:t xml:space="preserve">4.3.9 CASO DE USO: </w:t>
       </w:r>
       <w:r>
         <w:rPr>
@@ -5877,21 +5992,37 @@
         <w:jc w:val="both"/>
         <w:rPr>
           <w:rFonts w:ascii="Arial" w:hAnsi="Arial" w:cs="Arial"/>
-          <w:b/>
-          <w:bCs/>
-          <w:sz w:val="24"/>
-          <w:szCs w:val="24"/>
-        </w:rPr>
-      </w:pPr>
-      <w:r>
-        <w:rPr>
-          <w:rFonts w:ascii="Arial" w:hAnsi="Arial" w:cs="Arial"/>
-          <w:b/>
-          <w:bCs/>
-          <w:sz w:val="24"/>
-          <w:szCs w:val="24"/>
-        </w:rPr>
-        <w:t>Ator primário:</w:t>
+          <w:sz w:val="24"/>
+          <w:szCs w:val="24"/>
+        </w:rPr>
+      </w:pPr>
+      <w:r>
+        <w:rPr>
+          <w:rFonts w:ascii="Arial" w:hAnsi="Arial" w:cs="Arial"/>
+          <w:b/>
+          <w:bCs/>
+          <w:sz w:val="24"/>
+          <w:szCs w:val="24"/>
+        </w:rPr>
+        <w:t>Ator:</w:t>
+      </w:r>
+      <w:r>
+        <w:rPr>
+          <w:rFonts w:ascii="Arial" w:hAnsi="Arial" w:cs="Arial"/>
+          <w:b/>
+          <w:bCs/>
+          <w:sz w:val="24"/>
+          <w:szCs w:val="24"/>
+        </w:rPr>
+        <w:t xml:space="preserve"> </w:t>
+      </w:r>
+      <w:r>
+        <w:rPr>
+          <w:rFonts w:ascii="Arial" w:hAnsi="Arial" w:cs="Arial"/>
+          <w:sz w:val="24"/>
+          <w:szCs w:val="24"/>
+        </w:rPr>
+        <w:t>Usuário/Advogado</w:t>
       </w:r>
     </w:p>
     <w:p>
@@ -5916,8 +6047,91 @@
           <w:szCs w:val="24"/>
         </w:rPr>
         <w:tab/>
-        <w:t>Fluxo principal:</w:t>
-      </w:r>
+        <w:t>Fluxo:</w:t>
+      </w:r>
+    </w:p>
+    <w:p>
+      <w:pPr>
+        <w:pStyle w:val="ListParagraph"/>
+        <w:numPr>
+          <w:ilvl w:val="0"/>
+          <w:numId w:val="51"/>
+        </w:numPr>
+        <w:spacing w:after="0" w:line="240" w:lineRule="auto"/>
+        <w:jc w:val="both"/>
+        <w:rPr>
+          <w:rFonts w:ascii="Arial" w:hAnsi="Arial" w:cs="Arial"/>
+          <w:sz w:val="24"/>
+          <w:szCs w:val="24"/>
+        </w:rPr>
+      </w:pPr>
+      <w:r>
+        <w:rPr>
+          <w:rFonts w:ascii="Arial" w:hAnsi="Arial" w:cs="Arial"/>
+          <w:sz w:val="24"/>
+          <w:szCs w:val="24"/>
+        </w:rPr>
+        <w:t>Usuário/Advogado seleciona a opção de imprimir contrato</w:t>
+      </w:r>
+    </w:p>
+    <w:p>
+      <w:pPr>
+        <w:pStyle w:val="ListParagraph"/>
+        <w:numPr>
+          <w:ilvl w:val="0"/>
+          <w:numId w:val="51"/>
+        </w:numPr>
+        <w:spacing w:after="0" w:line="240" w:lineRule="auto"/>
+        <w:jc w:val="both"/>
+        <w:rPr>
+          <w:rFonts w:ascii="Arial" w:hAnsi="Arial" w:cs="Arial"/>
+          <w:sz w:val="24"/>
+          <w:szCs w:val="24"/>
+        </w:rPr>
+      </w:pPr>
+      <w:r>
+        <w:rPr>
+          <w:rFonts w:ascii="Arial" w:hAnsi="Arial" w:cs="Arial"/>
+          <w:sz w:val="24"/>
+          <w:szCs w:val="24"/>
+        </w:rPr>
+        <w:t>O sistema envia o contrato para o hardware destinado</w:t>
+      </w:r>
+    </w:p>
+    <w:p>
+      <w:pPr>
+        <w:pStyle w:val="ListParagraph"/>
+        <w:numPr>
+          <w:ilvl w:val="0"/>
+          <w:numId w:val="51"/>
+        </w:numPr>
+        <w:spacing w:after="0" w:line="240" w:lineRule="auto"/>
+        <w:jc w:val="both"/>
+        <w:rPr>
+          <w:rFonts w:ascii="Arial" w:hAnsi="Arial" w:cs="Arial"/>
+          <w:sz w:val="24"/>
+          <w:szCs w:val="24"/>
+        </w:rPr>
+      </w:pPr>
+      <w:r>
+        <w:rPr>
+          <w:rFonts w:ascii="Arial" w:hAnsi="Arial" w:cs="Arial"/>
+          <w:sz w:val="24"/>
+          <w:szCs w:val="24"/>
+        </w:rPr>
+        <w:t>Ocorre a impressão</w:t>
+      </w:r>
+    </w:p>
+    <w:p>
+      <w:pPr>
+        <w:spacing w:after="0" w:line="240" w:lineRule="auto"/>
+        <w:jc w:val="both"/>
+        <w:rPr>
+          <w:rFonts w:ascii="Arial" w:hAnsi="Arial" w:cs="Arial"/>
+          <w:sz w:val="24"/>
+          <w:szCs w:val="24"/>
+        </w:rPr>
+      </w:pPr>
     </w:p>
     <w:p>
       <w:pPr>
@@ -5940,8 +6154,48 @@
           <w:sz w:val="24"/>
           <w:szCs w:val="24"/>
         </w:rPr>
-        <w:tab/>
-        <w:t>Extensões:</w:t>
+        <w:lastRenderedPageBreak/>
+        <w:t>4.3.10 CASO DE USO: Analisar feedback</w:t>
+      </w:r>
+    </w:p>
+    <w:p>
+      <w:pPr>
+        <w:spacing w:after="0" w:line="240" w:lineRule="auto"/>
+        <w:ind w:left="708" w:firstLine="708"/>
+        <w:jc w:val="both"/>
+        <w:rPr>
+          <w:rFonts w:ascii="Arial" w:hAnsi="Arial" w:cs="Arial"/>
+          <w:sz w:val="24"/>
+          <w:szCs w:val="24"/>
+        </w:rPr>
+      </w:pPr>
+      <w:r>
+        <w:rPr>
+          <w:rFonts w:ascii="Arial" w:hAnsi="Arial" w:cs="Arial"/>
+          <w:b/>
+          <w:bCs/>
+          <w:sz w:val="24"/>
+          <w:szCs w:val="24"/>
+        </w:rPr>
+        <w:t>Ator:</w:t>
+      </w:r>
+      <w:r>
+        <w:rPr>
+          <w:rFonts w:ascii="Arial" w:hAnsi="Arial" w:cs="Arial"/>
+          <w:b/>
+          <w:bCs/>
+          <w:sz w:val="24"/>
+          <w:szCs w:val="24"/>
+        </w:rPr>
+        <w:t xml:space="preserve"> </w:t>
+      </w:r>
+      <w:r>
+        <w:rPr>
+          <w:rFonts w:ascii="Arial" w:hAnsi="Arial" w:cs="Arial"/>
+          <w:sz w:val="24"/>
+          <w:szCs w:val="24"/>
+        </w:rPr>
+        <w:t>Especialista</w:t>
       </w:r>
     </w:p>
     <w:p>
@@ -5965,37 +6219,152 @@
           <w:sz w:val="24"/>
           <w:szCs w:val="24"/>
         </w:rPr>
-        <w:t>4.3.</w:t>
-      </w:r>
-      <w:r>
-        <w:rPr>
-          <w:rFonts w:ascii="Arial" w:hAnsi="Arial" w:cs="Arial"/>
-          <w:b/>
-          <w:bCs/>
-          <w:sz w:val="24"/>
-          <w:szCs w:val="24"/>
-        </w:rPr>
-        <w:t>10</w:t>
-      </w:r>
-      <w:r>
-        <w:rPr>
-          <w:rFonts w:ascii="Arial" w:hAnsi="Arial" w:cs="Arial"/>
-          <w:b/>
-          <w:bCs/>
-          <w:sz w:val="24"/>
-          <w:szCs w:val="24"/>
-        </w:rPr>
-        <w:t xml:space="preserve"> CASO DE USO: </w:t>
-      </w:r>
-      <w:r>
-        <w:rPr>
-          <w:rFonts w:ascii="Arial" w:hAnsi="Arial" w:cs="Arial"/>
-          <w:b/>
-          <w:bCs/>
-          <w:sz w:val="24"/>
-          <w:szCs w:val="24"/>
-        </w:rPr>
-        <w:t>Analisar feedback</w:t>
+        <w:tab/>
+        <w:t>Fluxo:</w:t>
+      </w:r>
+    </w:p>
+    <w:p>
+      <w:pPr>
+        <w:pStyle w:val="ListParagraph"/>
+        <w:numPr>
+          <w:ilvl w:val="0"/>
+          <w:numId w:val="52"/>
+        </w:numPr>
+        <w:spacing w:after="0" w:line="240" w:lineRule="auto"/>
+        <w:jc w:val="both"/>
+        <w:rPr>
+          <w:rFonts w:ascii="Arial" w:hAnsi="Arial" w:cs="Arial"/>
+          <w:sz w:val="24"/>
+          <w:szCs w:val="24"/>
+        </w:rPr>
+      </w:pPr>
+      <w:r>
+        <w:rPr>
+          <w:rFonts w:ascii="Arial" w:hAnsi="Arial" w:cs="Arial"/>
+          <w:sz w:val="24"/>
+          <w:szCs w:val="24"/>
+        </w:rPr>
+        <w:t>Após contratos serem finalizados, são aderidos ao sistema</w:t>
+      </w:r>
+    </w:p>
+    <w:p>
+      <w:pPr>
+        <w:pStyle w:val="ListParagraph"/>
+        <w:numPr>
+          <w:ilvl w:val="0"/>
+          <w:numId w:val="52"/>
+        </w:numPr>
+        <w:spacing w:after="0" w:line="240" w:lineRule="auto"/>
+        <w:jc w:val="both"/>
+        <w:rPr>
+          <w:rFonts w:ascii="Arial" w:hAnsi="Arial" w:cs="Arial"/>
+          <w:sz w:val="24"/>
+          <w:szCs w:val="24"/>
+        </w:rPr>
+      </w:pPr>
+      <w:r>
+        <w:rPr>
+          <w:rFonts w:ascii="Arial" w:hAnsi="Arial" w:cs="Arial"/>
+          <w:sz w:val="24"/>
+          <w:szCs w:val="24"/>
+        </w:rPr>
+        <w:t>Ferramentas de análise são utilizadas pelo especialista</w:t>
+      </w:r>
+    </w:p>
+    <w:p>
+      <w:pPr>
+        <w:pStyle w:val="ListParagraph"/>
+        <w:numPr>
+          <w:ilvl w:val="0"/>
+          <w:numId w:val="52"/>
+        </w:numPr>
+        <w:spacing w:after="0" w:line="240" w:lineRule="auto"/>
+        <w:jc w:val="both"/>
+        <w:rPr>
+          <w:rFonts w:ascii="Arial" w:hAnsi="Arial" w:cs="Arial"/>
+          <w:sz w:val="24"/>
+          <w:szCs w:val="24"/>
+        </w:rPr>
+      </w:pPr>
+      <w:r>
+        <w:rPr>
+          <w:rFonts w:ascii="Arial" w:hAnsi="Arial" w:cs="Arial"/>
+          <w:sz w:val="24"/>
+          <w:szCs w:val="24"/>
+        </w:rPr>
+        <w:t>O especialista define ou não mudanças para o sistema</w:t>
+      </w:r>
+    </w:p>
+    <w:p>
+      <w:pPr>
+        <w:pStyle w:val="ListParagraph"/>
+        <w:numPr>
+          <w:ilvl w:val="0"/>
+          <w:numId w:val="52"/>
+        </w:numPr>
+        <w:spacing w:after="0" w:line="240" w:lineRule="auto"/>
+        <w:jc w:val="both"/>
+        <w:rPr>
+          <w:rFonts w:ascii="Arial" w:hAnsi="Arial" w:cs="Arial"/>
+          <w:sz w:val="24"/>
+          <w:szCs w:val="24"/>
+        </w:rPr>
+      </w:pPr>
+      <w:r>
+        <w:rPr>
+          <w:rFonts w:ascii="Arial" w:hAnsi="Arial" w:cs="Arial"/>
+          <w:sz w:val="24"/>
+          <w:szCs w:val="24"/>
+        </w:rPr>
+        <w:t>O especialista documenta, se necessário, o relatório da análise</w:t>
+      </w:r>
+    </w:p>
+    <w:p>
+      <w:pPr>
+        <w:spacing w:after="0" w:line="240" w:lineRule="auto"/>
+        <w:ind w:left="708"/>
+        <w:jc w:val="both"/>
+        <w:rPr>
+          <w:rFonts w:ascii="Arial" w:hAnsi="Arial" w:cs="Arial"/>
+          <w:b/>
+          <w:bCs/>
+          <w:sz w:val="24"/>
+          <w:szCs w:val="24"/>
+        </w:rPr>
+      </w:pPr>
+      <w:r>
+        <w:rPr>
+          <w:rFonts w:ascii="Arial" w:hAnsi="Arial" w:cs="Arial"/>
+          <w:b/>
+          <w:bCs/>
+          <w:sz w:val="24"/>
+          <w:szCs w:val="24"/>
+        </w:rPr>
+        <w:tab/>
+      </w:r>
+    </w:p>
+    <w:p>
+      <w:pPr>
+        <w:spacing w:after="0" w:line="240" w:lineRule="auto"/>
+        <w:ind w:left="708"/>
+        <w:jc w:val="both"/>
+        <w:rPr>
+          <w:rFonts w:ascii="Arial" w:hAnsi="Arial" w:cs="Arial"/>
+          <w:b/>
+          <w:bCs/>
+          <w:sz w:val="24"/>
+          <w:szCs w:val="24"/>
+        </w:rPr>
+      </w:pPr>
+      <w:r>
+        <w:rPr>
+          <w:rFonts w:ascii="Arial" w:hAnsi="Arial" w:cs="Arial"/>
+          <w:b/>
+          <w:bCs/>
+          <w:sz w:val="24"/>
+          <w:szCs w:val="24"/>
+        </w:rPr>
+        <w:t>4.3.11 CASO DE USO: Fornecer modelos de contratos</w:t>
       </w:r>
     </w:p>
     <w:p>
@@ -6005,21 +6374,37 @@
         <w:jc w:val="both"/>
         <w:rPr>
           <w:rFonts w:ascii="Arial" w:hAnsi="Arial" w:cs="Arial"/>
-          <w:b/>
-          <w:bCs/>
-          <w:sz w:val="24"/>
-          <w:szCs w:val="24"/>
-        </w:rPr>
-      </w:pPr>
-      <w:r>
-        <w:rPr>
-          <w:rFonts w:ascii="Arial" w:hAnsi="Arial" w:cs="Arial"/>
-          <w:b/>
-          <w:bCs/>
-          <w:sz w:val="24"/>
-          <w:szCs w:val="24"/>
-        </w:rPr>
-        <w:t>Ator primário:</w:t>
+          <w:sz w:val="24"/>
+          <w:szCs w:val="24"/>
+        </w:rPr>
+      </w:pPr>
+      <w:r>
+        <w:rPr>
+          <w:rFonts w:ascii="Arial" w:hAnsi="Arial" w:cs="Arial"/>
+          <w:b/>
+          <w:bCs/>
+          <w:sz w:val="24"/>
+          <w:szCs w:val="24"/>
+        </w:rPr>
+        <w:t>Ator:</w:t>
+      </w:r>
+      <w:r>
+        <w:rPr>
+          <w:rFonts w:ascii="Arial" w:hAnsi="Arial" w:cs="Arial"/>
+          <w:b/>
+          <w:bCs/>
+          <w:sz w:val="24"/>
+          <w:szCs w:val="24"/>
+        </w:rPr>
+        <w:t xml:space="preserve"> </w:t>
+      </w:r>
+      <w:r>
+        <w:rPr>
+          <w:rFonts w:ascii="Arial" w:hAnsi="Arial" w:cs="Arial"/>
+          <w:sz w:val="24"/>
+          <w:szCs w:val="24"/>
+        </w:rPr>
+        <w:t>Especialista</w:t>
       </w:r>
     </w:p>
     <w:p>
@@ -6044,7 +6429,79 @@
           <w:szCs w:val="24"/>
         </w:rPr>
         <w:tab/>
-        <w:t>Fluxo principal:</w:t>
+        <w:t>Fluxo:</w:t>
+      </w:r>
+    </w:p>
+    <w:p>
+      <w:pPr>
+        <w:pStyle w:val="ListParagraph"/>
+        <w:numPr>
+          <w:ilvl w:val="0"/>
+          <w:numId w:val="53"/>
+        </w:numPr>
+        <w:spacing w:after="0" w:line="240" w:lineRule="auto"/>
+        <w:jc w:val="both"/>
+        <w:rPr>
+          <w:rFonts w:ascii="Arial" w:hAnsi="Arial" w:cs="Arial"/>
+          <w:sz w:val="24"/>
+          <w:szCs w:val="24"/>
+        </w:rPr>
+      </w:pPr>
+      <w:r>
+        <w:rPr>
+          <w:rFonts w:ascii="Arial" w:hAnsi="Arial" w:cs="Arial"/>
+          <w:sz w:val="24"/>
+          <w:szCs w:val="24"/>
+        </w:rPr>
+        <w:t>Modelo de contrato enviado pelo especialista para o sistema</w:t>
+      </w:r>
+    </w:p>
+    <w:p>
+      <w:pPr>
+        <w:pStyle w:val="ListParagraph"/>
+        <w:numPr>
+          <w:ilvl w:val="0"/>
+          <w:numId w:val="53"/>
+        </w:numPr>
+        <w:spacing w:after="0" w:line="240" w:lineRule="auto"/>
+        <w:jc w:val="both"/>
+        <w:rPr>
+          <w:rFonts w:ascii="Arial" w:hAnsi="Arial" w:cs="Arial"/>
+          <w:sz w:val="24"/>
+          <w:szCs w:val="24"/>
+        </w:rPr>
+      </w:pPr>
+      <w:r>
+        <w:rPr>
+          <w:rFonts w:ascii="Arial" w:hAnsi="Arial" w:cs="Arial"/>
+          <w:sz w:val="24"/>
+          <w:szCs w:val="24"/>
+        </w:rPr>
+        <w:t>Sistema armazena em seu banco dados o novo modelo</w:t>
+      </w:r>
+    </w:p>
+    <w:p>
+      <w:pPr>
+        <w:pStyle w:val="ListParagraph"/>
+        <w:numPr>
+          <w:ilvl w:val="0"/>
+          <w:numId w:val="53"/>
+        </w:numPr>
+        <w:spacing w:after="0" w:line="240" w:lineRule="auto"/>
+        <w:jc w:val="both"/>
+        <w:rPr>
+          <w:rFonts w:ascii="Arial" w:hAnsi="Arial" w:cs="Arial"/>
+          <w:sz w:val="24"/>
+          <w:szCs w:val="24"/>
+        </w:rPr>
+      </w:pPr>
+      <w:r>
+        <w:rPr>
+          <w:rFonts w:ascii="Arial" w:hAnsi="Arial" w:cs="Arial"/>
+          <w:sz w:val="24"/>
+          <w:szCs w:val="24"/>
+        </w:rPr>
+        <w:t>Modelo é colocado para poder ser utilizado</w:t>
       </w:r>
     </w:p>
     <w:p>
@@ -6079,75 +6536,35 @@
         <w:jc w:val="both"/>
         <w:rPr>
           <w:rFonts w:ascii="Arial" w:hAnsi="Arial" w:cs="Arial"/>
-          <w:b/>
-          <w:bCs/>
-          <w:sz w:val="24"/>
-          <w:szCs w:val="24"/>
-        </w:rPr>
-      </w:pPr>
-      <w:r>
-        <w:rPr>
-          <w:rFonts w:ascii="Arial" w:hAnsi="Arial" w:cs="Arial"/>
-          <w:b/>
-          <w:bCs/>
-          <w:sz w:val="24"/>
-          <w:szCs w:val="24"/>
-        </w:rPr>
-        <w:t>4.3.</w:t>
-      </w:r>
-      <w:r>
-        <w:rPr>
-          <w:rFonts w:ascii="Arial" w:hAnsi="Arial" w:cs="Arial"/>
-          <w:b/>
-          <w:bCs/>
-          <w:sz w:val="24"/>
-          <w:szCs w:val="24"/>
-        </w:rPr>
-        <w:t>11</w:t>
-      </w:r>
-      <w:r>
-        <w:rPr>
-          <w:rFonts w:ascii="Arial" w:hAnsi="Arial" w:cs="Arial"/>
-          <w:b/>
-          <w:bCs/>
-          <w:sz w:val="24"/>
-          <w:szCs w:val="24"/>
-        </w:rPr>
-        <w:t xml:space="preserve"> CASO DE USO: </w:t>
-      </w:r>
-      <w:r>
-        <w:rPr>
-          <w:rFonts w:ascii="Arial" w:hAnsi="Arial" w:cs="Arial"/>
-          <w:b/>
-          <w:bCs/>
-          <w:sz w:val="24"/>
-          <w:szCs w:val="24"/>
-        </w:rPr>
-        <w:t>Fornecer modelos de contratos</w:t>
-      </w:r>
-    </w:p>
-    <w:p>
-      <w:pPr>
-        <w:spacing w:after="0" w:line="240" w:lineRule="auto"/>
-        <w:ind w:left="708" w:firstLine="708"/>
-        <w:jc w:val="both"/>
-        <w:rPr>
-          <w:rFonts w:ascii="Arial" w:hAnsi="Arial" w:cs="Arial"/>
-          <w:b/>
-          <w:bCs/>
-          <w:sz w:val="24"/>
-          <w:szCs w:val="24"/>
-        </w:rPr>
-      </w:pPr>
-      <w:r>
-        <w:rPr>
-          <w:rFonts w:ascii="Arial" w:hAnsi="Arial" w:cs="Arial"/>
-          <w:b/>
-          <w:bCs/>
-          <w:sz w:val="24"/>
-          <w:szCs w:val="24"/>
-        </w:rPr>
-        <w:t>Ator primário:</w:t>
+          <w:sz w:val="24"/>
+          <w:szCs w:val="24"/>
+        </w:rPr>
+      </w:pPr>
+      <w:r>
+        <w:rPr>
+          <w:rFonts w:ascii="Arial" w:hAnsi="Arial" w:cs="Arial"/>
+          <w:b/>
+          <w:bCs/>
+          <w:sz w:val="24"/>
+          <w:szCs w:val="24"/>
+        </w:rPr>
+        <w:tab/>
+      </w:r>
+      <w:r>
+        <w:rPr>
+          <w:rFonts w:ascii="Arial" w:hAnsi="Arial" w:cs="Arial"/>
+          <w:sz w:val="24"/>
+          <w:szCs w:val="24"/>
+        </w:rPr>
+        <w:t xml:space="preserve">1a. </w:t>
+      </w:r>
+      <w:r>
+        <w:rPr>
+          <w:rFonts w:ascii="Arial" w:hAnsi="Arial" w:cs="Arial"/>
+          <w:sz w:val="24"/>
+          <w:szCs w:val="24"/>
+        </w:rPr>
+        <w:t>Caso o modelo quebre um padrão de negócio, negar modelo</w:t>
       </w:r>
     </w:p>
     <w:p>
@@ -6157,22 +6574,18 @@
         <w:jc w:val="both"/>
         <w:rPr>
           <w:rFonts w:ascii="Arial" w:hAnsi="Arial" w:cs="Arial"/>
-          <w:b/>
-          <w:bCs/>
-          <w:sz w:val="24"/>
-          <w:szCs w:val="24"/>
-        </w:rPr>
-      </w:pPr>
-      <w:r>
-        <w:rPr>
-          <w:rFonts w:ascii="Arial" w:hAnsi="Arial" w:cs="Arial"/>
-          <w:b/>
-          <w:bCs/>
+          <w:sz w:val="24"/>
+          <w:szCs w:val="24"/>
+        </w:rPr>
+      </w:pPr>
+      <w:r>
+        <w:rPr>
+          <w:rFonts w:ascii="Arial" w:hAnsi="Arial" w:cs="Arial"/>
           <w:sz w:val="24"/>
           <w:szCs w:val="24"/>
         </w:rPr>
         <w:tab/>
-        <w:t>Fluxo principal:</w:t>
+        <w:t>1b. Caso o modelo não seja aceito pelo dono do sistema, negar modelo</w:t>
       </w:r>
     </w:p>
     <w:p>
@@ -6188,31 +6601,6 @@
           <w:szCs w:val="24"/>
         </w:rPr>
       </w:pPr>
-      <w:r>
-        <w:rPr>
-          <w:rFonts w:ascii="Arial" w:hAnsi="Arial" w:cs="Arial"/>
-          <w:b/>
-          <w:bCs/>
-          <w:sz w:val="24"/>
-          <w:szCs w:val="24"/>
-        </w:rPr>
-        <w:tab/>
-        <w:t>Extensões:</w:t>
-      </w:r>
-    </w:p>
-    <w:p>
-      <w:pPr>
-        <w:spacing w:after="0" w:line="240" w:lineRule="auto"/>
-        <w:ind w:left="708"/>
-        <w:jc w:val="both"/>
-        <w:rPr>
-          <w:rFonts w:ascii="Arial" w:hAnsi="Arial" w:cs="Arial"/>
-          <w:b/>
-          <w:bCs/>
-          <w:sz w:val="24"/>
-          <w:szCs w:val="24"/>
-        </w:rPr>
-      </w:pPr>
     </w:p>
     <w:p>
       <w:pPr>
@@ -6279,7 +6667,6 @@
           <w:sz w:val="24"/>
           <w:szCs w:val="24"/>
         </w:rPr>
-        <w:lastRenderedPageBreak/>
         <w:t>Imprimir contrato: um usuário poderá imprimir seus contratos a qualquer momento e um advogado poderá solicitar a impressão do contrato com fins judiciais.</w:t>
       </w:r>
     </w:p>
@@ -6414,7 +6801,7 @@
         </w:rPr>
         <w:t xml:space="preserve">02: </w:t>
       </w:r>
-      <w:hyperlink r:id="rId15" w:history="1">
+      <w:hyperlink r:id="rId15" w:anchor=":~:text=Al%C3%A9m%20disso%2C%20o%20contrato%20caducado,empresa%20estiver%20em%20recupera%C3%A7%C3%A3o%20judicial" w:history="1">
         <w:r>
           <w:rPr>
             <w:rStyle w:val="Hyperlink"/>
@@ -6422,7 +6809,17 @@
             <w:sz w:val="24"/>
             <w:szCs w:val="24"/>
           </w:rPr>
-          <w:t>https://www.suno.com.br/artigos/caducidade/#:~:text=Al%C3%A9m%20disso%2C%20o%20contrato%20caducado,empresa%20estiver%20em%20recupera%C3%A7%C3%A3o%20judicial</w:t>
+          <w:t>https://www.suno.com.br/artigos/caducidade/#:~:text=Al%C3%A9m%20disso%</w:t>
+        </w:r>
+        <w:r>
+          <w:rPr>
+            <w:rStyle w:val="Hyperlink"/>
+            <w:rFonts w:ascii="Arial" w:hAnsi="Arial" w:cs="Arial"/>
+            <w:sz w:val="24"/>
+            <w:szCs w:val="24"/>
+          </w:rPr>
+          <w:lastRenderedPageBreak/>
+          <w:t>2C%20o%20contrato%20caducado,empresa%20estiver%20em%20recupera%C3%A7%C3%A3o%20judicial</w:t>
         </w:r>
       </w:hyperlink>
       <w:r>
@@ -6511,13 +6908,13 @@
 <w:hdr xmlns:wpc="http://schemas.microsoft.com/office/word/2010/wordprocessingCanvas" xmlns:cx="http://schemas.microsoft.com/office/drawing/2014/chartex" xmlns:cx1="http://schemas.microsoft.com/office/drawing/2015/9/8/chartex" xmlns:cx2="http://schemas.microsoft.com/office/drawing/2015/10/21/chartex" xmlns:cx3="http://schemas.microsoft.com/office/drawing/2016/5/9/chartex" xmlns:cx4="http://schemas.microsoft.com/office/drawing/2016/5/10/chartex" xmlns:cx5="http://schemas.microsoft.com/office/drawing/2016/5/11/chartex" xmlns:cx6="http://schemas.microsoft.com/office/drawing/2016/5/12/chartex" xmlns:cx7="http://schemas.microsoft.com/office/drawing/2016/5/13/chartex" xmlns:cx8="http://schemas.microsoft.com/office/drawing/2016/5/14/chartex" xmlns:mc="http://schemas.openxmlformats.org/markup-compatibility/2006" xmlns:aink="http://schemas.microsoft.com/office/drawing/2016/ink" xmlns:am3d="http://schemas.microsoft.com/office/drawing/2017/model3d" xmlns:o="urn:schemas-microsoft-com:office:office" xmlns:oel="http://schemas.microsoft.com/office/2019/extlst" xmlns:r="http://schemas.openxmlformats.org/officeDocument/2006/relationships" xmlns:m="http://schemas.openxmlformats.org/officeDocument/2006/math" xmlns:v="urn:schemas-microsoft-com:vml" xmlns:wp14="http://schemas.microsoft.com/office/word/2010/wordprocessingDrawing" xmlns:wp="http://schemas.openxmlformats.org/drawingml/2006/wordprocessingDrawing" xmlns:w10="urn:schemas-microsoft-com:office:word" xmlns:w="http://schemas.openxmlformats.org/wordprocessingml/2006/main" xmlns:w14="http://schemas.microsoft.com/office/word/2010/wordml" xmlns:w15="http://schemas.microsoft.com/office/word/2012/wordml" xmlns:w16cex="http://schemas.microsoft.com/office/word/2018/wordml/cex" xmlns:w16cid="http://schemas.microsoft.com/office/word/2016/wordml/cid" xmlns:w16="http://schemas.microsoft.com/office/word/2018/wordml" xmlns:w16sdtdh="http://schemas.microsoft.com/office/word/2020/wordml/sdtdatahash" xmlns:w16se="http://schemas.microsoft.com/office/word/2015/wordml/symex" xmlns:wpg="http://schemas.microsoft.com/office/word/2010/wordprocessingGroup" xmlns:wpi="http://schemas.microsoft.com/office/word/2010/wordprocessingInk" xmlns:wne="http://schemas.microsoft.com/office/word/2006/wordml" xmlns:wps="http://schemas.microsoft.com/office/word/2010/wordprocessingShape" mc:Ignorable="w14 w15 w16se w16cid w16 w16cex w16sdtdh wp14">
   <w:p>
     <w:pPr>
-      <w:pStyle w:val="Cabealho"/>
+      <w:pStyle w:val="Header"/>
       <w:jc w:val="right"/>
     </w:pPr>
   </w:p>
   <w:p>
     <w:pPr>
-      <w:pStyle w:val="Cabealho"/>
+      <w:pStyle w:val="Header"/>
     </w:pPr>
   </w:p>
 </w:hdr>
@@ -6536,7 +6933,7 @@
     <w:sdtContent>
       <w:p>
         <w:pPr>
-          <w:pStyle w:val="Cabealho"/>
+          <w:pStyle w:val="Header"/>
           <w:jc w:val="right"/>
         </w:pPr>
       </w:p>
@@ -6544,7 +6941,7 @@
   </w:sdt>
   <w:p>
     <w:pPr>
-      <w:pStyle w:val="Cabealho"/>
+      <w:pStyle w:val="Header"/>
     </w:pPr>
   </w:p>
 </w:hdr>
@@ -6563,7 +6960,7 @@
     <w:sdtContent>
       <w:p>
         <w:pPr>
-          <w:pStyle w:val="Cabealho"/>
+          <w:pStyle w:val="Header"/>
           <w:jc w:val="right"/>
         </w:pPr>
         <w:r>
@@ -6586,7 +6983,7 @@
   </w:sdt>
   <w:p>
     <w:pPr>
-      <w:pStyle w:val="Cabealho"/>
+      <w:pStyle w:val="Header"/>
     </w:pPr>
   </w:p>
 </w:hdr>
@@ -6838,6 +7235,95 @@
     </w:lvl>
   </w:abstractNum>
   <w:abstractNum w:abstractNumId="2" w15:restartNumberingAfterBreak="0">
+    <w:nsid w:val="08E32D26"/>
+    <w:multiLevelType w:val="hybridMultilevel"/>
+    <w:tmpl w:val="6F6E502C"/>
+    <w:lvl w:ilvl="0" w:tplc="8634D81E">
+      <w:start w:val="1"/>
+      <w:numFmt w:val="decimal"/>
+      <w:lvlText w:val="%1."/>
+      <w:lvlJc w:val="left"/>
+      <w:pPr>
+        <w:ind w:left="1770" w:hanging="360"/>
+      </w:pPr>
+      <w:rPr>
+        <w:rFonts w:hint="default"/>
+      </w:rPr>
+    </w:lvl>
+    <w:lvl w:ilvl="1" w:tplc="04160019" w:tentative="1">
+      <w:start w:val="1"/>
+      <w:numFmt w:val="lowerLetter"/>
+      <w:lvlText w:val="%2."/>
+      <w:lvlJc w:val="left"/>
+      <w:pPr>
+        <w:ind w:left="2490" w:hanging="360"/>
+      </w:pPr>
+    </w:lvl>
+    <w:lvl w:ilvl="2" w:tplc="0416001B" w:tentative="1">
+      <w:start w:val="1"/>
+      <w:numFmt w:val="lowerRoman"/>
+      <w:lvlText w:val="%3."/>
+      <w:lvlJc w:val="right"/>
+      <w:pPr>
+        <w:ind w:left="3210" w:hanging="180"/>
+      </w:pPr>
+    </w:lvl>
+    <w:lvl w:ilvl="3" w:tplc="0416000F" w:tentative="1">
+      <w:start w:val="1"/>
+      <w:numFmt w:val="decimal"/>
+      <w:lvlText w:val="%4."/>
+      <w:lvlJc w:val="left"/>
+      <w:pPr>
+        <w:ind w:left="3930" w:hanging="360"/>
+      </w:pPr>
+    </w:lvl>
+    <w:lvl w:ilvl="4" w:tplc="04160019" w:tentative="1">
+      <w:start w:val="1"/>
+      <w:numFmt w:val="lowerLetter"/>
+      <w:lvlText w:val="%5."/>
+      <w:lvlJc w:val="left"/>
+      <w:pPr>
+        <w:ind w:left="4650" w:hanging="360"/>
+      </w:pPr>
+    </w:lvl>
+    <w:lvl w:ilvl="5" w:tplc="0416001B" w:tentative="1">
+      <w:start w:val="1"/>
+      <w:numFmt w:val="lowerRoman"/>
+      <w:lvlText w:val="%6."/>
+      <w:lvlJc w:val="right"/>
+      <w:pPr>
+        <w:ind w:left="5370" w:hanging="180"/>
+      </w:pPr>
+    </w:lvl>
+    <w:lvl w:ilvl="6" w:tplc="0416000F" w:tentative="1">
+      <w:start w:val="1"/>
+      <w:numFmt w:val="decimal"/>
+      <w:lvlText w:val="%7."/>
+      <w:lvlJc w:val="left"/>
+      <w:pPr>
+        <w:ind w:left="6090" w:hanging="360"/>
+      </w:pPr>
+    </w:lvl>
+    <w:lvl w:ilvl="7" w:tplc="04160019" w:tentative="1">
+      <w:start w:val="1"/>
+      <w:numFmt w:val="lowerLetter"/>
+      <w:lvlText w:val="%8."/>
+      <w:lvlJc w:val="left"/>
+      <w:pPr>
+        <w:ind w:left="6810" w:hanging="360"/>
+      </w:pPr>
+    </w:lvl>
+    <w:lvl w:ilvl="8" w:tplc="0416001B" w:tentative="1">
+      <w:start w:val="1"/>
+      <w:numFmt w:val="lowerRoman"/>
+      <w:lvlText w:val="%9."/>
+      <w:lvlJc w:val="right"/>
+      <w:pPr>
+        <w:ind w:left="7530" w:hanging="180"/>
+      </w:pPr>
+    </w:lvl>
+  </w:abstractNum>
+  <w:abstractNum w:abstractNumId="3" w15:restartNumberingAfterBreak="0">
     <w:nsid w:val="0CF2546B"/>
     <w:multiLevelType w:val="hybridMultilevel"/>
     <w:tmpl w:val="958468B4"/>
@@ -6950,7 +7436,7 @@
       </w:rPr>
     </w:lvl>
   </w:abstractNum>
-  <w:abstractNum w:abstractNumId="3" w15:restartNumberingAfterBreak="0">
+  <w:abstractNum w:abstractNumId="4" w15:restartNumberingAfterBreak="0">
     <w:nsid w:val="0F3D54A3"/>
     <w:multiLevelType w:val="hybridMultilevel"/>
     <w:tmpl w:val="937ED718"/>
@@ -7063,7 +7549,96 @@
       </w:rPr>
     </w:lvl>
   </w:abstractNum>
-  <w:abstractNum w:abstractNumId="4" w15:restartNumberingAfterBreak="0">
+  <w:abstractNum w:abstractNumId="5" w15:restartNumberingAfterBreak="0">
+    <w:nsid w:val="16F56743"/>
+    <w:multiLevelType w:val="hybridMultilevel"/>
+    <w:tmpl w:val="A1C0C92A"/>
+    <w:lvl w:ilvl="0" w:tplc="B8FE99CC">
+      <w:start w:val="1"/>
+      <w:numFmt w:val="decimal"/>
+      <w:lvlText w:val="%1."/>
+      <w:lvlJc w:val="left"/>
+      <w:pPr>
+        <w:ind w:left="1068" w:hanging="360"/>
+      </w:pPr>
+      <w:rPr>
+        <w:rFonts w:hint="default"/>
+      </w:rPr>
+    </w:lvl>
+    <w:lvl w:ilvl="1" w:tplc="04160019" w:tentative="1">
+      <w:start w:val="1"/>
+      <w:numFmt w:val="lowerLetter"/>
+      <w:lvlText w:val="%2."/>
+      <w:lvlJc w:val="left"/>
+      <w:pPr>
+        <w:ind w:left="1788" w:hanging="360"/>
+      </w:pPr>
+    </w:lvl>
+    <w:lvl w:ilvl="2" w:tplc="0416001B" w:tentative="1">
+      <w:start w:val="1"/>
+      <w:numFmt w:val="lowerRoman"/>
+      <w:lvlText w:val="%3."/>
+      <w:lvlJc w:val="right"/>
+      <w:pPr>
+        <w:ind w:left="2508" w:hanging="180"/>
+      </w:pPr>
+    </w:lvl>
+    <w:lvl w:ilvl="3" w:tplc="0416000F" w:tentative="1">
+      <w:start w:val="1"/>
+      <w:numFmt w:val="decimal"/>
+      <w:lvlText w:val="%4."/>
+      <w:lvlJc w:val="left"/>
+      <w:pPr>
+        <w:ind w:left="3228" w:hanging="360"/>
+      </w:pPr>
+    </w:lvl>
+    <w:lvl w:ilvl="4" w:tplc="04160019" w:tentative="1">
+      <w:start w:val="1"/>
+      <w:numFmt w:val="lowerLetter"/>
+      <w:lvlText w:val="%5."/>
+      <w:lvlJc w:val="left"/>
+      <w:pPr>
+        <w:ind w:left="3948" w:hanging="360"/>
+      </w:pPr>
+    </w:lvl>
+    <w:lvl w:ilvl="5" w:tplc="0416001B" w:tentative="1">
+      <w:start w:val="1"/>
+      <w:numFmt w:val="lowerRoman"/>
+      <w:lvlText w:val="%6."/>
+      <w:lvlJc w:val="right"/>
+      <w:pPr>
+        <w:ind w:left="4668" w:hanging="180"/>
+      </w:pPr>
+    </w:lvl>
+    <w:lvl w:ilvl="6" w:tplc="0416000F" w:tentative="1">
+      <w:start w:val="1"/>
+      <w:numFmt w:val="decimal"/>
+      <w:lvlText w:val="%7."/>
+      <w:lvlJc w:val="left"/>
+      <w:pPr>
+        <w:ind w:left="5388" w:hanging="360"/>
+      </w:pPr>
+    </w:lvl>
+    <w:lvl w:ilvl="7" w:tplc="04160019" w:tentative="1">
+      <w:start w:val="1"/>
+      <w:numFmt w:val="lowerLetter"/>
+      <w:lvlText w:val="%8."/>
+      <w:lvlJc w:val="left"/>
+      <w:pPr>
+        <w:ind w:left="6108" w:hanging="360"/>
+      </w:pPr>
+    </w:lvl>
+    <w:lvl w:ilvl="8" w:tplc="0416001B" w:tentative="1">
+      <w:start w:val="1"/>
+      <w:numFmt w:val="lowerRoman"/>
+      <w:lvlText w:val="%9."/>
+      <w:lvlJc w:val="right"/>
+      <w:pPr>
+        <w:ind w:left="6828" w:hanging="180"/>
+      </w:pPr>
+    </w:lvl>
+  </w:abstractNum>
+  <w:abstractNum w:abstractNumId="6" w15:restartNumberingAfterBreak="0">
     <w:nsid w:val="19F7493E"/>
     <w:multiLevelType w:val="hybridMultilevel"/>
     <w:tmpl w:val="EE643762"/>
@@ -7153,7 +7728,7 @@
       </w:pPr>
     </w:lvl>
   </w:abstractNum>
-  <w:abstractNum w:abstractNumId="5" w15:restartNumberingAfterBreak="0">
+  <w:abstractNum w:abstractNumId="7" w15:restartNumberingAfterBreak="0">
     <w:nsid w:val="1AAB4906"/>
     <w:multiLevelType w:val="multilevel"/>
     <w:tmpl w:val="5BAA00CC"/>
@@ -7302,7 +7877,7 @@
       </w:rPr>
     </w:lvl>
   </w:abstractNum>
-  <w:abstractNum w:abstractNumId="6" w15:restartNumberingAfterBreak="0">
+  <w:abstractNum w:abstractNumId="8" w15:restartNumberingAfterBreak="0">
     <w:nsid w:val="1F4E37AB"/>
     <w:multiLevelType w:val="multilevel"/>
     <w:tmpl w:val="D7AEE154"/>
@@ -7451,7 +8026,7 @@
       </w:rPr>
     </w:lvl>
   </w:abstractNum>
-  <w:abstractNum w:abstractNumId="7" w15:restartNumberingAfterBreak="0">
+  <w:abstractNum w:abstractNumId="9" w15:restartNumberingAfterBreak="0">
     <w:nsid w:val="1F7744A3"/>
     <w:multiLevelType w:val="hybridMultilevel"/>
     <w:tmpl w:val="400A123A"/>
@@ -7540,7 +8115,7 @@
       </w:pPr>
     </w:lvl>
   </w:abstractNum>
-  <w:abstractNum w:abstractNumId="8" w15:restartNumberingAfterBreak="0">
+  <w:abstractNum w:abstractNumId="10" w15:restartNumberingAfterBreak="0">
     <w:nsid w:val="27B92EC3"/>
     <w:multiLevelType w:val="hybridMultilevel"/>
     <w:tmpl w:val="7496F97E"/>
@@ -7653,7 +8228,7 @@
       </w:rPr>
     </w:lvl>
   </w:abstractNum>
-  <w:abstractNum w:abstractNumId="9" w15:restartNumberingAfterBreak="0">
+  <w:abstractNum w:abstractNumId="11" w15:restartNumberingAfterBreak="0">
     <w:nsid w:val="28EA44D0"/>
     <w:multiLevelType w:val="multilevel"/>
     <w:tmpl w:val="4E86FBB0"/>
@@ -7802,7 +8377,7 @@
       </w:rPr>
     </w:lvl>
   </w:abstractNum>
-  <w:abstractNum w:abstractNumId="10" w15:restartNumberingAfterBreak="0">
+  <w:abstractNum w:abstractNumId="12" w15:restartNumberingAfterBreak="0">
     <w:nsid w:val="298041D4"/>
     <w:multiLevelType w:val="hybridMultilevel"/>
     <w:tmpl w:val="E55CBE50"/>
@@ -7891,7 +8466,7 @@
       </w:pPr>
     </w:lvl>
   </w:abstractNum>
-  <w:abstractNum w:abstractNumId="11" w15:restartNumberingAfterBreak="0">
+  <w:abstractNum w:abstractNumId="13" w15:restartNumberingAfterBreak="0">
     <w:nsid w:val="2F853223"/>
     <w:multiLevelType w:val="hybridMultilevel"/>
     <w:tmpl w:val="56440748"/>
@@ -7980,7 +8555,7 @@
       </w:pPr>
     </w:lvl>
   </w:abstractNum>
-  <w:abstractNum w:abstractNumId="12" w15:restartNumberingAfterBreak="0">
+  <w:abstractNum w:abstractNumId="14" w15:restartNumberingAfterBreak="0">
     <w:nsid w:val="30D22CEF"/>
     <w:multiLevelType w:val="multilevel"/>
     <w:tmpl w:val="FA3C534C"/>
@@ -8129,7 +8704,7 @@
       </w:rPr>
     </w:lvl>
   </w:abstractNum>
-  <w:abstractNum w:abstractNumId="13" w15:restartNumberingAfterBreak="0">
+  <w:abstractNum w:abstractNumId="15" w15:restartNumberingAfterBreak="0">
     <w:nsid w:val="31FC422A"/>
     <w:multiLevelType w:val="hybridMultilevel"/>
     <w:tmpl w:val="120EE8FA"/>
@@ -8215,7 +8790,7 @@
       </w:pPr>
     </w:lvl>
   </w:abstractNum>
-  <w:abstractNum w:abstractNumId="14" w15:restartNumberingAfterBreak="0">
+  <w:abstractNum w:abstractNumId="16" w15:restartNumberingAfterBreak="0">
     <w:nsid w:val="32E66F33"/>
     <w:multiLevelType w:val="hybridMultilevel"/>
     <w:tmpl w:val="7CA2F4CE"/>
@@ -8304,7 +8879,7 @@
       </w:pPr>
     </w:lvl>
   </w:abstractNum>
-  <w:abstractNum w:abstractNumId="15" w15:restartNumberingAfterBreak="0">
+  <w:abstractNum w:abstractNumId="17" w15:restartNumberingAfterBreak="0">
     <w:nsid w:val="362724D8"/>
     <w:multiLevelType w:val="hybridMultilevel"/>
     <w:tmpl w:val="63C29228"/>
@@ -8417,7 +8992,7 @@
       </w:rPr>
     </w:lvl>
   </w:abstractNum>
-  <w:abstractNum w:abstractNumId="16" w15:restartNumberingAfterBreak="0">
+  <w:abstractNum w:abstractNumId="18" w15:restartNumberingAfterBreak="0">
     <w:nsid w:val="36B92788"/>
     <w:multiLevelType w:val="hybridMultilevel"/>
     <w:tmpl w:val="79BCA610"/>
@@ -8530,7 +9105,7 @@
       </w:rPr>
     </w:lvl>
   </w:abstractNum>
-  <w:abstractNum w:abstractNumId="17" w15:restartNumberingAfterBreak="0">
+  <w:abstractNum w:abstractNumId="19" w15:restartNumberingAfterBreak="0">
     <w:nsid w:val="3A5B6867"/>
     <w:multiLevelType w:val="hybridMultilevel"/>
     <w:tmpl w:val="1F6A9682"/>
@@ -8616,7 +9191,7 @@
       </w:pPr>
     </w:lvl>
   </w:abstractNum>
-  <w:abstractNum w:abstractNumId="18" w15:restartNumberingAfterBreak="0">
+  <w:abstractNum w:abstractNumId="20" w15:restartNumberingAfterBreak="0">
     <w:nsid w:val="40926969"/>
     <w:multiLevelType w:val="hybridMultilevel"/>
     <w:tmpl w:val="7AFA6C70"/>
@@ -8729,7 +9304,7 @@
       </w:rPr>
     </w:lvl>
   </w:abstractNum>
-  <w:abstractNum w:abstractNumId="19" w15:restartNumberingAfterBreak="0">
+  <w:abstractNum w:abstractNumId="21" w15:restartNumberingAfterBreak="0">
     <w:nsid w:val="428E08A6"/>
     <w:multiLevelType w:val="hybridMultilevel"/>
     <w:tmpl w:val="CD409704"/>
@@ -8819,7 +9394,7 @@
       </w:pPr>
     </w:lvl>
   </w:abstractNum>
-  <w:abstractNum w:abstractNumId="20" w15:restartNumberingAfterBreak="0">
+  <w:abstractNum w:abstractNumId="22" w15:restartNumberingAfterBreak="0">
     <w:nsid w:val="43CF2641"/>
     <w:multiLevelType w:val="hybridMultilevel"/>
     <w:tmpl w:val="7B422D08"/>
@@ -8932,7 +9507,7 @@
       </w:rPr>
     </w:lvl>
   </w:abstractNum>
-  <w:abstractNum w:abstractNumId="21" w15:restartNumberingAfterBreak="0">
+  <w:abstractNum w:abstractNumId="23" w15:restartNumberingAfterBreak="0">
     <w:nsid w:val="46C954EF"/>
     <w:multiLevelType w:val="hybridMultilevel"/>
     <w:tmpl w:val="2C7A8A32"/>
@@ -9045,7 +9620,7 @@
       </w:rPr>
     </w:lvl>
   </w:abstractNum>
-  <w:abstractNum w:abstractNumId="22" w15:restartNumberingAfterBreak="0">
+  <w:abstractNum w:abstractNumId="24" w15:restartNumberingAfterBreak="0">
     <w:nsid w:val="47A60117"/>
     <w:multiLevelType w:val="hybridMultilevel"/>
     <w:tmpl w:val="1F6A9682"/>
@@ -9131,7 +9706,7 @@
       </w:pPr>
     </w:lvl>
   </w:abstractNum>
-  <w:abstractNum w:abstractNumId="23" w15:restartNumberingAfterBreak="0">
+  <w:abstractNum w:abstractNumId="25" w15:restartNumberingAfterBreak="0">
     <w:nsid w:val="4F1B7274"/>
     <w:multiLevelType w:val="hybridMultilevel"/>
     <w:tmpl w:val="1EC26612"/>
@@ -9244,7 +9819,7 @@
       </w:rPr>
     </w:lvl>
   </w:abstractNum>
-  <w:abstractNum w:abstractNumId="24" w15:restartNumberingAfterBreak="0">
+  <w:abstractNum w:abstractNumId="26" w15:restartNumberingAfterBreak="0">
     <w:nsid w:val="50AA4610"/>
     <w:multiLevelType w:val="hybridMultilevel"/>
     <w:tmpl w:val="1116F84C"/>
@@ -9330,7 +9905,96 @@
       </w:pPr>
     </w:lvl>
   </w:abstractNum>
-  <w:abstractNum w:abstractNumId="25" w15:restartNumberingAfterBreak="0">
+  <w:abstractNum w:abstractNumId="27" w15:restartNumberingAfterBreak="0">
+    <w:nsid w:val="50CC6AF7"/>
+    <w:multiLevelType w:val="hybridMultilevel"/>
+    <w:tmpl w:val="AAE0F304"/>
+    <w:lvl w:ilvl="0" w:tplc="8436755C">
+      <w:start w:val="1"/>
+      <w:numFmt w:val="decimal"/>
+      <w:lvlText w:val="%1."/>
+      <w:lvlJc w:val="left"/>
+      <w:pPr>
+        <w:ind w:left="1773" w:hanging="360"/>
+      </w:pPr>
+      <w:rPr>
+        <w:rFonts w:hint="default"/>
+      </w:rPr>
+    </w:lvl>
+    <w:lvl w:ilvl="1" w:tplc="04160019" w:tentative="1">
+      <w:start w:val="1"/>
+      <w:numFmt w:val="lowerLetter"/>
+      <w:lvlText w:val="%2."/>
+      <w:lvlJc w:val="left"/>
+      <w:pPr>
+        <w:ind w:left="2493" w:hanging="360"/>
+      </w:pPr>
+    </w:lvl>
+    <w:lvl w:ilvl="2" w:tplc="0416001B" w:tentative="1">
+      <w:start w:val="1"/>
+      <w:numFmt w:val="lowerRoman"/>
+      <w:lvlText w:val="%3."/>
+      <w:lvlJc w:val="right"/>
+      <w:pPr>
+        <w:ind w:left="3213" w:hanging="180"/>
+      </w:pPr>
+    </w:lvl>
+    <w:lvl w:ilvl="3" w:tplc="0416000F" w:tentative="1">
+      <w:start w:val="1"/>
+      <w:numFmt w:val="decimal"/>
+      <w:lvlText w:val="%4."/>
+      <w:lvlJc w:val="left"/>
+      <w:pPr>
+        <w:ind w:left="3933" w:hanging="360"/>
+      </w:pPr>
+    </w:lvl>
+    <w:lvl w:ilvl="4" w:tplc="04160019" w:tentative="1">
+      <w:start w:val="1"/>
+      <w:numFmt w:val="lowerLetter"/>
+      <w:lvlText w:val="%5."/>
+      <w:lvlJc w:val="left"/>
+      <w:pPr>
+        <w:ind w:left="4653" w:hanging="360"/>
+      </w:pPr>
+    </w:lvl>
+    <w:lvl w:ilvl="5" w:tplc="0416001B" w:tentative="1">
+      <w:start w:val="1"/>
+      <w:numFmt w:val="lowerRoman"/>
+      <w:lvlText w:val="%6."/>
+      <w:lvlJc w:val="right"/>
+      <w:pPr>
+        <w:ind w:left="5373" w:hanging="180"/>
+      </w:pPr>
+    </w:lvl>
+    <w:lvl w:ilvl="6" w:tplc="0416000F" w:tentative="1">
+      <w:start w:val="1"/>
+      <w:numFmt w:val="decimal"/>
+      <w:lvlText w:val="%7."/>
+      <w:lvlJc w:val="left"/>
+      <w:pPr>
+        <w:ind w:left="6093" w:hanging="360"/>
+      </w:pPr>
+    </w:lvl>
+    <w:lvl w:ilvl="7" w:tplc="04160019" w:tentative="1">
+      <w:start w:val="1"/>
+      <w:numFmt w:val="lowerLetter"/>
+      <w:lvlText w:val="%8."/>
+      <w:lvlJc w:val="left"/>
+      <w:pPr>
+        <w:ind w:left="6813" w:hanging="360"/>
+      </w:pPr>
+    </w:lvl>
+    <w:lvl w:ilvl="8" w:tplc="0416001B" w:tentative="1">
+      <w:start w:val="1"/>
+      <w:numFmt w:val="lowerRoman"/>
+      <w:lvlText w:val="%9."/>
+      <w:lvlJc w:val="right"/>
+      <w:pPr>
+        <w:ind w:left="7533" w:hanging="180"/>
+      </w:pPr>
+    </w:lvl>
+  </w:abstractNum>
+  <w:abstractNum w:abstractNumId="28" w15:restartNumberingAfterBreak="0">
     <w:nsid w:val="52A84161"/>
     <w:multiLevelType w:val="hybridMultilevel"/>
     <w:tmpl w:val="1116F84C"/>
@@ -9416,7 +10080,7 @@
       </w:pPr>
     </w:lvl>
   </w:abstractNum>
-  <w:abstractNum w:abstractNumId="26" w15:restartNumberingAfterBreak="0">
+  <w:abstractNum w:abstractNumId="29" w15:restartNumberingAfterBreak="0">
     <w:nsid w:val="530B1168"/>
     <w:multiLevelType w:val="hybridMultilevel"/>
     <w:tmpl w:val="0BECDD2A"/>
@@ -9529,7 +10193,7 @@
       </w:rPr>
     </w:lvl>
   </w:abstractNum>
-  <w:abstractNum w:abstractNumId="27" w15:restartNumberingAfterBreak="0">
+  <w:abstractNum w:abstractNumId="30" w15:restartNumberingAfterBreak="0">
     <w:nsid w:val="59264B5D"/>
     <w:multiLevelType w:val="hybridMultilevel"/>
     <w:tmpl w:val="C416270E"/>
@@ -9642,7 +10306,7 @@
       </w:rPr>
     </w:lvl>
   </w:abstractNum>
-  <w:abstractNum w:abstractNumId="28" w15:restartNumberingAfterBreak="0">
+  <w:abstractNum w:abstractNumId="31" w15:restartNumberingAfterBreak="0">
     <w:nsid w:val="5B0A495D"/>
     <w:multiLevelType w:val="hybridMultilevel"/>
     <w:tmpl w:val="7680A684"/>
@@ -9755,7 +10419,7 @@
       </w:rPr>
     </w:lvl>
   </w:abstractNum>
-  <w:abstractNum w:abstractNumId="29" w15:restartNumberingAfterBreak="0">
+  <w:abstractNum w:abstractNumId="32" w15:restartNumberingAfterBreak="0">
     <w:nsid w:val="5B5A4647"/>
     <w:multiLevelType w:val="hybridMultilevel"/>
     <w:tmpl w:val="AC222298"/>
@@ -9868,7 +10532,7 @@
       </w:rPr>
     </w:lvl>
   </w:abstractNum>
-  <w:abstractNum w:abstractNumId="30" w15:restartNumberingAfterBreak="0">
+  <w:abstractNum w:abstractNumId="33" w15:restartNumberingAfterBreak="0">
     <w:nsid w:val="5BBB528B"/>
     <w:multiLevelType w:val="hybridMultilevel"/>
     <w:tmpl w:val="60003D24"/>
@@ -9958,7 +10622,7 @@
       </w:pPr>
     </w:lvl>
   </w:abstractNum>
-  <w:abstractNum w:abstractNumId="31" w15:restartNumberingAfterBreak="0">
+  <w:abstractNum w:abstractNumId="34" w15:restartNumberingAfterBreak="0">
     <w:nsid w:val="5BC017E5"/>
     <w:multiLevelType w:val="multilevel"/>
     <w:tmpl w:val="D36EDB28"/>
@@ -10071,7 +10735,7 @@
       </w:pPr>
     </w:lvl>
   </w:abstractNum>
-  <w:abstractNum w:abstractNumId="32" w15:restartNumberingAfterBreak="0">
+  <w:abstractNum w:abstractNumId="35" w15:restartNumberingAfterBreak="0">
     <w:nsid w:val="5BEE7C4F"/>
     <w:multiLevelType w:val="hybridMultilevel"/>
     <w:tmpl w:val="8DA453B8"/>
@@ -10161,7 +10825,7 @@
       </w:pPr>
     </w:lvl>
   </w:abstractNum>
-  <w:abstractNum w:abstractNumId="33" w15:restartNumberingAfterBreak="0">
+  <w:abstractNum w:abstractNumId="36" w15:restartNumberingAfterBreak="0">
     <w:nsid w:val="5CBB3DCC"/>
     <w:multiLevelType w:val="hybridMultilevel"/>
     <w:tmpl w:val="25C2ED92"/>
@@ -10255,7 +10919,7 @@
       </w:pPr>
     </w:lvl>
   </w:abstractNum>
-  <w:abstractNum w:abstractNumId="34" w15:restartNumberingAfterBreak="0">
+  <w:abstractNum w:abstractNumId="37" w15:restartNumberingAfterBreak="0">
     <w:nsid w:val="5E4E1DEC"/>
     <w:multiLevelType w:val="hybridMultilevel"/>
     <w:tmpl w:val="285494EE"/>
@@ -10368,7 +11032,7 @@
       </w:rPr>
     </w:lvl>
   </w:abstractNum>
-  <w:abstractNum w:abstractNumId="35" w15:restartNumberingAfterBreak="0">
+  <w:abstractNum w:abstractNumId="38" w15:restartNumberingAfterBreak="0">
     <w:nsid w:val="5EAA7CAF"/>
     <w:multiLevelType w:val="hybridMultilevel"/>
     <w:tmpl w:val="C630CA02"/>
@@ -10457,7 +11121,7 @@
       </w:pPr>
     </w:lvl>
   </w:abstractNum>
-  <w:abstractNum w:abstractNumId="36" w15:restartNumberingAfterBreak="0">
+  <w:abstractNum w:abstractNumId="39" w15:restartNumberingAfterBreak="0">
     <w:nsid w:val="5F43464C"/>
     <w:multiLevelType w:val="hybridMultilevel"/>
     <w:tmpl w:val="3F0883FA"/>
@@ -10570,7 +11234,7 @@
       </w:rPr>
     </w:lvl>
   </w:abstractNum>
-  <w:abstractNum w:abstractNumId="37" w15:restartNumberingAfterBreak="0">
+  <w:abstractNum w:abstractNumId="40" w15:restartNumberingAfterBreak="0">
     <w:nsid w:val="60637F41"/>
     <w:multiLevelType w:val="multilevel"/>
     <w:tmpl w:val="4FF84414"/>
@@ -10719,7 +11383,7 @@
       </w:rPr>
     </w:lvl>
   </w:abstractNum>
-  <w:abstractNum w:abstractNumId="38" w15:restartNumberingAfterBreak="0">
+  <w:abstractNum w:abstractNumId="41" w15:restartNumberingAfterBreak="0">
     <w:nsid w:val="6108497B"/>
     <w:multiLevelType w:val="hybridMultilevel"/>
     <w:tmpl w:val="6BF2AB14"/>
@@ -10808,7 +11472,7 @@
       </w:pPr>
     </w:lvl>
   </w:abstractNum>
-  <w:abstractNum w:abstractNumId="39" w15:restartNumberingAfterBreak="0">
+  <w:abstractNum w:abstractNumId="42" w15:restartNumberingAfterBreak="0">
     <w:nsid w:val="626452A5"/>
     <w:multiLevelType w:val="hybridMultilevel"/>
     <w:tmpl w:val="842E5846"/>
@@ -10921,7 +11585,7 @@
       </w:rPr>
     </w:lvl>
   </w:abstractNum>
-  <w:abstractNum w:abstractNumId="40" w15:restartNumberingAfterBreak="0">
+  <w:abstractNum w:abstractNumId="43" w15:restartNumberingAfterBreak="0">
     <w:nsid w:val="64EF6FED"/>
     <w:multiLevelType w:val="hybridMultilevel"/>
     <w:tmpl w:val="63B4888E"/>
@@ -11034,7 +11698,7 @@
       </w:rPr>
     </w:lvl>
   </w:abstractNum>
-  <w:abstractNum w:abstractNumId="41" w15:restartNumberingAfterBreak="0">
+  <w:abstractNum w:abstractNumId="44" w15:restartNumberingAfterBreak="0">
     <w:nsid w:val="67417267"/>
     <w:multiLevelType w:val="multilevel"/>
     <w:tmpl w:val="4AE0FFD4"/>
@@ -11183,7 +11847,7 @@
       </w:rPr>
     </w:lvl>
   </w:abstractNum>
-  <w:abstractNum w:abstractNumId="42" w15:restartNumberingAfterBreak="0">
+  <w:abstractNum w:abstractNumId="45" w15:restartNumberingAfterBreak="0">
     <w:nsid w:val="6CD1520F"/>
     <w:multiLevelType w:val="hybridMultilevel"/>
     <w:tmpl w:val="8DA453B8"/>
@@ -11273,7 +11937,96 @@
       </w:pPr>
     </w:lvl>
   </w:abstractNum>
-  <w:abstractNum w:abstractNumId="43" w15:restartNumberingAfterBreak="0">
+  <w:abstractNum w:abstractNumId="46" w15:restartNumberingAfterBreak="0">
+    <w:nsid w:val="6F153F1B"/>
+    <w:multiLevelType w:val="hybridMultilevel"/>
+    <w:tmpl w:val="066225D8"/>
+    <w:lvl w:ilvl="0" w:tplc="2F90EF46">
+      <w:start w:val="1"/>
+      <w:numFmt w:val="decimal"/>
+      <w:lvlText w:val="%1."/>
+      <w:lvlJc w:val="left"/>
+      <w:pPr>
+        <w:ind w:left="1773" w:hanging="360"/>
+      </w:pPr>
+      <w:rPr>
+        <w:rFonts w:hint="default"/>
+      </w:rPr>
+    </w:lvl>
+    <w:lvl w:ilvl="1" w:tplc="04160019" w:tentative="1">
+      <w:start w:val="1"/>
+      <w:numFmt w:val="lowerLetter"/>
+      <w:lvlText w:val="%2."/>
+      <w:lvlJc w:val="left"/>
+      <w:pPr>
+        <w:ind w:left="2493" w:hanging="360"/>
+      </w:pPr>
+    </w:lvl>
+    <w:lvl w:ilvl="2" w:tplc="0416001B" w:tentative="1">
+      <w:start w:val="1"/>
+      <w:numFmt w:val="lowerRoman"/>
+      <w:lvlText w:val="%3."/>
+      <w:lvlJc w:val="right"/>
+      <w:pPr>
+        <w:ind w:left="3213" w:hanging="180"/>
+      </w:pPr>
+    </w:lvl>
+    <w:lvl w:ilvl="3" w:tplc="0416000F" w:tentative="1">
+      <w:start w:val="1"/>
+      <w:numFmt w:val="decimal"/>
+      <w:lvlText w:val="%4."/>
+      <w:lvlJc w:val="left"/>
+      <w:pPr>
+        <w:ind w:left="3933" w:hanging="360"/>
+      </w:pPr>
+    </w:lvl>
+    <w:lvl w:ilvl="4" w:tplc="04160019" w:tentative="1">
+      <w:start w:val="1"/>
+      <w:numFmt w:val="lowerLetter"/>
+      <w:lvlText w:val="%5."/>
+      <w:lvlJc w:val="left"/>
+      <w:pPr>
+        <w:ind w:left="4653" w:hanging="360"/>
+      </w:pPr>
+    </w:lvl>
+    <w:lvl w:ilvl="5" w:tplc="0416001B" w:tentative="1">
+      <w:start w:val="1"/>
+      <w:numFmt w:val="lowerRoman"/>
+      <w:lvlText w:val="%6."/>
+      <w:lvlJc w:val="right"/>
+      <w:pPr>
+        <w:ind w:left="5373" w:hanging="180"/>
+      </w:pPr>
+    </w:lvl>
+    <w:lvl w:ilvl="6" w:tplc="0416000F" w:tentative="1">
+      <w:start w:val="1"/>
+      <w:numFmt w:val="decimal"/>
+      <w:lvlText w:val="%7."/>
+      <w:lvlJc w:val="left"/>
+      <w:pPr>
+        <w:ind w:left="6093" w:hanging="360"/>
+      </w:pPr>
+    </w:lvl>
+    <w:lvl w:ilvl="7" w:tplc="04160019" w:tentative="1">
+      <w:start w:val="1"/>
+      <w:numFmt w:val="lowerLetter"/>
+      <w:lvlText w:val="%8."/>
+      <w:lvlJc w:val="left"/>
+      <w:pPr>
+        <w:ind w:left="6813" w:hanging="360"/>
+      </w:pPr>
+    </w:lvl>
+    <w:lvl w:ilvl="8" w:tplc="0416001B" w:tentative="1">
+      <w:start w:val="1"/>
+      <w:numFmt w:val="lowerRoman"/>
+      <w:lvlText w:val="%9."/>
+      <w:lvlJc w:val="right"/>
+      <w:pPr>
+        <w:ind w:left="7533" w:hanging="180"/>
+      </w:pPr>
+    </w:lvl>
+  </w:abstractNum>
+  <w:abstractNum w:abstractNumId="47" w15:restartNumberingAfterBreak="0">
     <w:nsid w:val="736F3C65"/>
     <w:multiLevelType w:val="multilevel"/>
     <w:tmpl w:val="4C24646C"/>
@@ -11422,7 +12175,96 @@
       </w:rPr>
     </w:lvl>
   </w:abstractNum>
-  <w:abstractNum w:abstractNumId="44" w15:restartNumberingAfterBreak="0">
+  <w:abstractNum w:abstractNumId="48" w15:restartNumberingAfterBreak="0">
+    <w:nsid w:val="75D52F71"/>
+    <w:multiLevelType w:val="hybridMultilevel"/>
+    <w:tmpl w:val="F150325E"/>
+    <w:lvl w:ilvl="0" w:tplc="28860A48">
+      <w:start w:val="1"/>
+      <w:numFmt w:val="decimal"/>
+      <w:lvlText w:val="%1."/>
+      <w:lvlJc w:val="left"/>
+      <w:pPr>
+        <w:ind w:left="1773" w:hanging="360"/>
+      </w:pPr>
+      <w:rPr>
+        <w:rFonts w:hint="default"/>
+      </w:rPr>
+    </w:lvl>
+    <w:lvl w:ilvl="1" w:tplc="04160019" w:tentative="1">
+      <w:start w:val="1"/>
+      <w:numFmt w:val="lowerLetter"/>
+      <w:lvlText w:val="%2."/>
+      <w:lvlJc w:val="left"/>
+      <w:pPr>
+        <w:ind w:left="2493" w:hanging="360"/>
+      </w:pPr>
+    </w:lvl>
+    <w:lvl w:ilvl="2" w:tplc="0416001B" w:tentative="1">
+      <w:start w:val="1"/>
+      <w:numFmt w:val="lowerRoman"/>
+      <w:lvlText w:val="%3."/>
+      <w:lvlJc w:val="right"/>
+      <w:pPr>
+        <w:ind w:left="3213" w:hanging="180"/>
+      </w:pPr>
+    </w:lvl>
+    <w:lvl w:ilvl="3" w:tplc="0416000F" w:tentative="1">
+      <w:start w:val="1"/>
+      <w:numFmt w:val="decimal"/>
+      <w:lvlText w:val="%4."/>
+      <w:lvlJc w:val="left"/>
+      <w:pPr>
+        <w:ind w:left="3933" w:hanging="360"/>
+      </w:pPr>
+    </w:lvl>
+    <w:lvl w:ilvl="4" w:tplc="04160019" w:tentative="1">
+      <w:start w:val="1"/>
+      <w:numFmt w:val="lowerLetter"/>
+      <w:lvlText w:val="%5."/>
+      <w:lvlJc w:val="left"/>
+      <w:pPr>
+        <w:ind w:left="4653" w:hanging="360"/>
+      </w:pPr>
+    </w:lvl>
+    <w:lvl w:ilvl="5" w:tplc="0416001B" w:tentative="1">
+      <w:start w:val="1"/>
+      <w:numFmt w:val="lowerRoman"/>
+      <w:lvlText w:val="%6."/>
+      <w:lvlJc w:val="right"/>
+      <w:pPr>
+        <w:ind w:left="5373" w:hanging="180"/>
+      </w:pPr>
+    </w:lvl>
+    <w:lvl w:ilvl="6" w:tplc="0416000F" w:tentative="1">
+      <w:start w:val="1"/>
+      <w:numFmt w:val="decimal"/>
+      <w:lvlText w:val="%7."/>
+      <w:lvlJc w:val="left"/>
+      <w:pPr>
+        <w:ind w:left="6093" w:hanging="360"/>
+      </w:pPr>
+    </w:lvl>
+    <w:lvl w:ilvl="7" w:tplc="04160019" w:tentative="1">
+      <w:start w:val="1"/>
+      <w:numFmt w:val="lowerLetter"/>
+      <w:lvlText w:val="%8."/>
+      <w:lvlJc w:val="left"/>
+      <w:pPr>
+        <w:ind w:left="6813" w:hanging="360"/>
+      </w:pPr>
+    </w:lvl>
+    <w:lvl w:ilvl="8" w:tplc="0416001B" w:tentative="1">
+      <w:start w:val="1"/>
+      <w:numFmt w:val="lowerRoman"/>
+      <w:lvlText w:val="%9."/>
+      <w:lvlJc w:val="right"/>
+      <w:pPr>
+        <w:ind w:left="7533" w:hanging="180"/>
+      </w:pPr>
+    </w:lvl>
+  </w:abstractNum>
+  <w:abstractNum w:abstractNumId="49" w15:restartNumberingAfterBreak="0">
     <w:nsid w:val="7A82269B"/>
     <w:multiLevelType w:val="hybridMultilevel"/>
     <w:tmpl w:val="8CAE6670"/>
@@ -11512,7 +12354,7 @@
       </w:pPr>
     </w:lvl>
   </w:abstractNum>
-  <w:abstractNum w:abstractNumId="45" w15:restartNumberingAfterBreak="0">
+  <w:abstractNum w:abstractNumId="50" w15:restartNumberingAfterBreak="0">
     <w:nsid w:val="7B052F8F"/>
     <w:multiLevelType w:val="hybridMultilevel"/>
     <w:tmpl w:val="FABA40F4"/>
@@ -11606,7 +12448,7 @@
       </w:pPr>
     </w:lvl>
   </w:abstractNum>
-  <w:abstractNum w:abstractNumId="46" w15:restartNumberingAfterBreak="0">
+  <w:abstractNum w:abstractNumId="51" w15:restartNumberingAfterBreak="0">
     <w:nsid w:val="7BE84B6E"/>
     <w:multiLevelType w:val="hybridMultilevel"/>
     <w:tmpl w:val="6BF2AB14"/>
@@ -11696,28 +12538,28 @@
     </w:lvl>
   </w:abstractNum>
   <w:num w:numId="1" w16cid:durableId="1775972870">
-    <w:abstractNumId w:val="37"/>
+    <w:abstractNumId w:val="40"/>
   </w:num>
   <w:num w:numId="2" w16cid:durableId="585966215">
-    <w:abstractNumId w:val="12"/>
+    <w:abstractNumId w:val="14"/>
   </w:num>
   <w:num w:numId="3" w16cid:durableId="1386023532">
-    <w:abstractNumId w:val="5"/>
+    <w:abstractNumId w:val="7"/>
   </w:num>
   <w:num w:numId="4" w16cid:durableId="610672190">
     <w:abstractNumId w:val="1"/>
   </w:num>
   <w:num w:numId="5" w16cid:durableId="2069839727">
-    <w:abstractNumId w:val="6"/>
+    <w:abstractNumId w:val="8"/>
   </w:num>
   <w:num w:numId="6" w16cid:durableId="99109752">
-    <w:abstractNumId w:val="41"/>
+    <w:abstractNumId w:val="44"/>
   </w:num>
   <w:num w:numId="7" w16cid:durableId="627053244">
-    <w:abstractNumId w:val="31"/>
+    <w:abstractNumId w:val="34"/>
   </w:num>
   <w:num w:numId="8" w16cid:durableId="803891103">
-    <w:abstractNumId w:val="31"/>
+    <w:abstractNumId w:val="34"/>
     <w:lvlOverride w:ilvl="0">
       <w:lvl w:ilvl="0">
         <w:numFmt w:val="lowerLetter"/>
@@ -11727,124 +12569,139 @@
     </w:lvlOverride>
   </w:num>
   <w:num w:numId="9" w16cid:durableId="1868136334">
+    <w:abstractNumId w:val="47"/>
+  </w:num>
+  <w:num w:numId="10" w16cid:durableId="282808428">
+    <w:abstractNumId w:val="11"/>
+  </w:num>
+  <w:num w:numId="11" w16cid:durableId="1770005590">
+    <w:abstractNumId w:val="17"/>
+  </w:num>
+  <w:num w:numId="12" w16cid:durableId="756177324">
+    <w:abstractNumId w:val="18"/>
+  </w:num>
+  <w:num w:numId="13" w16cid:durableId="1629238156">
+    <w:abstractNumId w:val="19"/>
+  </w:num>
+  <w:num w:numId="14" w16cid:durableId="304429804">
+    <w:abstractNumId w:val="24"/>
+  </w:num>
+  <w:num w:numId="15" w16cid:durableId="421613452">
+    <w:abstractNumId w:val="32"/>
+  </w:num>
+  <w:num w:numId="16" w16cid:durableId="1496215612">
+    <w:abstractNumId w:val="31"/>
+  </w:num>
+  <w:num w:numId="17" w16cid:durableId="224487618">
+    <w:abstractNumId w:val="25"/>
+  </w:num>
+  <w:num w:numId="18" w16cid:durableId="1082021382">
     <w:abstractNumId w:val="43"/>
   </w:num>
-  <w:num w:numId="10" w16cid:durableId="282808428">
+  <w:num w:numId="19" w16cid:durableId="423958547">
+    <w:abstractNumId w:val="3"/>
+  </w:num>
+  <w:num w:numId="20" w16cid:durableId="686980358">
+    <w:abstractNumId w:val="10"/>
+  </w:num>
+  <w:num w:numId="21" w16cid:durableId="1230772247">
+    <w:abstractNumId w:val="42"/>
+  </w:num>
+  <w:num w:numId="22" w16cid:durableId="2059470522">
+    <w:abstractNumId w:val="39"/>
+  </w:num>
+  <w:num w:numId="23" w16cid:durableId="1272710090">
+    <w:abstractNumId w:val="20"/>
+  </w:num>
+  <w:num w:numId="24" w16cid:durableId="1111558200">
+    <w:abstractNumId w:val="30"/>
+  </w:num>
+  <w:num w:numId="25" w16cid:durableId="2097943181">
+    <w:abstractNumId w:val="23"/>
+  </w:num>
+  <w:num w:numId="26" w16cid:durableId="1829705584">
+    <w:abstractNumId w:val="4"/>
+  </w:num>
+  <w:num w:numId="27" w16cid:durableId="1948728555">
+    <w:abstractNumId w:val="37"/>
+  </w:num>
+  <w:num w:numId="28" w16cid:durableId="121190141">
+    <w:abstractNumId w:val="29"/>
+  </w:num>
+  <w:num w:numId="29" w16cid:durableId="565799296">
+    <w:abstractNumId w:val="22"/>
+  </w:num>
+  <w:num w:numId="30" w16cid:durableId="970789482">
+    <w:abstractNumId w:val="51"/>
+  </w:num>
+  <w:num w:numId="31" w16cid:durableId="1862354564">
+    <w:abstractNumId w:val="16"/>
+  </w:num>
+  <w:num w:numId="32" w16cid:durableId="1311250278">
     <w:abstractNumId w:val="9"/>
   </w:num>
-  <w:num w:numId="11" w16cid:durableId="1770005590">
+  <w:num w:numId="33" w16cid:durableId="1031568087">
+    <w:abstractNumId w:val="13"/>
+  </w:num>
+  <w:num w:numId="34" w16cid:durableId="569735110">
+    <w:abstractNumId w:val="38"/>
+  </w:num>
+  <w:num w:numId="35" w16cid:durableId="1759596572">
+    <w:abstractNumId w:val="41"/>
+  </w:num>
+  <w:num w:numId="36" w16cid:durableId="1105923353">
     <w:abstractNumId w:val="15"/>
   </w:num>
-  <w:num w:numId="12" w16cid:durableId="756177324">
-    <w:abstractNumId w:val="16"/>
+  <w:num w:numId="37" w16cid:durableId="1754889546">
+    <w:abstractNumId w:val="26"/>
   </w:num>
-  <w:num w:numId="13" w16cid:durableId="1629238156">
-    <w:abstractNumId w:val="17"/>
+  <w:num w:numId="38" w16cid:durableId="1684743249">
+    <w:abstractNumId w:val="49"/>
   </w:num>
-  <w:num w:numId="14" w16cid:durableId="304429804">
-    <w:abstractNumId w:val="22"/>
+  <w:num w:numId="39" w16cid:durableId="937560650">
+    <w:abstractNumId w:val="35"/>
   </w:num>
-  <w:num w:numId="15" w16cid:durableId="421613452">
-    <w:abstractNumId w:val="29"/>
+  <w:num w:numId="40" w16cid:durableId="1237202216">
+    <w:abstractNumId w:val="12"/>
   </w:num>
-  <w:num w:numId="16" w16cid:durableId="1496215612">
+  <w:num w:numId="41" w16cid:durableId="1572078509">
+    <w:abstractNumId w:val="45"/>
+  </w:num>
+  <w:num w:numId="42" w16cid:durableId="103616991">
+    <w:abstractNumId w:val="21"/>
+  </w:num>
+  <w:num w:numId="43" w16cid:durableId="1481966956">
     <w:abstractNumId w:val="28"/>
   </w:num>
-  <w:num w:numId="17" w16cid:durableId="224487618">
-    <w:abstractNumId w:val="23"/>
-  </w:num>
-  <w:num w:numId="18" w16cid:durableId="1082021382">
-    <w:abstractNumId w:val="40"/>
-  </w:num>
-  <w:num w:numId="19" w16cid:durableId="423958547">
-    <w:abstractNumId w:val="2"/>
-  </w:num>
-  <w:num w:numId="20" w16cid:durableId="686980358">
-    <w:abstractNumId w:val="8"/>
-  </w:num>
-  <w:num w:numId="21" w16cid:durableId="1230772247">
-    <w:abstractNumId w:val="39"/>
-  </w:num>
-  <w:num w:numId="22" w16cid:durableId="2059470522">
-    <w:abstractNumId w:val="36"/>
-  </w:num>
-  <w:num w:numId="23" w16cid:durableId="1272710090">
-    <w:abstractNumId w:val="18"/>
-  </w:num>
-  <w:num w:numId="24" w16cid:durableId="1111558200">
-    <w:abstractNumId w:val="27"/>
-  </w:num>
-  <w:num w:numId="25" w16cid:durableId="2097943181">
-    <w:abstractNumId w:val="21"/>
-  </w:num>
-  <w:num w:numId="26" w16cid:durableId="1829705584">
-    <w:abstractNumId w:val="3"/>
-  </w:num>
-  <w:num w:numId="27" w16cid:durableId="1948728555">
-    <w:abstractNumId w:val="34"/>
-  </w:num>
-  <w:num w:numId="28" w16cid:durableId="121190141">
-    <w:abstractNumId w:val="26"/>
-  </w:num>
-  <w:num w:numId="29" w16cid:durableId="565799296">
-    <w:abstractNumId w:val="20"/>
-  </w:num>
-  <w:num w:numId="30" w16cid:durableId="970789482">
-    <w:abstractNumId w:val="46"/>
-  </w:num>
-  <w:num w:numId="31" w16cid:durableId="1862354564">
-    <w:abstractNumId w:val="14"/>
-  </w:num>
-  <w:num w:numId="32" w16cid:durableId="1311250278">
-    <w:abstractNumId w:val="7"/>
-  </w:num>
-  <w:num w:numId="33" w16cid:durableId="1031568087">
-    <w:abstractNumId w:val="11"/>
-  </w:num>
-  <w:num w:numId="34" w16cid:durableId="569735110">
-    <w:abstractNumId w:val="35"/>
-  </w:num>
-  <w:num w:numId="35" w16cid:durableId="1759596572">
-    <w:abstractNumId w:val="38"/>
-  </w:num>
-  <w:num w:numId="36" w16cid:durableId="1105923353">
-    <w:abstractNumId w:val="13"/>
-  </w:num>
-  <w:num w:numId="37" w16cid:durableId="1754889546">
-    <w:abstractNumId w:val="24"/>
-  </w:num>
-  <w:num w:numId="38" w16cid:durableId="1684743249">
-    <w:abstractNumId w:val="44"/>
-  </w:num>
-  <w:num w:numId="39" w16cid:durableId="937560650">
-    <w:abstractNumId w:val="32"/>
-  </w:num>
-  <w:num w:numId="40" w16cid:durableId="1237202216">
-    <w:abstractNumId w:val="10"/>
-  </w:num>
-  <w:num w:numId="41" w16cid:durableId="1572078509">
-    <w:abstractNumId w:val="42"/>
-  </w:num>
-  <w:num w:numId="42" w16cid:durableId="103616991">
-    <w:abstractNumId w:val="19"/>
-  </w:num>
-  <w:num w:numId="43" w16cid:durableId="1481966956">
-    <w:abstractNumId w:val="25"/>
-  </w:num>
   <w:num w:numId="44" w16cid:durableId="384570048">
-    <w:abstractNumId w:val="45"/>
+    <w:abstractNumId w:val="50"/>
   </w:num>
   <w:num w:numId="45" w16cid:durableId="1430814672">
-    <w:abstractNumId w:val="4"/>
+    <w:abstractNumId w:val="6"/>
   </w:num>
   <w:num w:numId="46" w16cid:durableId="2006778181">
-    <w:abstractNumId w:val="30"/>
+    <w:abstractNumId w:val="33"/>
   </w:num>
   <w:num w:numId="47" w16cid:durableId="649869979">
     <w:abstractNumId w:val="0"/>
   </w:num>
   <w:num w:numId="48" w16cid:durableId="1086413551">
-    <w:abstractNumId w:val="33"/>
+    <w:abstractNumId w:val="36"/>
+  </w:num>
+  <w:num w:numId="49" w16cid:durableId="448352123">
+    <w:abstractNumId w:val="5"/>
+  </w:num>
+  <w:num w:numId="50" w16cid:durableId="27030770">
+    <w:abstractNumId w:val="2"/>
+  </w:num>
+  <w:num w:numId="51" w16cid:durableId="328335584">
+    <w:abstractNumId w:val="27"/>
+  </w:num>
+  <w:num w:numId="52" w16cid:durableId="660622000">
+    <w:abstractNumId w:val="48"/>
+  </w:num>
+  <w:num w:numId="53" w16cid:durableId="1519622">
+    <w:abstractNumId w:val="46"/>
   </w:num>
 </w:numbering>
 </file>
@@ -12249,10 +13106,10 @@
     <w:qFormat/>
     <w:rsid w:val="00FA1BD8"/>
   </w:style>
-  <w:style w:type="paragraph" w:styleId="Ttulo1">
+  <w:style w:type="paragraph" w:styleId="Heading1">
     <w:name w:val="heading 1"/>
     <w:basedOn w:val="Normal"/>
-    <w:link w:val="Ttulo1Char"/>
+    <w:link w:val="Heading1Char"/>
     <w:uiPriority w:val="9"/>
     <w:qFormat/>
     <w:rsid w:val="00BB6B55"/>
@@ -12270,10 +13127,10 @@
       <w:lang w:eastAsia="pt-BR"/>
     </w:rPr>
   </w:style>
-  <w:style w:type="paragraph" w:styleId="Ttulo2">
+  <w:style w:type="paragraph" w:styleId="Heading2">
     <w:name w:val="heading 2"/>
     <w:basedOn w:val="Normal"/>
-    <w:link w:val="Ttulo2Char"/>
+    <w:link w:val="Heading2Char"/>
     <w:uiPriority w:val="9"/>
     <w:qFormat/>
     <w:rsid w:val="00BB6B55"/>
@@ -12290,10 +13147,10 @@
       <w:lang w:eastAsia="pt-BR"/>
     </w:rPr>
   </w:style>
-  <w:style w:type="paragraph" w:styleId="Ttulo3">
+  <w:style w:type="paragraph" w:styleId="Heading3">
     <w:name w:val="heading 3"/>
     <w:basedOn w:val="Normal"/>
-    <w:link w:val="Ttulo3Char"/>
+    <w:link w:val="Heading3Char"/>
     <w:uiPriority w:val="9"/>
     <w:qFormat/>
     <w:rsid w:val="00BB6B55"/>
@@ -12310,10 +13167,10 @@
       <w:lang w:eastAsia="pt-BR"/>
     </w:rPr>
   </w:style>
-  <w:style w:type="paragraph" w:styleId="Ttulo4">
+  <w:style w:type="paragraph" w:styleId="Heading4">
     <w:name w:val="heading 4"/>
     <w:basedOn w:val="Normal"/>
-    <w:link w:val="Ttulo4Char"/>
+    <w:link w:val="Heading4Char"/>
     <w:uiPriority w:val="9"/>
     <w:qFormat/>
     <w:rsid w:val="00BB6B55"/>
@@ -12330,10 +13187,10 @@
       <w:lang w:eastAsia="pt-BR"/>
     </w:rPr>
   </w:style>
-  <w:style w:type="paragraph" w:styleId="Ttulo5">
+  <w:style w:type="paragraph" w:styleId="Heading5">
     <w:name w:val="heading 5"/>
     <w:basedOn w:val="Normal"/>
-    <w:link w:val="Ttulo5Char"/>
+    <w:link w:val="Heading5Char"/>
     <w:uiPriority w:val="9"/>
     <w:qFormat/>
     <w:rsid w:val="00BB6B55"/>
@@ -12350,10 +13207,10 @@
       <w:lang w:eastAsia="pt-BR"/>
     </w:rPr>
   </w:style>
-  <w:style w:type="paragraph" w:styleId="Ttulo6">
+  <w:style w:type="paragraph" w:styleId="Heading6">
     <w:name w:val="heading 6"/>
     <w:basedOn w:val="Normal"/>
-    <w:link w:val="Ttulo6Char"/>
+    <w:link w:val="Heading6Char"/>
     <w:uiPriority w:val="9"/>
     <w:qFormat/>
     <w:rsid w:val="00556935"/>
@@ -12370,13 +13227,13 @@
       <w:lang w:eastAsia="pt-BR"/>
     </w:rPr>
   </w:style>
-  <w:style w:type="character" w:default="1" w:styleId="Fontepargpadro">
+  <w:style w:type="character" w:default="1" w:styleId="DefaultParagraphFont">
     <w:name w:val="Default Paragraph Font"/>
     <w:uiPriority w:val="1"/>
     <w:semiHidden/>
     <w:unhideWhenUsed/>
   </w:style>
-  <w:style w:type="table" w:default="1" w:styleId="Tabelanormal">
+  <w:style w:type="table" w:default="1" w:styleId="TableNormal">
     <w:name w:val="Normal Table"/>
     <w:uiPriority w:val="99"/>
     <w:semiHidden/>
@@ -12391,16 +13248,16 @@
       </w:tblCellMar>
     </w:tblPr>
   </w:style>
-  <w:style w:type="numbering" w:default="1" w:styleId="Semlista">
+  <w:style w:type="numbering" w:default="1" w:styleId="NoList">
     <w:name w:val="No List"/>
     <w:uiPriority w:val="99"/>
     <w:semiHidden/>
     <w:unhideWhenUsed/>
   </w:style>
-  <w:style w:type="character" w:customStyle="1" w:styleId="Ttulo1Char">
-    <w:name w:val="Título 1 Char"/>
-    <w:basedOn w:val="Fontepargpadro"/>
-    <w:link w:val="Ttulo1"/>
+  <w:style w:type="character" w:customStyle="1" w:styleId="Heading1Char">
+    <w:name w:val="Heading 1 Char"/>
+    <w:basedOn w:val="DefaultParagraphFont"/>
+    <w:link w:val="Heading1"/>
     <w:uiPriority w:val="9"/>
     <w:rsid w:val="00BB6B55"/>
     <w:rPr>
@@ -12413,10 +13270,10 @@
       <w:lang w:eastAsia="pt-BR"/>
     </w:rPr>
   </w:style>
-  <w:style w:type="character" w:customStyle="1" w:styleId="Ttulo2Char">
-    <w:name w:val="Título 2 Char"/>
-    <w:basedOn w:val="Fontepargpadro"/>
-    <w:link w:val="Ttulo2"/>
+  <w:style w:type="character" w:customStyle="1" w:styleId="Heading2Char">
+    <w:name w:val="Heading 2 Char"/>
+    <w:basedOn w:val="DefaultParagraphFont"/>
+    <w:link w:val="Heading2"/>
     <w:uiPriority w:val="9"/>
     <w:rsid w:val="00BB6B55"/>
     <w:rPr>
@@ -12428,10 +13285,10 @@
       <w:lang w:eastAsia="pt-BR"/>
     </w:rPr>
   </w:style>
-  <w:style w:type="character" w:customStyle="1" w:styleId="Ttulo3Char">
-    <w:name w:val="Título 3 Char"/>
-    <w:basedOn w:val="Fontepargpadro"/>
-    <w:link w:val="Ttulo3"/>
+  <w:style w:type="character" w:customStyle="1" w:styleId="Heading3Char">
+    <w:name w:val="Heading 3 Char"/>
+    <w:basedOn w:val="DefaultParagraphFont"/>
+    <w:link w:val="Heading3"/>
     <w:uiPriority w:val="9"/>
     <w:rsid w:val="00BB6B55"/>
     <w:rPr>
@@ -12443,10 +13300,10 @@
       <w:lang w:eastAsia="pt-BR"/>
     </w:rPr>
   </w:style>
-  <w:style w:type="character" w:customStyle="1" w:styleId="Ttulo4Char">
-    <w:name w:val="Título 4 Char"/>
-    <w:basedOn w:val="Fontepargpadro"/>
-    <w:link w:val="Ttulo4"/>
+  <w:style w:type="character" w:customStyle="1" w:styleId="Heading4Char">
+    <w:name w:val="Heading 4 Char"/>
+    <w:basedOn w:val="DefaultParagraphFont"/>
+    <w:link w:val="Heading4"/>
     <w:uiPriority w:val="9"/>
     <w:rsid w:val="00BB6B55"/>
     <w:rPr>
@@ -12458,10 +13315,10 @@
       <w:lang w:eastAsia="pt-BR"/>
     </w:rPr>
   </w:style>
-  <w:style w:type="character" w:customStyle="1" w:styleId="Ttulo5Char">
-    <w:name w:val="Título 5 Char"/>
-    <w:basedOn w:val="Fontepargpadro"/>
-    <w:link w:val="Ttulo5"/>
+  <w:style w:type="character" w:customStyle="1" w:styleId="Heading5Char">
+    <w:name w:val="Heading 5 Char"/>
+    <w:basedOn w:val="DefaultParagraphFont"/>
+    <w:link w:val="Heading5"/>
     <w:uiPriority w:val="9"/>
     <w:rsid w:val="00BB6B55"/>
     <w:rPr>
@@ -12473,10 +13330,10 @@
       <w:lang w:eastAsia="pt-BR"/>
     </w:rPr>
   </w:style>
-  <w:style w:type="character" w:customStyle="1" w:styleId="Ttulo6Char">
-    <w:name w:val="Título 6 Char"/>
-    <w:basedOn w:val="Fontepargpadro"/>
-    <w:link w:val="Ttulo6"/>
+  <w:style w:type="character" w:customStyle="1" w:styleId="Heading6Char">
+    <w:name w:val="Heading 6 Char"/>
+    <w:basedOn w:val="DefaultParagraphFont"/>
+    <w:link w:val="Heading6"/>
     <w:uiPriority w:val="9"/>
     <w:rsid w:val="00556935"/>
     <w:rPr>
@@ -12521,7 +13378,7 @@
   </w:style>
   <w:style w:type="character" w:styleId="Hyperlink">
     <w:name w:val="Hyperlink"/>
-    <w:basedOn w:val="Fontepargpadro"/>
+    <w:basedOn w:val="DefaultParagraphFont"/>
     <w:uiPriority w:val="99"/>
     <w:unhideWhenUsed/>
     <w:rsid w:val="00556935"/>
@@ -12530,9 +13387,9 @@
       <w:u w:val="single"/>
     </w:rPr>
   </w:style>
-  <w:style w:type="character" w:styleId="HiperlinkVisitado">
+  <w:style w:type="character" w:styleId="FollowedHyperlink">
     <w:name w:val="FollowedHyperlink"/>
-    <w:basedOn w:val="Fontepargpadro"/>
+    <w:basedOn w:val="DefaultParagraphFont"/>
     <w:uiPriority w:val="99"/>
     <w:semiHidden/>
     <w:unhideWhenUsed/>
@@ -12544,10 +13401,10 @@
   </w:style>
   <w:style w:type="character" w:customStyle="1" w:styleId="apple-tab-span">
     <w:name w:val="apple-tab-span"/>
-    <w:basedOn w:val="Fontepargpadro"/>
+    <w:basedOn w:val="DefaultParagraphFont"/>
     <w:rsid w:val="00556935"/>
   </w:style>
-  <w:style w:type="paragraph" w:styleId="PargrafodaLista">
+  <w:style w:type="paragraph" w:styleId="ListParagraph">
     <w:name w:val="List Paragraph"/>
     <w:basedOn w:val="Normal"/>
     <w:uiPriority w:val="34"/>
@@ -12558,10 +13415,10 @@
       <w:contextualSpacing/>
     </w:pPr>
   </w:style>
-  <w:style w:type="paragraph" w:styleId="Cabealho">
+  <w:style w:type="paragraph" w:styleId="Header">
     <w:name w:val="header"/>
     <w:basedOn w:val="Normal"/>
-    <w:link w:val="CabealhoChar"/>
+    <w:link w:val="HeaderChar"/>
     <w:uiPriority w:val="99"/>
     <w:unhideWhenUsed/>
     <w:rsid w:val="00140C76"/>
@@ -12573,17 +13430,17 @@
       <w:spacing w:after="0" w:line="240" w:lineRule="auto"/>
     </w:pPr>
   </w:style>
-  <w:style w:type="character" w:customStyle="1" w:styleId="CabealhoChar">
-    <w:name w:val="Cabeçalho Char"/>
-    <w:basedOn w:val="Fontepargpadro"/>
-    <w:link w:val="Cabealho"/>
+  <w:style w:type="character" w:customStyle="1" w:styleId="HeaderChar">
+    <w:name w:val="Header Char"/>
+    <w:basedOn w:val="DefaultParagraphFont"/>
+    <w:link w:val="Header"/>
     <w:uiPriority w:val="99"/>
     <w:rsid w:val="00140C76"/>
   </w:style>
-  <w:style w:type="paragraph" w:styleId="Rodap">
+  <w:style w:type="paragraph" w:styleId="Footer">
     <w:name w:val="footer"/>
     <w:basedOn w:val="Normal"/>
-    <w:link w:val="RodapChar"/>
+    <w:link w:val="FooterChar"/>
     <w:uiPriority w:val="99"/>
     <w:unhideWhenUsed/>
     <w:rsid w:val="00140C76"/>
@@ -12595,16 +13452,16 @@
       <w:spacing w:after="0" w:line="240" w:lineRule="auto"/>
     </w:pPr>
   </w:style>
-  <w:style w:type="character" w:customStyle="1" w:styleId="RodapChar">
-    <w:name w:val="Rodapé Char"/>
-    <w:basedOn w:val="Fontepargpadro"/>
-    <w:link w:val="Rodap"/>
+  <w:style w:type="character" w:customStyle="1" w:styleId="FooterChar">
+    <w:name w:val="Footer Char"/>
+    <w:basedOn w:val="DefaultParagraphFont"/>
+    <w:link w:val="Footer"/>
     <w:uiPriority w:val="99"/>
     <w:rsid w:val="00140C76"/>
   </w:style>
-  <w:style w:type="paragraph" w:styleId="CabealhodoSumrio">
+  <w:style w:type="paragraph" w:styleId="TOCHeading">
     <w:name w:val="TOC Heading"/>
-    <w:basedOn w:val="Ttulo1"/>
+    <w:basedOn w:val="Heading1"/>
     <w:next w:val="Normal"/>
     <w:uiPriority w:val="39"/>
     <w:unhideWhenUsed/>
@@ -12626,7 +13483,7 @@
       <w:szCs w:val="32"/>
     </w:rPr>
   </w:style>
-  <w:style w:type="paragraph" w:styleId="Sumrio1">
+  <w:style w:type="paragraph" w:styleId="TOC1">
     <w:name w:val="toc 1"/>
     <w:basedOn w:val="Normal"/>
     <w:next w:val="Normal"/>
@@ -12638,7 +13495,7 @@
       <w:spacing w:after="100"/>
     </w:pPr>
   </w:style>
-  <w:style w:type="paragraph" w:styleId="Sumrio2">
+  <w:style w:type="paragraph" w:styleId="TOC2">
     <w:name w:val="toc 2"/>
     <w:basedOn w:val="Normal"/>
     <w:next w:val="Normal"/>
@@ -12651,7 +13508,7 @@
       <w:ind w:left="220"/>
     </w:pPr>
   </w:style>
-  <w:style w:type="paragraph" w:styleId="Sumrio3">
+  <w:style w:type="paragraph" w:styleId="TOC3">
     <w:name w:val="toc 3"/>
     <w:basedOn w:val="Normal"/>
     <w:next w:val="Normal"/>
@@ -12664,7 +13521,7 @@
       <w:ind w:left="440"/>
     </w:pPr>
   </w:style>
-  <w:style w:type="paragraph" w:styleId="Sumrio4">
+  <w:style w:type="paragraph" w:styleId="TOC4">
     <w:name w:val="toc 4"/>
     <w:basedOn w:val="Normal"/>
     <w:next w:val="Normal"/>
@@ -12677,7 +13534,7 @@
       <w:ind w:left="660"/>
     </w:pPr>
   </w:style>
-  <w:style w:type="paragraph" w:styleId="Sumrio5">
+  <w:style w:type="paragraph" w:styleId="TOC5">
     <w:name w:val="toc 5"/>
     <w:basedOn w:val="Normal"/>
     <w:next w:val="Normal"/>
@@ -12690,10 +13547,10 @@
       <w:ind w:left="880"/>
     </w:pPr>
   </w:style>
-  <w:style w:type="paragraph" w:styleId="Pr-formataoHTML">
+  <w:style w:type="paragraph" w:styleId="HTMLPreformatted">
     <w:name w:val="HTML Preformatted"/>
     <w:basedOn w:val="Normal"/>
-    <w:link w:val="Pr-formataoHTMLChar"/>
+    <w:link w:val="HTMLPreformattedChar"/>
     <w:uiPriority w:val="99"/>
     <w:semiHidden/>
     <w:unhideWhenUsed/>
@@ -12707,10 +13564,10 @@
       <w:szCs w:val="20"/>
     </w:rPr>
   </w:style>
-  <w:style w:type="character" w:customStyle="1" w:styleId="Pr-formataoHTMLChar">
-    <w:name w:val="Pré-formatação HTML Char"/>
-    <w:basedOn w:val="Fontepargpadro"/>
-    <w:link w:val="Pr-formataoHTML"/>
+  <w:style w:type="character" w:customStyle="1" w:styleId="HTMLPreformattedChar">
+    <w:name w:val="HTML Preformatted Char"/>
+    <w:basedOn w:val="DefaultParagraphFont"/>
+    <w:link w:val="HTMLPreformatted"/>
     <w:uiPriority w:val="99"/>
     <w:semiHidden/>
     <w:rsid w:val="009A0EAA"/>
@@ -12720,9 +13577,9 @@
       <w:szCs w:val="20"/>
     </w:rPr>
   </w:style>
-  <w:style w:type="table" w:styleId="Tabelacomgrade">
+  <w:style w:type="table" w:styleId="TableGrid">
     <w:name w:val="Table Grid"/>
-    <w:basedOn w:val="Tabelanormal"/>
+    <w:basedOn w:val="TableNormal"/>
     <w:uiPriority w:val="39"/>
     <w:rsid w:val="002334B2"/>
     <w:pPr>
@@ -12739,9 +13596,9 @@
       </w:tblBorders>
     </w:tblPr>
   </w:style>
-  <w:style w:type="character" w:styleId="MenoPendente">
+  <w:style w:type="character" w:styleId="UnresolvedMention">
     <w:name w:val="Unresolved Mention"/>
-    <w:basedOn w:val="Fontepargpadro"/>
+    <w:basedOn w:val="DefaultParagraphFont"/>
     <w:uiPriority w:val="99"/>
     <w:semiHidden/>
     <w:unhideWhenUsed/>
@@ -12751,9 +13608,9 @@
       <w:shd w:val="clear" w:color="auto" w:fill="E1DFDD"/>
     </w:rPr>
   </w:style>
-  <w:style w:type="character" w:styleId="Refdecomentrio">
+  <w:style w:type="character" w:styleId="CommentReference">
     <w:name w:val="annotation reference"/>
-    <w:basedOn w:val="Fontepargpadro"/>
+    <w:basedOn w:val="DefaultParagraphFont"/>
     <w:uiPriority w:val="99"/>
     <w:semiHidden/>
     <w:unhideWhenUsed/>
@@ -12763,10 +13620,10 @@
       <w:szCs w:val="16"/>
     </w:rPr>
   </w:style>
-  <w:style w:type="paragraph" w:styleId="Textodecomentrio">
+  <w:style w:type="paragraph" w:styleId="CommentText">
     <w:name w:val="annotation text"/>
     <w:basedOn w:val="Normal"/>
-    <w:link w:val="TextodecomentrioChar"/>
+    <w:link w:val="CommentTextChar"/>
     <w:uiPriority w:val="99"/>
     <w:unhideWhenUsed/>
     <w:rsid w:val="004E5B68"/>
@@ -12778,10 +13635,10 @@
       <w:szCs w:val="20"/>
     </w:rPr>
   </w:style>
-  <w:style w:type="character" w:customStyle="1" w:styleId="TextodecomentrioChar">
-    <w:name w:val="Texto de comentário Char"/>
-    <w:basedOn w:val="Fontepargpadro"/>
-    <w:link w:val="Textodecomentrio"/>
+  <w:style w:type="character" w:customStyle="1" w:styleId="CommentTextChar">
+    <w:name w:val="Comment Text Char"/>
+    <w:basedOn w:val="DefaultParagraphFont"/>
+    <w:link w:val="CommentText"/>
     <w:uiPriority w:val="99"/>
     <w:rsid w:val="004E5B68"/>
     <w:rPr>
@@ -12789,11 +13646,11 @@
       <w:szCs w:val="20"/>
     </w:rPr>
   </w:style>
-  <w:style w:type="paragraph" w:styleId="Assuntodocomentrio">
+  <w:style w:type="paragraph" w:styleId="CommentSubject">
     <w:name w:val="annotation subject"/>
-    <w:basedOn w:val="Textodecomentrio"/>
-    <w:next w:val="Textodecomentrio"/>
-    <w:link w:val="AssuntodocomentrioChar"/>
+    <w:basedOn w:val="CommentText"/>
+    <w:next w:val="CommentText"/>
+    <w:link w:val="CommentSubjectChar"/>
     <w:uiPriority w:val="99"/>
     <w:semiHidden/>
     <w:unhideWhenUsed/>
@@ -12803,10 +13660,10 @@
       <w:bCs/>
     </w:rPr>
   </w:style>
-  <w:style w:type="character" w:customStyle="1" w:styleId="AssuntodocomentrioChar">
-    <w:name w:val="Assunto do comentário Char"/>
-    <w:basedOn w:val="TextodecomentrioChar"/>
-    <w:link w:val="Assuntodocomentrio"/>
+  <w:style w:type="character" w:customStyle="1" w:styleId="CommentSubjectChar">
+    <w:name w:val="Comment Subject Char"/>
+    <w:basedOn w:val="CommentTextChar"/>
+    <w:link w:val="CommentSubject"/>
     <w:uiPriority w:val="99"/>
     <w:semiHidden/>
     <w:rsid w:val="004E5B68"/>
@@ -12817,7 +13674,7 @@
       <w:szCs w:val="20"/>
     </w:rPr>
   </w:style>
-  <w:style w:type="paragraph" w:styleId="Legenda">
+  <w:style w:type="paragraph" w:styleId="Caption">
     <w:name w:val="caption"/>
     <w:basedOn w:val="Normal"/>
     <w:next w:val="Normal"/>
@@ -12836,7 +13693,7 @@
       <w:szCs w:val="18"/>
     </w:rPr>
   </w:style>
-  <w:style w:type="paragraph" w:styleId="ndicedeilustraes">
+  <w:style w:type="paragraph" w:styleId="TableofFigures">
     <w:name w:val="table of figures"/>
     <w:basedOn w:val="Normal"/>
     <w:next w:val="Normal"/>
@@ -13146,6 +14003,12 @@
 </file>
 
 <file path=customXml/item1.xml><?xml version="1.0" encoding="utf-8"?>
+<p:properties xmlns:p="http://schemas.microsoft.com/office/2006/metadata/properties" xmlns:xsi="http://www.w3.org/2001/XMLSchema-instance" xmlns:pc="http://schemas.microsoft.com/office/infopath/2007/PartnerControls">
+  <documentManagement/>
+</p:properties>
+</file>
+
+<file path=customXml/item2.xml><?xml version="1.0" encoding="utf-8"?>
 <b:Sources xmlns:b="http://schemas.openxmlformats.org/officeDocument/2006/bibliography" xmlns="http://schemas.openxmlformats.org/officeDocument/2006/bibliography" SelectedStyle="\APASixthEditionOfficeOnline.xsl" StyleName="APA" Version="6">
   <b:Source>
     <b:Tag>TEs</b:Tag>
@@ -13157,13 +14020,16 @@
 </b:Sources>
 </file>
 
-<file path=customXml/item2.xml><?xml version="1.0" encoding="utf-8"?>
-<p:properties xmlns:p="http://schemas.microsoft.com/office/2006/metadata/properties" xmlns:xsi="http://www.w3.org/2001/XMLSchema-instance" xmlns:pc="http://schemas.microsoft.com/office/infopath/2007/PartnerControls">
-  <documentManagement/>
-</p:properties>
+<file path=customXml/item3.xml><?xml version="1.0" encoding="utf-8"?>
+<?mso-contentType ?>
+<FormTemplates xmlns="http://schemas.microsoft.com/sharepoint/v3/contenttype/forms">
+  <Display>DocumentLibraryForm</Display>
+  <Edit>DocumentLibraryForm</Edit>
+  <New>DocumentLibraryForm</New>
+</FormTemplates>
 </file>
 
-<file path=customXml/item3.xml><?xml version="1.0" encoding="utf-8"?>
+<file path=customXml/item4.xml><?xml version="1.0" encoding="utf-8"?>
 <ct:contentTypeSchema xmlns:ct="http://schemas.microsoft.com/office/2006/metadata/contentType" xmlns:ma="http://schemas.microsoft.com/office/2006/metadata/properties/metaAttributes" ct:_="" ma:_="" ma:contentTypeName="Document" ma:contentTypeID="0x0101003849BCC77E039844BEF76AB64CD9AF73" ma:contentTypeVersion="4" ma:contentTypeDescription="Create a new document." ma:contentTypeScope="" ma:versionID="bf12476be5c77877065f77faca782225">
   <xsd:schema xmlns:xsd="http://www.w3.org/2001/XMLSchema" xmlns:xs="http://www.w3.org/2001/XMLSchema" xmlns:p="http://schemas.microsoft.com/office/2006/metadata/properties" xmlns:ns3="6dfb60ff-ba05-4214-ada7-f8b7ed7a4007" targetNamespace="http://schemas.microsoft.com/office/2006/metadata/properties" ma:root="true" ma:fieldsID="c70e68c6362ed6fdc70b46877ca9b663" ns3:_="">
     <xsd:import namespace="6dfb60ff-ba05-4214-ada7-f8b7ed7a4007"/>
@@ -13309,24 +14175,7 @@
 </ct:contentTypeSchema>
 </file>
 
-<file path=customXml/item4.xml><?xml version="1.0" encoding="utf-8"?>
-<?mso-contentType ?>
-<FormTemplates xmlns="http://schemas.microsoft.com/sharepoint/v3/contenttype/forms">
-  <Display>DocumentLibraryForm</Display>
-  <Edit>DocumentLibraryForm</Edit>
-  <New>DocumentLibraryForm</New>
-</FormTemplates>
-</file>
-
 <file path=customXml/itemProps1.xml><?xml version="1.0" encoding="utf-8"?>
-<ds:datastoreItem xmlns:ds="http://schemas.openxmlformats.org/officeDocument/2006/customXml" ds:itemID="{D61231F6-60A0-49B3-9BE5-523DDF96B407}">
-  <ds:schemaRefs>
-    <ds:schemaRef ds:uri="http://schemas.openxmlformats.org/officeDocument/2006/bibliography"/>
-  </ds:schemaRefs>
-</ds:datastoreItem>
-</file>
-
-<file path=customXml/itemProps2.xml><?xml version="1.0" encoding="utf-8"?>
 <ds:datastoreItem xmlns:ds="http://schemas.openxmlformats.org/officeDocument/2006/customXml" ds:itemID="{9E0E78FB-CCBA-47CB-9024-853C2C0AEB1B}">
   <ds:schemaRefs>
     <ds:schemaRef ds:uri="http://schemas.microsoft.com/office/2006/metadata/properties"/>
@@ -13335,7 +14184,23 @@
 </ds:datastoreItem>
 </file>
 
+<file path=customXml/itemProps2.xml><?xml version="1.0" encoding="utf-8"?>
+<ds:datastoreItem xmlns:ds="http://schemas.openxmlformats.org/officeDocument/2006/customXml" ds:itemID="{D61231F6-60A0-49B3-9BE5-523DDF96B407}">
+  <ds:schemaRefs>
+    <ds:schemaRef ds:uri="http://schemas.openxmlformats.org/officeDocument/2006/bibliography"/>
+  </ds:schemaRefs>
+</ds:datastoreItem>
+</file>
+
 <file path=customXml/itemProps3.xml><?xml version="1.0" encoding="utf-8"?>
+<ds:datastoreItem xmlns:ds="http://schemas.openxmlformats.org/officeDocument/2006/customXml" ds:itemID="{2764A332-5317-47E1-9FB1-6F9B94FC3F91}">
+  <ds:schemaRefs>
+    <ds:schemaRef ds:uri="http://schemas.microsoft.com/sharepoint/v3/contenttype/forms"/>
+  </ds:schemaRefs>
+</ds:datastoreItem>
+</file>
+
+<file path=customXml/itemProps4.xml><?xml version="1.0" encoding="utf-8"?>
 <ds:datastoreItem xmlns:ds="http://schemas.openxmlformats.org/officeDocument/2006/customXml" ds:itemID="{FD2642C9-5C10-4BD8-B370-A141C66581D9}">
   <ds:schemaRefs>
     <ds:schemaRef ds:uri="http://schemas.microsoft.com/office/2006/metadata/contentType"/>
@@ -13351,12 +14216,4 @@
     <ds:schemaRef ds:uri="http://schemas.microsoft.com/internal/obd"/>
   </ds:schemaRefs>
 </ds:datastoreItem>
-</file>
-
-<file path=customXml/itemProps4.xml><?xml version="1.0" encoding="utf-8"?>
-<ds:datastoreItem xmlns:ds="http://schemas.openxmlformats.org/officeDocument/2006/customXml" ds:itemID="{2764A332-5317-47E1-9FB1-6F9B94FC3F91}">
-  <ds:schemaRefs>
-    <ds:schemaRef ds:uri="http://schemas.microsoft.com/sharepoint/v3/contenttype/forms"/>
-  </ds:schemaRefs>
-</ds:datastoreItem>
 </file>
--- a/Trato Informal CC3MC.docx
+++ b/Trato Informal CC3MC.docx
@@ -791,7 +791,7 @@
     </w:p>
     <w:p>
       <w:pPr>
-        <w:pStyle w:val="TOC1"/>
+        <w:pStyle w:val="Sumrio1"/>
         <w:tabs>
           <w:tab w:val="right" w:leader="dot" w:pos="8494"/>
         </w:tabs>
@@ -808,7 +808,7 @@
     </w:p>
     <w:p>
       <w:pPr>
-        <w:pStyle w:val="TOC1"/>
+        <w:pStyle w:val="Sumrio1"/>
         <w:tabs>
           <w:tab w:val="right" w:leader="dot" w:pos="8494"/>
         </w:tabs>
@@ -826,7 +826,7 @@
     </w:p>
     <w:p>
       <w:pPr>
-        <w:pStyle w:val="TOC1"/>
+        <w:pStyle w:val="Sumrio1"/>
         <w:tabs>
           <w:tab w:val="right" w:leader="dot" w:pos="8494"/>
         </w:tabs>
@@ -863,7 +863,7 @@
     </w:p>
     <w:p>
       <w:pPr>
-        <w:pStyle w:val="TOC1"/>
+        <w:pStyle w:val="Sumrio1"/>
         <w:tabs>
           <w:tab w:val="right" w:leader="dot" w:pos="8494"/>
         </w:tabs>
@@ -973,7 +973,7 @@
     </w:p>
     <w:p>
       <w:pPr>
-        <w:pStyle w:val="TOC2"/>
+        <w:pStyle w:val="Sumrio2"/>
         <w:tabs>
           <w:tab w:val="right" w:leader="dot" w:pos="8494"/>
         </w:tabs>
@@ -1047,7 +1047,7 @@
     </w:p>
     <w:p>
       <w:pPr>
-        <w:pStyle w:val="TOC2"/>
+        <w:pStyle w:val="Sumrio2"/>
         <w:tabs>
           <w:tab w:val="right" w:leader="dot" w:pos="8494"/>
         </w:tabs>
@@ -1121,7 +1121,7 @@
     </w:p>
     <w:p>
       <w:pPr>
-        <w:pStyle w:val="TOC1"/>
+        <w:pStyle w:val="Sumrio1"/>
         <w:tabs>
           <w:tab w:val="right" w:leader="dot" w:pos="8494"/>
         </w:tabs>
@@ -1195,7 +1195,7 @@
     </w:p>
     <w:p>
       <w:pPr>
-        <w:pStyle w:val="TOC1"/>
+        <w:pStyle w:val="Sumrio1"/>
         <w:tabs>
           <w:tab w:val="right" w:leader="dot" w:pos="8494"/>
         </w:tabs>
@@ -1269,7 +1269,7 @@
     </w:p>
     <w:p>
       <w:pPr>
-        <w:pStyle w:val="TOC2"/>
+        <w:pStyle w:val="Sumrio2"/>
         <w:tabs>
           <w:tab w:val="right" w:leader="dot" w:pos="8494"/>
         </w:tabs>
@@ -1343,7 +1343,7 @@
     </w:p>
     <w:p>
       <w:pPr>
-        <w:pStyle w:val="TOC2"/>
+        <w:pStyle w:val="Sumrio2"/>
         <w:tabs>
           <w:tab w:val="right" w:leader="dot" w:pos="8494"/>
         </w:tabs>
@@ -1417,7 +1417,7 @@
     </w:p>
     <w:p>
       <w:pPr>
-        <w:pStyle w:val="TOC2"/>
+        <w:pStyle w:val="Sumrio2"/>
         <w:tabs>
           <w:tab w:val="right" w:leader="dot" w:pos="8494"/>
         </w:tabs>
@@ -1491,7 +1491,7 @@
     </w:p>
     <w:p>
       <w:pPr>
-        <w:pStyle w:val="TOC2"/>
+        <w:pStyle w:val="Sumrio2"/>
         <w:tabs>
           <w:tab w:val="right" w:leader="dot" w:pos="8494"/>
         </w:tabs>
@@ -1565,7 +1565,7 @@
     </w:p>
     <w:p>
       <w:pPr>
-        <w:pStyle w:val="TOC1"/>
+        <w:pStyle w:val="Sumrio1"/>
         <w:tabs>
           <w:tab w:val="right" w:leader="dot" w:pos="8494"/>
         </w:tabs>
@@ -1639,7 +1639,7 @@
     </w:p>
     <w:p>
       <w:pPr>
-        <w:pStyle w:val="TOC2"/>
+        <w:pStyle w:val="Sumrio2"/>
         <w:tabs>
           <w:tab w:val="right" w:leader="dot" w:pos="8494"/>
         </w:tabs>
@@ -1713,7 +1713,7 @@
     </w:p>
     <w:p>
       <w:pPr>
-        <w:pStyle w:val="TOC2"/>
+        <w:pStyle w:val="Sumrio2"/>
         <w:tabs>
           <w:tab w:val="right" w:leader="dot" w:pos="8494"/>
         </w:tabs>
@@ -1787,7 +1787,7 @@
     </w:p>
     <w:p>
       <w:pPr>
-        <w:pStyle w:val="TOC2"/>
+        <w:pStyle w:val="Sumrio2"/>
         <w:tabs>
           <w:tab w:val="right" w:leader="dot" w:pos="8494"/>
         </w:tabs>
@@ -1934,7 +1934,7 @@
     </w:p>
     <w:p>
       <w:pPr>
-        <w:pStyle w:val="Heading1"/>
+        <w:pStyle w:val="Ttulo1"/>
       </w:pPr>
       <w:bookmarkStart w:id="2" w:name="_Toc107249774"/>
       <w:bookmarkStart w:id="3" w:name="_Toc160983918"/>
@@ -2054,7 +2054,7 @@
     </w:p>
     <w:p>
       <w:pPr>
-        <w:pStyle w:val="Heading2"/>
+        <w:pStyle w:val="Ttulo2"/>
       </w:pPr>
       <w:bookmarkStart w:id="5" w:name="_Toc160983919"/>
       <w:r>
@@ -2221,7 +2221,7 @@
     </w:p>
     <w:p>
       <w:pPr>
-        <w:pStyle w:val="Heading2"/>
+        <w:pStyle w:val="Ttulo2"/>
       </w:pPr>
       <w:bookmarkStart w:id="7" w:name="_Toc160983920"/>
       <w:r>
@@ -2409,7 +2409,7 @@
     </w:p>
     <w:p>
       <w:pPr>
-        <w:pStyle w:val="Heading1"/>
+        <w:pStyle w:val="Ttulo1"/>
       </w:pPr>
       <w:bookmarkStart w:id="8" w:name="_Toc107249780"/>
       <w:bookmarkStart w:id="9" w:name="_Toc160983921"/>
@@ -2636,7 +2636,7 @@
     </w:p>
     <w:p>
       <w:pPr>
-        <w:pStyle w:val="Heading1"/>
+        <w:pStyle w:val="Ttulo1"/>
         <w:spacing w:after="240"/>
       </w:pPr>
       <w:bookmarkStart w:id="10" w:name="_Toc160983922"/>
@@ -2653,7 +2653,7 @@
     </w:p>
     <w:p>
       <w:pPr>
-        <w:pStyle w:val="Heading2"/>
+        <w:pStyle w:val="Ttulo2"/>
         <w:spacing w:after="240"/>
       </w:pPr>
       <w:bookmarkStart w:id="11" w:name="_Toc160983923"/>
@@ -2704,7 +2704,7 @@
     </w:p>
     <w:p>
       <w:pPr>
-        <w:pStyle w:val="Heading2"/>
+        <w:pStyle w:val="Ttulo2"/>
       </w:pPr>
       <w:bookmarkStart w:id="12" w:name="_Toc160983924"/>
       <w:r>
@@ -2726,7 +2726,7 @@
     </w:p>
     <w:p>
       <w:pPr>
-        <w:pStyle w:val="Heading2"/>
+        <w:pStyle w:val="Ttulo2"/>
       </w:pPr>
     </w:p>
     <w:p>
@@ -2863,7 +2863,7 @@
     </w:p>
     <w:p>
       <w:pPr>
-        <w:pStyle w:val="Heading2"/>
+        <w:pStyle w:val="Ttulo2"/>
       </w:pPr>
       <w:bookmarkStart w:id="13" w:name="_Toc160983925"/>
       <w:r>
@@ -2871,7 +2871,7 @@
       </w:r>
       <w:r>
         <w:rPr>
-          <w:rStyle w:val="Heading2Char"/>
+          <w:rStyle w:val="Ttulo2Char"/>
         </w:rPr>
         <w:t>3</w:t>
       </w:r>
@@ -2882,7 +2882,7 @@
     </w:p>
     <w:p>
       <w:pPr>
-        <w:pStyle w:val="Heading2"/>
+        <w:pStyle w:val="Ttulo2"/>
       </w:pPr>
     </w:p>
     <w:p>
@@ -2975,7 +2975,7 @@
     </w:p>
     <w:p>
       <w:pPr>
-        <w:pStyle w:val="Heading2"/>
+        <w:pStyle w:val="Ttulo2"/>
       </w:pPr>
       <w:bookmarkStart w:id="14" w:name="_Toc160983926"/>
       <w:r>
@@ -2985,7 +2985,7 @@
     </w:p>
     <w:p>
       <w:pPr>
-        <w:pStyle w:val="Heading2"/>
+        <w:pStyle w:val="Ttulo2"/>
       </w:pPr>
     </w:p>
     <w:p>
@@ -3408,14 +3408,155 @@
         <w:jc w:val="both"/>
         <w:rPr>
           <w:rFonts w:ascii="Arial" w:hAnsi="Arial" w:cs="Arial"/>
-          <w:sz w:val="24"/>
-          <w:szCs w:val="24"/>
-        </w:rPr>
-      </w:pPr>
-    </w:p>
-    <w:p>
-      <w:pPr>
-        <w:pStyle w:val="Heading1"/>
+          <w:color w:val="000000" w:themeColor="text1"/>
+          <w:sz w:val="24"/>
+          <w:szCs w:val="24"/>
+          <w:highlight w:val="yellow"/>
+        </w:rPr>
+      </w:pPr>
+      <w:r>
+        <w:rPr>
+          <w:rFonts w:ascii="Arial" w:hAnsi="Arial" w:cs="Arial"/>
+          <w:color w:val="000000" w:themeColor="text1"/>
+          <w:sz w:val="24"/>
+          <w:szCs w:val="24"/>
+          <w:highlight w:val="yellow"/>
+        </w:rPr>
+        <w:t xml:space="preserve">O relatório </w:t>
+      </w:r>
+      <w:r>
+        <w:rPr>
+          <w:rFonts w:ascii="Arial" w:hAnsi="Arial" w:cs="Arial"/>
+          <w:color w:val="000000" w:themeColor="text1"/>
+          <w:sz w:val="24"/>
+          <w:szCs w:val="24"/>
+          <w:highlight w:val="yellow"/>
+        </w:rPr>
+        <w:t>enviado pelo usuário para requisitar auxílio jurídico</w:t>
+      </w:r>
+      <w:r>
+        <w:rPr>
+          <w:rFonts w:ascii="Arial" w:hAnsi="Arial" w:cs="Arial"/>
+          <w:color w:val="000000" w:themeColor="text1"/>
+          <w:sz w:val="24"/>
+          <w:szCs w:val="24"/>
+          <w:highlight w:val="yellow"/>
+        </w:rPr>
+        <w:t xml:space="preserve"> precisa ser válido (RN10)</w:t>
+      </w:r>
+      <w:r>
+        <w:rPr>
+          <w:rFonts w:ascii="Arial" w:hAnsi="Arial" w:cs="Arial"/>
+          <w:color w:val="000000" w:themeColor="text1"/>
+          <w:sz w:val="24"/>
+          <w:szCs w:val="24"/>
+          <w:highlight w:val="yellow"/>
+        </w:rPr>
+        <w:t>;</w:t>
+      </w:r>
+    </w:p>
+    <w:p>
+      <w:pPr>
+        <w:spacing w:after="0" w:line="360" w:lineRule="auto"/>
+        <w:ind w:firstLine="708"/>
+        <w:jc w:val="both"/>
+        <w:rPr>
+          <w:rFonts w:ascii="Arial" w:hAnsi="Arial" w:cs="Arial"/>
+          <w:color w:val="000000" w:themeColor="text1"/>
+          <w:sz w:val="24"/>
+          <w:szCs w:val="24"/>
+          <w:highlight w:val="yellow"/>
+        </w:rPr>
+      </w:pPr>
+      <w:r>
+        <w:rPr>
+          <w:rFonts w:ascii="Arial" w:hAnsi="Arial" w:cs="Arial"/>
+          <w:color w:val="000000" w:themeColor="text1"/>
+          <w:sz w:val="24"/>
+          <w:szCs w:val="24"/>
+          <w:highlight w:val="yellow"/>
+        </w:rPr>
+        <w:t xml:space="preserve">O relatório </w:t>
+      </w:r>
+      <w:r>
+        <w:rPr>
+          <w:rFonts w:ascii="Arial" w:hAnsi="Arial" w:cs="Arial"/>
+          <w:color w:val="000000" w:themeColor="text1"/>
+          <w:sz w:val="24"/>
+          <w:szCs w:val="24"/>
+          <w:highlight w:val="yellow"/>
+        </w:rPr>
+        <w:t>enviado pelo usuário para requisitar auxílio jurídico</w:t>
+      </w:r>
+      <w:r>
+        <w:rPr>
+          <w:rFonts w:ascii="Arial" w:hAnsi="Arial" w:cs="Arial"/>
+          <w:color w:val="000000" w:themeColor="text1"/>
+          <w:sz w:val="24"/>
+          <w:szCs w:val="24"/>
+          <w:highlight w:val="yellow"/>
+        </w:rPr>
+        <w:t xml:space="preserve"> precisa conter todos os documentos necessários. (RN11)</w:t>
+      </w:r>
+      <w:r>
+        <w:rPr>
+          <w:rFonts w:ascii="Arial" w:hAnsi="Arial" w:cs="Arial"/>
+          <w:color w:val="000000" w:themeColor="text1"/>
+          <w:sz w:val="24"/>
+          <w:szCs w:val="24"/>
+          <w:highlight w:val="yellow"/>
+        </w:rPr>
+        <w:t>;</w:t>
+      </w:r>
+    </w:p>
+    <w:p>
+      <w:pPr>
+        <w:spacing w:after="0" w:line="360" w:lineRule="auto"/>
+        <w:ind w:firstLine="708"/>
+        <w:jc w:val="both"/>
+        <w:rPr>
+          <w:rFonts w:ascii="Arial" w:hAnsi="Arial" w:cs="Arial"/>
+          <w:color w:val="000000" w:themeColor="text1"/>
+          <w:sz w:val="24"/>
+          <w:szCs w:val="24"/>
+        </w:rPr>
+      </w:pPr>
+      <w:r>
+        <w:rPr>
+          <w:rFonts w:ascii="Arial" w:hAnsi="Arial" w:cs="Arial"/>
+          <w:color w:val="000000" w:themeColor="text1"/>
+          <w:sz w:val="24"/>
+          <w:szCs w:val="24"/>
+          <w:highlight w:val="yellow"/>
+        </w:rPr>
+        <w:t>Os modelos fornecidos pelo especialista precisam seguir um padrão de negócio. (RN12)</w:t>
+      </w:r>
+      <w:r>
+        <w:rPr>
+          <w:rFonts w:ascii="Arial" w:hAnsi="Arial" w:cs="Arial"/>
+          <w:color w:val="000000" w:themeColor="text1"/>
+          <w:sz w:val="24"/>
+          <w:szCs w:val="24"/>
+          <w:highlight w:val="yellow"/>
+        </w:rPr>
+        <w:t>;</w:t>
+      </w:r>
+    </w:p>
+    <w:p>
+      <w:pPr>
+        <w:spacing w:after="0" w:line="360" w:lineRule="auto"/>
+        <w:ind w:firstLine="708"/>
+        <w:jc w:val="both"/>
+        <w:rPr>
+          <w:rFonts w:ascii="Arial" w:hAnsi="Arial" w:cs="Arial"/>
+          <w:sz w:val="24"/>
+          <w:szCs w:val="24"/>
+        </w:rPr>
+      </w:pPr>
+    </w:p>
+    <w:p>
+      <w:pPr>
+        <w:pStyle w:val="Ttulo1"/>
       </w:pPr>
       <w:bookmarkStart w:id="15" w:name="_Toc160983927"/>
       <w:bookmarkStart w:id="16" w:name="_Toc107249814"/>
@@ -3426,12 +3567,12 @@
     </w:p>
     <w:p>
       <w:pPr>
-        <w:pStyle w:val="Heading1"/>
-      </w:pPr>
-    </w:p>
-    <w:p>
-      <w:pPr>
-        <w:pStyle w:val="Heading2"/>
+        <w:pStyle w:val="Ttulo1"/>
+      </w:pPr>
+    </w:p>
+    <w:p>
+      <w:pPr>
+        <w:pStyle w:val="Ttulo2"/>
       </w:pPr>
       <w:bookmarkStart w:id="17" w:name="_Toc160983928"/>
       <w:r>
@@ -3444,7 +3585,7 @@
     </w:p>
     <w:p>
       <w:pPr>
-        <w:pStyle w:val="Heading2"/>
+        <w:pStyle w:val="Ttulo2"/>
       </w:pPr>
     </w:p>
     <w:p>
@@ -3533,7 +3674,7 @@
     </w:p>
     <w:p>
       <w:pPr>
-        <w:pStyle w:val="Heading2"/>
+        <w:pStyle w:val="Ttulo2"/>
       </w:pPr>
       <w:bookmarkStart w:id="18" w:name="_Toc160983929"/>
       <w:r>
@@ -3549,7 +3690,7 @@
           <w:noProof/>
         </w:rPr>
         <w:drawing>
-          <wp:inline distT="0" distB="0" distL="0" distR="0" wp14:anchorId="7727980A" wp14:editId="65CC07B8">
+          <wp:inline distT="0" distB="0" distL="0" distR="0" wp14:anchorId="7727980A" wp14:editId="189CB5CC">
             <wp:extent cx="4358679" cy="3060031"/>
             <wp:effectExtent l="0" t="0" r="3810" b="7620"/>
             <wp:docPr id="1398878122" name="Imagem 1" descr="Diagrama&#10;&#10;Descrição gerada automaticamente"/>
@@ -3600,7 +3741,7 @@
     </w:p>
     <w:p>
       <w:pPr>
-        <w:pStyle w:val="Heading2"/>
+        <w:pStyle w:val="Ttulo2"/>
       </w:pPr>
       <w:bookmarkStart w:id="19" w:name="_Toc160983930"/>
       <w:r>
@@ -3619,12 +3760,12 @@
     </w:p>
     <w:p>
       <w:pPr>
-        <w:pStyle w:val="Heading2"/>
-      </w:pPr>
-    </w:p>
-    <w:p>
-      <w:pPr>
-        <w:pStyle w:val="Heading2"/>
+        <w:pStyle w:val="Ttulo2"/>
+      </w:pPr>
+    </w:p>
+    <w:p>
+      <w:pPr>
+        <w:pStyle w:val="Ttulo2"/>
         <w:rPr>
           <w:highlight w:val="yellow"/>
         </w:rPr>
@@ -3641,7 +3782,7 @@
     </w:p>
     <w:p>
       <w:pPr>
-        <w:pStyle w:val="Heading2"/>
+        <w:pStyle w:val="Ttulo2"/>
         <w:ind w:left="708"/>
         <w:rPr>
           <w:b w:val="0"/>
@@ -3683,7 +3824,7 @@
     </w:p>
     <w:p>
       <w:pPr>
-        <w:pStyle w:val="Heading2"/>
+        <w:pStyle w:val="Ttulo2"/>
         <w:ind w:left="708"/>
         <w:rPr>
           <w:b w:val="0"/>
@@ -3718,7 +3859,7 @@
     </w:p>
     <w:p>
       <w:pPr>
-        <w:pStyle w:val="Heading2"/>
+        <w:pStyle w:val="Ttulo2"/>
         <w:numPr>
           <w:ilvl w:val="0"/>
           <w:numId w:val="30"/>
@@ -3739,7 +3880,7 @@
     </w:p>
     <w:p>
       <w:pPr>
-        <w:pStyle w:val="Heading2"/>
+        <w:pStyle w:val="Ttulo2"/>
         <w:numPr>
           <w:ilvl w:val="0"/>
           <w:numId w:val="30"/>
@@ -3760,7 +3901,7 @@
     </w:p>
     <w:p>
       <w:pPr>
-        <w:pStyle w:val="Heading2"/>
+        <w:pStyle w:val="Ttulo2"/>
         <w:numPr>
           <w:ilvl w:val="0"/>
           <w:numId w:val="30"/>
@@ -3781,7 +3922,7 @@
     </w:p>
     <w:p>
       <w:pPr>
-        <w:pStyle w:val="Heading2"/>
+        <w:pStyle w:val="Ttulo2"/>
         <w:numPr>
           <w:ilvl w:val="0"/>
           <w:numId w:val="30"/>
@@ -3802,7 +3943,7 @@
     </w:p>
     <w:p>
       <w:pPr>
-        <w:pStyle w:val="Heading2"/>
+        <w:pStyle w:val="Ttulo2"/>
         <w:numPr>
           <w:ilvl w:val="0"/>
           <w:numId w:val="30"/>
@@ -3823,7 +3964,7 @@
     </w:p>
     <w:p>
       <w:pPr>
-        <w:pStyle w:val="Heading2"/>
+        <w:pStyle w:val="Ttulo2"/>
         <w:ind w:left="708"/>
         <w:rPr>
           <w:highlight w:val="yellow"/>
@@ -3844,7 +3985,7 @@
     </w:p>
     <w:p>
       <w:pPr>
-        <w:pStyle w:val="Heading2"/>
+        <w:pStyle w:val="Ttulo2"/>
         <w:ind w:left="708"/>
         <w:rPr>
           <w:b w:val="0"/>
@@ -3869,7 +4010,7 @@
     </w:p>
     <w:p>
       <w:pPr>
-        <w:pStyle w:val="Heading2"/>
+        <w:pStyle w:val="Ttulo2"/>
         <w:ind w:left="708"/>
         <w:rPr>
           <w:b w:val="0"/>
@@ -3894,7 +4035,7 @@
     </w:p>
     <w:p>
       <w:pPr>
-        <w:pStyle w:val="Heading2"/>
+        <w:pStyle w:val="Ttulo2"/>
         <w:ind w:left="708"/>
         <w:rPr>
           <w:b w:val="0"/>
@@ -3919,7 +4060,7 @@
     </w:p>
     <w:p>
       <w:pPr>
-        <w:pStyle w:val="Heading2"/>
+        <w:pStyle w:val="Ttulo2"/>
         <w:ind w:left="708"/>
         <w:rPr>
           <w:b w:val="0"/>
@@ -3943,7 +4084,7 @@
     </w:p>
     <w:p>
       <w:pPr>
-        <w:pStyle w:val="Heading2"/>
+        <w:pStyle w:val="Ttulo2"/>
         <w:ind w:left="708"/>
         <w:rPr>
           <w:b w:val="0"/>
@@ -3952,12 +4093,12 @@
     </w:p>
     <w:p>
       <w:pPr>
-        <w:pStyle w:val="Heading2"/>
-      </w:pPr>
-    </w:p>
-    <w:p>
-      <w:pPr>
-        <w:pStyle w:val="Heading2"/>
+        <w:pStyle w:val="Ttulo2"/>
+      </w:pPr>
+    </w:p>
+    <w:p>
+      <w:pPr>
+        <w:pStyle w:val="Ttulo2"/>
         <w:ind w:firstLine="708"/>
         <w:rPr>
           <w:highlight w:val="yellow"/>
@@ -3978,7 +4119,7 @@
     </w:p>
     <w:p>
       <w:pPr>
-        <w:pStyle w:val="Heading2"/>
+        <w:pStyle w:val="Ttulo2"/>
         <w:ind w:left="708"/>
         <w:rPr>
           <w:b w:val="0"/>
@@ -4004,7 +4145,7 @@
     </w:p>
     <w:p>
       <w:pPr>
-        <w:pStyle w:val="Heading2"/>
+        <w:pStyle w:val="Ttulo2"/>
         <w:ind w:left="708"/>
         <w:rPr>
           <w:highlight w:val="yellow"/>
@@ -4020,7 +4161,7 @@
     </w:p>
     <w:p>
       <w:pPr>
-        <w:pStyle w:val="Heading2"/>
+        <w:pStyle w:val="Ttulo2"/>
         <w:numPr>
           <w:ilvl w:val="0"/>
           <w:numId w:val="37"/>
@@ -4051,7 +4192,7 @@
     </w:p>
     <w:p>
       <w:pPr>
-        <w:pStyle w:val="Heading2"/>
+        <w:pStyle w:val="Ttulo2"/>
         <w:numPr>
           <w:ilvl w:val="0"/>
           <w:numId w:val="37"/>
@@ -4074,7 +4215,7 @@
     </w:p>
     <w:p>
       <w:pPr>
-        <w:pStyle w:val="Heading2"/>
+        <w:pStyle w:val="Ttulo2"/>
         <w:numPr>
           <w:ilvl w:val="0"/>
           <w:numId w:val="37"/>
@@ -4097,7 +4238,7 @@
     </w:p>
     <w:p>
       <w:pPr>
-        <w:pStyle w:val="Heading2"/>
+        <w:pStyle w:val="Ttulo2"/>
         <w:ind w:left="1416"/>
         <w:rPr>
           <w:highlight w:val="yellow"/>
@@ -4112,7 +4253,7 @@
     </w:p>
     <w:p>
       <w:pPr>
-        <w:pStyle w:val="Heading2"/>
+        <w:pStyle w:val="Ttulo2"/>
         <w:numPr>
           <w:ilvl w:val="0"/>
           <w:numId w:val="38"/>
@@ -4134,7 +4275,7 @@
     </w:p>
     <w:p>
       <w:pPr>
-        <w:pStyle w:val="Heading2"/>
+        <w:pStyle w:val="Ttulo2"/>
         <w:numPr>
           <w:ilvl w:val="0"/>
           <w:numId w:val="38"/>
@@ -4155,7 +4296,7 @@
     </w:p>
     <w:p>
       <w:pPr>
-        <w:pStyle w:val="Heading2"/>
+        <w:pStyle w:val="Ttulo2"/>
         <w:numPr>
           <w:ilvl w:val="0"/>
           <w:numId w:val="38"/>
@@ -4176,7 +4317,7 @@
     </w:p>
     <w:p>
       <w:pPr>
-        <w:pStyle w:val="Heading2"/>
+        <w:pStyle w:val="Ttulo2"/>
         <w:ind w:left="708"/>
         <w:rPr>
           <w:highlight w:val="yellow"/>
@@ -4192,7 +4333,7 @@
     </w:p>
     <w:p>
       <w:pPr>
-        <w:pStyle w:val="Heading2"/>
+        <w:pStyle w:val="Ttulo2"/>
         <w:ind w:left="708"/>
         <w:rPr>
           <w:b w:val="0"/>
@@ -4232,7 +4373,7 @@
     </w:p>
     <w:p>
       <w:pPr>
-        <w:pStyle w:val="Heading2"/>
+        <w:pStyle w:val="Ttulo2"/>
         <w:ind w:left="708"/>
         <w:rPr>
           <w:b w:val="0"/>
@@ -4259,7 +4400,7 @@
     </w:p>
     <w:p>
       <w:pPr>
-        <w:pStyle w:val="Heading2"/>
+        <w:pStyle w:val="Ttulo2"/>
         <w:rPr>
           <w:b w:val="0"/>
           <w:bCs w:val="0"/>
@@ -4283,7 +4424,7 @@
     </w:p>
     <w:p>
       <w:pPr>
-        <w:pStyle w:val="Heading2"/>
+        <w:pStyle w:val="Ttulo2"/>
         <w:rPr>
           <w:b w:val="0"/>
         </w:rPr>
@@ -4402,7 +4543,7 @@
     </w:p>
     <w:p>
       <w:pPr>
-        <w:pStyle w:val="ListParagraph"/>
+        <w:pStyle w:val="PargrafodaLista"/>
         <w:numPr>
           <w:ilvl w:val="0"/>
           <w:numId w:val="39"/>
@@ -4596,7 +4737,7 @@
     </w:p>
     <w:p>
       <w:pPr>
-        <w:pStyle w:val="ListParagraph"/>
+        <w:pStyle w:val="PargrafodaLista"/>
         <w:numPr>
           <w:ilvl w:val="0"/>
           <w:numId w:val="41"/>
@@ -4640,7 +4781,7 @@
     </w:p>
     <w:p>
       <w:pPr>
-        <w:pStyle w:val="ListParagraph"/>
+        <w:pStyle w:val="PargrafodaLista"/>
         <w:numPr>
           <w:ilvl w:val="0"/>
           <w:numId w:val="41"/>
@@ -4835,7 +4976,7 @@
     </w:p>
     <w:p>
       <w:pPr>
-        <w:pStyle w:val="ListParagraph"/>
+        <w:pStyle w:val="PargrafodaLista"/>
         <w:numPr>
           <w:ilvl w:val="1"/>
           <w:numId w:val="44"/>
@@ -4863,7 +5004,7 @@
     </w:p>
     <w:p>
       <w:pPr>
-        <w:pStyle w:val="ListParagraph"/>
+        <w:pStyle w:val="PargrafodaLista"/>
         <w:numPr>
           <w:ilvl w:val="1"/>
           <w:numId w:val="44"/>
@@ -4980,22 +5121,83 @@
         <w:jc w:val="both"/>
         <w:rPr>
           <w:rFonts w:ascii="Arial" w:hAnsi="Arial" w:cs="Arial"/>
-          <w:b/>
-          <w:bCs/>
-          <w:sz w:val="24"/>
-          <w:szCs w:val="24"/>
-          <w:highlight w:val="yellow"/>
-        </w:rPr>
-      </w:pPr>
-      <w:r>
-        <w:rPr>
-          <w:rFonts w:ascii="Arial" w:hAnsi="Arial" w:cs="Arial"/>
-          <w:b/>
-          <w:bCs/>
-          <w:sz w:val="24"/>
-          <w:szCs w:val="24"/>
-          <w:highlight w:val="yellow"/>
-        </w:rPr>
+          <w:sz w:val="24"/>
+          <w:szCs w:val="24"/>
+        </w:rPr>
+      </w:pPr>
+    </w:p>
+    <w:p>
+      <w:pPr>
+        <w:spacing w:after="0" w:line="240" w:lineRule="auto"/>
+        <w:ind w:left="708"/>
+        <w:jc w:val="both"/>
+        <w:rPr>
+          <w:rFonts w:ascii="Arial" w:hAnsi="Arial" w:cs="Arial"/>
+          <w:sz w:val="24"/>
+          <w:szCs w:val="24"/>
+        </w:rPr>
+      </w:pPr>
+    </w:p>
+    <w:p>
+      <w:pPr>
+        <w:spacing w:after="0" w:line="240" w:lineRule="auto"/>
+        <w:ind w:left="708"/>
+        <w:jc w:val="both"/>
+        <w:rPr>
+          <w:rFonts w:ascii="Arial" w:hAnsi="Arial" w:cs="Arial"/>
+          <w:sz w:val="24"/>
+          <w:szCs w:val="24"/>
+        </w:rPr>
+      </w:pPr>
+    </w:p>
+    <w:p>
+      <w:pPr>
+        <w:spacing w:after="0" w:line="240" w:lineRule="auto"/>
+        <w:ind w:left="708"/>
+        <w:jc w:val="both"/>
+        <w:rPr>
+          <w:rFonts w:ascii="Arial" w:hAnsi="Arial" w:cs="Arial"/>
+          <w:sz w:val="24"/>
+          <w:szCs w:val="24"/>
+        </w:rPr>
+      </w:pPr>
+    </w:p>
+    <w:p>
+      <w:pPr>
+        <w:spacing w:after="0" w:line="240" w:lineRule="auto"/>
+        <w:ind w:left="708"/>
+        <w:jc w:val="both"/>
+        <w:rPr>
+          <w:rFonts w:ascii="Arial" w:hAnsi="Arial" w:cs="Arial"/>
+          <w:sz w:val="24"/>
+          <w:szCs w:val="24"/>
+        </w:rPr>
+      </w:pPr>
+    </w:p>
+    <w:p>
+      <w:pPr>
+        <w:spacing w:after="0" w:line="240" w:lineRule="auto"/>
+        <w:ind w:left="708"/>
+        <w:jc w:val="both"/>
+        <w:rPr>
+          <w:rFonts w:ascii="Arial" w:hAnsi="Arial" w:cs="Arial"/>
+          <w:b/>
+          <w:bCs/>
+          <w:sz w:val="24"/>
+          <w:szCs w:val="24"/>
+          <w:highlight w:val="yellow"/>
+        </w:rPr>
+      </w:pPr>
+      <w:r>
+        <w:rPr>
+          <w:rFonts w:ascii="Arial" w:hAnsi="Arial" w:cs="Arial"/>
+          <w:b/>
+          <w:bCs/>
+          <w:sz w:val="24"/>
+          <w:szCs w:val="24"/>
+          <w:highlight w:val="yellow"/>
+        </w:rPr>
+        <w:lastRenderedPageBreak/>
         <w:t>4.3.6 CASO DE USO: Visualizar contrato</w:t>
       </w:r>
     </w:p>
@@ -5105,7 +5307,7 @@
     </w:p>
     <w:p>
       <w:pPr>
-        <w:pStyle w:val="ListParagraph"/>
+        <w:pStyle w:val="PargrafodaLista"/>
         <w:numPr>
           <w:ilvl w:val="1"/>
           <w:numId w:val="45"/>
@@ -5131,7 +5333,7 @@
     </w:p>
     <w:p>
       <w:pPr>
-        <w:pStyle w:val="ListParagraph"/>
+        <w:pStyle w:val="PargrafodaLista"/>
         <w:numPr>
           <w:ilvl w:val="1"/>
           <w:numId w:val="45"/>
@@ -5152,7 +5354,6 @@
           <w:szCs w:val="24"/>
           <w:highlight w:val="yellow"/>
         </w:rPr>
-        <w:lastRenderedPageBreak/>
         <w:t>O usuário selecionará o contrato desejado.</w:t>
       </w:r>
     </w:p>
@@ -5184,7 +5385,7 @@
     </w:p>
     <w:p>
       <w:pPr>
-        <w:pStyle w:val="ListParagraph"/>
+        <w:pStyle w:val="PargrafodaLista"/>
         <w:numPr>
           <w:ilvl w:val="0"/>
           <w:numId w:val="46"/>
@@ -5221,7 +5422,7 @@
     </w:p>
     <w:p>
       <w:pPr>
-        <w:pStyle w:val="ListParagraph"/>
+        <w:pStyle w:val="PargrafodaLista"/>
         <w:numPr>
           <w:ilvl w:val="0"/>
           <w:numId w:val="46"/>
@@ -5303,7 +5504,7 @@
     </w:p>
     <w:p>
       <w:pPr>
-        <w:pStyle w:val="ListParagraph"/>
+        <w:pStyle w:val="PargrafodaLista"/>
         <w:spacing w:after="0" w:line="240" w:lineRule="auto"/>
         <w:ind w:left="2136"/>
         <w:jc w:val="both"/>
@@ -5371,15 +5572,17 @@
           <w:bCs/>
           <w:sz w:val="24"/>
           <w:szCs w:val="24"/>
-        </w:rPr>
-      </w:pPr>
-      <w:r>
-        <w:rPr>
-          <w:rFonts w:ascii="Arial" w:hAnsi="Arial" w:cs="Arial"/>
-          <w:b/>
-          <w:bCs/>
-          <w:sz w:val="24"/>
-          <w:szCs w:val="24"/>
+          <w:highlight w:val="yellow"/>
+        </w:rPr>
+      </w:pPr>
+      <w:r>
+        <w:rPr>
+          <w:rFonts w:ascii="Arial" w:hAnsi="Arial" w:cs="Arial"/>
+          <w:b/>
+          <w:bCs/>
+          <w:sz w:val="24"/>
+          <w:szCs w:val="24"/>
+          <w:highlight w:val="yellow"/>
         </w:rPr>
         <w:t>4.3.7 CASO DE USO: Solicitar contrato</w:t>
       </w:r>
@@ -5393,15 +5596,17 @@
           <w:rFonts w:ascii="Arial" w:hAnsi="Arial" w:cs="Arial"/>
           <w:sz w:val="24"/>
           <w:szCs w:val="24"/>
-        </w:rPr>
-      </w:pPr>
-      <w:r>
-        <w:rPr>
-          <w:rFonts w:ascii="Arial" w:hAnsi="Arial" w:cs="Arial"/>
-          <w:b/>
-          <w:bCs/>
-          <w:sz w:val="24"/>
-          <w:szCs w:val="24"/>
+          <w:highlight w:val="yellow"/>
+        </w:rPr>
+      </w:pPr>
+      <w:r>
+        <w:rPr>
+          <w:rFonts w:ascii="Arial" w:hAnsi="Arial" w:cs="Arial"/>
+          <w:b/>
+          <w:bCs/>
+          <w:sz w:val="24"/>
+          <w:szCs w:val="24"/>
+          <w:highlight w:val="yellow"/>
         </w:rPr>
         <w:t>Ator:</w:t>
       </w:r>
@@ -5412,6 +5617,7 @@
           <w:bCs/>
           <w:sz w:val="24"/>
           <w:szCs w:val="24"/>
+          <w:highlight w:val="yellow"/>
         </w:rPr>
         <w:t xml:space="preserve"> </w:t>
       </w:r>
@@ -5420,6 +5626,7 @@
           <w:rFonts w:ascii="Arial" w:hAnsi="Arial" w:cs="Arial"/>
           <w:sz w:val="24"/>
           <w:szCs w:val="24"/>
+          <w:highlight w:val="yellow"/>
         </w:rPr>
         <w:t>Advogado.</w:t>
       </w:r>
@@ -5435,15 +5642,17 @@
           <w:bCs/>
           <w:sz w:val="24"/>
           <w:szCs w:val="24"/>
-        </w:rPr>
-      </w:pPr>
-      <w:r>
-        <w:rPr>
-          <w:rFonts w:ascii="Arial" w:hAnsi="Arial" w:cs="Arial"/>
-          <w:b/>
-          <w:bCs/>
-          <w:sz w:val="24"/>
-          <w:szCs w:val="24"/>
+          <w:highlight w:val="yellow"/>
+        </w:rPr>
+      </w:pPr>
+      <w:r>
+        <w:rPr>
+          <w:rFonts w:ascii="Arial" w:hAnsi="Arial" w:cs="Arial"/>
+          <w:b/>
+          <w:bCs/>
+          <w:sz w:val="24"/>
+          <w:szCs w:val="24"/>
+          <w:highlight w:val="yellow"/>
         </w:rPr>
         <w:tab/>
         <w:t>Fluxo principal:</w:t>
@@ -5451,7 +5660,7 @@
     </w:p>
     <w:p>
       <w:pPr>
-        <w:pStyle w:val="ListParagraph"/>
+        <w:pStyle w:val="PargrafodaLista"/>
         <w:numPr>
           <w:ilvl w:val="1"/>
           <w:numId w:val="48"/>
@@ -5464,20 +5673,22 @@
           <w:bCs/>
           <w:sz w:val="24"/>
           <w:szCs w:val="24"/>
-        </w:rPr>
-      </w:pPr>
-      <w:r>
-        <w:rPr>
-          <w:rFonts w:ascii="Arial" w:hAnsi="Arial" w:cs="Arial"/>
-          <w:sz w:val="24"/>
-          <w:szCs w:val="24"/>
+          <w:highlight w:val="yellow"/>
+        </w:rPr>
+      </w:pPr>
+      <w:r>
+        <w:rPr>
+          <w:rFonts w:ascii="Arial" w:hAnsi="Arial" w:cs="Arial"/>
+          <w:sz w:val="24"/>
+          <w:szCs w:val="24"/>
+          <w:highlight w:val="yellow"/>
         </w:rPr>
         <w:t>O advogado selecionará a opção de solicitar contratos.</w:t>
       </w:r>
     </w:p>
     <w:p>
       <w:pPr>
-        <w:pStyle w:val="ListParagraph"/>
+        <w:pStyle w:val="PargrafodaLista"/>
         <w:numPr>
           <w:ilvl w:val="1"/>
           <w:numId w:val="48"/>
@@ -5490,20 +5701,22 @@
           <w:bCs/>
           <w:sz w:val="24"/>
           <w:szCs w:val="24"/>
-        </w:rPr>
-      </w:pPr>
-      <w:r>
-        <w:rPr>
-          <w:rFonts w:ascii="Arial" w:hAnsi="Arial" w:cs="Arial"/>
-          <w:sz w:val="24"/>
-          <w:szCs w:val="24"/>
+          <w:highlight w:val="yellow"/>
+        </w:rPr>
+      </w:pPr>
+      <w:r>
+        <w:rPr>
+          <w:rFonts w:ascii="Arial" w:hAnsi="Arial" w:cs="Arial"/>
+          <w:sz w:val="24"/>
+          <w:szCs w:val="24"/>
+          <w:highlight w:val="yellow"/>
         </w:rPr>
         <w:t>O advogado apresentará as informações necessárias para apontar qual o contrato desejado.</w:t>
       </w:r>
     </w:p>
     <w:p>
       <w:pPr>
-        <w:pStyle w:val="ListParagraph"/>
+        <w:pStyle w:val="PargrafodaLista"/>
         <w:numPr>
           <w:ilvl w:val="1"/>
           <w:numId w:val="48"/>
@@ -5516,20 +5729,22 @@
           <w:bCs/>
           <w:sz w:val="24"/>
           <w:szCs w:val="24"/>
-        </w:rPr>
-      </w:pPr>
-      <w:r>
-        <w:rPr>
-          <w:rFonts w:ascii="Arial" w:hAnsi="Arial" w:cs="Arial"/>
-          <w:sz w:val="24"/>
-          <w:szCs w:val="24"/>
+          <w:highlight w:val="yellow"/>
+        </w:rPr>
+      </w:pPr>
+      <w:r>
+        <w:rPr>
+          <w:rFonts w:ascii="Arial" w:hAnsi="Arial" w:cs="Arial"/>
+          <w:sz w:val="24"/>
+          <w:szCs w:val="24"/>
+          <w:highlight w:val="yellow"/>
         </w:rPr>
         <w:t>O advogado deverá provar ser necessário o acesso ao contrato.</w:t>
       </w:r>
     </w:p>
     <w:p>
       <w:pPr>
-        <w:pStyle w:val="ListParagraph"/>
+        <w:pStyle w:val="PargrafodaLista"/>
         <w:numPr>
           <w:ilvl w:val="1"/>
           <w:numId w:val="48"/>
@@ -5542,13 +5757,15 @@
           <w:bCs/>
           <w:sz w:val="24"/>
           <w:szCs w:val="24"/>
-        </w:rPr>
-      </w:pPr>
-      <w:r>
-        <w:rPr>
-          <w:rFonts w:ascii="Arial" w:hAnsi="Arial" w:cs="Arial"/>
-          <w:sz w:val="24"/>
-          <w:szCs w:val="24"/>
+          <w:highlight w:val="yellow"/>
+        </w:rPr>
+      </w:pPr>
+      <w:r>
+        <w:rPr>
+          <w:rFonts w:ascii="Arial" w:hAnsi="Arial" w:cs="Arial"/>
+          <w:sz w:val="24"/>
+          <w:szCs w:val="24"/>
+          <w:highlight w:val="yellow"/>
         </w:rPr>
         <w:t>O pedido será enviado para o sistema.</w:t>
       </w:r>
@@ -5564,15 +5781,17 @@
           <w:bCs/>
           <w:sz w:val="24"/>
           <w:szCs w:val="24"/>
-        </w:rPr>
-      </w:pPr>
-      <w:r>
-        <w:rPr>
-          <w:rFonts w:ascii="Arial" w:hAnsi="Arial" w:cs="Arial"/>
-          <w:b/>
-          <w:bCs/>
-          <w:sz w:val="24"/>
-          <w:szCs w:val="24"/>
+          <w:highlight w:val="yellow"/>
+        </w:rPr>
+      </w:pPr>
+      <w:r>
+        <w:rPr>
+          <w:rFonts w:ascii="Arial" w:hAnsi="Arial" w:cs="Arial"/>
+          <w:b/>
+          <w:bCs/>
+          <w:sz w:val="24"/>
+          <w:szCs w:val="24"/>
+          <w:highlight w:val="yellow"/>
         </w:rPr>
         <w:tab/>
         <w:t>Extensões:</w:t>
@@ -5587,15 +5806,17 @@
           <w:rFonts w:ascii="Arial" w:hAnsi="Arial" w:cs="Arial"/>
           <w:sz w:val="24"/>
           <w:szCs w:val="24"/>
-        </w:rPr>
-      </w:pPr>
-      <w:r>
-        <w:rPr>
-          <w:rFonts w:ascii="Arial" w:hAnsi="Arial" w:cs="Arial"/>
-          <w:b/>
-          <w:bCs/>
-          <w:sz w:val="24"/>
-          <w:szCs w:val="24"/>
+          <w:highlight w:val="yellow"/>
+        </w:rPr>
+      </w:pPr>
+      <w:r>
+        <w:rPr>
+          <w:rFonts w:ascii="Arial" w:hAnsi="Arial" w:cs="Arial"/>
+          <w:b/>
+          <w:bCs/>
+          <w:sz w:val="24"/>
+          <w:szCs w:val="24"/>
+          <w:highlight w:val="yellow"/>
         </w:rPr>
         <w:tab/>
       </w:r>
@@ -5606,6 +5827,7 @@
           <w:bCs/>
           <w:sz w:val="24"/>
           <w:szCs w:val="24"/>
+          <w:highlight w:val="yellow"/>
         </w:rPr>
         <w:tab/>
       </w:r>
@@ -5614,6 +5836,7 @@
           <w:rFonts w:ascii="Arial" w:hAnsi="Arial" w:cs="Arial"/>
           <w:sz w:val="24"/>
           <w:szCs w:val="24"/>
+          <w:highlight w:val="yellow"/>
         </w:rPr>
         <w:t xml:space="preserve">3a. Caso não seja necessário o acesso ao contrato, voltar a </w:t>
       </w:r>
@@ -5622,6 +5845,7 @@
           <w:rFonts w:ascii="Arial" w:hAnsi="Arial" w:cs="Arial"/>
           <w:sz w:val="24"/>
           <w:szCs w:val="24"/>
+          <w:highlight w:val="yellow"/>
         </w:rPr>
         <w:tab/>
         <w:t>etapa 1.</w:t>
@@ -5638,19 +5862,9 @@
           <w:bCs/>
           <w:sz w:val="24"/>
           <w:szCs w:val="24"/>
-        </w:rPr>
-      </w:pPr>
-      <w:r>
-        <w:rPr>
-          <w:rFonts w:ascii="Arial" w:hAnsi="Arial" w:cs="Arial"/>
-          <w:b/>
-          <w:bCs/>
-          <w:sz w:val="24"/>
-          <w:szCs w:val="24"/>
-        </w:rPr>
-        <w:tab/>
-        <w:t xml:space="preserve">     </w:t>
-      </w:r>
+          <w:highlight w:val="yellow"/>
+        </w:rPr>
+      </w:pPr>
     </w:p>
     <w:p>
       <w:pPr>
@@ -5663,15 +5877,32 @@
           <w:bCs/>
           <w:sz w:val="24"/>
           <w:szCs w:val="24"/>
-        </w:rPr>
-      </w:pPr>
-      <w:r>
-        <w:rPr>
-          <w:rFonts w:ascii="Arial" w:hAnsi="Arial" w:cs="Arial"/>
-          <w:b/>
-          <w:bCs/>
-          <w:sz w:val="24"/>
-          <w:szCs w:val="24"/>
+          <w:highlight w:val="yellow"/>
+        </w:rPr>
+      </w:pPr>
+    </w:p>
+    <w:p>
+      <w:pPr>
+        <w:spacing w:after="0" w:line="240" w:lineRule="auto"/>
+        <w:ind w:left="708"/>
+        <w:jc w:val="both"/>
+        <w:rPr>
+          <w:rFonts w:ascii="Arial" w:hAnsi="Arial" w:cs="Arial"/>
+          <w:b/>
+          <w:bCs/>
+          <w:sz w:val="24"/>
+          <w:szCs w:val="24"/>
+          <w:highlight w:val="yellow"/>
+        </w:rPr>
+      </w:pPr>
+      <w:r>
+        <w:rPr>
+          <w:rFonts w:ascii="Arial" w:hAnsi="Arial" w:cs="Arial"/>
+          <w:b/>
+          <w:bCs/>
+          <w:sz w:val="24"/>
+          <w:szCs w:val="24"/>
+          <w:highlight w:val="yellow"/>
         </w:rPr>
         <w:t>4.3.8 CASO DE USO: Prestar auxílio jurídico</w:t>
       </w:r>
@@ -5685,15 +5916,17 @@
           <w:rFonts w:ascii="Arial" w:hAnsi="Arial" w:cs="Arial"/>
           <w:sz w:val="24"/>
           <w:szCs w:val="24"/>
-        </w:rPr>
-      </w:pPr>
-      <w:r>
-        <w:rPr>
-          <w:rFonts w:ascii="Arial" w:hAnsi="Arial" w:cs="Arial"/>
-          <w:b/>
-          <w:bCs/>
-          <w:sz w:val="24"/>
-          <w:szCs w:val="24"/>
+          <w:highlight w:val="yellow"/>
+        </w:rPr>
+      </w:pPr>
+      <w:r>
+        <w:rPr>
+          <w:rFonts w:ascii="Arial" w:hAnsi="Arial" w:cs="Arial"/>
+          <w:b/>
+          <w:bCs/>
+          <w:sz w:val="24"/>
+          <w:szCs w:val="24"/>
+          <w:highlight w:val="yellow"/>
         </w:rPr>
         <w:t>Ator</w:t>
       </w:r>
@@ -5704,6 +5937,7 @@
           <w:bCs/>
           <w:sz w:val="24"/>
           <w:szCs w:val="24"/>
+          <w:highlight w:val="yellow"/>
         </w:rPr>
         <w:t xml:space="preserve">: </w:t>
       </w:r>
@@ -5712,6 +5946,7 @@
           <w:rFonts w:ascii="Arial" w:hAnsi="Arial" w:cs="Arial"/>
           <w:sz w:val="24"/>
           <w:szCs w:val="24"/>
+          <w:highlight w:val="yellow"/>
         </w:rPr>
         <w:t>Advogado</w:t>
       </w:r>
@@ -5727,15 +5962,17 @@
           <w:bCs/>
           <w:sz w:val="24"/>
           <w:szCs w:val="24"/>
-        </w:rPr>
-      </w:pPr>
-      <w:r>
-        <w:rPr>
-          <w:rFonts w:ascii="Arial" w:hAnsi="Arial" w:cs="Arial"/>
-          <w:b/>
-          <w:bCs/>
-          <w:sz w:val="24"/>
-          <w:szCs w:val="24"/>
+          <w:highlight w:val="yellow"/>
+        </w:rPr>
+      </w:pPr>
+      <w:r>
+        <w:rPr>
+          <w:rFonts w:ascii="Arial" w:hAnsi="Arial" w:cs="Arial"/>
+          <w:b/>
+          <w:bCs/>
+          <w:sz w:val="24"/>
+          <w:szCs w:val="24"/>
+          <w:highlight w:val="yellow"/>
         </w:rPr>
         <w:tab/>
         <w:t>Fluxo:</w:t>
@@ -5743,7 +5980,7 @@
     </w:p>
     <w:p>
       <w:pPr>
-        <w:pStyle w:val="ListParagraph"/>
+        <w:pStyle w:val="PargrafodaLista"/>
         <w:numPr>
           <w:ilvl w:val="0"/>
           <w:numId w:val="50"/>
@@ -5754,20 +5991,22 @@
           <w:rFonts w:ascii="Arial" w:hAnsi="Arial" w:cs="Arial"/>
           <w:sz w:val="24"/>
           <w:szCs w:val="24"/>
-        </w:rPr>
-      </w:pPr>
-      <w:r>
-        <w:rPr>
-          <w:rFonts w:ascii="Arial" w:hAnsi="Arial" w:cs="Arial"/>
-          <w:sz w:val="24"/>
-          <w:szCs w:val="24"/>
+          <w:highlight w:val="yellow"/>
+        </w:rPr>
+      </w:pPr>
+      <w:r>
+        <w:rPr>
+          <w:rFonts w:ascii="Arial" w:hAnsi="Arial" w:cs="Arial"/>
+          <w:sz w:val="24"/>
+          <w:szCs w:val="24"/>
+          <w:highlight w:val="yellow"/>
         </w:rPr>
         <w:t>O advogado é notificado sobre uma solicitação de auxílio jurídico</w:t>
       </w:r>
     </w:p>
     <w:p>
       <w:pPr>
-        <w:pStyle w:val="ListParagraph"/>
+        <w:pStyle w:val="PargrafodaLista"/>
         <w:numPr>
           <w:ilvl w:val="0"/>
           <w:numId w:val="50"/>
@@ -5778,20 +6017,22 @@
           <w:rFonts w:ascii="Arial" w:hAnsi="Arial" w:cs="Arial"/>
           <w:sz w:val="24"/>
           <w:szCs w:val="24"/>
-        </w:rPr>
-      </w:pPr>
-      <w:r>
-        <w:rPr>
-          <w:rFonts w:ascii="Arial" w:hAnsi="Arial" w:cs="Arial"/>
-          <w:sz w:val="24"/>
-          <w:szCs w:val="24"/>
+          <w:highlight w:val="yellow"/>
+        </w:rPr>
+      </w:pPr>
+      <w:r>
+        <w:rPr>
+          <w:rFonts w:ascii="Arial" w:hAnsi="Arial" w:cs="Arial"/>
+          <w:sz w:val="24"/>
+          <w:szCs w:val="24"/>
+          <w:highlight w:val="yellow"/>
         </w:rPr>
         <w:t>O advogado recebe os documentos e o relatório do problema</w:t>
       </w:r>
     </w:p>
     <w:p>
       <w:pPr>
-        <w:pStyle w:val="ListParagraph"/>
+        <w:pStyle w:val="PargrafodaLista"/>
         <w:numPr>
           <w:ilvl w:val="0"/>
           <w:numId w:val="50"/>
@@ -5802,13 +6043,15 @@
           <w:rFonts w:ascii="Arial" w:hAnsi="Arial" w:cs="Arial"/>
           <w:sz w:val="24"/>
           <w:szCs w:val="24"/>
-        </w:rPr>
-      </w:pPr>
-      <w:r>
-        <w:rPr>
-          <w:rFonts w:ascii="Arial" w:hAnsi="Arial" w:cs="Arial"/>
-          <w:sz w:val="24"/>
-          <w:szCs w:val="24"/>
+          <w:highlight w:val="yellow"/>
+        </w:rPr>
+      </w:pPr>
+      <w:r>
+        <w:rPr>
+          <w:rFonts w:ascii="Arial" w:hAnsi="Arial" w:cs="Arial"/>
+          <w:sz w:val="24"/>
+          <w:szCs w:val="24"/>
+          <w:highlight w:val="yellow"/>
         </w:rPr>
         <w:t>O advogado cumpre uma série de ações para corroborar para a solução do problema</w:t>
       </w:r>
@@ -5824,15 +6067,17 @@
           <w:bCs/>
           <w:sz w:val="24"/>
           <w:szCs w:val="24"/>
-        </w:rPr>
-      </w:pPr>
-      <w:r>
-        <w:rPr>
-          <w:rFonts w:ascii="Arial" w:hAnsi="Arial" w:cs="Arial"/>
-          <w:b/>
-          <w:bCs/>
-          <w:sz w:val="24"/>
-          <w:szCs w:val="24"/>
+          <w:highlight w:val="yellow"/>
+        </w:rPr>
+      </w:pPr>
+      <w:r>
+        <w:rPr>
+          <w:rFonts w:ascii="Arial" w:hAnsi="Arial" w:cs="Arial"/>
+          <w:b/>
+          <w:bCs/>
+          <w:sz w:val="24"/>
+          <w:szCs w:val="24"/>
+          <w:highlight w:val="yellow"/>
         </w:rPr>
         <w:tab/>
         <w:t>Extensões:</w:t>
@@ -5847,15 +6092,17 @@
           <w:rFonts w:ascii="Arial" w:hAnsi="Arial" w:cs="Arial"/>
           <w:sz w:val="24"/>
           <w:szCs w:val="24"/>
-        </w:rPr>
-      </w:pPr>
-      <w:r>
-        <w:rPr>
-          <w:rFonts w:ascii="Arial" w:hAnsi="Arial" w:cs="Arial"/>
-          <w:b/>
-          <w:bCs/>
-          <w:sz w:val="24"/>
-          <w:szCs w:val="24"/>
+          <w:highlight w:val="yellow"/>
+        </w:rPr>
+      </w:pPr>
+      <w:r>
+        <w:rPr>
+          <w:rFonts w:ascii="Arial" w:hAnsi="Arial" w:cs="Arial"/>
+          <w:b/>
+          <w:bCs/>
+          <w:sz w:val="24"/>
+          <w:szCs w:val="24"/>
+          <w:highlight w:val="yellow"/>
         </w:rPr>
         <w:tab/>
       </w:r>
@@ -5864,8 +6111,27 @@
           <w:rFonts w:ascii="Arial" w:hAnsi="Arial" w:cs="Arial"/>
           <w:sz w:val="24"/>
           <w:szCs w:val="24"/>
+          <w:highlight w:val="yellow"/>
         </w:rPr>
         <w:t>2a. Caso o relatório do problema não apresente um problema válido, encerrar a requisição de auxílio</w:t>
+      </w:r>
+      <w:r>
+        <w:rPr>
+          <w:rFonts w:ascii="Arial" w:hAnsi="Arial" w:cs="Arial"/>
+          <w:sz w:val="24"/>
+          <w:szCs w:val="24"/>
+          <w:highlight w:val="yellow"/>
+        </w:rPr>
+        <w:t xml:space="preserve"> (RN10)</w:t>
+      </w:r>
+      <w:r>
+        <w:rPr>
+          <w:rFonts w:ascii="Arial" w:hAnsi="Arial" w:cs="Arial"/>
+          <w:sz w:val="24"/>
+          <w:szCs w:val="24"/>
+          <w:highlight w:val="yellow"/>
+        </w:rPr>
+        <w:t>.</w:t>
       </w:r>
     </w:p>
     <w:p>
@@ -5877,16 +6143,36 @@
           <w:rFonts w:ascii="Arial" w:hAnsi="Arial" w:cs="Arial"/>
           <w:sz w:val="24"/>
           <w:szCs w:val="24"/>
-        </w:rPr>
-      </w:pPr>
-      <w:r>
-        <w:rPr>
-          <w:rFonts w:ascii="Arial" w:hAnsi="Arial" w:cs="Arial"/>
-          <w:sz w:val="24"/>
-          <w:szCs w:val="24"/>
+          <w:highlight w:val="yellow"/>
+        </w:rPr>
+      </w:pPr>
+      <w:r>
+        <w:rPr>
+          <w:rFonts w:ascii="Arial" w:hAnsi="Arial" w:cs="Arial"/>
+          <w:sz w:val="24"/>
+          <w:szCs w:val="24"/>
+          <w:highlight w:val="yellow"/>
         </w:rPr>
         <w:tab/>
-        <w:t>2b. Caso falte documentos necessários para a análise do problema, encerrar a requisição.</w:t>
+        <w:t>2b. Caso falte documentos necessários para a análise do problema, encerrar a requisição</w:t>
+      </w:r>
+      <w:r>
+        <w:rPr>
+          <w:rFonts w:ascii="Arial" w:hAnsi="Arial" w:cs="Arial"/>
+          <w:sz w:val="24"/>
+          <w:szCs w:val="24"/>
+          <w:highlight w:val="yellow"/>
+        </w:rPr>
+        <w:t xml:space="preserve"> (RN11)</w:t>
+      </w:r>
+      <w:r>
+        <w:rPr>
+          <w:rFonts w:ascii="Arial" w:hAnsi="Arial" w:cs="Arial"/>
+          <w:sz w:val="24"/>
+          <w:szCs w:val="24"/>
+          <w:highlight w:val="yellow"/>
+        </w:rPr>
+        <w:t>.</w:t>
       </w:r>
     </w:p>
     <w:p>
@@ -5898,13 +6184,15 @@
           <w:rFonts w:ascii="Arial" w:hAnsi="Arial" w:cs="Arial"/>
           <w:sz w:val="24"/>
           <w:szCs w:val="24"/>
-        </w:rPr>
-      </w:pPr>
-      <w:r>
-        <w:rPr>
-          <w:rFonts w:ascii="Arial" w:hAnsi="Arial" w:cs="Arial"/>
-          <w:sz w:val="24"/>
-          <w:szCs w:val="24"/>
+          <w:highlight w:val="yellow"/>
+        </w:rPr>
+      </w:pPr>
+      <w:r>
+        <w:rPr>
+          <w:rFonts w:ascii="Arial" w:hAnsi="Arial" w:cs="Arial"/>
+          <w:sz w:val="24"/>
+          <w:szCs w:val="24"/>
+          <w:highlight w:val="yellow"/>
         </w:rPr>
         <w:tab/>
         <w:t>3a. Caso as medidas tomadas pelo advogado não sejam suficientes, voltar a etapa 2 e buscar outro advogado.</w:t>
@@ -5919,13 +6207,15 @@
           <w:rFonts w:ascii="Arial" w:hAnsi="Arial" w:cs="Arial"/>
           <w:sz w:val="24"/>
           <w:szCs w:val="24"/>
-        </w:rPr>
-      </w:pPr>
-      <w:r>
-        <w:rPr>
-          <w:rFonts w:ascii="Arial" w:hAnsi="Arial" w:cs="Arial"/>
-          <w:sz w:val="24"/>
-          <w:szCs w:val="24"/>
+          <w:highlight w:val="yellow"/>
+        </w:rPr>
+      </w:pPr>
+      <w:r>
+        <w:rPr>
+          <w:rFonts w:ascii="Arial" w:hAnsi="Arial" w:cs="Arial"/>
+          <w:sz w:val="24"/>
+          <w:szCs w:val="24"/>
+          <w:highlight w:val="yellow"/>
         </w:rPr>
         <w:tab/>
         <w:t xml:space="preserve">3b. Caso as medidas tomadas pelo advogado não sejam satisfatórias para o cliente, o próprio pode requisitar outro por um pedido </w:t>
@@ -5935,6 +6225,7 @@
           <w:rFonts w:ascii="Arial" w:hAnsi="Arial" w:cs="Arial"/>
           <w:sz w:val="24"/>
           <w:szCs w:val="24"/>
+          <w:highlight w:val="yellow"/>
         </w:rPr>
         <w:t>documentado.</w:t>
       </w:r>
@@ -5948,6 +6239,7 @@
           <w:rFonts w:ascii="Arial" w:hAnsi="Arial" w:cs="Arial"/>
           <w:sz w:val="24"/>
           <w:szCs w:val="24"/>
+          <w:highlight w:val="yellow"/>
         </w:rPr>
       </w:pPr>
     </w:p>
@@ -5958,20 +6250,36 @@
         <w:jc w:val="both"/>
         <w:rPr>
           <w:rFonts w:ascii="Arial" w:hAnsi="Arial" w:cs="Arial"/>
-          <w:b/>
-          <w:bCs/>
-          <w:sz w:val="24"/>
-          <w:szCs w:val="24"/>
-        </w:rPr>
-      </w:pPr>
-      <w:r>
-        <w:rPr>
-          <w:rFonts w:ascii="Arial" w:hAnsi="Arial" w:cs="Arial"/>
-          <w:b/>
-          <w:bCs/>
-          <w:sz w:val="24"/>
-          <w:szCs w:val="24"/>
-        </w:rPr>
+          <w:sz w:val="24"/>
+          <w:szCs w:val="24"/>
+          <w:highlight w:val="yellow"/>
+        </w:rPr>
+      </w:pPr>
+    </w:p>
+    <w:p>
+      <w:pPr>
+        <w:spacing w:after="0" w:line="240" w:lineRule="auto"/>
+        <w:ind w:left="708"/>
+        <w:jc w:val="both"/>
+        <w:rPr>
+          <w:rFonts w:ascii="Arial" w:hAnsi="Arial" w:cs="Arial"/>
+          <w:b/>
+          <w:bCs/>
+          <w:sz w:val="24"/>
+          <w:szCs w:val="24"/>
+          <w:highlight w:val="yellow"/>
+        </w:rPr>
+      </w:pPr>
+      <w:r>
+        <w:rPr>
+          <w:rFonts w:ascii="Arial" w:hAnsi="Arial" w:cs="Arial"/>
+          <w:b/>
+          <w:bCs/>
+          <w:sz w:val="24"/>
+          <w:szCs w:val="24"/>
+          <w:highlight w:val="yellow"/>
+        </w:rPr>
+        <w:lastRenderedPageBreak/>
         <w:t xml:space="preserve">4.3.9 CASO DE USO: </w:t>
       </w:r>
       <w:r>
@@ -5981,6 +6289,7 @@
           <w:bCs/>
           <w:sz w:val="24"/>
           <w:szCs w:val="24"/>
+          <w:highlight w:val="yellow"/>
         </w:rPr>
         <w:t>Imprimir contrato</w:t>
       </w:r>
@@ -5994,15 +6303,17 @@
           <w:rFonts w:ascii="Arial" w:hAnsi="Arial" w:cs="Arial"/>
           <w:sz w:val="24"/>
           <w:szCs w:val="24"/>
-        </w:rPr>
-      </w:pPr>
-      <w:r>
-        <w:rPr>
-          <w:rFonts w:ascii="Arial" w:hAnsi="Arial" w:cs="Arial"/>
-          <w:b/>
-          <w:bCs/>
-          <w:sz w:val="24"/>
-          <w:szCs w:val="24"/>
+          <w:highlight w:val="yellow"/>
+        </w:rPr>
+      </w:pPr>
+      <w:r>
+        <w:rPr>
+          <w:rFonts w:ascii="Arial" w:hAnsi="Arial" w:cs="Arial"/>
+          <w:b/>
+          <w:bCs/>
+          <w:sz w:val="24"/>
+          <w:szCs w:val="24"/>
+          <w:highlight w:val="yellow"/>
         </w:rPr>
         <w:t>Ator:</w:t>
       </w:r>
@@ -6013,6 +6324,7 @@
           <w:bCs/>
           <w:sz w:val="24"/>
           <w:szCs w:val="24"/>
+          <w:highlight w:val="yellow"/>
         </w:rPr>
         <w:t xml:space="preserve"> </w:t>
       </w:r>
@@ -6021,6 +6333,7 @@
           <w:rFonts w:ascii="Arial" w:hAnsi="Arial" w:cs="Arial"/>
           <w:sz w:val="24"/>
           <w:szCs w:val="24"/>
+          <w:highlight w:val="yellow"/>
         </w:rPr>
         <w:t>Usuário/Advogado</w:t>
       </w:r>
@@ -6036,15 +6349,17 @@
           <w:bCs/>
           <w:sz w:val="24"/>
           <w:szCs w:val="24"/>
-        </w:rPr>
-      </w:pPr>
-      <w:r>
-        <w:rPr>
-          <w:rFonts w:ascii="Arial" w:hAnsi="Arial" w:cs="Arial"/>
-          <w:b/>
-          <w:bCs/>
-          <w:sz w:val="24"/>
-          <w:szCs w:val="24"/>
+          <w:highlight w:val="yellow"/>
+        </w:rPr>
+      </w:pPr>
+      <w:r>
+        <w:rPr>
+          <w:rFonts w:ascii="Arial" w:hAnsi="Arial" w:cs="Arial"/>
+          <w:b/>
+          <w:bCs/>
+          <w:sz w:val="24"/>
+          <w:szCs w:val="24"/>
+          <w:highlight w:val="yellow"/>
         </w:rPr>
         <w:tab/>
         <w:t>Fluxo:</w:t>
@@ -6052,7 +6367,7 @@
     </w:p>
     <w:p>
       <w:pPr>
-        <w:pStyle w:val="ListParagraph"/>
+        <w:pStyle w:val="PargrafodaLista"/>
         <w:numPr>
           <w:ilvl w:val="0"/>
           <w:numId w:val="51"/>
@@ -6063,20 +6378,22 @@
           <w:rFonts w:ascii="Arial" w:hAnsi="Arial" w:cs="Arial"/>
           <w:sz w:val="24"/>
           <w:szCs w:val="24"/>
-        </w:rPr>
-      </w:pPr>
-      <w:r>
-        <w:rPr>
-          <w:rFonts w:ascii="Arial" w:hAnsi="Arial" w:cs="Arial"/>
-          <w:sz w:val="24"/>
-          <w:szCs w:val="24"/>
+          <w:highlight w:val="yellow"/>
+        </w:rPr>
+      </w:pPr>
+      <w:r>
+        <w:rPr>
+          <w:rFonts w:ascii="Arial" w:hAnsi="Arial" w:cs="Arial"/>
+          <w:sz w:val="24"/>
+          <w:szCs w:val="24"/>
+          <w:highlight w:val="yellow"/>
         </w:rPr>
         <w:t>Usuário/Advogado seleciona a opção de imprimir contrato</w:t>
       </w:r>
     </w:p>
     <w:p>
       <w:pPr>
-        <w:pStyle w:val="ListParagraph"/>
+        <w:pStyle w:val="PargrafodaLista"/>
         <w:numPr>
           <w:ilvl w:val="0"/>
           <w:numId w:val="51"/>
@@ -6087,20 +6404,22 @@
           <w:rFonts w:ascii="Arial" w:hAnsi="Arial" w:cs="Arial"/>
           <w:sz w:val="24"/>
           <w:szCs w:val="24"/>
-        </w:rPr>
-      </w:pPr>
-      <w:r>
-        <w:rPr>
-          <w:rFonts w:ascii="Arial" w:hAnsi="Arial" w:cs="Arial"/>
-          <w:sz w:val="24"/>
-          <w:szCs w:val="24"/>
+          <w:highlight w:val="yellow"/>
+        </w:rPr>
+      </w:pPr>
+      <w:r>
+        <w:rPr>
+          <w:rFonts w:ascii="Arial" w:hAnsi="Arial" w:cs="Arial"/>
+          <w:sz w:val="24"/>
+          <w:szCs w:val="24"/>
+          <w:highlight w:val="yellow"/>
         </w:rPr>
         <w:t>O sistema envia o contrato para o hardware destinado</w:t>
       </w:r>
     </w:p>
     <w:p>
       <w:pPr>
-        <w:pStyle w:val="ListParagraph"/>
+        <w:pStyle w:val="PargrafodaLista"/>
         <w:numPr>
           <w:ilvl w:val="0"/>
           <w:numId w:val="51"/>
@@ -6111,13 +6430,15 @@
           <w:rFonts w:ascii="Arial" w:hAnsi="Arial" w:cs="Arial"/>
           <w:sz w:val="24"/>
           <w:szCs w:val="24"/>
-        </w:rPr>
-      </w:pPr>
-      <w:r>
-        <w:rPr>
-          <w:rFonts w:ascii="Arial" w:hAnsi="Arial" w:cs="Arial"/>
-          <w:sz w:val="24"/>
-          <w:szCs w:val="24"/>
+          <w:highlight w:val="yellow"/>
+        </w:rPr>
+      </w:pPr>
+      <w:r>
+        <w:rPr>
+          <w:rFonts w:ascii="Arial" w:hAnsi="Arial" w:cs="Arial"/>
+          <w:sz w:val="24"/>
+          <w:szCs w:val="24"/>
+          <w:highlight w:val="yellow"/>
         </w:rPr>
         <w:t>Ocorre a impressão</w:t>
       </w:r>
@@ -6130,6 +6451,7 @@
           <w:rFonts w:ascii="Arial" w:hAnsi="Arial" w:cs="Arial"/>
           <w:sz w:val="24"/>
           <w:szCs w:val="24"/>
+          <w:highlight w:val="yellow"/>
         </w:rPr>
       </w:pPr>
     </w:p>
@@ -6144,17 +6466,18 @@
           <w:bCs/>
           <w:sz w:val="24"/>
           <w:szCs w:val="24"/>
-        </w:rPr>
-      </w:pPr>
-      <w:r>
-        <w:rPr>
-          <w:rFonts w:ascii="Arial" w:hAnsi="Arial" w:cs="Arial"/>
-          <w:b/>
-          <w:bCs/>
-          <w:sz w:val="24"/>
-          <w:szCs w:val="24"/>
-        </w:rPr>
-        <w:lastRenderedPageBreak/>
+          <w:highlight w:val="yellow"/>
+        </w:rPr>
+      </w:pPr>
+      <w:r>
+        <w:rPr>
+          <w:rFonts w:ascii="Arial" w:hAnsi="Arial" w:cs="Arial"/>
+          <w:b/>
+          <w:bCs/>
+          <w:sz w:val="24"/>
+          <w:szCs w:val="24"/>
+          <w:highlight w:val="yellow"/>
+        </w:rPr>
         <w:t>4.3.10 CASO DE USO: Analisar feedback</w:t>
       </w:r>
     </w:p>
@@ -6167,15 +6490,17 @@
           <w:rFonts w:ascii="Arial" w:hAnsi="Arial" w:cs="Arial"/>
           <w:sz w:val="24"/>
           <w:szCs w:val="24"/>
-        </w:rPr>
-      </w:pPr>
-      <w:r>
-        <w:rPr>
-          <w:rFonts w:ascii="Arial" w:hAnsi="Arial" w:cs="Arial"/>
-          <w:b/>
-          <w:bCs/>
-          <w:sz w:val="24"/>
-          <w:szCs w:val="24"/>
+          <w:highlight w:val="yellow"/>
+        </w:rPr>
+      </w:pPr>
+      <w:r>
+        <w:rPr>
+          <w:rFonts w:ascii="Arial" w:hAnsi="Arial" w:cs="Arial"/>
+          <w:b/>
+          <w:bCs/>
+          <w:sz w:val="24"/>
+          <w:szCs w:val="24"/>
+          <w:highlight w:val="yellow"/>
         </w:rPr>
         <w:t>Ator:</w:t>
       </w:r>
@@ -6186,6 +6511,7 @@
           <w:bCs/>
           <w:sz w:val="24"/>
           <w:szCs w:val="24"/>
+          <w:highlight w:val="yellow"/>
         </w:rPr>
         <w:t xml:space="preserve"> </w:t>
       </w:r>
@@ -6194,6 +6520,7 @@
           <w:rFonts w:ascii="Arial" w:hAnsi="Arial" w:cs="Arial"/>
           <w:sz w:val="24"/>
           <w:szCs w:val="24"/>
+          <w:highlight w:val="yellow"/>
         </w:rPr>
         <w:t>Especialista</w:t>
       </w:r>
@@ -6209,15 +6536,17 @@
           <w:bCs/>
           <w:sz w:val="24"/>
           <w:szCs w:val="24"/>
-        </w:rPr>
-      </w:pPr>
-      <w:r>
-        <w:rPr>
-          <w:rFonts w:ascii="Arial" w:hAnsi="Arial" w:cs="Arial"/>
-          <w:b/>
-          <w:bCs/>
-          <w:sz w:val="24"/>
-          <w:szCs w:val="24"/>
+          <w:highlight w:val="yellow"/>
+        </w:rPr>
+      </w:pPr>
+      <w:r>
+        <w:rPr>
+          <w:rFonts w:ascii="Arial" w:hAnsi="Arial" w:cs="Arial"/>
+          <w:b/>
+          <w:bCs/>
+          <w:sz w:val="24"/>
+          <w:szCs w:val="24"/>
+          <w:highlight w:val="yellow"/>
         </w:rPr>
         <w:tab/>
         <w:t>Fluxo:</w:t>
@@ -6225,7 +6554,7 @@
     </w:p>
     <w:p>
       <w:pPr>
-        <w:pStyle w:val="ListParagraph"/>
+        <w:pStyle w:val="PargrafodaLista"/>
         <w:numPr>
           <w:ilvl w:val="0"/>
           <w:numId w:val="52"/>
@@ -6236,20 +6565,22 @@
           <w:rFonts w:ascii="Arial" w:hAnsi="Arial" w:cs="Arial"/>
           <w:sz w:val="24"/>
           <w:szCs w:val="24"/>
-        </w:rPr>
-      </w:pPr>
-      <w:r>
-        <w:rPr>
-          <w:rFonts w:ascii="Arial" w:hAnsi="Arial" w:cs="Arial"/>
-          <w:sz w:val="24"/>
-          <w:szCs w:val="24"/>
+          <w:highlight w:val="yellow"/>
+        </w:rPr>
+      </w:pPr>
+      <w:r>
+        <w:rPr>
+          <w:rFonts w:ascii="Arial" w:hAnsi="Arial" w:cs="Arial"/>
+          <w:sz w:val="24"/>
+          <w:szCs w:val="24"/>
+          <w:highlight w:val="yellow"/>
         </w:rPr>
         <w:t>Após contratos serem finalizados, são aderidos ao sistema</w:t>
       </w:r>
     </w:p>
     <w:p>
       <w:pPr>
-        <w:pStyle w:val="ListParagraph"/>
+        <w:pStyle w:val="PargrafodaLista"/>
         <w:numPr>
           <w:ilvl w:val="0"/>
           <w:numId w:val="52"/>
@@ -6260,20 +6591,22 @@
           <w:rFonts w:ascii="Arial" w:hAnsi="Arial" w:cs="Arial"/>
           <w:sz w:val="24"/>
           <w:szCs w:val="24"/>
-        </w:rPr>
-      </w:pPr>
-      <w:r>
-        <w:rPr>
-          <w:rFonts w:ascii="Arial" w:hAnsi="Arial" w:cs="Arial"/>
-          <w:sz w:val="24"/>
-          <w:szCs w:val="24"/>
+          <w:highlight w:val="yellow"/>
+        </w:rPr>
+      </w:pPr>
+      <w:r>
+        <w:rPr>
+          <w:rFonts w:ascii="Arial" w:hAnsi="Arial" w:cs="Arial"/>
+          <w:sz w:val="24"/>
+          <w:szCs w:val="24"/>
+          <w:highlight w:val="yellow"/>
         </w:rPr>
         <w:t>Ferramentas de análise são utilizadas pelo especialista</w:t>
       </w:r>
     </w:p>
     <w:p>
       <w:pPr>
-        <w:pStyle w:val="ListParagraph"/>
+        <w:pStyle w:val="PargrafodaLista"/>
         <w:numPr>
           <w:ilvl w:val="0"/>
           <w:numId w:val="52"/>
@@ -6284,20 +6617,22 @@
           <w:rFonts w:ascii="Arial" w:hAnsi="Arial" w:cs="Arial"/>
           <w:sz w:val="24"/>
           <w:szCs w:val="24"/>
-        </w:rPr>
-      </w:pPr>
-      <w:r>
-        <w:rPr>
-          <w:rFonts w:ascii="Arial" w:hAnsi="Arial" w:cs="Arial"/>
-          <w:sz w:val="24"/>
-          <w:szCs w:val="24"/>
+          <w:highlight w:val="yellow"/>
+        </w:rPr>
+      </w:pPr>
+      <w:r>
+        <w:rPr>
+          <w:rFonts w:ascii="Arial" w:hAnsi="Arial" w:cs="Arial"/>
+          <w:sz w:val="24"/>
+          <w:szCs w:val="24"/>
+          <w:highlight w:val="yellow"/>
         </w:rPr>
         <w:t>O especialista define ou não mudanças para o sistema</w:t>
       </w:r>
     </w:p>
     <w:p>
       <w:pPr>
-        <w:pStyle w:val="ListParagraph"/>
+        <w:pStyle w:val="PargrafodaLista"/>
         <w:numPr>
           <w:ilvl w:val="0"/>
           <w:numId w:val="52"/>
@@ -6308,13 +6643,15 @@
           <w:rFonts w:ascii="Arial" w:hAnsi="Arial" w:cs="Arial"/>
           <w:sz w:val="24"/>
           <w:szCs w:val="24"/>
-        </w:rPr>
-      </w:pPr>
-      <w:r>
-        <w:rPr>
-          <w:rFonts w:ascii="Arial" w:hAnsi="Arial" w:cs="Arial"/>
-          <w:sz w:val="24"/>
-          <w:szCs w:val="24"/>
+          <w:highlight w:val="yellow"/>
+        </w:rPr>
+      </w:pPr>
+      <w:r>
+        <w:rPr>
+          <w:rFonts w:ascii="Arial" w:hAnsi="Arial" w:cs="Arial"/>
+          <w:sz w:val="24"/>
+          <w:szCs w:val="24"/>
+          <w:highlight w:val="yellow"/>
         </w:rPr>
         <w:t>O especialista documenta, se necessário, o relatório da análise</w:t>
       </w:r>
@@ -6330,18 +6667,9 @@
           <w:bCs/>
           <w:sz w:val="24"/>
           <w:szCs w:val="24"/>
-        </w:rPr>
-      </w:pPr>
-      <w:r>
-        <w:rPr>
-          <w:rFonts w:ascii="Arial" w:hAnsi="Arial" w:cs="Arial"/>
-          <w:b/>
-          <w:bCs/>
-          <w:sz w:val="24"/>
-          <w:szCs w:val="24"/>
-        </w:rPr>
-        <w:tab/>
-      </w:r>
+          <w:highlight w:val="yellow"/>
+        </w:rPr>
+      </w:pPr>
     </w:p>
     <w:p>
       <w:pPr>
@@ -6354,15 +6682,32 @@
           <w:bCs/>
           <w:sz w:val="24"/>
           <w:szCs w:val="24"/>
-        </w:rPr>
-      </w:pPr>
-      <w:r>
-        <w:rPr>
-          <w:rFonts w:ascii="Arial" w:hAnsi="Arial" w:cs="Arial"/>
-          <w:b/>
-          <w:bCs/>
-          <w:sz w:val="24"/>
-          <w:szCs w:val="24"/>
+          <w:highlight w:val="yellow"/>
+        </w:rPr>
+      </w:pPr>
+    </w:p>
+    <w:p>
+      <w:pPr>
+        <w:spacing w:after="0" w:line="240" w:lineRule="auto"/>
+        <w:ind w:left="708"/>
+        <w:jc w:val="both"/>
+        <w:rPr>
+          <w:rFonts w:ascii="Arial" w:hAnsi="Arial" w:cs="Arial"/>
+          <w:b/>
+          <w:bCs/>
+          <w:sz w:val="24"/>
+          <w:szCs w:val="24"/>
+          <w:highlight w:val="yellow"/>
+        </w:rPr>
+      </w:pPr>
+      <w:r>
+        <w:rPr>
+          <w:rFonts w:ascii="Arial" w:hAnsi="Arial" w:cs="Arial"/>
+          <w:b/>
+          <w:bCs/>
+          <w:sz w:val="24"/>
+          <w:szCs w:val="24"/>
+          <w:highlight w:val="yellow"/>
         </w:rPr>
         <w:t>4.3.11 CASO DE USO: Fornecer modelos de contratos</w:t>
       </w:r>
@@ -6376,15 +6721,17 @@
           <w:rFonts w:ascii="Arial" w:hAnsi="Arial" w:cs="Arial"/>
           <w:sz w:val="24"/>
           <w:szCs w:val="24"/>
-        </w:rPr>
-      </w:pPr>
-      <w:r>
-        <w:rPr>
-          <w:rFonts w:ascii="Arial" w:hAnsi="Arial" w:cs="Arial"/>
-          <w:b/>
-          <w:bCs/>
-          <w:sz w:val="24"/>
-          <w:szCs w:val="24"/>
+          <w:highlight w:val="yellow"/>
+        </w:rPr>
+      </w:pPr>
+      <w:r>
+        <w:rPr>
+          <w:rFonts w:ascii="Arial" w:hAnsi="Arial" w:cs="Arial"/>
+          <w:b/>
+          <w:bCs/>
+          <w:sz w:val="24"/>
+          <w:szCs w:val="24"/>
+          <w:highlight w:val="yellow"/>
         </w:rPr>
         <w:t>Ator:</w:t>
       </w:r>
@@ -6395,6 +6742,7 @@
           <w:bCs/>
           <w:sz w:val="24"/>
           <w:szCs w:val="24"/>
+          <w:highlight w:val="yellow"/>
         </w:rPr>
         <w:t xml:space="preserve"> </w:t>
       </w:r>
@@ -6403,6 +6751,7 @@
           <w:rFonts w:ascii="Arial" w:hAnsi="Arial" w:cs="Arial"/>
           <w:sz w:val="24"/>
           <w:szCs w:val="24"/>
+          <w:highlight w:val="yellow"/>
         </w:rPr>
         <w:t>Especialista</w:t>
       </w:r>
@@ -6418,15 +6767,17 @@
           <w:bCs/>
           <w:sz w:val="24"/>
           <w:szCs w:val="24"/>
-        </w:rPr>
-      </w:pPr>
-      <w:r>
-        <w:rPr>
-          <w:rFonts w:ascii="Arial" w:hAnsi="Arial" w:cs="Arial"/>
-          <w:b/>
-          <w:bCs/>
-          <w:sz w:val="24"/>
-          <w:szCs w:val="24"/>
+          <w:highlight w:val="yellow"/>
+        </w:rPr>
+      </w:pPr>
+      <w:r>
+        <w:rPr>
+          <w:rFonts w:ascii="Arial" w:hAnsi="Arial" w:cs="Arial"/>
+          <w:b/>
+          <w:bCs/>
+          <w:sz w:val="24"/>
+          <w:szCs w:val="24"/>
+          <w:highlight w:val="yellow"/>
         </w:rPr>
         <w:tab/>
         <w:t>Fluxo:</w:t>
@@ -6434,7 +6785,7 @@
     </w:p>
     <w:p>
       <w:pPr>
-        <w:pStyle w:val="ListParagraph"/>
+        <w:pStyle w:val="PargrafodaLista"/>
         <w:numPr>
           <w:ilvl w:val="0"/>
           <w:numId w:val="53"/>
@@ -6445,20 +6796,22 @@
           <w:rFonts w:ascii="Arial" w:hAnsi="Arial" w:cs="Arial"/>
           <w:sz w:val="24"/>
           <w:szCs w:val="24"/>
-        </w:rPr>
-      </w:pPr>
-      <w:r>
-        <w:rPr>
-          <w:rFonts w:ascii="Arial" w:hAnsi="Arial" w:cs="Arial"/>
-          <w:sz w:val="24"/>
-          <w:szCs w:val="24"/>
+          <w:highlight w:val="yellow"/>
+        </w:rPr>
+      </w:pPr>
+      <w:r>
+        <w:rPr>
+          <w:rFonts w:ascii="Arial" w:hAnsi="Arial" w:cs="Arial"/>
+          <w:sz w:val="24"/>
+          <w:szCs w:val="24"/>
+          <w:highlight w:val="yellow"/>
         </w:rPr>
         <w:t>Modelo de contrato enviado pelo especialista para o sistema</w:t>
       </w:r>
     </w:p>
     <w:p>
       <w:pPr>
-        <w:pStyle w:val="ListParagraph"/>
+        <w:pStyle w:val="PargrafodaLista"/>
         <w:numPr>
           <w:ilvl w:val="0"/>
           <w:numId w:val="53"/>
@@ -6469,20 +6822,22 @@
           <w:rFonts w:ascii="Arial" w:hAnsi="Arial" w:cs="Arial"/>
           <w:sz w:val="24"/>
           <w:szCs w:val="24"/>
-        </w:rPr>
-      </w:pPr>
-      <w:r>
-        <w:rPr>
-          <w:rFonts w:ascii="Arial" w:hAnsi="Arial" w:cs="Arial"/>
-          <w:sz w:val="24"/>
-          <w:szCs w:val="24"/>
+          <w:highlight w:val="yellow"/>
+        </w:rPr>
+      </w:pPr>
+      <w:r>
+        <w:rPr>
+          <w:rFonts w:ascii="Arial" w:hAnsi="Arial" w:cs="Arial"/>
+          <w:sz w:val="24"/>
+          <w:szCs w:val="24"/>
+          <w:highlight w:val="yellow"/>
         </w:rPr>
         <w:t>Sistema armazena em seu banco dados o novo modelo</w:t>
       </w:r>
     </w:p>
     <w:p>
       <w:pPr>
-        <w:pStyle w:val="ListParagraph"/>
+        <w:pStyle w:val="PargrafodaLista"/>
         <w:numPr>
           <w:ilvl w:val="0"/>
           <w:numId w:val="53"/>
@@ -6493,13 +6848,15 @@
           <w:rFonts w:ascii="Arial" w:hAnsi="Arial" w:cs="Arial"/>
           <w:sz w:val="24"/>
           <w:szCs w:val="24"/>
-        </w:rPr>
-      </w:pPr>
-      <w:r>
-        <w:rPr>
-          <w:rFonts w:ascii="Arial" w:hAnsi="Arial" w:cs="Arial"/>
-          <w:sz w:val="24"/>
-          <w:szCs w:val="24"/>
+          <w:highlight w:val="yellow"/>
+        </w:rPr>
+      </w:pPr>
+      <w:r>
+        <w:rPr>
+          <w:rFonts w:ascii="Arial" w:hAnsi="Arial" w:cs="Arial"/>
+          <w:sz w:val="24"/>
+          <w:szCs w:val="24"/>
+          <w:highlight w:val="yellow"/>
         </w:rPr>
         <w:t>Modelo é colocado para poder ser utilizado</w:t>
       </w:r>
@@ -6515,15 +6872,17 @@
           <w:bCs/>
           <w:sz w:val="24"/>
           <w:szCs w:val="24"/>
-        </w:rPr>
-      </w:pPr>
-      <w:r>
-        <w:rPr>
-          <w:rFonts w:ascii="Arial" w:hAnsi="Arial" w:cs="Arial"/>
-          <w:b/>
-          <w:bCs/>
-          <w:sz w:val="24"/>
-          <w:szCs w:val="24"/>
+          <w:highlight w:val="yellow"/>
+        </w:rPr>
+      </w:pPr>
+      <w:r>
+        <w:rPr>
+          <w:rFonts w:ascii="Arial" w:hAnsi="Arial" w:cs="Arial"/>
+          <w:b/>
+          <w:bCs/>
+          <w:sz w:val="24"/>
+          <w:szCs w:val="24"/>
+          <w:highlight w:val="yellow"/>
         </w:rPr>
         <w:tab/>
         <w:t>Extensões:</w:t>
@@ -6538,15 +6897,17 @@
           <w:rFonts w:ascii="Arial" w:hAnsi="Arial" w:cs="Arial"/>
           <w:sz w:val="24"/>
           <w:szCs w:val="24"/>
-        </w:rPr>
-      </w:pPr>
-      <w:r>
-        <w:rPr>
-          <w:rFonts w:ascii="Arial" w:hAnsi="Arial" w:cs="Arial"/>
-          <w:b/>
-          <w:bCs/>
-          <w:sz w:val="24"/>
-          <w:szCs w:val="24"/>
+          <w:highlight w:val="yellow"/>
+        </w:rPr>
+      </w:pPr>
+      <w:r>
+        <w:rPr>
+          <w:rFonts w:ascii="Arial" w:hAnsi="Arial" w:cs="Arial"/>
+          <w:b/>
+          <w:bCs/>
+          <w:sz w:val="24"/>
+          <w:szCs w:val="24"/>
+          <w:highlight w:val="yellow"/>
         </w:rPr>
         <w:tab/>
       </w:r>
@@ -6555,6 +6916,7 @@
           <w:rFonts w:ascii="Arial" w:hAnsi="Arial" w:cs="Arial"/>
           <w:sz w:val="24"/>
           <w:szCs w:val="24"/>
+          <w:highlight w:val="yellow"/>
         </w:rPr>
         <w:t xml:space="preserve">1a. </w:t>
       </w:r>
@@ -6563,8 +6925,27 @@
           <w:rFonts w:ascii="Arial" w:hAnsi="Arial" w:cs="Arial"/>
           <w:sz w:val="24"/>
           <w:szCs w:val="24"/>
+          <w:highlight w:val="yellow"/>
         </w:rPr>
         <w:t>Caso o modelo quebre um padrão de negócio, negar modelo</w:t>
+      </w:r>
+      <w:r>
+        <w:rPr>
+          <w:rFonts w:ascii="Arial" w:hAnsi="Arial" w:cs="Arial"/>
+          <w:sz w:val="24"/>
+          <w:szCs w:val="24"/>
+          <w:highlight w:val="yellow"/>
+        </w:rPr>
+        <w:t xml:space="preserve"> (RN12)</w:t>
+      </w:r>
+      <w:r>
+        <w:rPr>
+          <w:rFonts w:ascii="Arial" w:hAnsi="Arial" w:cs="Arial"/>
+          <w:sz w:val="24"/>
+          <w:szCs w:val="24"/>
+          <w:highlight w:val="yellow"/>
+        </w:rPr>
+        <w:t>.</w:t>
       </w:r>
     </w:p>
     <w:p>
@@ -6583,10 +6964,20 @@
           <w:rFonts w:ascii="Arial" w:hAnsi="Arial" w:cs="Arial"/>
           <w:sz w:val="24"/>
           <w:szCs w:val="24"/>
+          <w:highlight w:val="yellow"/>
         </w:rPr>
         <w:tab/>
         <w:t>1b. Caso o modelo não seja aceito pelo dono do sistema, negar modelo</w:t>
       </w:r>
+      <w:r>
+        <w:rPr>
+          <w:rFonts w:ascii="Arial" w:hAnsi="Arial" w:cs="Arial"/>
+          <w:sz w:val="24"/>
+          <w:szCs w:val="24"/>
+          <w:highlight w:val="yellow"/>
+        </w:rPr>
+        <w:t>.</w:t>
+      </w:r>
     </w:p>
     <w:p>
       <w:pPr>
@@ -6602,6 +6993,7 @@
         </w:rPr>
       </w:pPr>
     </w:p>
+    <w:bookmarkEnd w:id="16"/>
     <w:p>
       <w:pPr>
         <w:spacing w:line="360" w:lineRule="auto"/>
@@ -6613,14 +7005,6 @@
           <w:szCs w:val="24"/>
         </w:rPr>
       </w:pPr>
-      <w:r>
-        <w:rPr>
-          <w:rFonts w:ascii="Arial" w:hAnsi="Arial" w:cs="Arial"/>
-          <w:sz w:val="24"/>
-          <w:szCs w:val="24"/>
-        </w:rPr>
-        <w:t>Solicitar contrato: um advogado de fora do sistema poderá solicitar documentos para resolver imbróglios judiciais entre os usuários.</w:t>
-      </w:r>
     </w:p>
     <w:p>
       <w:pPr>
@@ -6633,22 +7017,6 @@
           <w:szCs w:val="24"/>
         </w:rPr>
       </w:pPr>
-      <w:r>
-        <w:rPr>
-          <w:rFonts w:ascii="Arial" w:hAnsi="Arial" w:cs="Arial"/>
-          <w:sz w:val="24"/>
-          <w:szCs w:val="24"/>
-        </w:rPr>
-        <w:t>Prestar</w:t>
-      </w:r>
-      <w:r>
-        <w:rPr>
-          <w:rFonts w:ascii="Arial" w:hAnsi="Arial" w:cs="Arial"/>
-          <w:sz w:val="24"/>
-          <w:szCs w:val="24"/>
-        </w:rPr>
-        <w:t xml:space="preserve"> auxílio jurídico: caso um advogado seja acionado por conta de descumprimento do contrato, ele poderá acessar o sistema para auxiliar seu cliente.</w:t>
-      </w:r>
     </w:p>
     <w:p>
       <w:pPr>
@@ -6661,14 +7029,6 @@
           <w:szCs w:val="24"/>
         </w:rPr>
       </w:pPr>
-      <w:r>
-        <w:rPr>
-          <w:rFonts w:ascii="Arial" w:hAnsi="Arial" w:cs="Arial"/>
-          <w:sz w:val="24"/>
-          <w:szCs w:val="24"/>
-        </w:rPr>
-        <w:t>Imprimir contrato: um usuário poderá imprimir seus contratos a qualquer momento e um advogado poderá solicitar a impressão do contrato com fins judiciais.</w:t>
-      </w:r>
     </w:p>
     <w:p>
       <w:pPr>
@@ -6681,23 +7041,6 @@
           <w:szCs w:val="24"/>
         </w:rPr>
       </w:pPr>
-      <w:r>
-        <w:rPr>
-          <w:rFonts w:ascii="Arial" w:hAnsi="Arial" w:cs="Arial"/>
-          <w:sz w:val="24"/>
-          <w:szCs w:val="24"/>
-        </w:rPr>
-        <w:t>Analisar f</w:t>
-      </w:r>
-      <w:r>
-        <w:rPr>
-          <w:rFonts w:ascii="Arial" w:hAnsi="Arial" w:cs="Arial"/>
-          <w:sz w:val="24"/>
-          <w:szCs w:val="24"/>
-        </w:rPr>
-        <w:t>eedback: o especialista pode analisar o feedback gerado pelos usuários acerca do desempenho da aplicação.</w:t>
-      </w:r>
-      <w:bookmarkEnd w:id="16"/>
     </w:p>
     <w:p>
       <w:pPr>
@@ -6710,14 +7053,6 @@
           <w:szCs w:val="24"/>
         </w:rPr>
       </w:pPr>
-      <w:r>
-        <w:rPr>
-          <w:rFonts w:ascii="Arial" w:hAnsi="Arial" w:cs="Arial"/>
-          <w:sz w:val="24"/>
-          <w:szCs w:val="24"/>
-        </w:rPr>
-        <w:t>Fornecer modelos de contrato: o especialista poderá fornecer modelos específicos para diferentes tipos de contratos que serão utilizados para gerar os documentos para os usuários.</w:t>
-      </w:r>
     </w:p>
     <w:p>
       <w:pPr>
@@ -6742,12 +7077,73 @@
           <w:szCs w:val="24"/>
         </w:rPr>
       </w:pPr>
-      <w:r>
-        <w:rPr>
-          <w:rFonts w:ascii="Arial" w:hAnsi="Arial" w:cs="Arial"/>
-          <w:sz w:val="24"/>
-          <w:szCs w:val="24"/>
-        </w:rPr>
+    </w:p>
+    <w:p>
+      <w:pPr>
+        <w:spacing w:line="360" w:lineRule="auto"/>
+        <w:ind w:firstLine="708"/>
+        <w:jc w:val="both"/>
+        <w:rPr>
+          <w:rFonts w:ascii="Arial" w:hAnsi="Arial" w:cs="Arial"/>
+          <w:sz w:val="24"/>
+          <w:szCs w:val="24"/>
+        </w:rPr>
+      </w:pPr>
+    </w:p>
+    <w:p>
+      <w:pPr>
+        <w:spacing w:line="360" w:lineRule="auto"/>
+        <w:ind w:firstLine="708"/>
+        <w:jc w:val="both"/>
+        <w:rPr>
+          <w:rFonts w:ascii="Arial" w:hAnsi="Arial" w:cs="Arial"/>
+          <w:sz w:val="24"/>
+          <w:szCs w:val="24"/>
+        </w:rPr>
+      </w:pPr>
+    </w:p>
+    <w:p>
+      <w:pPr>
+        <w:spacing w:line="360" w:lineRule="auto"/>
+        <w:ind w:firstLine="708"/>
+        <w:jc w:val="both"/>
+        <w:rPr>
+          <w:rFonts w:ascii="Arial" w:hAnsi="Arial" w:cs="Arial"/>
+          <w:sz w:val="24"/>
+          <w:szCs w:val="24"/>
+        </w:rPr>
+      </w:pPr>
+    </w:p>
+    <w:p>
+      <w:pPr>
+        <w:spacing w:line="360" w:lineRule="auto"/>
+        <w:ind w:firstLine="708"/>
+        <w:jc w:val="both"/>
+        <w:rPr>
+          <w:rFonts w:ascii="Arial" w:hAnsi="Arial" w:cs="Arial"/>
+          <w:sz w:val="24"/>
+          <w:szCs w:val="24"/>
+        </w:rPr>
+      </w:pPr>
+    </w:p>
+    <w:p>
+      <w:pPr>
+        <w:spacing w:line="360" w:lineRule="auto"/>
+        <w:ind w:firstLine="708"/>
+        <w:jc w:val="both"/>
+        <w:rPr>
+          <w:rFonts w:ascii="Arial" w:hAnsi="Arial" w:cs="Arial"/>
+          <w:sz w:val="24"/>
+          <w:szCs w:val="24"/>
+        </w:rPr>
+      </w:pPr>
+      <w:r>
+        <w:rPr>
+          <w:rFonts w:ascii="Arial" w:hAnsi="Arial" w:cs="Arial"/>
+          <w:sz w:val="24"/>
+          <w:szCs w:val="24"/>
+        </w:rPr>
+        <w:lastRenderedPageBreak/>
         <w:t xml:space="preserve">REFERÊNCIAS: </w:t>
       </w:r>
     </w:p>
@@ -6809,17 +7205,7 @@
             <w:sz w:val="24"/>
             <w:szCs w:val="24"/>
           </w:rPr>
-          <w:t>https://www.suno.com.br/artigos/caducidade/#:~:text=Al%C3%A9m%20disso%</w:t>
-        </w:r>
-        <w:r>
-          <w:rPr>
-            <w:rStyle w:val="Hyperlink"/>
-            <w:rFonts w:ascii="Arial" w:hAnsi="Arial" w:cs="Arial"/>
-            <w:sz w:val="24"/>
-            <w:szCs w:val="24"/>
-          </w:rPr>
-          <w:lastRenderedPageBreak/>
-          <w:t>2C%20o%20contrato%20caducado,empresa%20estiver%20em%20recupera%C3%A7%C3%A3o%20judicial</w:t>
+          <w:t>https://www.suno.com.br/artigos/caducidade/#:~:text=Al%C3%A9m%20disso%2C%20o%20contrato%20caducado,empresa%20estiver%20em%20recupera%C3%A7%C3%A3o%20judicial</w:t>
         </w:r>
       </w:hyperlink>
       <w:r>
@@ -6908,13 +7294,13 @@
 <w:hdr xmlns:wpc="http://schemas.microsoft.com/office/word/2010/wordprocessingCanvas" xmlns:cx="http://schemas.microsoft.com/office/drawing/2014/chartex" xmlns:cx1="http://schemas.microsoft.com/office/drawing/2015/9/8/chartex" xmlns:cx2="http://schemas.microsoft.com/office/drawing/2015/10/21/chartex" xmlns:cx3="http://schemas.microsoft.com/office/drawing/2016/5/9/chartex" xmlns:cx4="http://schemas.microsoft.com/office/drawing/2016/5/10/chartex" xmlns:cx5="http://schemas.microsoft.com/office/drawing/2016/5/11/chartex" xmlns:cx6="http://schemas.microsoft.com/office/drawing/2016/5/12/chartex" xmlns:cx7="http://schemas.microsoft.com/office/drawing/2016/5/13/chartex" xmlns:cx8="http://schemas.microsoft.com/office/drawing/2016/5/14/chartex" xmlns:mc="http://schemas.openxmlformats.org/markup-compatibility/2006" xmlns:aink="http://schemas.microsoft.com/office/drawing/2016/ink" xmlns:am3d="http://schemas.microsoft.com/office/drawing/2017/model3d" xmlns:o="urn:schemas-microsoft-com:office:office" xmlns:oel="http://schemas.microsoft.com/office/2019/extlst" xmlns:r="http://schemas.openxmlformats.org/officeDocument/2006/relationships" xmlns:m="http://schemas.openxmlformats.org/officeDocument/2006/math" xmlns:v="urn:schemas-microsoft-com:vml" xmlns:wp14="http://schemas.microsoft.com/office/word/2010/wordprocessingDrawing" xmlns:wp="http://schemas.openxmlformats.org/drawingml/2006/wordprocessingDrawing" xmlns:w10="urn:schemas-microsoft-com:office:word" xmlns:w="http://schemas.openxmlformats.org/wordprocessingml/2006/main" xmlns:w14="http://schemas.microsoft.com/office/word/2010/wordml" xmlns:w15="http://schemas.microsoft.com/office/word/2012/wordml" xmlns:w16cex="http://schemas.microsoft.com/office/word/2018/wordml/cex" xmlns:w16cid="http://schemas.microsoft.com/office/word/2016/wordml/cid" xmlns:w16="http://schemas.microsoft.com/office/word/2018/wordml" xmlns:w16sdtdh="http://schemas.microsoft.com/office/word/2020/wordml/sdtdatahash" xmlns:w16se="http://schemas.microsoft.com/office/word/2015/wordml/symex" xmlns:wpg="http://schemas.microsoft.com/office/word/2010/wordprocessingGroup" xmlns:wpi="http://schemas.microsoft.com/office/word/2010/wordprocessingInk" xmlns:wne="http://schemas.microsoft.com/office/word/2006/wordml" xmlns:wps="http://schemas.microsoft.com/office/word/2010/wordprocessingShape" mc:Ignorable="w14 w15 w16se w16cid w16 w16cex w16sdtdh wp14">
   <w:p>
     <w:pPr>
-      <w:pStyle w:val="Header"/>
+      <w:pStyle w:val="Cabealho"/>
       <w:jc w:val="right"/>
     </w:pPr>
   </w:p>
   <w:p>
     <w:pPr>
-      <w:pStyle w:val="Header"/>
+      <w:pStyle w:val="Cabealho"/>
     </w:pPr>
   </w:p>
 </w:hdr>
@@ -6933,7 +7319,7 @@
     <w:sdtContent>
       <w:p>
         <w:pPr>
-          <w:pStyle w:val="Header"/>
+          <w:pStyle w:val="Cabealho"/>
           <w:jc w:val="right"/>
         </w:pPr>
       </w:p>
@@ -6941,7 +7327,7 @@
   </w:sdt>
   <w:p>
     <w:pPr>
-      <w:pStyle w:val="Header"/>
+      <w:pStyle w:val="Cabealho"/>
     </w:pPr>
   </w:p>
 </w:hdr>
@@ -6960,7 +7346,7 @@
     <w:sdtContent>
       <w:p>
         <w:pPr>
-          <w:pStyle w:val="Header"/>
+          <w:pStyle w:val="Cabealho"/>
           <w:jc w:val="right"/>
         </w:pPr>
         <w:r>
@@ -6983,7 +7369,7 @@
   </w:sdt>
   <w:p>
     <w:pPr>
-      <w:pStyle w:val="Header"/>
+      <w:pStyle w:val="Cabealho"/>
     </w:pPr>
   </w:p>
 </w:hdr>
@@ -13106,10 +13492,10 @@
     <w:qFormat/>
     <w:rsid w:val="00FA1BD8"/>
   </w:style>
-  <w:style w:type="paragraph" w:styleId="Heading1">
+  <w:style w:type="paragraph" w:styleId="Ttulo1">
     <w:name w:val="heading 1"/>
     <w:basedOn w:val="Normal"/>
-    <w:link w:val="Heading1Char"/>
+    <w:link w:val="Ttulo1Char"/>
     <w:uiPriority w:val="9"/>
     <w:qFormat/>
     <w:rsid w:val="00BB6B55"/>
@@ -13127,10 +13513,10 @@
       <w:lang w:eastAsia="pt-BR"/>
     </w:rPr>
   </w:style>
-  <w:style w:type="paragraph" w:styleId="Heading2">
+  <w:style w:type="paragraph" w:styleId="Ttulo2">
     <w:name w:val="heading 2"/>
     <w:basedOn w:val="Normal"/>
-    <w:link w:val="Heading2Char"/>
+    <w:link w:val="Ttulo2Char"/>
     <w:uiPriority w:val="9"/>
     <w:qFormat/>
     <w:rsid w:val="00BB6B55"/>
@@ -13147,10 +13533,10 @@
       <w:lang w:eastAsia="pt-BR"/>
     </w:rPr>
   </w:style>
-  <w:style w:type="paragraph" w:styleId="Heading3">
+  <w:style w:type="paragraph" w:styleId="Ttulo3">
     <w:name w:val="heading 3"/>
     <w:basedOn w:val="Normal"/>
-    <w:link w:val="Heading3Char"/>
+    <w:link w:val="Ttulo3Char"/>
     <w:uiPriority w:val="9"/>
     <w:qFormat/>
     <w:rsid w:val="00BB6B55"/>
@@ -13167,10 +13553,10 @@
       <w:lang w:eastAsia="pt-BR"/>
     </w:rPr>
   </w:style>
-  <w:style w:type="paragraph" w:styleId="Heading4">
+  <w:style w:type="paragraph" w:styleId="Ttulo4">
     <w:name w:val="heading 4"/>
     <w:basedOn w:val="Normal"/>
-    <w:link w:val="Heading4Char"/>
+    <w:link w:val="Ttulo4Char"/>
     <w:uiPriority w:val="9"/>
     <w:qFormat/>
     <w:rsid w:val="00BB6B55"/>
@@ -13187,10 +13573,10 @@
       <w:lang w:eastAsia="pt-BR"/>
     </w:rPr>
   </w:style>
-  <w:style w:type="paragraph" w:styleId="Heading5">
+  <w:style w:type="paragraph" w:styleId="Ttulo5">
     <w:name w:val="heading 5"/>
     <w:basedOn w:val="Normal"/>
-    <w:link w:val="Heading5Char"/>
+    <w:link w:val="Ttulo5Char"/>
     <w:uiPriority w:val="9"/>
     <w:qFormat/>
     <w:rsid w:val="00BB6B55"/>
@@ -13207,10 +13593,10 @@
       <w:lang w:eastAsia="pt-BR"/>
     </w:rPr>
   </w:style>
-  <w:style w:type="paragraph" w:styleId="Heading6">
+  <w:style w:type="paragraph" w:styleId="Ttulo6">
     <w:name w:val="heading 6"/>
     <w:basedOn w:val="Normal"/>
-    <w:link w:val="Heading6Char"/>
+    <w:link w:val="Ttulo6Char"/>
     <w:uiPriority w:val="9"/>
     <w:qFormat/>
     <w:rsid w:val="00556935"/>
@@ -13227,13 +13613,13 @@
       <w:lang w:eastAsia="pt-BR"/>
     </w:rPr>
   </w:style>
-  <w:style w:type="character" w:default="1" w:styleId="DefaultParagraphFont">
+  <w:style w:type="character" w:default="1" w:styleId="Fontepargpadro">
     <w:name w:val="Default Paragraph Font"/>
     <w:uiPriority w:val="1"/>
     <w:semiHidden/>
     <w:unhideWhenUsed/>
   </w:style>
-  <w:style w:type="table" w:default="1" w:styleId="TableNormal">
+  <w:style w:type="table" w:default="1" w:styleId="Tabelanormal">
     <w:name w:val="Normal Table"/>
     <w:uiPriority w:val="99"/>
     <w:semiHidden/>
@@ -13248,16 +13634,16 @@
       </w:tblCellMar>
     </w:tblPr>
   </w:style>
-  <w:style w:type="numbering" w:default="1" w:styleId="NoList">
+  <w:style w:type="numbering" w:default="1" w:styleId="Semlista">
     <w:name w:val="No List"/>
     <w:uiPriority w:val="99"/>
     <w:semiHidden/>
     <w:unhideWhenUsed/>
   </w:style>
-  <w:style w:type="character" w:customStyle="1" w:styleId="Heading1Char">
-    <w:name w:val="Heading 1 Char"/>
-    <w:basedOn w:val="DefaultParagraphFont"/>
-    <w:link w:val="Heading1"/>
+  <w:style w:type="character" w:customStyle="1" w:styleId="Ttulo1Char">
+    <w:name w:val="Título 1 Char"/>
+    <w:basedOn w:val="Fontepargpadro"/>
+    <w:link w:val="Ttulo1"/>
     <w:uiPriority w:val="9"/>
     <w:rsid w:val="00BB6B55"/>
     <w:rPr>
@@ -13270,10 +13656,10 @@
       <w:lang w:eastAsia="pt-BR"/>
     </w:rPr>
   </w:style>
-  <w:style w:type="character" w:customStyle="1" w:styleId="Heading2Char">
-    <w:name w:val="Heading 2 Char"/>
-    <w:basedOn w:val="DefaultParagraphFont"/>
-    <w:link w:val="Heading2"/>
+  <w:style w:type="character" w:customStyle="1" w:styleId="Ttulo2Char">
+    <w:name w:val="Título 2 Char"/>
+    <w:basedOn w:val="Fontepargpadro"/>
+    <w:link w:val="Ttulo2"/>
     <w:uiPriority w:val="9"/>
     <w:rsid w:val="00BB6B55"/>
     <w:rPr>
@@ -13285,10 +13671,10 @@
       <w:lang w:eastAsia="pt-BR"/>
     </w:rPr>
   </w:style>
-  <w:style w:type="character" w:customStyle="1" w:styleId="Heading3Char">
-    <w:name w:val="Heading 3 Char"/>
-    <w:basedOn w:val="DefaultParagraphFont"/>
-    <w:link w:val="Heading3"/>
+  <w:style w:type="character" w:customStyle="1" w:styleId="Ttulo3Char">
+    <w:name w:val="Título 3 Char"/>
+    <w:basedOn w:val="Fontepargpadro"/>
+    <w:link w:val="Ttulo3"/>
     <w:uiPriority w:val="9"/>
     <w:rsid w:val="00BB6B55"/>
     <w:rPr>
@@ -13300,10 +13686,10 @@
       <w:lang w:eastAsia="pt-BR"/>
     </w:rPr>
   </w:style>
-  <w:style w:type="character" w:customStyle="1" w:styleId="Heading4Char">
-    <w:name w:val="Heading 4 Char"/>
-    <w:basedOn w:val="DefaultParagraphFont"/>
-    <w:link w:val="Heading4"/>
+  <w:style w:type="character" w:customStyle="1" w:styleId="Ttulo4Char">
+    <w:name w:val="Título 4 Char"/>
+    <w:basedOn w:val="Fontepargpadro"/>
+    <w:link w:val="Ttulo4"/>
     <w:uiPriority w:val="9"/>
     <w:rsid w:val="00BB6B55"/>
     <w:rPr>
@@ -13315,10 +13701,10 @@
       <w:lang w:eastAsia="pt-BR"/>
     </w:rPr>
   </w:style>
-  <w:style w:type="character" w:customStyle="1" w:styleId="Heading5Char">
-    <w:name w:val="Heading 5 Char"/>
-    <w:basedOn w:val="DefaultParagraphFont"/>
-    <w:link w:val="Heading5"/>
+  <w:style w:type="character" w:customStyle="1" w:styleId="Ttulo5Char">
+    <w:name w:val="Título 5 Char"/>
+    <w:basedOn w:val="Fontepargpadro"/>
+    <w:link w:val="Ttulo5"/>
     <w:uiPriority w:val="9"/>
     <w:rsid w:val="00BB6B55"/>
     <w:rPr>
@@ -13330,10 +13716,10 @@
       <w:lang w:eastAsia="pt-BR"/>
     </w:rPr>
   </w:style>
-  <w:style w:type="character" w:customStyle="1" w:styleId="Heading6Char">
-    <w:name w:val="Heading 6 Char"/>
-    <w:basedOn w:val="DefaultParagraphFont"/>
-    <w:link w:val="Heading6"/>
+  <w:style w:type="character" w:customStyle="1" w:styleId="Ttulo6Char">
+    <w:name w:val="Título 6 Char"/>
+    <w:basedOn w:val="Fontepargpadro"/>
+    <w:link w:val="Ttulo6"/>
     <w:uiPriority w:val="9"/>
     <w:rsid w:val="00556935"/>
     <w:rPr>
@@ -13378,7 +13764,7 @@
   </w:style>
   <w:style w:type="character" w:styleId="Hyperlink">
     <w:name w:val="Hyperlink"/>
-    <w:basedOn w:val="DefaultParagraphFont"/>
+    <w:basedOn w:val="Fontepargpadro"/>
     <w:uiPriority w:val="99"/>
     <w:unhideWhenUsed/>
     <w:rsid w:val="00556935"/>
@@ -13387,9 +13773,9 @@
       <w:u w:val="single"/>
     </w:rPr>
   </w:style>
-  <w:style w:type="character" w:styleId="FollowedHyperlink">
+  <w:style w:type="character" w:styleId="HiperlinkVisitado">
     <w:name w:val="FollowedHyperlink"/>
-    <w:basedOn w:val="DefaultParagraphFont"/>
+    <w:basedOn w:val="Fontepargpadro"/>
     <w:uiPriority w:val="99"/>
     <w:semiHidden/>
     <w:unhideWhenUsed/>
@@ -13401,10 +13787,10 @@
   </w:style>
   <w:style w:type="character" w:customStyle="1" w:styleId="apple-tab-span">
     <w:name w:val="apple-tab-span"/>
-    <w:basedOn w:val="DefaultParagraphFont"/>
+    <w:basedOn w:val="Fontepargpadro"/>
     <w:rsid w:val="00556935"/>
   </w:style>
-  <w:style w:type="paragraph" w:styleId="ListParagraph">
+  <w:style w:type="paragraph" w:styleId="PargrafodaLista">
     <w:name w:val="List Paragraph"/>
     <w:basedOn w:val="Normal"/>
     <w:uiPriority w:val="34"/>
@@ -13415,10 +13801,10 @@
       <w:contextualSpacing/>
     </w:pPr>
   </w:style>
-  <w:style w:type="paragraph" w:styleId="Header">
+  <w:style w:type="paragraph" w:styleId="Cabealho">
     <w:name w:val="header"/>
     <w:basedOn w:val="Normal"/>
-    <w:link w:val="HeaderChar"/>
+    <w:link w:val="CabealhoChar"/>
     <w:uiPriority w:val="99"/>
     <w:unhideWhenUsed/>
     <w:rsid w:val="00140C76"/>
@@ -13430,17 +13816,17 @@
       <w:spacing w:after="0" w:line="240" w:lineRule="auto"/>
     </w:pPr>
   </w:style>
-  <w:style w:type="character" w:customStyle="1" w:styleId="HeaderChar">
-    <w:name w:val="Header Char"/>
-    <w:basedOn w:val="DefaultParagraphFont"/>
-    <w:link w:val="Header"/>
+  <w:style w:type="character" w:customStyle="1" w:styleId="CabealhoChar">
+    <w:name w:val="Cabeçalho Char"/>
+    <w:basedOn w:val="Fontepargpadro"/>
+    <w:link w:val="Cabealho"/>
     <w:uiPriority w:val="99"/>
     <w:rsid w:val="00140C76"/>
   </w:style>
-  <w:style w:type="paragraph" w:styleId="Footer">
+  <w:style w:type="paragraph" w:styleId="Rodap">
     <w:name w:val="footer"/>
     <w:basedOn w:val="Normal"/>
-    <w:link w:val="FooterChar"/>
+    <w:link w:val="RodapChar"/>
     <w:uiPriority w:val="99"/>
     <w:unhideWhenUsed/>
     <w:rsid w:val="00140C76"/>
@@ -13452,16 +13838,16 @@
       <w:spacing w:after="0" w:line="240" w:lineRule="auto"/>
     </w:pPr>
   </w:style>
-  <w:style w:type="character" w:customStyle="1" w:styleId="FooterChar">
-    <w:name w:val="Footer Char"/>
-    <w:basedOn w:val="DefaultParagraphFont"/>
-    <w:link w:val="Footer"/>
+  <w:style w:type="character" w:customStyle="1" w:styleId="RodapChar">
+    <w:name w:val="Rodapé Char"/>
+    <w:basedOn w:val="Fontepargpadro"/>
+    <w:link w:val="Rodap"/>
     <w:uiPriority w:val="99"/>
     <w:rsid w:val="00140C76"/>
   </w:style>
-  <w:style w:type="paragraph" w:styleId="TOCHeading">
+  <w:style w:type="paragraph" w:styleId="CabealhodoSumrio">
     <w:name w:val="TOC Heading"/>
-    <w:basedOn w:val="Heading1"/>
+    <w:basedOn w:val="Ttulo1"/>
     <w:next w:val="Normal"/>
     <w:uiPriority w:val="39"/>
     <w:unhideWhenUsed/>
@@ -13483,7 +13869,7 @@
       <w:szCs w:val="32"/>
     </w:rPr>
   </w:style>
-  <w:style w:type="paragraph" w:styleId="TOC1">
+  <w:style w:type="paragraph" w:styleId="Sumrio1">
     <w:name w:val="toc 1"/>
     <w:basedOn w:val="Normal"/>
     <w:next w:val="Normal"/>
@@ -13495,7 +13881,7 @@
       <w:spacing w:after="100"/>
     </w:pPr>
   </w:style>
-  <w:style w:type="paragraph" w:styleId="TOC2">
+  <w:style w:type="paragraph" w:styleId="Sumrio2">
     <w:name w:val="toc 2"/>
     <w:basedOn w:val="Normal"/>
     <w:next w:val="Normal"/>
@@ -13508,7 +13894,7 @@
       <w:ind w:left="220"/>
     </w:pPr>
   </w:style>
-  <w:style w:type="paragraph" w:styleId="TOC3">
+  <w:style w:type="paragraph" w:styleId="Sumrio3">
     <w:name w:val="toc 3"/>
     <w:basedOn w:val="Normal"/>
     <w:next w:val="Normal"/>
@@ -13521,7 +13907,7 @@
       <w:ind w:left="440"/>
     </w:pPr>
   </w:style>
-  <w:style w:type="paragraph" w:styleId="TOC4">
+  <w:style w:type="paragraph" w:styleId="Sumrio4">
     <w:name w:val="toc 4"/>
     <w:basedOn w:val="Normal"/>
     <w:next w:val="Normal"/>
@@ -13534,7 +13920,7 @@
       <w:ind w:left="660"/>
     </w:pPr>
   </w:style>
-  <w:style w:type="paragraph" w:styleId="TOC5">
+  <w:style w:type="paragraph" w:styleId="Sumrio5">
     <w:name w:val="toc 5"/>
     <w:basedOn w:val="Normal"/>
     <w:next w:val="Normal"/>
@@ -13547,10 +13933,10 @@
       <w:ind w:left="880"/>
     </w:pPr>
   </w:style>
-  <w:style w:type="paragraph" w:styleId="HTMLPreformatted">
+  <w:style w:type="paragraph" w:styleId="Pr-formataoHTML">
     <w:name w:val="HTML Preformatted"/>
     <w:basedOn w:val="Normal"/>
-    <w:link w:val="HTMLPreformattedChar"/>
+    <w:link w:val="Pr-formataoHTMLChar"/>
     <w:uiPriority w:val="99"/>
     <w:semiHidden/>
     <w:unhideWhenUsed/>
@@ -13564,10 +13950,10 @@
       <w:szCs w:val="20"/>
     </w:rPr>
   </w:style>
-  <w:style w:type="character" w:customStyle="1" w:styleId="HTMLPreformattedChar">
-    <w:name w:val="HTML Preformatted Char"/>
-    <w:basedOn w:val="DefaultParagraphFont"/>
-    <w:link w:val="HTMLPreformatted"/>
+  <w:style w:type="character" w:customStyle="1" w:styleId="Pr-formataoHTMLChar">
+    <w:name w:val="Pré-formatação HTML Char"/>
+    <w:basedOn w:val="Fontepargpadro"/>
+    <w:link w:val="Pr-formataoHTML"/>
     <w:uiPriority w:val="99"/>
     <w:semiHidden/>
     <w:rsid w:val="009A0EAA"/>
@@ -13577,9 +13963,9 @@
       <w:szCs w:val="20"/>
     </w:rPr>
   </w:style>
-  <w:style w:type="table" w:styleId="TableGrid">
+  <w:style w:type="table" w:styleId="Tabelacomgrade">
     <w:name w:val="Table Grid"/>
-    <w:basedOn w:val="TableNormal"/>
+    <w:basedOn w:val="Tabelanormal"/>
     <w:uiPriority w:val="39"/>
     <w:rsid w:val="002334B2"/>
     <w:pPr>
@@ -13596,9 +13982,9 @@
       </w:tblBorders>
     </w:tblPr>
   </w:style>
-  <w:style w:type="character" w:styleId="UnresolvedMention">
+  <w:style w:type="character" w:styleId="MenoPendente">
     <w:name w:val="Unresolved Mention"/>
-    <w:basedOn w:val="DefaultParagraphFont"/>
+    <w:basedOn w:val="Fontepargpadro"/>
     <w:uiPriority w:val="99"/>
     <w:semiHidden/>
     <w:unhideWhenUsed/>
@@ -13608,9 +13994,9 @@
       <w:shd w:val="clear" w:color="auto" w:fill="E1DFDD"/>
     </w:rPr>
   </w:style>
-  <w:style w:type="character" w:styleId="CommentReference">
+  <w:style w:type="character" w:styleId="Refdecomentrio">
     <w:name w:val="annotation reference"/>
-    <w:basedOn w:val="DefaultParagraphFont"/>
+    <w:basedOn w:val="Fontepargpadro"/>
     <w:uiPriority w:val="99"/>
     <w:semiHidden/>
     <w:unhideWhenUsed/>
@@ -13620,10 +14006,10 @@
       <w:szCs w:val="16"/>
     </w:rPr>
   </w:style>
-  <w:style w:type="paragraph" w:styleId="CommentText">
+  <w:style w:type="paragraph" w:styleId="Textodecomentrio">
     <w:name w:val="annotation text"/>
     <w:basedOn w:val="Normal"/>
-    <w:link w:val="CommentTextChar"/>
+    <w:link w:val="TextodecomentrioChar"/>
     <w:uiPriority w:val="99"/>
     <w:unhideWhenUsed/>
     <w:rsid w:val="004E5B68"/>
@@ -13635,10 +14021,10 @@
       <w:szCs w:val="20"/>
     </w:rPr>
   </w:style>
-  <w:style w:type="character" w:customStyle="1" w:styleId="CommentTextChar">
-    <w:name w:val="Comment Text Char"/>
-    <w:basedOn w:val="DefaultParagraphFont"/>
-    <w:link w:val="CommentText"/>
+  <w:style w:type="character" w:customStyle="1" w:styleId="TextodecomentrioChar">
+    <w:name w:val="Texto de comentário Char"/>
+    <w:basedOn w:val="Fontepargpadro"/>
+    <w:link w:val="Textodecomentrio"/>
     <w:uiPriority w:val="99"/>
     <w:rsid w:val="004E5B68"/>
     <w:rPr>
@@ -13646,11 +14032,11 @@
       <w:szCs w:val="20"/>
     </w:rPr>
   </w:style>
-  <w:style w:type="paragraph" w:styleId="CommentSubject">
+  <w:style w:type="paragraph" w:styleId="Assuntodocomentrio">
     <w:name w:val="annotation subject"/>
-    <w:basedOn w:val="CommentText"/>
-    <w:next w:val="CommentText"/>
-    <w:link w:val="CommentSubjectChar"/>
+    <w:basedOn w:val="Textodecomentrio"/>
+    <w:next w:val="Textodecomentrio"/>
+    <w:link w:val="AssuntodocomentrioChar"/>
     <w:uiPriority w:val="99"/>
     <w:semiHidden/>
     <w:unhideWhenUsed/>
@@ -13660,10 +14046,10 @@
       <w:bCs/>
     </w:rPr>
   </w:style>
-  <w:style w:type="character" w:customStyle="1" w:styleId="CommentSubjectChar">
-    <w:name w:val="Comment Subject Char"/>
-    <w:basedOn w:val="CommentTextChar"/>
-    <w:link w:val="CommentSubject"/>
+  <w:style w:type="character" w:customStyle="1" w:styleId="AssuntodocomentrioChar">
+    <w:name w:val="Assunto do comentário Char"/>
+    <w:basedOn w:val="TextodecomentrioChar"/>
+    <w:link w:val="Assuntodocomentrio"/>
     <w:uiPriority w:val="99"/>
     <w:semiHidden/>
     <w:rsid w:val="004E5B68"/>
@@ -13674,7 +14060,7 @@
       <w:szCs w:val="20"/>
     </w:rPr>
   </w:style>
-  <w:style w:type="paragraph" w:styleId="Caption">
+  <w:style w:type="paragraph" w:styleId="Legenda">
     <w:name w:val="caption"/>
     <w:basedOn w:val="Normal"/>
     <w:next w:val="Normal"/>
@@ -13693,7 +14079,7 @@
       <w:szCs w:val="18"/>
     </w:rPr>
   </w:style>
-  <w:style w:type="paragraph" w:styleId="TableofFigures">
+  <w:style w:type="paragraph" w:styleId="ndicedeilustraes">
     <w:name w:val="table of figures"/>
     <w:basedOn w:val="Normal"/>
     <w:next w:val="Normal"/>
@@ -14003,12 +14389,6 @@
 </file>
 
 <file path=customXml/item1.xml><?xml version="1.0" encoding="utf-8"?>
-<p:properties xmlns:p="http://schemas.microsoft.com/office/2006/metadata/properties" xmlns:xsi="http://www.w3.org/2001/XMLSchema-instance" xmlns:pc="http://schemas.microsoft.com/office/infopath/2007/PartnerControls">
-  <documentManagement/>
-</p:properties>
-</file>
-
-<file path=customXml/item2.xml><?xml version="1.0" encoding="utf-8"?>
 <b:Sources xmlns:b="http://schemas.openxmlformats.org/officeDocument/2006/bibliography" xmlns="http://schemas.openxmlformats.org/officeDocument/2006/bibliography" SelectedStyle="\APASixthEditionOfficeOnline.xsl" StyleName="APA" Version="6">
   <b:Source>
     <b:Tag>TEs</b:Tag>
@@ -14020,16 +14400,13 @@
 </b:Sources>
 </file>
 
-<file path=customXml/item3.xml><?xml version="1.0" encoding="utf-8"?>
-<?mso-contentType ?>
-<FormTemplates xmlns="http://schemas.microsoft.com/sharepoint/v3/contenttype/forms">
-  <Display>DocumentLibraryForm</Display>
-  <Edit>DocumentLibraryForm</Edit>
-  <New>DocumentLibraryForm</New>
-</FormTemplates>
+<file path=customXml/item2.xml><?xml version="1.0" encoding="utf-8"?>
+<p:properties xmlns:p="http://schemas.microsoft.com/office/2006/metadata/properties" xmlns:xsi="http://www.w3.org/2001/XMLSchema-instance" xmlns:pc="http://schemas.microsoft.com/office/infopath/2007/PartnerControls">
+  <documentManagement/>
+</p:properties>
 </file>
 
-<file path=customXml/item4.xml><?xml version="1.0" encoding="utf-8"?>
+<file path=customXml/item3.xml><?xml version="1.0" encoding="utf-8"?>
 <ct:contentTypeSchema xmlns:ct="http://schemas.microsoft.com/office/2006/metadata/contentType" xmlns:ma="http://schemas.microsoft.com/office/2006/metadata/properties/metaAttributes" ct:_="" ma:_="" ma:contentTypeName="Document" ma:contentTypeID="0x0101003849BCC77E039844BEF76AB64CD9AF73" ma:contentTypeVersion="4" ma:contentTypeDescription="Create a new document." ma:contentTypeScope="" ma:versionID="bf12476be5c77877065f77faca782225">
   <xsd:schema xmlns:xsd="http://www.w3.org/2001/XMLSchema" xmlns:xs="http://www.w3.org/2001/XMLSchema" xmlns:p="http://schemas.microsoft.com/office/2006/metadata/properties" xmlns:ns3="6dfb60ff-ba05-4214-ada7-f8b7ed7a4007" targetNamespace="http://schemas.microsoft.com/office/2006/metadata/properties" ma:root="true" ma:fieldsID="c70e68c6362ed6fdc70b46877ca9b663" ns3:_="">
     <xsd:import namespace="6dfb60ff-ba05-4214-ada7-f8b7ed7a4007"/>
@@ -14175,7 +14552,24 @@
 </ct:contentTypeSchema>
 </file>
 
+<file path=customXml/item4.xml><?xml version="1.0" encoding="utf-8"?>
+<?mso-contentType ?>
+<FormTemplates xmlns="http://schemas.microsoft.com/sharepoint/v3/contenttype/forms">
+  <Display>DocumentLibraryForm</Display>
+  <Edit>DocumentLibraryForm</Edit>
+  <New>DocumentLibraryForm</New>
+</FormTemplates>
+</file>
+
 <file path=customXml/itemProps1.xml><?xml version="1.0" encoding="utf-8"?>
+<ds:datastoreItem xmlns:ds="http://schemas.openxmlformats.org/officeDocument/2006/customXml" ds:itemID="{D61231F6-60A0-49B3-9BE5-523DDF96B407}">
+  <ds:schemaRefs>
+    <ds:schemaRef ds:uri="http://schemas.openxmlformats.org/officeDocument/2006/bibliography"/>
+  </ds:schemaRefs>
+</ds:datastoreItem>
+</file>
+
+<file path=customXml/itemProps2.xml><?xml version="1.0" encoding="utf-8"?>
 <ds:datastoreItem xmlns:ds="http://schemas.openxmlformats.org/officeDocument/2006/customXml" ds:itemID="{9E0E78FB-CCBA-47CB-9024-853C2C0AEB1B}">
   <ds:schemaRefs>
     <ds:schemaRef ds:uri="http://schemas.microsoft.com/office/2006/metadata/properties"/>
@@ -14184,23 +14578,7 @@
 </ds:datastoreItem>
 </file>
 
-<file path=customXml/itemProps2.xml><?xml version="1.0" encoding="utf-8"?>
-<ds:datastoreItem xmlns:ds="http://schemas.openxmlformats.org/officeDocument/2006/customXml" ds:itemID="{D61231F6-60A0-49B3-9BE5-523DDF96B407}">
-  <ds:schemaRefs>
-    <ds:schemaRef ds:uri="http://schemas.openxmlformats.org/officeDocument/2006/bibliography"/>
-  </ds:schemaRefs>
-</ds:datastoreItem>
-</file>
-
 <file path=customXml/itemProps3.xml><?xml version="1.0" encoding="utf-8"?>
-<ds:datastoreItem xmlns:ds="http://schemas.openxmlformats.org/officeDocument/2006/customXml" ds:itemID="{2764A332-5317-47E1-9FB1-6F9B94FC3F91}">
-  <ds:schemaRefs>
-    <ds:schemaRef ds:uri="http://schemas.microsoft.com/sharepoint/v3/contenttype/forms"/>
-  </ds:schemaRefs>
-</ds:datastoreItem>
-</file>
-
-<file path=customXml/itemProps4.xml><?xml version="1.0" encoding="utf-8"?>
 <ds:datastoreItem xmlns:ds="http://schemas.openxmlformats.org/officeDocument/2006/customXml" ds:itemID="{FD2642C9-5C10-4BD8-B370-A141C66581D9}">
   <ds:schemaRefs>
     <ds:schemaRef ds:uri="http://schemas.microsoft.com/office/2006/metadata/contentType"/>
@@ -14216,4 +14594,12 @@
     <ds:schemaRef ds:uri="http://schemas.microsoft.com/internal/obd"/>
   </ds:schemaRefs>
 </ds:datastoreItem>
+</file>
+
+<file path=customXml/itemProps4.xml><?xml version="1.0" encoding="utf-8"?>
+<ds:datastoreItem xmlns:ds="http://schemas.openxmlformats.org/officeDocument/2006/customXml" ds:itemID="{2764A332-5317-47E1-9FB1-6F9B94FC3F91}">
+  <ds:schemaRefs>
+    <ds:schemaRef ds:uri="http://schemas.microsoft.com/sharepoint/v3/contenttype/forms"/>
+  </ds:schemaRefs>
+</ds:datastoreItem>
 </file>